--- a/manuscript/draft1/SquareOne_draft1.docx
+++ b/manuscript/draft1/SquareOne_draft1.docx
@@ -1779,7 +1779,7 @@
         <w:rPr>
           <w:iCs/>
         </w:rPr>
-        <w:t xml:space="preserve">is the amount of energy used by small granivores on exclosure plots, </w:t>
+        <w:t xml:space="preserve">and </w:t>
       </w:r>
       <w:r>
         <w:rPr>
@@ -1804,7 +1804,25 @@
         <w:rPr>
           <w:iCs/>
         </w:rPr>
-        <w:t xml:space="preserve">is energy use by small granivores on control plots, and </w:t>
+        <w:t xml:space="preserve">are </w:t>
+      </w:r>
+      <w:r>
+        <w:rPr>
+          <w:iCs/>
+        </w:rPr>
+        <w:t>the amount of energy used by small granivores on exclosure</w:t>
+      </w:r>
+      <w:r>
+        <w:rPr>
+          <w:iCs/>
+        </w:rPr>
+        <w:t xml:space="preserve"> and control plots, respectively</w:t>
+      </w:r>
+      <w:r>
+        <w:rPr>
+          <w:iCs/>
+        </w:rPr>
+        <w:t xml:space="preserve">, and </w:t>
       </w:r>
       <w:r>
         <w:rPr>
@@ -1895,43 +1913,37 @@
         <w:rPr>
           <w:iCs/>
         </w:rPr>
-        <w:t xml:space="preserve"> we used generalized least </w:t>
+        <w:t xml:space="preserve"> we used generalized least squares</w:t>
+      </w:r>
+      <w:r>
+        <w:rPr>
+          <w:iCs/>
+        </w:rPr>
+        <w:t xml:space="preserve"> models</w:t>
+      </w:r>
+      <w:r>
+        <w:rPr>
+          <w:iCs/>
+        </w:rPr>
+        <w:t xml:space="preserve"> (</w:t>
+      </w:r>
+      <w:r>
+        <w:rPr>
+          <w:i/>
+        </w:rPr>
+        <w:t>nlme</w:t>
+      </w:r>
+      <w:r>
+        <w:rPr>
+          <w:iCs/>
+        </w:rPr>
+        <w:t xml:space="preserve">; </w:t>
       </w:r>
       <w:r>
         <w:rPr>
           <w:iCs/>
         </w:rPr>
         <w:lastRenderedPageBreak/>
-        <w:t>squares</w:t>
-      </w:r>
-      <w:r>
-        <w:rPr>
-          <w:iCs/>
-        </w:rPr>
-        <w:t xml:space="preserve"> models</w:t>
-      </w:r>
-      <w:r>
-        <w:rPr>
-          <w:iCs/>
-        </w:rPr>
-        <w:t xml:space="preserve"> (</w:t>
-      </w:r>
-      <w:r>
-        <w:rPr>
-          <w:i/>
-        </w:rPr>
-        <w:t>nlme</w:t>
-      </w:r>
-      <w:r>
-        <w:rPr>
-          <w:iCs/>
-        </w:rPr>
-        <w:t xml:space="preserve">; </w:t>
-      </w:r>
-      <w:r>
-        <w:rPr>
-          <w:iCs/>
-        </w:rPr>
         <w:t>Pinheiro et al. 2020)</w:t>
       </w:r>
       <w:r>

--- a/manuscript/draft1/SquareOne_draft1.docx
+++ b/manuscript/draft1/SquareOne_draft1.docx
@@ -121,7 +121,23 @@
         <w:t xml:space="preserve">published elsewhere. </w:t>
       </w:r>
       <w:r>
-        <w:t>This submission is posted as a preprint on bioRxiv at [bioRxiv].</w:t>
+        <w:t xml:space="preserve">This submission is posted as a preprint on </w:t>
+      </w:r>
+      <w:proofErr w:type="spellStart"/>
+      <w:r>
+        <w:t>bioRxiv</w:t>
+      </w:r>
+      <w:proofErr w:type="spellEnd"/>
+      <w:r>
+        <w:t xml:space="preserve"> at [</w:t>
+      </w:r>
+      <w:proofErr w:type="spellStart"/>
+      <w:r>
+        <w:t>bioRxiv</w:t>
+      </w:r>
+      <w:proofErr w:type="spellEnd"/>
+      <w:r>
+        <w:t>].</w:t>
       </w:r>
     </w:p>
     <w:p>
@@ -145,7 +161,23 @@
         <w:t xml:space="preserve">Open research: </w:t>
       </w:r>
       <w:r>
-        <w:t>All data and code to reproduce these analyses are archived on Zenodo at [Zenodo].</w:t>
+        <w:t xml:space="preserve">All data and code to reproduce these analyses are archived on </w:t>
+      </w:r>
+      <w:proofErr w:type="spellStart"/>
+      <w:r>
+        <w:t>Zenodo</w:t>
+      </w:r>
+      <w:proofErr w:type="spellEnd"/>
+      <w:r>
+        <w:t xml:space="preserve"> at [</w:t>
+      </w:r>
+      <w:proofErr w:type="spellStart"/>
+      <w:r>
+        <w:t>Zenodo</w:t>
+      </w:r>
+      <w:proofErr w:type="spellEnd"/>
+      <w:r>
+        <w:t>].</w:t>
       </w:r>
     </w:p>
     <w:p>
@@ -192,21 +224,80 @@
       <w:r>
         <w:t xml:space="preserve"> </w:t>
       </w:r>
-      <w:r>
-        <w:rPr>
-          <w:b w:val="0"/>
-          <w:bCs w:val="0"/>
-        </w:rPr>
-        <w:t>(max 200)</w:t>
-      </w:r>
     </w:p>
     <w:p>
-      <w:pPr>
-        <w:rPr>
-          <w:b/>
-          <w:bCs/>
-        </w:rPr>
-      </w:pPr>
+      <w:r>
+        <w:t>E</w:t>
+      </w:r>
+      <w:r>
+        <w:t xml:space="preserve">nergetic compensation can occur </w:t>
+      </w:r>
+      <w:r>
+        <w:t xml:space="preserve">in a community </w:t>
+      </w:r>
+      <w:r>
+        <w:t xml:space="preserve">when declines in abundance from some species are offset by compensatory gains in others such that community-level metabolic flux is maintained, consistent with a zero-sum competitive dynamic. For energetic compensation to occur in niche structured communities, species must overlap in both their resource use and their match to broader biotic and abiotic conditions. Over time, shifting conditions may modulate the degree of functional overlap between species and cause energetic compensation to shift or break down, even within a consistent set of species. </w:t>
+      </w:r>
+      <w:r>
+        <w:t xml:space="preserve">Using a 40-year manipulative experiment on competition in desert rodents, we explored how changing environmental conditions and associated changes in rodent community composition have affected energetic compensation. We find that, while this system has displayed strong energetic compensation in the past, energetic compensation has broken down following a drought and community reorganization event in 2010. </w:t>
+      </w:r>
+      <w:r>
+        <w:t>These results</w:t>
+      </w:r>
+      <w:r>
+        <w:t xml:space="preserve"> demonstrate that energetic compensation </w:t>
+      </w:r>
+      <w:r>
+        <w:t xml:space="preserve">is a </w:t>
+      </w:r>
+      <w:r>
+        <w:t>shifting, contingent</w:t>
+      </w:r>
+      <w:r>
+        <w:t xml:space="preserve"> phenomenon</w:t>
+      </w:r>
+      <w:r>
+        <w:t xml:space="preserve"> that depends </w:t>
+      </w:r>
+      <w:r>
+        <w:t>strongly on metacommunity</w:t>
+      </w:r>
+      <w:r>
+        <w:t xml:space="preserve"> </w:t>
+      </w:r>
+      <w:r>
+        <w:t>effects</w:t>
+      </w:r>
+      <w:r>
+        <w:t xml:space="preserve">, including niche tracking, dispersal, and species pool </w:t>
+      </w:r>
+      <w:r>
+        <w:t>constraints</w:t>
+      </w:r>
+      <w:r>
+        <w:t>.</w:t>
+      </w:r>
+      <w:r>
+        <w:t xml:space="preserve"> </w:t>
+      </w:r>
+      <w:r>
+        <w:t>Z</w:t>
+      </w:r>
+      <w:r>
+        <w:t>ero-sum compensatory dynamics</w:t>
+      </w:r>
+      <w:r>
+        <w:t>, and the maintenance of assemblage-level function despite species’ declines,</w:t>
+      </w:r>
+      <w:r>
+        <w:t xml:space="preserve"> may therefore manifest over long timescales, driven by metacommunity and even macroevolutionary </w:t>
+      </w:r>
+      <w:r>
+        <w:t>processes.</w:t>
+      </w:r>
+      <w:r>
+        <w:t xml:space="preserve"> </w:t>
+      </w:r>
     </w:p>
     <w:p>
       <w:pPr>
@@ -290,13 +381,29 @@
         <w:t xml:space="preserve">When it occurs, energetic compensation is consistent with a zero-sum competitive dynamic, in which resources not being used by one species are readily absorbed by other competitors, </w:t>
       </w:r>
       <w:r>
-        <w:t>and any increases in abundance from one species must come at the direct expense of resources being used by other species (Van Valen 1973, Ernest et al. 2008). By</w:t>
+        <w:t xml:space="preserve">and any increases in abundance from one species must come at the direct expense of resources being used by other species (Van </w:t>
+      </w:r>
+      <w:proofErr w:type="spellStart"/>
+      <w:r>
+        <w:t>Valen</w:t>
+      </w:r>
+      <w:proofErr w:type="spellEnd"/>
+      <w:r>
+        <w:t xml:space="preserve"> 1973, Ernest et al. 2008). </w:t>
+      </w:r>
+      <w:proofErr w:type="gramStart"/>
+      <w:r>
+        <w:t>By</w:t>
       </w:r>
       <w:r>
         <w:t xml:space="preserve"> definition</w:t>
       </w:r>
       <w:r>
-        <w:t>, energetic compensation also</w:t>
+        <w:t>, energetic</w:t>
+      </w:r>
+      <w:proofErr w:type="gramEnd"/>
+      <w:r>
+        <w:t xml:space="preserve"> compensation also</w:t>
       </w:r>
       <w:r>
         <w:t xml:space="preserve"> renders community-level energy use relatively stable despite species-level fluctuations</w:t>
@@ -304,8 +411,13 @@
       <w:r>
         <w:t xml:space="preserve"> (</w:t>
       </w:r>
-      <w:r>
-        <w:t xml:space="preserve">Houlahan et al. 2007; </w:t>
+      <w:proofErr w:type="spellStart"/>
+      <w:r>
+        <w:t>Houlahan</w:t>
+      </w:r>
+      <w:proofErr w:type="spellEnd"/>
+      <w:r>
+        <w:t xml:space="preserve"> et al. 2007; </w:t>
       </w:r>
       <w:r>
         <w:t>Ernest et al. 2008)</w:t>
@@ -330,8 +442,13 @@
       <w:r>
         <w:t xml:space="preserve"> (Hubbell 2001; </w:t>
       </w:r>
-      <w:r>
-        <w:t xml:space="preserve">Houlahan et al. 2007; </w:t>
+      <w:proofErr w:type="spellStart"/>
+      <w:r>
+        <w:t>Houlahan</w:t>
+      </w:r>
+      <w:proofErr w:type="spellEnd"/>
+      <w:r>
+        <w:t xml:space="preserve"> et al. 2007; </w:t>
       </w:r>
       <w:r>
         <w:t>Thibault et al. 2010)</w:t>
@@ -354,8 +471,13 @@
       <w:r>
         <w:t xml:space="preserve">Chesson 2001; </w:t>
       </w:r>
-      <w:r>
-        <w:t>Loreau 2004</w:t>
+      <w:proofErr w:type="spellStart"/>
+      <w:r>
+        <w:t>Loreau</w:t>
+      </w:r>
+      <w:proofErr w:type="spellEnd"/>
+      <w:r>
+        <w:t xml:space="preserve"> 2004</w:t>
       </w:r>
       <w:r>
         <w:t>)</w:t>
@@ -371,7 +493,15 @@
       </w:r>
       <w:r>
         <w:lastRenderedPageBreak/>
-        <w:t>each other (Loreau 2004, Fetzer et al. 2015).</w:t>
+        <w:t>each other (</w:t>
+      </w:r>
+      <w:proofErr w:type="spellStart"/>
+      <w:r>
+        <w:t>Loreau</w:t>
+      </w:r>
+      <w:proofErr w:type="spellEnd"/>
+      <w:r>
+        <w:t xml:space="preserve"> 2004, Fetzer et al. 2015).</w:t>
       </w:r>
       <w:r>
         <w:t xml:space="preserve"> If shifting conditions over time affect these species differently</w:t>
@@ -413,7 +543,15 @@
         <w:t xml:space="preserve"> experiments</w:t>
       </w:r>
       <w:r>
-        <w:t>. Experimentally removing a subset of species from a community, and comparing the community-</w:t>
+        <w:t xml:space="preserve">. Experimentally removing a subset of species from a </w:t>
+      </w:r>
+      <w:proofErr w:type="gramStart"/>
+      <w:r>
+        <w:t>community, and</w:t>
+      </w:r>
+      <w:proofErr w:type="gramEnd"/>
+      <w:r>
+        <w:t xml:space="preserve"> comparing the community-</w:t>
       </w:r>
       <w:r>
         <w:t>wide</w:t>
@@ -455,7 +593,15 @@
         <w:t xml:space="preserve">Chile and the Portal Project in southeastern Arizona, </w:t>
       </w:r>
       <w:r>
-        <w:t xml:space="preserve">have revealed that strong energetic compensation can occur in these communities, contingent on the presence of functionally complementary groups of species in the local and regional species pools (Ernest and Brown 2001; Thibault et al 2010; Kelt et al 2015). </w:t>
+        <w:t xml:space="preserve">have revealed that strong energetic compensation can occur in these communities, contingent on the presence of functionally complementary groups of species in the local and regional species pools (Ernest and Brown 2001; Thibault et al 2010; </w:t>
+      </w:r>
+      <w:proofErr w:type="spellStart"/>
+      <w:r>
+        <w:t>Kelt</w:t>
+      </w:r>
+      <w:proofErr w:type="spellEnd"/>
+      <w:r>
+        <w:t xml:space="preserve"> et al 2015). </w:t>
       </w:r>
     </w:p>
     <w:p>
@@ -486,8 +632,13 @@
       <w:r>
         <w:t xml:space="preserve"> (</w:t>
       </w:r>
-      <w:r>
-        <w:t>Valone et al. 1995</w:t>
+      <w:proofErr w:type="spellStart"/>
+      <w:r>
+        <w:t>Valone</w:t>
+      </w:r>
+      <w:proofErr w:type="spellEnd"/>
+      <w:r>
+        <w:t xml:space="preserve"> et al. 1995</w:t>
       </w:r>
       <w:r>
         <w:t xml:space="preserve">, Thibault </w:t>
@@ -520,9 +671,11 @@
       <w:r>
         <w:t xml:space="preserve">. This </w:t>
       </w:r>
+      <w:proofErr w:type="gramStart"/>
       <w:r>
         <w:t>drove</w:t>
       </w:r>
+      <w:proofErr w:type="gramEnd"/>
       <w:r>
         <w:t xml:space="preserve"> a community-wide shift in the rodent community favoring shrubland-associated species</w:t>
       </w:r>
@@ -532,6 +685,7 @@
       <w:r>
         <w:t xml:space="preserve">over grassland-affiliates, including kangaroo rats (genus </w:t>
       </w:r>
+      <w:proofErr w:type="spellStart"/>
       <w:r>
         <w:rPr>
           <w:i/>
@@ -539,6 +693,7 @@
         </w:rPr>
         <w:t>Dipodomys</w:t>
       </w:r>
+      <w:proofErr w:type="spellEnd"/>
       <w:r>
         <w:rPr>
           <w:iCs/>
@@ -592,7 +747,23 @@
           <w:i/>
           <w:iCs/>
         </w:rPr>
-        <w:t xml:space="preserve">Erodium ciculatum </w:t>
+        <w:t xml:space="preserve">Erodium </w:t>
+      </w:r>
+      <w:proofErr w:type="spellStart"/>
+      <w:r>
+        <w:rPr>
+          <w:i/>
+          <w:iCs/>
+        </w:rPr>
+        <w:t>ciculatum</w:t>
+      </w:r>
+      <w:proofErr w:type="spellEnd"/>
+      <w:r>
+        <w:rPr>
+          <w:i/>
+          <w:iCs/>
+        </w:rPr>
+        <w:t xml:space="preserve"> </w:t>
       </w:r>
       <w:r>
         <w:t>and the pocket mouse</w:t>
@@ -600,13 +771,31 @@
       <w:r>
         <w:t xml:space="preserve"> </w:t>
       </w:r>
-      <w:r>
-        <w:rPr>
-          <w:i/>
-          <w:iCs/>
-        </w:rPr>
-        <w:t>Chaetodipus baileyi</w:t>
-      </w:r>
+      <w:proofErr w:type="spellStart"/>
+      <w:r>
+        <w:rPr>
+          <w:i/>
+          <w:iCs/>
+        </w:rPr>
+        <w:t>Chaetodipus</w:t>
+      </w:r>
+      <w:proofErr w:type="spellEnd"/>
+      <w:r>
+        <w:rPr>
+          <w:i/>
+          <w:iCs/>
+        </w:rPr>
+        <w:t xml:space="preserve"> </w:t>
+      </w:r>
+      <w:proofErr w:type="spellStart"/>
+      <w:r>
+        <w:rPr>
+          <w:i/>
+          <w:iCs/>
+        </w:rPr>
+        <w:t>baileyi</w:t>
+      </w:r>
+      <w:proofErr w:type="spellEnd"/>
       <w:r>
         <w:rPr>
           <w:i/>
@@ -632,7 +821,23 @@
           <w:i/>
           <w:iCs/>
         </w:rPr>
-        <w:t xml:space="preserve">C. baileyi </w:t>
+        <w:t xml:space="preserve">C. </w:t>
+      </w:r>
+      <w:proofErr w:type="spellStart"/>
+      <w:r>
+        <w:rPr>
+          <w:i/>
+          <w:iCs/>
+        </w:rPr>
+        <w:t>baileyi</w:t>
+      </w:r>
+      <w:proofErr w:type="spellEnd"/>
+      <w:r>
+        <w:rPr>
+          <w:i/>
+          <w:iCs/>
+        </w:rPr>
+        <w:t xml:space="preserve"> </w:t>
       </w:r>
       <w:r>
         <w:t>greatly increased energetic compensation</w:t>
@@ -660,7 +865,23 @@
           <w:i/>
           <w:iCs/>
         </w:rPr>
-        <w:t xml:space="preserve">C. baileyi’s </w:t>
+        <w:t xml:space="preserve">C. </w:t>
+      </w:r>
+      <w:proofErr w:type="spellStart"/>
+      <w:r>
+        <w:rPr>
+          <w:i/>
+          <w:iCs/>
+        </w:rPr>
+        <w:t>baileyi’s</w:t>
+      </w:r>
+      <w:proofErr w:type="spellEnd"/>
+      <w:r>
+        <w:rPr>
+          <w:i/>
+          <w:iCs/>
+        </w:rPr>
+        <w:t xml:space="preserve"> </w:t>
       </w:r>
       <w:r>
         <w:t>arrival</w:t>
@@ -682,7 +903,23 @@
           <w:i/>
           <w:iCs/>
         </w:rPr>
-        <w:t xml:space="preserve">C. baileyi </w:t>
+        <w:t xml:space="preserve">C. </w:t>
+      </w:r>
+      <w:proofErr w:type="spellStart"/>
+      <w:r>
+        <w:rPr>
+          <w:i/>
+          <w:iCs/>
+        </w:rPr>
+        <w:t>baileyi</w:t>
+      </w:r>
+      <w:proofErr w:type="spellEnd"/>
+      <w:r>
+        <w:rPr>
+          <w:i/>
+          <w:iCs/>
+        </w:rPr>
+        <w:t xml:space="preserve"> </w:t>
       </w:r>
       <w:r>
         <w:t xml:space="preserve">became abundant in the system, this </w:t>
@@ -777,7 +1014,23 @@
           <w:i/>
           <w:iCs/>
         </w:rPr>
-        <w:t xml:space="preserve">C. balieyi </w:t>
+        <w:t xml:space="preserve">C. </w:t>
+      </w:r>
+      <w:proofErr w:type="spellStart"/>
+      <w:r>
+        <w:rPr>
+          <w:i/>
+          <w:iCs/>
+        </w:rPr>
+        <w:t>balieyi</w:t>
+      </w:r>
+      <w:proofErr w:type="spellEnd"/>
+      <w:r>
+        <w:rPr>
+          <w:i/>
+          <w:iCs/>
+        </w:rPr>
+        <w:t xml:space="preserve"> </w:t>
       </w:r>
       <w:r>
         <w:t>remains present in the community but is</w:t>
@@ -800,13 +1053,31 @@
       <w:r>
         <w:t xml:space="preserve"> the desert pocket mouse </w:t>
       </w:r>
-      <w:r>
-        <w:rPr>
-          <w:i/>
-          <w:iCs/>
-        </w:rPr>
-        <w:t>Chaetodipus penctillatus</w:t>
-      </w:r>
+      <w:proofErr w:type="spellStart"/>
+      <w:r>
+        <w:rPr>
+          <w:i/>
+          <w:iCs/>
+        </w:rPr>
+        <w:t>Chaetodipus</w:t>
+      </w:r>
+      <w:proofErr w:type="spellEnd"/>
+      <w:r>
+        <w:rPr>
+          <w:i/>
+          <w:iCs/>
+        </w:rPr>
+        <w:t xml:space="preserve"> </w:t>
+      </w:r>
+      <w:proofErr w:type="spellStart"/>
+      <w:r>
+        <w:rPr>
+          <w:i/>
+          <w:iCs/>
+        </w:rPr>
+        <w:t>penctillatus</w:t>
+      </w:r>
+      <w:proofErr w:type="spellEnd"/>
       <w:r>
         <w:t>,</w:t>
       </w:r>
@@ -860,7 +1131,21 @@
         <w:rPr>
           <w:i/>
         </w:rPr>
-        <w:t xml:space="preserve">C. baileyi </w:t>
+        <w:t xml:space="preserve">C. </w:t>
+      </w:r>
+      <w:proofErr w:type="spellStart"/>
+      <w:r>
+        <w:rPr>
+          <w:i/>
+        </w:rPr>
+        <w:t>baileyi</w:t>
+      </w:r>
+      <w:proofErr w:type="spellEnd"/>
+      <w:r>
+        <w:rPr>
+          <w:i/>
+        </w:rPr>
+        <w:t xml:space="preserve"> </w:t>
       </w:r>
       <w:r>
         <w:rPr>
@@ -896,8 +1181,16 @@
         <w:rPr>
           <w:i/>
         </w:rPr>
-        <w:t>C. baileyi</w:t>
-      </w:r>
+        <w:t xml:space="preserve">C. </w:t>
+      </w:r>
+      <w:proofErr w:type="spellStart"/>
+      <w:r>
+        <w:rPr>
+          <w:i/>
+        </w:rPr>
+        <w:t>baileyi</w:t>
+      </w:r>
+      <w:proofErr w:type="spellEnd"/>
       <w:r>
         <w:rPr>
           <w:iCs/>
@@ -1016,7 +1309,21 @@
         <w:rPr>
           <w:iCs/>
         </w:rPr>
-        <w:t xml:space="preserve">than they have been in the past, and may therefore maintain some degree of </w:t>
+        <w:t xml:space="preserve">than they have been in the </w:t>
+      </w:r>
+      <w:proofErr w:type="gramStart"/>
+      <w:r>
+        <w:rPr>
+          <w:iCs/>
+        </w:rPr>
+        <w:t>past, and</w:t>
+      </w:r>
+      <w:proofErr w:type="gramEnd"/>
+      <w:r>
+        <w:rPr>
+          <w:iCs/>
+        </w:rPr>
+        <w:t xml:space="preserve"> may therefore maintain some degree of </w:t>
       </w:r>
       <w:r>
         <w:rPr>
@@ -1113,7 +1420,21 @@
         <w:rPr>
           <w:i/>
         </w:rPr>
-        <w:t xml:space="preserve">D. spectabilis, D. merriami, </w:t>
+        <w:t xml:space="preserve">D. spectabilis, D. </w:t>
+      </w:r>
+      <w:proofErr w:type="spellStart"/>
+      <w:r>
+        <w:rPr>
+          <w:i/>
+        </w:rPr>
+        <w:t>merriami</w:t>
+      </w:r>
+      <w:proofErr w:type="spellEnd"/>
+      <w:r>
+        <w:rPr>
+          <w:i/>
+        </w:rPr>
+        <w:t xml:space="preserve">, </w:t>
       </w:r>
       <w:r>
         <w:rPr>
@@ -1127,12 +1448,14 @@
         </w:rPr>
         <w:t xml:space="preserve">D. </w:t>
       </w:r>
+      <w:proofErr w:type="spellStart"/>
       <w:r>
         <w:rPr>
           <w:i/>
         </w:rPr>
         <w:t>ordii</w:t>
       </w:r>
+      <w:proofErr w:type="spellEnd"/>
       <w:r>
         <w:rPr>
           <w:iCs/>
@@ -1234,8 +1557,13 @@
         <w:t>used</w:t>
       </w:r>
       <w:r>
-        <w:t xml:space="preserve"> the subset of plots that have had the same treatments for the longest period of time</w:t>
-      </w:r>
+        <w:t xml:space="preserve"> the subset of plots that have had the same treatments for the longest </w:t>
+      </w:r>
+      <w:proofErr w:type="gramStart"/>
+      <w:r>
+        <w:t>period of time</w:t>
+      </w:r>
+      <w:proofErr w:type="gramEnd"/>
       <w:r>
         <w:t xml:space="preserve"> (</w:t>
       </w:r>
@@ -1282,7 +1610,21 @@
         <w:rPr>
           <w:i/>
         </w:rPr>
-        <w:t xml:space="preserve">C. baileyi </w:t>
+        <w:t xml:space="preserve">C. </w:t>
+      </w:r>
+      <w:proofErr w:type="spellStart"/>
+      <w:r>
+        <w:rPr>
+          <w:i/>
+        </w:rPr>
+        <w:t>baileyi</w:t>
+      </w:r>
+      <w:proofErr w:type="spellEnd"/>
+      <w:r>
+        <w:rPr>
+          <w:i/>
+        </w:rPr>
+        <w:t xml:space="preserve"> </w:t>
       </w:r>
       <w:r>
         <w:rPr>
@@ -1475,6 +1817,7 @@
         </w:rPr>
         <w:t xml:space="preserve">All data were accessed using the R package </w:t>
       </w:r>
+      <w:proofErr w:type="spellStart"/>
       <w:r>
         <w:rPr>
           <w:i/>
@@ -1487,6 +1830,7 @@
         </w:rPr>
         <w:t>r</w:t>
       </w:r>
+      <w:proofErr w:type="spellEnd"/>
       <w:r>
         <w:rPr>
           <w:i/>
@@ -1588,12 +1932,37 @@
       <w:r>
         <w:t xml:space="preserve"> by small granivores (</w:t>
       </w:r>
-      <w:r>
-        <w:rPr>
-          <w:i/>
-          <w:iCs/>
-        </w:rPr>
-        <w:t xml:space="preserve">Baiomys taylori, </w:t>
+      <w:proofErr w:type="spellStart"/>
+      <w:r>
+        <w:rPr>
+          <w:i/>
+          <w:iCs/>
+        </w:rPr>
+        <w:t>Baiomys</w:t>
+      </w:r>
+      <w:proofErr w:type="spellEnd"/>
+      <w:r>
+        <w:rPr>
+          <w:i/>
+          <w:iCs/>
+        </w:rPr>
+        <w:t xml:space="preserve"> </w:t>
+      </w:r>
+      <w:proofErr w:type="spellStart"/>
+      <w:r>
+        <w:rPr>
+          <w:i/>
+          <w:iCs/>
+        </w:rPr>
+        <w:t>taylori</w:t>
+      </w:r>
+      <w:proofErr w:type="spellEnd"/>
+      <w:r>
+        <w:rPr>
+          <w:i/>
+          <w:iCs/>
+        </w:rPr>
+        <w:t xml:space="preserve">, </w:t>
       </w:r>
       <w:r>
         <w:rPr>
@@ -1607,8 +1976,25 @@
           <w:i/>
           <w:iCs/>
         </w:rPr>
-        <w:t xml:space="preserve"> baileyi, </w:t>
-      </w:r>
+        <w:t xml:space="preserve"> </w:t>
+      </w:r>
+      <w:proofErr w:type="spellStart"/>
+      <w:r>
+        <w:rPr>
+          <w:i/>
+          <w:iCs/>
+        </w:rPr>
+        <w:t>baileyi</w:t>
+      </w:r>
+      <w:proofErr w:type="spellEnd"/>
+      <w:r>
+        <w:rPr>
+          <w:i/>
+          <w:iCs/>
+        </w:rPr>
+        <w:t xml:space="preserve">, </w:t>
+      </w:r>
+      <w:proofErr w:type="spellStart"/>
       <w:r>
         <w:rPr>
           <w:i/>
@@ -1623,13 +2009,23 @@
         </w:rPr>
         <w:t>haetodipus</w:t>
       </w:r>
-      <w:r>
-        <w:rPr>
-          <w:i/>
-          <w:iCs/>
-        </w:rPr>
-        <w:t xml:space="preserve"> hispidus</w:t>
-      </w:r>
+      <w:proofErr w:type="spellEnd"/>
+      <w:r>
+        <w:rPr>
+          <w:i/>
+          <w:iCs/>
+        </w:rPr>
+        <w:t xml:space="preserve"> </w:t>
+      </w:r>
+      <w:proofErr w:type="spellStart"/>
+      <w:r>
+        <w:rPr>
+          <w:i/>
+          <w:iCs/>
+        </w:rPr>
+        <w:t>hispidus</w:t>
+      </w:r>
+      <w:proofErr w:type="spellEnd"/>
       <w:r>
         <w:rPr>
           <w:i/>
@@ -1644,6 +2040,7 @@
         </w:rPr>
         <w:t xml:space="preserve"> </w:t>
       </w:r>
+      <w:proofErr w:type="spellStart"/>
       <w:r>
         <w:rPr>
           <w:i/>
@@ -1651,6 +2048,7 @@
         </w:rPr>
         <w:t>Chaetodipus</w:t>
       </w:r>
+      <w:proofErr w:type="spellEnd"/>
       <w:r>
         <w:rPr>
           <w:i/>
@@ -1677,18 +2075,164 @@
           <w:i/>
           <w:iCs/>
         </w:rPr>
-        <w:t xml:space="preserve"> penicillatus, Perognathus flavus, Peromyscus eremicus, Peromyscus leucopus, Peromyscus maniculatus, Reithrodontomys fulvescens, Reithrodontomys megalotis, </w:t>
+        <w:t xml:space="preserve"> </w:t>
+      </w:r>
+      <w:proofErr w:type="spellStart"/>
+      <w:r>
+        <w:rPr>
+          <w:i/>
+          <w:iCs/>
+        </w:rPr>
+        <w:t>penicillatus</w:t>
+      </w:r>
+      <w:proofErr w:type="spellEnd"/>
+      <w:r>
+        <w:rPr>
+          <w:i/>
+          <w:iCs/>
+        </w:rPr>
+        <w:t xml:space="preserve">, </w:t>
+      </w:r>
+      <w:proofErr w:type="spellStart"/>
+      <w:r>
+        <w:rPr>
+          <w:i/>
+          <w:iCs/>
+        </w:rPr>
+        <w:t>Perognathus</w:t>
+      </w:r>
+      <w:proofErr w:type="spellEnd"/>
+      <w:r>
+        <w:rPr>
+          <w:i/>
+          <w:iCs/>
+        </w:rPr>
+        <w:t xml:space="preserve"> flavus, Peromyscus </w:t>
+      </w:r>
+      <w:proofErr w:type="spellStart"/>
+      <w:r>
+        <w:rPr>
+          <w:i/>
+          <w:iCs/>
+        </w:rPr>
+        <w:t>eremicus</w:t>
+      </w:r>
+      <w:proofErr w:type="spellEnd"/>
+      <w:r>
+        <w:rPr>
+          <w:i/>
+          <w:iCs/>
+        </w:rPr>
+        <w:t xml:space="preserve">, Peromyscus </w:t>
+      </w:r>
+      <w:proofErr w:type="spellStart"/>
+      <w:r>
+        <w:rPr>
+          <w:i/>
+          <w:iCs/>
+        </w:rPr>
+        <w:t>leucopus</w:t>
+      </w:r>
+      <w:proofErr w:type="spellEnd"/>
+      <w:r>
+        <w:rPr>
+          <w:i/>
+          <w:iCs/>
+        </w:rPr>
+        <w:t xml:space="preserve">, Peromyscus maniculatus, </w:t>
+      </w:r>
+      <w:proofErr w:type="spellStart"/>
+      <w:r>
+        <w:rPr>
+          <w:i/>
+          <w:iCs/>
+        </w:rPr>
+        <w:t>Reithrodontomys</w:t>
+      </w:r>
+      <w:proofErr w:type="spellEnd"/>
+      <w:r>
+        <w:rPr>
+          <w:i/>
+          <w:iCs/>
+        </w:rPr>
+        <w:t xml:space="preserve"> </w:t>
+      </w:r>
+      <w:proofErr w:type="spellStart"/>
+      <w:r>
+        <w:rPr>
+          <w:i/>
+          <w:iCs/>
+        </w:rPr>
+        <w:t>fulvescens</w:t>
+      </w:r>
+      <w:proofErr w:type="spellEnd"/>
+      <w:r>
+        <w:rPr>
+          <w:i/>
+          <w:iCs/>
+        </w:rPr>
+        <w:t xml:space="preserve">, </w:t>
+      </w:r>
+      <w:proofErr w:type="spellStart"/>
+      <w:r>
+        <w:rPr>
+          <w:i/>
+          <w:iCs/>
+        </w:rPr>
+        <w:t>Reithrodontomys</w:t>
+      </w:r>
+      <w:proofErr w:type="spellEnd"/>
+      <w:r>
+        <w:rPr>
+          <w:i/>
+          <w:iCs/>
+        </w:rPr>
+        <w:t xml:space="preserve"> </w:t>
+      </w:r>
+      <w:proofErr w:type="spellStart"/>
+      <w:r>
+        <w:rPr>
+          <w:i/>
+          <w:iCs/>
+        </w:rPr>
+        <w:t>megalotis</w:t>
+      </w:r>
+      <w:proofErr w:type="spellEnd"/>
+      <w:r>
+        <w:rPr>
+          <w:i/>
+          <w:iCs/>
+        </w:rPr>
+        <w:t xml:space="preserve">, </w:t>
       </w:r>
       <w:r>
         <w:t xml:space="preserve">and </w:t>
       </w:r>
-      <w:r>
-        <w:rPr>
-          <w:i/>
-          <w:iCs/>
-        </w:rPr>
-        <w:t>Reithrodontomys montanus</w:t>
-      </w:r>
+      <w:proofErr w:type="spellStart"/>
+      <w:r>
+        <w:rPr>
+          <w:i/>
+          <w:iCs/>
+        </w:rPr>
+        <w:t>Reithrodontomys</w:t>
+      </w:r>
+      <w:proofErr w:type="spellEnd"/>
+      <w:r>
+        <w:rPr>
+          <w:i/>
+          <w:iCs/>
+        </w:rPr>
+        <w:t xml:space="preserve"> </w:t>
+      </w:r>
+      <w:proofErr w:type="spellStart"/>
+      <w:r>
+        <w:rPr>
+          <w:i/>
+          <w:iCs/>
+        </w:rPr>
+        <w:t>montanus</w:t>
+      </w:r>
+      <w:proofErr w:type="spellEnd"/>
       <w:r>
         <w:t>)</w:t>
       </w:r>
@@ -1913,7 +2457,21 @@
         <w:rPr>
           <w:iCs/>
         </w:rPr>
-        <w:t xml:space="preserve"> we used generalized least squares</w:t>
+        <w:t xml:space="preserve"> we used </w:t>
+      </w:r>
+      <w:proofErr w:type="gramStart"/>
+      <w:r>
+        <w:rPr>
+          <w:iCs/>
+        </w:rPr>
+        <w:t>generalized least</w:t>
+      </w:r>
+      <w:proofErr w:type="gramEnd"/>
+      <w:r>
+        <w:rPr>
+          <w:iCs/>
+        </w:rPr>
+        <w:t xml:space="preserve"> squares</w:t>
       </w:r>
       <w:r>
         <w:rPr>
@@ -1927,12 +2485,14 @@
         </w:rPr>
         <w:t xml:space="preserve"> (</w:t>
       </w:r>
+      <w:proofErr w:type="spellStart"/>
       <w:r>
         <w:rPr>
           <w:i/>
         </w:rPr>
         <w:t>nlme</w:t>
       </w:r>
+      <w:proofErr w:type="spellEnd"/>
       <w:r>
         <w:rPr>
           <w:iCs/>
@@ -1992,7 +2552,21 @@
         <w:rPr>
           <w:i/>
         </w:rPr>
-        <w:t xml:space="preserve">C. baileyi </w:t>
+        <w:t xml:space="preserve">C. </w:t>
+      </w:r>
+      <w:proofErr w:type="spellStart"/>
+      <w:r>
+        <w:rPr>
+          <w:i/>
+        </w:rPr>
+        <w:t>baileyi</w:t>
+      </w:r>
+      <w:proofErr w:type="spellEnd"/>
+      <w:r>
+        <w:rPr>
+          <w:i/>
+        </w:rPr>
+        <w:t xml:space="preserve"> </w:t>
       </w:r>
       <w:r>
         <w:rPr>
@@ -2082,25 +2656,53 @@
         <w:rPr>
           <w:i/>
         </w:rPr>
-        <w:t xml:space="preserve"> ~ time</w:t>
-      </w:r>
-      <w:r>
-        <w:rPr>
-          <w:i/>
-        </w:rPr>
-        <w:t xml:space="preserve"> </w:t>
-      </w:r>
-      <w:r>
-        <w:rPr>
-          <w:i/>
-        </w:rPr>
-        <w:t xml:space="preserve">period * treatment. </w:t>
-      </w:r>
-      <w:r>
-        <w:rPr>
-          <w:i/>
-        </w:rPr>
-        <w:t xml:space="preserve">C. baileyi </w:t>
+        <w:t xml:space="preserve"> ~ </w:t>
+      </w:r>
+      <w:proofErr w:type="gramStart"/>
+      <w:r>
+        <w:rPr>
+          <w:i/>
+        </w:rPr>
+        <w:t>time</w:t>
+      </w:r>
+      <w:r>
+        <w:rPr>
+          <w:i/>
+        </w:rPr>
+        <w:t xml:space="preserve"> </w:t>
+      </w:r>
+      <w:r>
+        <w:rPr>
+          <w:i/>
+        </w:rPr>
+        <w:t>period</w:t>
+      </w:r>
+      <w:proofErr w:type="gramEnd"/>
+      <w:r>
+        <w:rPr>
+          <w:i/>
+        </w:rPr>
+        <w:t xml:space="preserve"> * treatment. </w:t>
+      </w:r>
+      <w:r>
+        <w:rPr>
+          <w:i/>
+        </w:rPr>
+        <w:t xml:space="preserve">C. </w:t>
+      </w:r>
+      <w:proofErr w:type="spellStart"/>
+      <w:r>
+        <w:rPr>
+          <w:i/>
+        </w:rPr>
+        <w:t>baileyi</w:t>
+      </w:r>
+      <w:proofErr w:type="spellEnd"/>
+      <w:r>
+        <w:rPr>
+          <w:i/>
+        </w:rPr>
+        <w:t xml:space="preserve"> </w:t>
       </w:r>
       <w:r>
         <w:rPr>
@@ -2126,12 +2728,14 @@
         </w:rPr>
         <w:t xml:space="preserve">C. </w:t>
       </w:r>
+      <w:proofErr w:type="spellStart"/>
       <w:r>
         <w:rPr>
           <w:i/>
         </w:rPr>
         <w:t>baileyi</w:t>
       </w:r>
+      <w:proofErr w:type="spellEnd"/>
       <w:r>
         <w:rPr>
           <w:i/>
@@ -2222,12 +2826,14 @@
         </w:rPr>
         <w:t xml:space="preserve">using </w:t>
       </w:r>
+      <w:proofErr w:type="spellStart"/>
       <w:r>
         <w:rPr>
           <w:i/>
         </w:rPr>
         <w:t>emmeans</w:t>
       </w:r>
+      <w:proofErr w:type="spellEnd"/>
       <w:r>
         <w:rPr>
           <w:i/>
@@ -2240,11 +2846,19 @@
         </w:rPr>
         <w:t>(</w:t>
       </w:r>
-      <w:r>
-        <w:rPr>
-          <w:iCs/>
-        </w:rPr>
-        <w:t>Lenth 2021</w:t>
+      <w:proofErr w:type="spellStart"/>
+      <w:r>
+        <w:rPr>
+          <w:iCs/>
+        </w:rPr>
+        <w:t>Lenth</w:t>
+      </w:r>
+      <w:proofErr w:type="spellEnd"/>
+      <w:r>
+        <w:rPr>
+          <w:iCs/>
+        </w:rPr>
+        <w:t xml:space="preserve"> 2021</w:t>
       </w:r>
       <w:r>
         <w:rPr>
@@ -2316,7 +2930,15 @@
         <w:t>LDATS</w:t>
       </w:r>
       <w:r>
-        <w:t>; Simonis et al. 2020,</w:t>
+        <w:t xml:space="preserve">; </w:t>
+      </w:r>
+      <w:proofErr w:type="spellStart"/>
+      <w:r>
+        <w:t>Simonis</w:t>
+      </w:r>
+      <w:proofErr w:type="spellEnd"/>
+      <w:r>
+        <w:t xml:space="preserve"> et al. 2020,</w:t>
       </w:r>
       <w:r>
         <w:rPr>
@@ -2416,24 +3038,48 @@
           <w:i/>
           <w:iCs/>
         </w:rPr>
-        <w:t>E. ciculatu</w:t>
-      </w:r>
-      <w:r>
-        <w:rPr>
-          <w:i/>
-          <w:iCs/>
-        </w:rPr>
-        <w:t>m.</w:t>
-      </w:r>
-      <w:r>
-        <w:t xml:space="preserve"> </w:t>
-      </w:r>
-      <w:r>
-        <w:rPr>
-          <w:i/>
-        </w:rPr>
-        <w:t>E. ciculatum</w:t>
-      </w:r>
+        <w:t xml:space="preserve">E. </w:t>
+      </w:r>
+      <w:proofErr w:type="spellStart"/>
+      <w:r>
+        <w:rPr>
+          <w:i/>
+          <w:iCs/>
+        </w:rPr>
+        <w:t>ciculatu</w:t>
+      </w:r>
+      <w:r>
+        <w:rPr>
+          <w:i/>
+          <w:iCs/>
+        </w:rPr>
+        <w:t>m</w:t>
+      </w:r>
+      <w:proofErr w:type="spellEnd"/>
+      <w:r>
+        <w:rPr>
+          <w:i/>
+          <w:iCs/>
+        </w:rPr>
+        <w:t>.</w:t>
+      </w:r>
+      <w:r>
+        <w:t xml:space="preserve"> </w:t>
+      </w:r>
+      <w:r>
+        <w:rPr>
+          <w:i/>
+        </w:rPr>
+        <w:t xml:space="preserve">E. </w:t>
+      </w:r>
+      <w:proofErr w:type="spellStart"/>
+      <w:r>
+        <w:rPr>
+          <w:i/>
+        </w:rPr>
+        <w:t>ciculatum</w:t>
+      </w:r>
+      <w:proofErr w:type="spellEnd"/>
       <w:r>
         <w:rPr>
           <w:iCs/>
@@ -2450,19 +3096,47 @@
         <w:rPr>
           <w:i/>
         </w:rPr>
-        <w:t>C. baileyi</w:t>
-      </w:r>
-      <w:r>
-        <w:rPr>
-          <w:iCs/>
-        </w:rPr>
-        <w:t>’s establishment at the site</w:t>
-      </w:r>
-      <w:r>
-        <w:rPr>
-          <w:iCs/>
-        </w:rPr>
-        <w:t xml:space="preserve">, and </w:t>
+        <w:t xml:space="preserve">C. </w:t>
+      </w:r>
+      <w:proofErr w:type="spellStart"/>
+      <w:r>
+        <w:rPr>
+          <w:i/>
+        </w:rPr>
+        <w:t>baileyi</w:t>
+      </w:r>
+      <w:r>
+        <w:rPr>
+          <w:iCs/>
+        </w:rPr>
+        <w:t>’s</w:t>
+      </w:r>
+      <w:proofErr w:type="spellEnd"/>
+      <w:r>
+        <w:rPr>
+          <w:iCs/>
+        </w:rPr>
+        <w:t xml:space="preserve"> establishment at the </w:t>
+      </w:r>
+      <w:proofErr w:type="gramStart"/>
+      <w:r>
+        <w:rPr>
+          <w:iCs/>
+        </w:rPr>
+        <w:t>site</w:t>
+      </w:r>
+      <w:r>
+        <w:rPr>
+          <w:iCs/>
+        </w:rPr>
+        <w:t>, and</w:t>
+      </w:r>
+      <w:proofErr w:type="gramEnd"/>
+      <w:r>
+        <w:rPr>
+          <w:iCs/>
+        </w:rPr>
+        <w:t xml:space="preserve"> </w:t>
       </w:r>
       <w:r>
         <w:rPr>
@@ -2510,13 +3184,41 @@
         <w:rPr>
           <w:i/>
         </w:rPr>
-        <w:t xml:space="preserve">E. ciculatum </w:t>
-      </w:r>
-      <w:r>
-        <w:rPr>
-          <w:iCs/>
-        </w:rPr>
-        <w:t xml:space="preserve">in the winter annual community on control and exclosure plots in each census year, and tested for changes </w:t>
+        <w:t xml:space="preserve">E. </w:t>
+      </w:r>
+      <w:proofErr w:type="spellStart"/>
+      <w:r>
+        <w:rPr>
+          <w:i/>
+        </w:rPr>
+        <w:t>ciculatum</w:t>
+      </w:r>
+      <w:proofErr w:type="spellEnd"/>
+      <w:r>
+        <w:rPr>
+          <w:i/>
+        </w:rPr>
+        <w:t xml:space="preserve"> </w:t>
+      </w:r>
+      <w:r>
+        <w:rPr>
+          <w:iCs/>
+        </w:rPr>
+        <w:t xml:space="preserve">in the winter annual community on control and exclosure plots in each census </w:t>
+      </w:r>
+      <w:proofErr w:type="gramStart"/>
+      <w:r>
+        <w:rPr>
+          <w:iCs/>
+        </w:rPr>
+        <w:t>year, and</w:t>
+      </w:r>
+      <w:proofErr w:type="gramEnd"/>
+      <w:r>
+        <w:rPr>
+          <w:iCs/>
+        </w:rPr>
+        <w:t xml:space="preserve"> tested for changes </w:t>
       </w:r>
       <w:r>
         <w:rPr>
@@ -2657,6 +3359,7 @@
       <w:r>
         <w:t xml:space="preserve">, </w:t>
       </w:r>
+      <w:proofErr w:type="spellStart"/>
       <w:r>
         <w:rPr>
           <w:rStyle w:val="SubtleReference"/>
@@ -2664,6 +3367,7 @@
         </w:rPr>
         <w:t>Beguería</w:t>
       </w:r>
+      <w:proofErr w:type="spellEnd"/>
       <w:r>
         <w:rPr>
           <w:rStyle w:val="SubtleReference"/>
@@ -2685,8 +3389,13 @@
         </w:rPr>
         <w:t xml:space="preserve"> 2017; </w:t>
       </w:r>
-      <w:r>
-        <w:t xml:space="preserve">Slette et al. 2019; </w:t>
+      <w:proofErr w:type="spellStart"/>
+      <w:r>
+        <w:t>Slette</w:t>
+      </w:r>
+      <w:proofErr w:type="spellEnd"/>
+      <w:r>
+        <w:t xml:space="preserve"> et al. 2019; </w:t>
       </w:r>
       <w:r>
         <w:t>Cárdenas et al. 2021</w:t>
@@ -2706,6 +3415,7 @@
       <w:r>
         <w:t xml:space="preserve"> via </w:t>
       </w:r>
+      <w:proofErr w:type="spellStart"/>
       <w:r>
         <w:rPr>
           <w:i/>
@@ -2714,7 +3424,27 @@
         <w:t>portal</w:t>
       </w:r>
       <w:r>
-        <w:t>r; Maesk et al. 2006; Vermote et al. 2016; Christensen et al. 201</w:t>
+        <w:t>r</w:t>
+      </w:r>
+      <w:proofErr w:type="spellEnd"/>
+      <w:r>
+        <w:t xml:space="preserve">; </w:t>
+      </w:r>
+      <w:proofErr w:type="spellStart"/>
+      <w:r>
+        <w:t>Maesk</w:t>
+      </w:r>
+      <w:proofErr w:type="spellEnd"/>
+      <w:r>
+        <w:t xml:space="preserve"> et al. 2006; </w:t>
+      </w:r>
+      <w:proofErr w:type="spellStart"/>
+      <w:r>
+        <w:t>Vermote</w:t>
+      </w:r>
+      <w:proofErr w:type="spellEnd"/>
+      <w:r>
+        <w:t xml:space="preserve"> et al. 2016; Christensen et al. 201</w:t>
       </w:r>
       <w:r>
         <w:t>9</w:t>
@@ -2792,7 +3522,23 @@
           <w:i/>
           <w:iCs/>
         </w:rPr>
-        <w:t xml:space="preserve">C. baileyi </w:t>
+        <w:t xml:space="preserve">C. </w:t>
+      </w:r>
+      <w:proofErr w:type="spellStart"/>
+      <w:r>
+        <w:rPr>
+          <w:i/>
+          <w:iCs/>
+        </w:rPr>
+        <w:t>baileyi</w:t>
+      </w:r>
+      <w:proofErr w:type="spellEnd"/>
+      <w:r>
+        <w:rPr>
+          <w:i/>
+          <w:iCs/>
+        </w:rPr>
+        <w:t xml:space="preserve"> </w:t>
       </w:r>
       <w:r>
         <w:t>is currently still present in the system</w:t>
@@ -3023,10 +3769,24 @@
           <w:i/>
           <w:iCs/>
         </w:rPr>
-        <w:t>C. baileyi</w:t>
-      </w:r>
-      <w:r>
-        <w:t>, and illustrate</w:t>
+        <w:t xml:space="preserve">C. </w:t>
+      </w:r>
+      <w:proofErr w:type="spellStart"/>
+      <w:proofErr w:type="gramStart"/>
+      <w:r>
+        <w:rPr>
+          <w:i/>
+          <w:iCs/>
+        </w:rPr>
+        <w:t>baileyi</w:t>
+      </w:r>
+      <w:proofErr w:type="spellEnd"/>
+      <w:r>
+        <w:t>, and</w:t>
+      </w:r>
+      <w:proofErr w:type="gramEnd"/>
+      <w:r>
+        <w:t xml:space="preserve"> illustrate</w:t>
       </w:r>
       <w:r>
         <w:t xml:space="preserve"> </w:t>
@@ -3132,8 +3892,17 @@
           <w:i/>
           <w:iCs/>
         </w:rPr>
-        <w:t>C. baileyi</w:t>
-      </w:r>
+        <w:t xml:space="preserve">C. </w:t>
+      </w:r>
+      <w:proofErr w:type="spellStart"/>
+      <w:r>
+        <w:rPr>
+          <w:i/>
+          <w:iCs/>
+        </w:rPr>
+        <w:t>baileyi</w:t>
+      </w:r>
+      <w:proofErr w:type="spellEnd"/>
       <w:r>
         <w:rPr>
           <w:i/>
@@ -3237,8 +4006,13 @@
       <w:r>
         <w:t xml:space="preserve"> (</w:t>
       </w:r>
-      <w:r>
-        <w:t>Kelt 2011</w:t>
+      <w:proofErr w:type="spellStart"/>
+      <w:r>
+        <w:t>Kelt</w:t>
+      </w:r>
+      <w:proofErr w:type="spellEnd"/>
+      <w:r>
+        <w:t xml:space="preserve"> 2011</w:t>
       </w:r>
       <w:r>
         <w:t>)</w:t>
@@ -3288,6 +4062,7 @@
         </w:rPr>
         <w:t xml:space="preserve">C. </w:t>
       </w:r>
+      <w:proofErr w:type="spellStart"/>
       <w:r>
         <w:rPr>
           <w:i/>
@@ -3302,6 +4077,7 @@
         </w:rPr>
         <w:t>’s</w:t>
       </w:r>
+      <w:proofErr w:type="spellEnd"/>
       <w:r>
         <w:rPr>
           <w:i/>
@@ -3364,8 +4140,16 @@
         <w:rPr>
           <w:i/>
         </w:rPr>
-        <w:t>C. baileyi</w:t>
-      </w:r>
+        <w:t xml:space="preserve">C. </w:t>
+      </w:r>
+      <w:proofErr w:type="spellStart"/>
+      <w:r>
+        <w:rPr>
+          <w:i/>
+        </w:rPr>
+        <w:t>baileyi</w:t>
+      </w:r>
+      <w:proofErr w:type="spellEnd"/>
       <w:r>
         <w:rPr>
           <w:iCs/>
@@ -3412,8 +4196,16 @@
         <w:rPr>
           <w:i/>
         </w:rPr>
-        <w:t>C. baileyi</w:t>
-      </w:r>
+        <w:t xml:space="preserve">C. </w:t>
+      </w:r>
+      <w:proofErr w:type="spellStart"/>
+      <w:r>
+        <w:rPr>
+          <w:i/>
+        </w:rPr>
+        <w:t>baileyi</w:t>
+      </w:r>
+      <w:proofErr w:type="spellEnd"/>
       <w:r>
         <w:rPr>
           <w:iCs/>
@@ -3430,8 +4222,16 @@
         <w:rPr>
           <w:i/>
         </w:rPr>
-        <w:t>C. baileyi</w:t>
-      </w:r>
+        <w:t xml:space="preserve">C. </w:t>
+      </w:r>
+      <w:proofErr w:type="spellStart"/>
+      <w:r>
+        <w:rPr>
+          <w:i/>
+        </w:rPr>
+        <w:t>baileyi</w:t>
+      </w:r>
+      <w:proofErr w:type="spellEnd"/>
       <w:r>
         <w:rPr>
           <w:iCs/>
@@ -3449,25 +4249,53 @@
         <w:rPr>
           <w:i/>
         </w:rPr>
-        <w:t>C. baileyi</w:t>
-      </w:r>
-      <w:r>
-        <w:rPr>
-          <w:iCs/>
-        </w:rPr>
-        <w:t xml:space="preserve">’s niche requirements for it to establish and eventually dominate the small granivore community. </w:t>
-      </w:r>
-      <w:r>
-        <w:rPr>
-          <w:i/>
-        </w:rPr>
-        <w:t>C. baileyi</w:t>
-      </w:r>
-      <w:r>
-        <w:rPr>
-          <w:iCs/>
-        </w:rPr>
-        <w:t xml:space="preserve">’s decline occurred immediately </w:t>
+        <w:t xml:space="preserve">C. </w:t>
+      </w:r>
+      <w:proofErr w:type="spellStart"/>
+      <w:r>
+        <w:rPr>
+          <w:i/>
+        </w:rPr>
+        <w:t>baileyi</w:t>
+      </w:r>
+      <w:r>
+        <w:rPr>
+          <w:iCs/>
+        </w:rPr>
+        <w:t>’s</w:t>
+      </w:r>
+      <w:proofErr w:type="spellEnd"/>
+      <w:r>
+        <w:rPr>
+          <w:iCs/>
+        </w:rPr>
+        <w:t xml:space="preserve"> niche requirements for it to establish and eventually dominate the small granivore community. </w:t>
+      </w:r>
+      <w:r>
+        <w:rPr>
+          <w:i/>
+        </w:rPr>
+        <w:t xml:space="preserve">C. </w:t>
+      </w:r>
+      <w:proofErr w:type="spellStart"/>
+      <w:r>
+        <w:rPr>
+          <w:i/>
+        </w:rPr>
+        <w:t>baileyi</w:t>
+      </w:r>
+      <w:r>
+        <w:rPr>
+          <w:iCs/>
+        </w:rPr>
+        <w:t>’s</w:t>
+      </w:r>
+      <w:proofErr w:type="spellEnd"/>
+      <w:r>
+        <w:rPr>
+          <w:iCs/>
+        </w:rPr>
+        <w:t xml:space="preserve"> decline occurred immediately </w:t>
       </w:r>
       <w:r>
         <w:rPr>
@@ -3548,6 +4376,7 @@
         </w:rPr>
         <w:t xml:space="preserve">C. </w:t>
       </w:r>
+      <w:proofErr w:type="spellStart"/>
       <w:r>
         <w:rPr>
           <w:i/>
@@ -3560,7 +4389,15 @@
           <w:i/>
           <w:iCs/>
         </w:rPr>
-        <w:t xml:space="preserve">s </w:t>
+        <w:t>s</w:t>
+      </w:r>
+      <w:proofErr w:type="spellEnd"/>
+      <w:r>
+        <w:rPr>
+          <w:i/>
+          <w:iCs/>
+        </w:rPr>
+        <w:t xml:space="preserve"> </w:t>
       </w:r>
       <w:r>
         <w:t>fitness at the site, or the rodent population crash in 2010 may have temporarily overcome incumbency effects and triggered a reorganization event tracking long</w:t>
@@ -3587,8 +4424,16 @@
         <w:rPr>
           <w:i/>
         </w:rPr>
-        <w:t>E. ciculatum</w:t>
-      </w:r>
+        <w:t xml:space="preserve">E. </w:t>
+      </w:r>
+      <w:proofErr w:type="spellStart"/>
+      <w:r>
+        <w:rPr>
+          <w:i/>
+        </w:rPr>
+        <w:t>ciculatum</w:t>
+      </w:r>
+      <w:proofErr w:type="spellEnd"/>
       <w:r>
         <w:rPr>
           <w:iCs/>
@@ -3599,8 +4444,16 @@
         <w:rPr>
           <w:i/>
         </w:rPr>
-        <w:t>C. baileyi</w:t>
-      </w:r>
+        <w:t xml:space="preserve">C. </w:t>
+      </w:r>
+      <w:proofErr w:type="spellStart"/>
+      <w:r>
+        <w:rPr>
+          <w:i/>
+        </w:rPr>
+        <w:t>baileyi</w:t>
+      </w:r>
+      <w:proofErr w:type="spellEnd"/>
       <w:r>
         <w:rPr>
           <w:iCs/>
@@ -3617,7 +4470,21 @@
         <w:rPr>
           <w:i/>
         </w:rPr>
-        <w:t>C. baileyi,</w:t>
+        <w:t xml:space="preserve">C. </w:t>
+      </w:r>
+      <w:proofErr w:type="spellStart"/>
+      <w:r>
+        <w:rPr>
+          <w:i/>
+        </w:rPr>
+        <w:t>baileyi</w:t>
+      </w:r>
+      <w:proofErr w:type="spellEnd"/>
+      <w:r>
+        <w:rPr>
+          <w:i/>
+        </w:rPr>
+        <w:t>,</w:t>
       </w:r>
       <w:r>
         <w:rPr>
@@ -3769,7 +4636,21 @@
         <w:rPr>
           <w:i/>
         </w:rPr>
-        <w:t xml:space="preserve">C. baileyi </w:t>
+        <w:t xml:space="preserve">C. </w:t>
+      </w:r>
+      <w:proofErr w:type="spellStart"/>
+      <w:r>
+        <w:rPr>
+          <w:i/>
+        </w:rPr>
+        <w:t>baileyi</w:t>
+      </w:r>
+      <w:proofErr w:type="spellEnd"/>
+      <w:r>
+        <w:rPr>
+          <w:i/>
+        </w:rPr>
+        <w:t xml:space="preserve"> </w:t>
       </w:r>
       <w:r>
         <w:rPr>
@@ -3847,7 +4728,21 @@
         <w:rPr>
           <w:i/>
         </w:rPr>
-        <w:t xml:space="preserve">C. baileyi </w:t>
+        <w:t xml:space="preserve">C. </w:t>
+      </w:r>
+      <w:proofErr w:type="spellStart"/>
+      <w:r>
+        <w:rPr>
+          <w:i/>
+        </w:rPr>
+        <w:t>baileyi</w:t>
+      </w:r>
+      <w:proofErr w:type="spellEnd"/>
+      <w:r>
+        <w:rPr>
+          <w:i/>
+        </w:rPr>
+        <w:t xml:space="preserve"> </w:t>
       </w:r>
       <w:r>
         <w:rPr>
@@ -3859,7 +4754,21 @@
         <w:rPr>
           <w:i/>
         </w:rPr>
-        <w:t xml:space="preserve">C. baileyi </w:t>
+        <w:t xml:space="preserve">C. </w:t>
+      </w:r>
+      <w:proofErr w:type="spellStart"/>
+      <w:r>
+        <w:rPr>
+          <w:i/>
+        </w:rPr>
+        <w:t>baileyi</w:t>
+      </w:r>
+      <w:proofErr w:type="spellEnd"/>
+      <w:r>
+        <w:rPr>
+          <w:i/>
+        </w:rPr>
+        <w:t xml:space="preserve"> </w:t>
       </w:r>
       <w:r>
         <w:rPr>
@@ -3871,7 +4780,21 @@
         <w:rPr>
           <w:i/>
         </w:rPr>
-        <w:t xml:space="preserve">C. baileyi </w:t>
+        <w:t xml:space="preserve">C. </w:t>
+      </w:r>
+      <w:proofErr w:type="spellStart"/>
+      <w:r>
+        <w:rPr>
+          <w:i/>
+        </w:rPr>
+        <w:t>baileyi</w:t>
+      </w:r>
+      <w:proofErr w:type="spellEnd"/>
+      <w:r>
+        <w:rPr>
+          <w:i/>
+        </w:rPr>
+        <w:t xml:space="preserve"> </w:t>
       </w:r>
       <w:r>
         <w:rPr>
@@ -3889,7 +4812,21 @@
         <w:rPr>
           <w:iCs/>
         </w:rPr>
-        <w:t xml:space="preserve"> in this community for at least the two decades from 1977-1996, and </w:t>
+        <w:t xml:space="preserve"> in this community for at least the two decades from </w:t>
+      </w:r>
+      <w:proofErr w:type="gramStart"/>
+      <w:r>
+        <w:rPr>
+          <w:iCs/>
+        </w:rPr>
+        <w:t>1977-1996, and</w:t>
+      </w:r>
+      <w:proofErr w:type="gramEnd"/>
+      <w:r>
+        <w:rPr>
+          <w:iCs/>
+        </w:rPr>
+        <w:t xml:space="preserve"> </w:t>
       </w:r>
       <w:r>
         <w:rPr>
@@ -3926,7 +4863,23 @@
           <w:i/>
           <w:iCs/>
         </w:rPr>
-        <w:t xml:space="preserve">C. baileyi </w:t>
+        <w:t xml:space="preserve">C. </w:t>
+      </w:r>
+      <w:proofErr w:type="spellStart"/>
+      <w:r>
+        <w:rPr>
+          <w:i/>
+          <w:iCs/>
+        </w:rPr>
+        <w:t>baileyi</w:t>
+      </w:r>
+      <w:proofErr w:type="spellEnd"/>
+      <w:r>
+        <w:rPr>
+          <w:i/>
+          <w:iCs/>
+        </w:rPr>
+        <w:t xml:space="preserve"> </w:t>
       </w:r>
       <w:r>
         <w:t>and kangaroo rats from specializing on precisely the same habitats</w:t>
@@ -3939,7 +4892,23 @@
           <w:i/>
           <w:iCs/>
         </w:rPr>
-        <w:t xml:space="preserve">C. baileyi </w:t>
+        <w:t xml:space="preserve">C. </w:t>
+      </w:r>
+      <w:proofErr w:type="spellStart"/>
+      <w:r>
+        <w:rPr>
+          <w:i/>
+          <w:iCs/>
+        </w:rPr>
+        <w:t>baileyi</w:t>
+      </w:r>
+      <w:proofErr w:type="spellEnd"/>
+      <w:r>
+        <w:rPr>
+          <w:i/>
+          <w:iCs/>
+        </w:rPr>
+        <w:t xml:space="preserve"> </w:t>
       </w:r>
       <w:r>
         <w:t xml:space="preserve">may be </w:t>
@@ -3971,6 +4940,7 @@
         </w:rPr>
         <w:t xml:space="preserve">C. </w:t>
       </w:r>
+      <w:proofErr w:type="spellStart"/>
       <w:r>
         <w:rPr>
           <w:i/>
@@ -3978,6 +4948,7 @@
         <w:lastRenderedPageBreak/>
         <w:t>baileyi</w:t>
       </w:r>
+      <w:proofErr w:type="spellEnd"/>
       <w:r>
         <w:rPr>
           <w:i/>
@@ -4024,7 +4995,21 @@
         <w:rPr>
           <w:iCs/>
         </w:rPr>
-        <w:t>Rosenzweig and Winakur 1969; Price 1978</w:t>
+        <w:t xml:space="preserve">Rosenzweig and </w:t>
+      </w:r>
+      <w:proofErr w:type="spellStart"/>
+      <w:r>
+        <w:rPr>
+          <w:iCs/>
+        </w:rPr>
+        <w:t>Winakur</w:t>
+      </w:r>
+      <w:proofErr w:type="spellEnd"/>
+      <w:r>
+        <w:rPr>
+          <w:iCs/>
+        </w:rPr>
+        <w:t xml:space="preserve"> 1969; Price 1978</w:t>
       </w:r>
       <w:r>
         <w:rPr>
@@ -4048,7 +5033,21 @@
         <w:rPr>
           <w:i/>
         </w:rPr>
-        <w:t xml:space="preserve">C. baileyi </w:t>
+        <w:t xml:space="preserve">C. </w:t>
+      </w:r>
+      <w:proofErr w:type="spellStart"/>
+      <w:r>
+        <w:rPr>
+          <w:i/>
+        </w:rPr>
+        <w:t>baileyi</w:t>
+      </w:r>
+      <w:proofErr w:type="spellEnd"/>
+      <w:r>
+        <w:rPr>
+          <w:i/>
+        </w:rPr>
+        <w:t xml:space="preserve"> </w:t>
       </w:r>
       <w:r>
         <w:rPr>
@@ -4189,13 +5188,27 @@
         <w:rPr>
           <w:i/>
         </w:rPr>
-        <w:t>C. baileyi</w:t>
-      </w:r>
-      <w:r>
-        <w:rPr>
-          <w:iCs/>
-        </w:rPr>
-        <w:t>’s decline at</w:t>
+        <w:t xml:space="preserve">C. </w:t>
+      </w:r>
+      <w:proofErr w:type="spellStart"/>
+      <w:r>
+        <w:rPr>
+          <w:i/>
+        </w:rPr>
+        <w:t>baileyi</w:t>
+      </w:r>
+      <w:r>
+        <w:rPr>
+          <w:iCs/>
+        </w:rPr>
+        <w:t>’s</w:t>
+      </w:r>
+      <w:proofErr w:type="spellEnd"/>
+      <w:r>
+        <w:rPr>
+          <w:iCs/>
+        </w:rPr>
+        <w:t xml:space="preserve"> decline at</w:t>
       </w:r>
       <w:r>
         <w:rPr>
@@ -4213,7 +5226,21 @@
         <w:rPr>
           <w:i/>
         </w:rPr>
-        <w:t xml:space="preserve">C. baileyi </w:t>
+        <w:t xml:space="preserve">C. </w:t>
+      </w:r>
+      <w:proofErr w:type="spellStart"/>
+      <w:r>
+        <w:rPr>
+          <w:i/>
+        </w:rPr>
+        <w:t>baileyi</w:t>
+      </w:r>
+      <w:proofErr w:type="spellEnd"/>
+      <w:r>
+        <w:rPr>
+          <w:i/>
+        </w:rPr>
+        <w:t xml:space="preserve"> </w:t>
       </w:r>
       <w:r>
         <w:rPr>
@@ -4323,11 +5350,19 @@
         </w:rPr>
         <w:t xml:space="preserve"> (</w:t>
       </w:r>
-      <w:r>
-        <w:rPr>
-          <w:iCs/>
-        </w:rPr>
-        <w:t>Leibold et al. 2017</w:t>
+      <w:proofErr w:type="spellStart"/>
+      <w:r>
+        <w:rPr>
+          <w:iCs/>
+        </w:rPr>
+        <w:t>Leibold</w:t>
+      </w:r>
+      <w:proofErr w:type="spellEnd"/>
+      <w:r>
+        <w:rPr>
+          <w:iCs/>
+        </w:rPr>
+        <w:t xml:space="preserve"> et al. 2017</w:t>
       </w:r>
       <w:r>
         <w:rPr>
@@ -4363,7 +5398,21 @@
         <w:rPr>
           <w:i/>
         </w:rPr>
-        <w:t xml:space="preserve"> C. baileyi </w:t>
+        <w:t xml:space="preserve"> C. </w:t>
+      </w:r>
+      <w:proofErr w:type="spellStart"/>
+      <w:r>
+        <w:rPr>
+          <w:i/>
+        </w:rPr>
+        <w:t>baileyi</w:t>
+      </w:r>
+      <w:proofErr w:type="spellEnd"/>
+      <w:r>
+        <w:rPr>
+          <w:i/>
+        </w:rPr>
+        <w:t xml:space="preserve"> </w:t>
       </w:r>
       <w:r>
         <w:rPr>
@@ -4400,8 +5449,17 @@
           <w:i/>
           <w:iCs/>
         </w:rPr>
-        <w:t>C. baileyi</w:t>
-      </w:r>
+        <w:t xml:space="preserve">C. </w:t>
+      </w:r>
+      <w:proofErr w:type="spellStart"/>
+      <w:r>
+        <w:rPr>
+          <w:i/>
+          <w:iCs/>
+        </w:rPr>
+        <w:t>baileyi</w:t>
+      </w:r>
+      <w:proofErr w:type="spellEnd"/>
       <w:r>
         <w:t xml:space="preserve"> remains </w:t>
       </w:r>
@@ -4436,15 +5494,32 @@
         <w:t>species</w:t>
       </w:r>
       <w:r>
-        <w:t xml:space="preserve"> similar to </w:t>
-      </w:r>
-      <w:r>
-        <w:rPr>
-          <w:i/>
-          <w:iCs/>
-        </w:rPr>
-        <w:t>C. baileyi</w:t>
-      </w:r>
+        <w:t xml:space="preserve"> </w:t>
+      </w:r>
+      <w:proofErr w:type="gramStart"/>
+      <w:r>
+        <w:t>similar to</w:t>
+      </w:r>
+      <w:proofErr w:type="gramEnd"/>
+      <w:r>
+        <w:t xml:space="preserve"> </w:t>
+      </w:r>
+      <w:r>
+        <w:rPr>
+          <w:i/>
+          <w:iCs/>
+        </w:rPr>
+        <w:t xml:space="preserve">C. </w:t>
+      </w:r>
+      <w:proofErr w:type="spellStart"/>
+      <w:r>
+        <w:rPr>
+          <w:i/>
+          <w:iCs/>
+        </w:rPr>
+        <w:t>baileyi</w:t>
+      </w:r>
+      <w:proofErr w:type="spellEnd"/>
       <w:r>
         <w:t xml:space="preserve">, but better </w:t>
       </w:r>
@@ -4490,8 +5565,21 @@
       <w:r>
         <w:t xml:space="preserve"> (</w:t>
       </w:r>
-      <w:r>
-        <w:t>Kelt 2015; Leibold et al. 2017</w:t>
+      <w:proofErr w:type="spellStart"/>
+      <w:r>
+        <w:t>Kelt</w:t>
+      </w:r>
+      <w:proofErr w:type="spellEnd"/>
+      <w:r>
+        <w:t xml:space="preserve"> 2015; </w:t>
+      </w:r>
+      <w:proofErr w:type="spellStart"/>
+      <w:r>
+        <w:t>Leibold</w:t>
+      </w:r>
+      <w:proofErr w:type="spellEnd"/>
+      <w:r>
+        <w:t xml:space="preserve"> et al. 2017</w:t>
       </w:r>
       <w:r>
         <w:t>)</w:t>
@@ -4519,7 +5607,15 @@
         <w:t>Particularly as ecosystems globally move into novel climatic spaces and experience accelerating rates of species loss and turnover (</w:t>
       </w:r>
       <w:r>
-        <w:t>Williams and Jackson 2007; Dornelas et al. 2014</w:t>
+        <w:t xml:space="preserve">Williams and Jackson 2007; </w:t>
+      </w:r>
+      <w:proofErr w:type="spellStart"/>
+      <w:r>
+        <w:t>Dornelas</w:t>
+      </w:r>
+      <w:proofErr w:type="spellEnd"/>
+      <w:r>
+        <w:t xml:space="preserve"> et al. 2014</w:t>
       </w:r>
       <w:r>
         <w:t xml:space="preserve">), </w:t>
@@ -4593,13 +5689,34 @@
         <w:t xml:space="preserve"> 2001</w:t>
       </w:r>
       <w:r>
-        <w:t>, Houlahan</w:t>
-      </w:r>
+        <w:t xml:space="preserve">, </w:t>
+      </w:r>
+      <w:proofErr w:type="spellStart"/>
+      <w:r>
+        <w:t>Houlahan</w:t>
+      </w:r>
+      <w:proofErr w:type="spellEnd"/>
       <w:r>
         <w:t xml:space="preserve"> et al. 2007</w:t>
       </w:r>
       <w:r>
-        <w:t>, Vasseur and Gaedke 2007</w:t>
+        <w:t xml:space="preserve">, </w:t>
+      </w:r>
+      <w:proofErr w:type="spellStart"/>
+      <w:r>
+        <w:t>Vasseur</w:t>
+      </w:r>
+      <w:proofErr w:type="spellEnd"/>
+      <w:r>
+        <w:t xml:space="preserve"> and </w:t>
+      </w:r>
+      <w:proofErr w:type="spellStart"/>
+      <w:r>
+        <w:t>Gaedke</w:t>
+      </w:r>
+      <w:proofErr w:type="spellEnd"/>
+      <w:r>
+        <w:t xml:space="preserve"> 2007</w:t>
       </w:r>
       <w:r>
         <w:t>)</w:t>
@@ -4635,10 +5752,26 @@
         <w:t>level</w:t>
       </w:r>
       <w:r>
-        <w:t xml:space="preserve"> (Van Valen 1973</w:t>
-      </w:r>
-      <w:r>
-        <w:t>, Leibold et al. 2017</w:t>
+        <w:t xml:space="preserve"> (Van </w:t>
+      </w:r>
+      <w:proofErr w:type="spellStart"/>
+      <w:r>
+        <w:t>Valen</w:t>
+      </w:r>
+      <w:proofErr w:type="spellEnd"/>
+      <w:r>
+        <w:t xml:space="preserve"> 1973</w:t>
+      </w:r>
+      <w:r>
+        <w:t xml:space="preserve">, </w:t>
+      </w:r>
+      <w:proofErr w:type="spellStart"/>
+      <w:r>
+        <w:t>Leibold</w:t>
+      </w:r>
+      <w:proofErr w:type="spellEnd"/>
+      <w:r>
+        <w:t xml:space="preserve"> et al. 2017</w:t>
       </w:r>
       <w:r>
         <w:t xml:space="preserve">), in which compensation occurs as species </w:t>
@@ -4665,7 +5798,15 @@
         <w:t>, data</w:t>
       </w:r>
       <w:r>
-        <w:t xml:space="preserve"> (Houlahan et al 2007)</w:t>
+        <w:t xml:space="preserve"> (</w:t>
+      </w:r>
+      <w:proofErr w:type="spellStart"/>
+      <w:r>
+        <w:t>Houlahan</w:t>
+      </w:r>
+      <w:proofErr w:type="spellEnd"/>
+      <w:r>
+        <w:t xml:space="preserve"> et al 2007)</w:t>
       </w:r>
       <w:r>
         <w:t xml:space="preserve">. </w:t>
@@ -4751,10 +5892,18 @@
         <w:t xml:space="preserve">in part </w:t>
       </w:r>
       <w:r>
-        <w:t xml:space="preserve">by NSF grants No. []. SKME </w:t>
-      </w:r>
-      <w:r>
-        <w:t xml:space="preserve"> [].</w:t>
+        <w:t xml:space="preserve">by NSF grants No. []. </w:t>
+      </w:r>
+      <w:proofErr w:type="gramStart"/>
+      <w:r>
+        <w:t xml:space="preserve">SKME </w:t>
+      </w:r>
+      <w:r>
+        <w:t xml:space="preserve"> [</w:t>
+      </w:r>
+      <w:proofErr w:type="gramEnd"/>
+      <w:r>
+        <w:t>].</w:t>
       </w:r>
     </w:p>
     <w:p>
@@ -4774,12 +5923,37 @@
           <w:rFonts w:eastAsiaTheme="minorHAnsi"/>
         </w:rPr>
       </w:pPr>
-      <w:r>
-        <w:rPr>
-          <w:rStyle w:val="SubtleReference"/>
-          <w:rFonts w:eastAsiaTheme="minorHAnsi"/>
-        </w:rPr>
-        <w:t>Beguería, S., and S. M. Vicente-Serrano. 2017. SPEI: Calculation of the Standardised Precipitation-Evapotranspiration Index.</w:t>
+      <w:proofErr w:type="spellStart"/>
+      <w:r>
+        <w:rPr>
+          <w:rStyle w:val="SubtleReference"/>
+          <w:rFonts w:eastAsiaTheme="minorHAnsi"/>
+        </w:rPr>
+        <w:t>Beguería</w:t>
+      </w:r>
+      <w:proofErr w:type="spellEnd"/>
+      <w:r>
+        <w:rPr>
+          <w:rStyle w:val="SubtleReference"/>
+          <w:rFonts w:eastAsiaTheme="minorHAnsi"/>
+        </w:rPr>
+        <w:t xml:space="preserve">, S., and S. M. Vicente-Serrano. 2017. SPEI: Calculation of the </w:t>
+      </w:r>
+      <w:proofErr w:type="spellStart"/>
+      <w:r>
+        <w:rPr>
+          <w:rStyle w:val="SubtleReference"/>
+          <w:rFonts w:eastAsiaTheme="minorHAnsi"/>
+        </w:rPr>
+        <w:t>Standardised</w:t>
+      </w:r>
+      <w:proofErr w:type="spellEnd"/>
+      <w:r>
+        <w:rPr>
+          <w:rStyle w:val="SubtleReference"/>
+          <w:rFonts w:eastAsiaTheme="minorHAnsi"/>
+        </w:rPr>
+        <w:t xml:space="preserve"> Precipitation-Evapotranspiration Index.</w:t>
       </w:r>
     </w:p>
     <w:p>
@@ -4795,7 +5969,23 @@
           <w:rStyle w:val="SubtleReference"/>
           <w:rFonts w:eastAsiaTheme="minorHAnsi"/>
         </w:rPr>
-        <w:t>Brown, J. H., T. J. Valone, and C. G. Curtin. 1997. Reorganization of an arid ecosystem in response to recent climate change. Proceedings of the National Academy of Sciences 94:9729–9733.</w:t>
+        <w:t xml:space="preserve">Brown, J. H., T. J. </w:t>
+      </w:r>
+      <w:proofErr w:type="spellStart"/>
+      <w:r>
+        <w:rPr>
+          <w:rStyle w:val="SubtleReference"/>
+          <w:rFonts w:eastAsiaTheme="minorHAnsi"/>
+        </w:rPr>
+        <w:t>Valone</w:t>
+      </w:r>
+      <w:proofErr w:type="spellEnd"/>
+      <w:r>
+        <w:rPr>
+          <w:rStyle w:val="SubtleReference"/>
+          <w:rFonts w:eastAsiaTheme="minorHAnsi"/>
+        </w:rPr>
+        <w:t>, and C. G. Curtin. 1997. Reorganization of an arid ecosystem in response to recent climate change. Proceedings of the National Academy of Sciences 94:9729–9733.</w:t>
       </w:r>
     </w:p>
     <w:p>
@@ -4811,7 +6001,39 @@
           <w:rStyle w:val="SubtleReference"/>
           <w:rFonts w:eastAsiaTheme="minorHAnsi"/>
         </w:rPr>
-        <w:t>Cárdenas, P. A., E. Christensen, S. K. M. Ernest, D. C. Lightfoot, R. L. Schooley, P. Stapp, and J. A. Rudgers. 2021. Declines in rodent abundance and diversity track regional climate variability in North American drylands. Global Change Biology:gcb.15672.</w:t>
+        <w:t xml:space="preserve">Cárdenas, P. A., E. Christensen, S. K. M. Ernest, D. C. Lightfoot, R. L. Schooley, P. Stapp, and J. A. </w:t>
+      </w:r>
+      <w:proofErr w:type="spellStart"/>
+      <w:r>
+        <w:rPr>
+          <w:rStyle w:val="SubtleReference"/>
+          <w:rFonts w:eastAsiaTheme="minorHAnsi"/>
+        </w:rPr>
+        <w:t>Rudgers</w:t>
+      </w:r>
+      <w:proofErr w:type="spellEnd"/>
+      <w:r>
+        <w:rPr>
+          <w:rStyle w:val="SubtleReference"/>
+          <w:rFonts w:eastAsiaTheme="minorHAnsi"/>
+        </w:rPr>
+        <w:t xml:space="preserve">. 2021. Declines in rodent abundance and diversity track regional climate variability in North American drylands. Global Change </w:t>
+      </w:r>
+      <w:proofErr w:type="gramStart"/>
+      <w:r>
+        <w:rPr>
+          <w:rStyle w:val="SubtleReference"/>
+          <w:rFonts w:eastAsiaTheme="minorHAnsi"/>
+        </w:rPr>
+        <w:t>Biology:gcb</w:t>
+      </w:r>
+      <w:proofErr w:type="gramEnd"/>
+      <w:r>
+        <w:rPr>
+          <w:rStyle w:val="SubtleReference"/>
+          <w:rFonts w:eastAsiaTheme="minorHAnsi"/>
+        </w:rPr>
+        <w:t>.15672.</w:t>
       </w:r>
     </w:p>
     <w:p>
@@ -4875,7 +6097,87 @@
           <w:rStyle w:val="SubtleReference"/>
           <w:rFonts w:eastAsiaTheme="minorHAnsi"/>
         </w:rPr>
-        <w:t>Christensen, E. M., G. M. Yenni, H. Ye, J. L. Simonis, E. K. Bledsoe, R. M. Diaz, S. D. Taylor, E. P. White, and S. K. M. Ernest. 2019. portalr: an R package for summarizing and using the Portal Project Data. Journal of Open Source Software 4:1098.</w:t>
+        <w:t xml:space="preserve">Christensen, E. M., G. M. </w:t>
+      </w:r>
+      <w:proofErr w:type="spellStart"/>
+      <w:r>
+        <w:rPr>
+          <w:rStyle w:val="SubtleReference"/>
+          <w:rFonts w:eastAsiaTheme="minorHAnsi"/>
+        </w:rPr>
+        <w:t>Yenni</w:t>
+      </w:r>
+      <w:proofErr w:type="spellEnd"/>
+      <w:r>
+        <w:rPr>
+          <w:rStyle w:val="SubtleReference"/>
+          <w:rFonts w:eastAsiaTheme="minorHAnsi"/>
+        </w:rPr>
+        <w:t xml:space="preserve">, H. Ye, J. L. </w:t>
+      </w:r>
+      <w:proofErr w:type="spellStart"/>
+      <w:r>
+        <w:rPr>
+          <w:rStyle w:val="SubtleReference"/>
+          <w:rFonts w:eastAsiaTheme="minorHAnsi"/>
+        </w:rPr>
+        <w:t>Simonis</w:t>
+      </w:r>
+      <w:proofErr w:type="spellEnd"/>
+      <w:r>
+        <w:rPr>
+          <w:rStyle w:val="SubtleReference"/>
+          <w:rFonts w:eastAsiaTheme="minorHAnsi"/>
+        </w:rPr>
+        <w:t xml:space="preserve">, E. K. Bledsoe, R. M. Diaz, S. D. Taylor, E. P. White, and S. K. M. Ernest. 2019. </w:t>
+      </w:r>
+      <w:proofErr w:type="spellStart"/>
+      <w:r>
+        <w:rPr>
+          <w:rStyle w:val="SubtleReference"/>
+          <w:rFonts w:eastAsiaTheme="minorHAnsi"/>
+        </w:rPr>
+        <w:t>portalr</w:t>
+      </w:r>
+      <w:proofErr w:type="spellEnd"/>
+      <w:r>
+        <w:rPr>
+          <w:rStyle w:val="SubtleReference"/>
+          <w:rFonts w:eastAsiaTheme="minorHAnsi"/>
+        </w:rPr>
+        <w:t xml:space="preserve">: </w:t>
+      </w:r>
+      <w:proofErr w:type="gramStart"/>
+      <w:r>
+        <w:rPr>
+          <w:rStyle w:val="SubtleReference"/>
+          <w:rFonts w:eastAsiaTheme="minorHAnsi"/>
+        </w:rPr>
+        <w:t>an</w:t>
+      </w:r>
+      <w:proofErr w:type="gramEnd"/>
+      <w:r>
+        <w:rPr>
+          <w:rStyle w:val="SubtleReference"/>
+          <w:rFonts w:eastAsiaTheme="minorHAnsi"/>
+        </w:rPr>
+        <w:t xml:space="preserve"> R package for summarizing and using the Portal Project Data. Journal of </w:t>
+      </w:r>
+      <w:proofErr w:type="gramStart"/>
+      <w:r>
+        <w:rPr>
+          <w:rStyle w:val="SubtleReference"/>
+          <w:rFonts w:eastAsiaTheme="minorHAnsi"/>
+        </w:rPr>
+        <w:t>Open Source</w:t>
+      </w:r>
+      <w:proofErr w:type="gramEnd"/>
+      <w:r>
+        <w:rPr>
+          <w:rStyle w:val="SubtleReference"/>
+          <w:rFonts w:eastAsiaTheme="minorHAnsi"/>
+        </w:rPr>
+        <w:t xml:space="preserve"> Software 4:1098.</w:t>
       </w:r>
     </w:p>
     <w:p>
@@ -4886,12 +6188,53 @@
           <w:rFonts w:eastAsiaTheme="minorHAnsi"/>
         </w:rPr>
       </w:pPr>
-      <w:r>
-        <w:rPr>
-          <w:rStyle w:val="SubtleReference"/>
-          <w:rFonts w:eastAsiaTheme="minorHAnsi"/>
-        </w:rPr>
-        <w:t>Dornelas, M., N. J. Gotelli, B. McGill, H. Shimadzu, F. Moyes, C. Sievers, and A. E. Magurran. 2014. Assemblage Time Series Reveal Biodiversity Change but Not Systematic Loss. Science 344:296–299.</w:t>
+      <w:proofErr w:type="spellStart"/>
+      <w:r>
+        <w:rPr>
+          <w:rStyle w:val="SubtleReference"/>
+          <w:rFonts w:eastAsiaTheme="minorHAnsi"/>
+        </w:rPr>
+        <w:t>Dornelas</w:t>
+      </w:r>
+      <w:proofErr w:type="spellEnd"/>
+      <w:r>
+        <w:rPr>
+          <w:rStyle w:val="SubtleReference"/>
+          <w:rFonts w:eastAsiaTheme="minorHAnsi"/>
+        </w:rPr>
+        <w:t xml:space="preserve">, M., N. J. </w:t>
+      </w:r>
+      <w:proofErr w:type="spellStart"/>
+      <w:r>
+        <w:rPr>
+          <w:rStyle w:val="SubtleReference"/>
+          <w:rFonts w:eastAsiaTheme="minorHAnsi"/>
+        </w:rPr>
+        <w:t>Gotelli</w:t>
+      </w:r>
+      <w:proofErr w:type="spellEnd"/>
+      <w:r>
+        <w:rPr>
+          <w:rStyle w:val="SubtleReference"/>
+          <w:rFonts w:eastAsiaTheme="minorHAnsi"/>
+        </w:rPr>
+        <w:t xml:space="preserve">, B. McGill, H. Shimadzu, F. Moyes, C. Sievers, and A. E. </w:t>
+      </w:r>
+      <w:proofErr w:type="spellStart"/>
+      <w:r>
+        <w:rPr>
+          <w:rStyle w:val="SubtleReference"/>
+          <w:rFonts w:eastAsiaTheme="minorHAnsi"/>
+        </w:rPr>
+        <w:t>Magurran</w:t>
+      </w:r>
+      <w:proofErr w:type="spellEnd"/>
+      <w:r>
+        <w:rPr>
+          <w:rStyle w:val="SubtleReference"/>
+          <w:rFonts w:eastAsiaTheme="minorHAnsi"/>
+        </w:rPr>
+        <w:t>. 2014. Assemblage Time Series Reveal Biodiversity Change but Not Systematic Loss. Science 344:296–299.</w:t>
       </w:r>
     </w:p>
     <w:p>
@@ -4924,7 +6267,39 @@
           <w:rStyle w:val="SubtleReference"/>
           <w:rFonts w:eastAsiaTheme="minorHAnsi"/>
         </w:rPr>
-        <w:t>Ernest, S. K. M., J. H. Brown, K. M. Thibault, E. P. White, and J. R. Goheen. 2008. Zero Sum, the Niche, and Metacommunities: Long‐Term Dynamics of Community Assembly. The American Naturalist 172:E257–E269.</w:t>
+        <w:t xml:space="preserve">Ernest, S. K. M., J. H. Brown, K. M. Thibault, E. P. White, and J. R. </w:t>
+      </w:r>
+      <w:proofErr w:type="spellStart"/>
+      <w:r>
+        <w:rPr>
+          <w:rStyle w:val="SubtleReference"/>
+          <w:rFonts w:eastAsiaTheme="minorHAnsi"/>
+        </w:rPr>
+        <w:t>Goheen</w:t>
+      </w:r>
+      <w:proofErr w:type="spellEnd"/>
+      <w:r>
+        <w:rPr>
+          <w:rStyle w:val="SubtleReference"/>
+          <w:rFonts w:eastAsiaTheme="minorHAnsi"/>
+        </w:rPr>
+        <w:t xml:space="preserve">. 2008. Zero Sum, the Niche, and Metacommunities: Long‐Term Dynamics of Community Assembly. The American Naturalist </w:t>
+      </w:r>
+      <w:proofErr w:type="gramStart"/>
+      <w:r>
+        <w:rPr>
+          <w:rStyle w:val="SubtleReference"/>
+          <w:rFonts w:eastAsiaTheme="minorHAnsi"/>
+        </w:rPr>
+        <w:t>172:E</w:t>
+      </w:r>
+      <w:proofErr w:type="gramEnd"/>
+      <w:r>
+        <w:rPr>
+          <w:rStyle w:val="SubtleReference"/>
+          <w:rFonts w:eastAsiaTheme="minorHAnsi"/>
+        </w:rPr>
+        <w:t>257–E269.</w:t>
       </w:r>
     </w:p>
     <w:p>
@@ -4940,7 +6315,23 @@
           <w:rStyle w:val="SubtleReference"/>
           <w:rFonts w:eastAsiaTheme="minorHAnsi"/>
         </w:rPr>
-        <w:t>Ernest, S. K. M., E. P. White, and J. H. Brown. 2009. Changes in a tropical forest support metabolic zero-sum dynamics. Ecology Letters 12:507–515.</w:t>
+        <w:t xml:space="preserve">Ernest, S. K. M., E. P. White, and J. H. Brown. 2009. Changes in a tropical forest support </w:t>
+      </w:r>
+      <w:proofErr w:type="gramStart"/>
+      <w:r>
+        <w:rPr>
+          <w:rStyle w:val="SubtleReference"/>
+          <w:rFonts w:eastAsiaTheme="minorHAnsi"/>
+        </w:rPr>
+        <w:t>metabolic zero-sum dynamics</w:t>
+      </w:r>
+      <w:proofErr w:type="gramEnd"/>
+      <w:r>
+        <w:rPr>
+          <w:rStyle w:val="SubtleReference"/>
+          <w:rFonts w:eastAsiaTheme="minorHAnsi"/>
+        </w:rPr>
+        <w:t>. Ecology Letters 12:507–515.</w:t>
       </w:r>
     </w:p>
     <w:p>
@@ -4977,7 +6368,23 @@
           <w:rStyle w:val="SubtleReference"/>
           <w:rFonts w:eastAsiaTheme="minorHAnsi"/>
         </w:rPr>
-        <w:t>. 2018. The Portal Project: a long-term study of a Chihuahuan desert ecosystem. bioRxiv:332783.</w:t>
+        <w:t xml:space="preserve">. 2018. The Portal Project: a long-term study of a </w:t>
+      </w:r>
+      <w:proofErr w:type="spellStart"/>
+      <w:r>
+        <w:rPr>
+          <w:rStyle w:val="SubtleReference"/>
+          <w:rFonts w:eastAsiaTheme="minorHAnsi"/>
+        </w:rPr>
+        <w:t>Chihuahuan</w:t>
+      </w:r>
+      <w:proofErr w:type="spellEnd"/>
+      <w:r>
+        <w:rPr>
+          <w:rStyle w:val="SubtleReference"/>
+          <w:rFonts w:eastAsiaTheme="minorHAnsi"/>
+        </w:rPr>
+        <w:t xml:space="preserve"> desert ecosystem. bioRxiv:332783.</w:t>
       </w:r>
     </w:p>
     <w:p>
@@ -4993,7 +6400,71 @@
           <w:rStyle w:val="SubtleReference"/>
           <w:rFonts w:eastAsiaTheme="minorHAnsi"/>
         </w:rPr>
-        <w:t>Fetzer, I., K. Johst, R. Schäwe, T. Banitz, H. Harms, and A. Chatzinotas. 2015. The extent of functional redundancy changes as species’ roles shift in different environments. Proceedings of the National Academy of Sciences 112:14888–14893.</w:t>
+        <w:t xml:space="preserve">Fetzer, I., K. </w:t>
+      </w:r>
+      <w:proofErr w:type="spellStart"/>
+      <w:r>
+        <w:rPr>
+          <w:rStyle w:val="SubtleReference"/>
+          <w:rFonts w:eastAsiaTheme="minorHAnsi"/>
+        </w:rPr>
+        <w:t>Johst</w:t>
+      </w:r>
+      <w:proofErr w:type="spellEnd"/>
+      <w:r>
+        <w:rPr>
+          <w:rStyle w:val="SubtleReference"/>
+          <w:rFonts w:eastAsiaTheme="minorHAnsi"/>
+        </w:rPr>
+        <w:t xml:space="preserve">, R. </w:t>
+      </w:r>
+      <w:proofErr w:type="spellStart"/>
+      <w:r>
+        <w:rPr>
+          <w:rStyle w:val="SubtleReference"/>
+          <w:rFonts w:eastAsiaTheme="minorHAnsi"/>
+        </w:rPr>
+        <w:t>Schäwe</w:t>
+      </w:r>
+      <w:proofErr w:type="spellEnd"/>
+      <w:r>
+        <w:rPr>
+          <w:rStyle w:val="SubtleReference"/>
+          <w:rFonts w:eastAsiaTheme="minorHAnsi"/>
+        </w:rPr>
+        <w:t xml:space="preserve">, T. </w:t>
+      </w:r>
+      <w:proofErr w:type="spellStart"/>
+      <w:r>
+        <w:rPr>
+          <w:rStyle w:val="SubtleReference"/>
+          <w:rFonts w:eastAsiaTheme="minorHAnsi"/>
+        </w:rPr>
+        <w:t>Banitz</w:t>
+      </w:r>
+      <w:proofErr w:type="spellEnd"/>
+      <w:r>
+        <w:rPr>
+          <w:rStyle w:val="SubtleReference"/>
+          <w:rFonts w:eastAsiaTheme="minorHAnsi"/>
+        </w:rPr>
+        <w:t xml:space="preserve">, H. Harms, and A. </w:t>
+      </w:r>
+      <w:proofErr w:type="spellStart"/>
+      <w:r>
+        <w:rPr>
+          <w:rStyle w:val="SubtleReference"/>
+          <w:rFonts w:eastAsiaTheme="minorHAnsi"/>
+        </w:rPr>
+        <w:t>Chatzinotas</w:t>
+      </w:r>
+      <w:proofErr w:type="spellEnd"/>
+      <w:r>
+        <w:rPr>
+          <w:rStyle w:val="SubtleReference"/>
+          <w:rFonts w:eastAsiaTheme="minorHAnsi"/>
+        </w:rPr>
+        <w:t>. 2015. The extent of functional redundancy changes as species’ roles shift in different environments. Proceedings of the National Academy of Sciences 112:14888–14893.</w:t>
       </w:r>
     </w:p>
     <w:p>
@@ -5004,12 +6475,37 @@
           <w:rFonts w:eastAsiaTheme="minorHAnsi"/>
         </w:rPr>
       </w:pPr>
-      <w:r>
-        <w:rPr>
-          <w:rStyle w:val="SubtleReference"/>
-          <w:rFonts w:eastAsiaTheme="minorHAnsi"/>
-        </w:rPr>
-        <w:t>Heske, E. J., J. H. Brown, and S. Mistry. 1994. Long-Term Experimental Study of a Chihuahuan Desert Rodent Community: 13 Years of Competition. Ecology 75:438–445.</w:t>
+      <w:proofErr w:type="spellStart"/>
+      <w:r>
+        <w:rPr>
+          <w:rStyle w:val="SubtleReference"/>
+          <w:rFonts w:eastAsiaTheme="minorHAnsi"/>
+        </w:rPr>
+        <w:t>Heske</w:t>
+      </w:r>
+      <w:proofErr w:type="spellEnd"/>
+      <w:r>
+        <w:rPr>
+          <w:rStyle w:val="SubtleReference"/>
+          <w:rFonts w:eastAsiaTheme="minorHAnsi"/>
+        </w:rPr>
+        <w:t xml:space="preserve">, E. J., J. H. Brown, and S. Mistry. 1994. Long-Term Experimental Study of a </w:t>
+      </w:r>
+      <w:proofErr w:type="spellStart"/>
+      <w:r>
+        <w:rPr>
+          <w:rStyle w:val="SubtleReference"/>
+          <w:rFonts w:eastAsiaTheme="minorHAnsi"/>
+        </w:rPr>
+        <w:t>Chihuahuan</w:t>
+      </w:r>
+      <w:proofErr w:type="spellEnd"/>
+      <w:r>
+        <w:rPr>
+          <w:rStyle w:val="SubtleReference"/>
+          <w:rFonts w:eastAsiaTheme="minorHAnsi"/>
+        </w:rPr>
+        <w:t xml:space="preserve"> Desert Rodent Community: 13 Years of Competition. Ecology 75:438–445.</w:t>
       </w:r>
     </w:p>
     <w:p>
@@ -5020,12 +6516,85 @@
           <w:rFonts w:eastAsiaTheme="minorHAnsi"/>
         </w:rPr>
       </w:pPr>
-      <w:r>
-        <w:rPr>
-          <w:rStyle w:val="SubtleReference"/>
-          <w:rFonts w:eastAsiaTheme="minorHAnsi"/>
-        </w:rPr>
-        <w:t>Houlahan, J. E., D. J. Currie, K. Cottenie, G. S. Cumming, S. K. M. Ernest, C. S. Findlay, S. D. Fuhlendorf, R. D. Stevens, T. J. Willis, I. P. Woiwod, and S. M. Wondzell. 2007. Compensatory dynamics are rare in natural ecological communities. Proceedings of the National Academy of Sciences. 104(9): 3273-3277.</w:t>
+      <w:proofErr w:type="spellStart"/>
+      <w:r>
+        <w:rPr>
+          <w:rStyle w:val="SubtleReference"/>
+          <w:rFonts w:eastAsiaTheme="minorHAnsi"/>
+        </w:rPr>
+        <w:t>Houlahan</w:t>
+      </w:r>
+      <w:proofErr w:type="spellEnd"/>
+      <w:r>
+        <w:rPr>
+          <w:rStyle w:val="SubtleReference"/>
+          <w:rFonts w:eastAsiaTheme="minorHAnsi"/>
+        </w:rPr>
+        <w:t xml:space="preserve">, J. E., D. J. Currie, K. </w:t>
+      </w:r>
+      <w:proofErr w:type="spellStart"/>
+      <w:r>
+        <w:rPr>
+          <w:rStyle w:val="SubtleReference"/>
+          <w:rFonts w:eastAsiaTheme="minorHAnsi"/>
+        </w:rPr>
+        <w:t>Cottenie</w:t>
+      </w:r>
+      <w:proofErr w:type="spellEnd"/>
+      <w:r>
+        <w:rPr>
+          <w:rStyle w:val="SubtleReference"/>
+          <w:rFonts w:eastAsiaTheme="minorHAnsi"/>
+        </w:rPr>
+        <w:t xml:space="preserve">, G. S. Cumming, S. K. M. Ernest, C. S. Findlay, S. D. </w:t>
+      </w:r>
+      <w:proofErr w:type="spellStart"/>
+      <w:r>
+        <w:rPr>
+          <w:rStyle w:val="SubtleReference"/>
+          <w:rFonts w:eastAsiaTheme="minorHAnsi"/>
+        </w:rPr>
+        <w:t>Fuhlendorf</w:t>
+      </w:r>
+      <w:proofErr w:type="spellEnd"/>
+      <w:r>
+        <w:rPr>
+          <w:rStyle w:val="SubtleReference"/>
+          <w:rFonts w:eastAsiaTheme="minorHAnsi"/>
+        </w:rPr>
+        <w:t xml:space="preserve">, R. D. Stevens, T. J. Willis, I. P. </w:t>
+      </w:r>
+      <w:proofErr w:type="spellStart"/>
+      <w:r>
+        <w:rPr>
+          <w:rStyle w:val="SubtleReference"/>
+          <w:rFonts w:eastAsiaTheme="minorHAnsi"/>
+        </w:rPr>
+        <w:t>Woiwod</w:t>
+      </w:r>
+      <w:proofErr w:type="spellEnd"/>
+      <w:r>
+        <w:rPr>
+          <w:rStyle w:val="SubtleReference"/>
+          <w:rFonts w:eastAsiaTheme="minorHAnsi"/>
+        </w:rPr>
+        <w:t xml:space="preserve">, and S. M. </w:t>
+      </w:r>
+      <w:proofErr w:type="spellStart"/>
+      <w:r>
+        <w:rPr>
+          <w:rStyle w:val="SubtleReference"/>
+          <w:rFonts w:eastAsiaTheme="minorHAnsi"/>
+        </w:rPr>
+        <w:t>Wondzell</w:t>
+      </w:r>
+      <w:proofErr w:type="spellEnd"/>
+      <w:r>
+        <w:rPr>
+          <w:rStyle w:val="SubtleReference"/>
+          <w:rFonts w:eastAsiaTheme="minorHAnsi"/>
+        </w:rPr>
+        <w:t>. 2007. Compensatory dynamics are rare in natural ecological communities. Proceedings of the National Academy of Sciences. 104(9): 3273-3277.</w:t>
       </w:r>
     </w:p>
     <w:p>
@@ -5052,12 +6621,21 @@
           <w:rFonts w:eastAsiaTheme="minorHAnsi"/>
         </w:rPr>
       </w:pPr>
-      <w:r>
-        <w:rPr>
-          <w:rStyle w:val="SubtleReference"/>
-          <w:rFonts w:eastAsiaTheme="minorHAnsi"/>
-        </w:rPr>
-        <w:t>Kelt, D. A. 2011. Comparative ecology of desert small mammals: a selective review of the past 30 years. Journal of Mammalogy 92:1158–1178.</w:t>
+      <w:proofErr w:type="spellStart"/>
+      <w:r>
+        <w:rPr>
+          <w:rStyle w:val="SubtleReference"/>
+          <w:rFonts w:eastAsiaTheme="minorHAnsi"/>
+        </w:rPr>
+        <w:t>Kelt</w:t>
+      </w:r>
+      <w:proofErr w:type="spellEnd"/>
+      <w:r>
+        <w:rPr>
+          <w:rStyle w:val="SubtleReference"/>
+          <w:rFonts w:eastAsiaTheme="minorHAnsi"/>
+        </w:rPr>
+        <w:t>, D. A. 2011. Comparative ecology of desert small mammals: a selective review of the past 30 years. Journal of Mammalogy 92:1158–1178.</w:t>
       </w:r>
     </w:p>
     <w:p>
@@ -5068,13 +6646,54 @@
           <w:rFonts w:eastAsiaTheme="minorHAnsi"/>
         </w:rPr>
       </w:pPr>
+      <w:proofErr w:type="spellStart"/>
       <w:r>
         <w:rPr>
           <w:rStyle w:val="SubtleReference"/>
           <w:rFonts w:eastAsiaTheme="minorHAnsi"/>
         </w:rPr>
         <w:lastRenderedPageBreak/>
-        <w:t>Kelt, D. A., J. R. Aliperti, P. L. Meserve, W. B. Milstead, M. A. Previtali, and J. R. Gutierrez. 2015. Energetic compensation is historically contingent and not supported for small mammals in South American or Asian deserts. Ecology 96:1702–1712.</w:t>
+        <w:t>Kelt</w:t>
+      </w:r>
+      <w:proofErr w:type="spellEnd"/>
+      <w:r>
+        <w:rPr>
+          <w:rStyle w:val="SubtleReference"/>
+          <w:rFonts w:eastAsiaTheme="minorHAnsi"/>
+        </w:rPr>
+        <w:t xml:space="preserve">, D. A., J. R. </w:t>
+      </w:r>
+      <w:proofErr w:type="spellStart"/>
+      <w:r>
+        <w:rPr>
+          <w:rStyle w:val="SubtleReference"/>
+          <w:rFonts w:eastAsiaTheme="minorHAnsi"/>
+        </w:rPr>
+        <w:t>Aliperti</w:t>
+      </w:r>
+      <w:proofErr w:type="spellEnd"/>
+      <w:r>
+        <w:rPr>
+          <w:rStyle w:val="SubtleReference"/>
+          <w:rFonts w:eastAsiaTheme="minorHAnsi"/>
+        </w:rPr>
+        <w:t xml:space="preserve">, P. L. Meserve, W. B. Milstead, M. A. </w:t>
+      </w:r>
+      <w:proofErr w:type="spellStart"/>
+      <w:r>
+        <w:rPr>
+          <w:rStyle w:val="SubtleReference"/>
+          <w:rFonts w:eastAsiaTheme="minorHAnsi"/>
+        </w:rPr>
+        <w:t>Previtali</w:t>
+      </w:r>
+      <w:proofErr w:type="spellEnd"/>
+      <w:r>
+        <w:rPr>
+          <w:rStyle w:val="SubtleReference"/>
+          <w:rFonts w:eastAsiaTheme="minorHAnsi"/>
+        </w:rPr>
+        <w:t>, and J. R. Gutierrez. 2015. Energetic compensation is historically contingent and not supported for small mammals in South American or Asian deserts. Ecology 96:1702–1712.</w:t>
       </w:r>
     </w:p>
     <w:p>
@@ -5085,12 +6704,21 @@
           <w:rFonts w:eastAsiaTheme="minorHAnsi"/>
         </w:rPr>
       </w:pPr>
-      <w:r>
-        <w:rPr>
-          <w:rStyle w:val="SubtleReference"/>
-          <w:rFonts w:eastAsiaTheme="minorHAnsi"/>
-        </w:rPr>
-        <w:t>Leibold, M. A., J. M. Chase, and S. K. M. Ernest. 2017. Community assembly and the functioning of ecosystems: how metacommunity processes alter ecosystems attributes. Ecology 98:909–919.</w:t>
+      <w:proofErr w:type="spellStart"/>
+      <w:r>
+        <w:rPr>
+          <w:rStyle w:val="SubtleReference"/>
+          <w:rFonts w:eastAsiaTheme="minorHAnsi"/>
+        </w:rPr>
+        <w:t>Leibold</w:t>
+      </w:r>
+      <w:proofErr w:type="spellEnd"/>
+      <w:r>
+        <w:rPr>
+          <w:rStyle w:val="SubtleReference"/>
+          <w:rFonts w:eastAsiaTheme="minorHAnsi"/>
+        </w:rPr>
+        <w:t>, M. A., J. M. Chase, and S. K. M. Ernest. 2017. Community assembly and the functioning of ecosystems: how metacommunity processes alter ecosystems attributes. Ecology 98:909–919.</w:t>
       </w:r>
     </w:p>
     <w:p>
@@ -5101,12 +6729,37 @@
           <w:rFonts w:eastAsiaTheme="minorHAnsi"/>
         </w:rPr>
       </w:pPr>
-      <w:r>
-        <w:rPr>
-          <w:rStyle w:val="SubtleReference"/>
-          <w:rFonts w:eastAsiaTheme="minorHAnsi"/>
-        </w:rPr>
-        <w:t>Lenth, R. V. 2021. emmeans: Estimated Marginal Means, aka Least-Squares Means.</w:t>
+      <w:proofErr w:type="spellStart"/>
+      <w:r>
+        <w:rPr>
+          <w:rStyle w:val="SubtleReference"/>
+          <w:rFonts w:eastAsiaTheme="minorHAnsi"/>
+        </w:rPr>
+        <w:t>Lenth</w:t>
+      </w:r>
+      <w:proofErr w:type="spellEnd"/>
+      <w:r>
+        <w:rPr>
+          <w:rStyle w:val="SubtleReference"/>
+          <w:rFonts w:eastAsiaTheme="minorHAnsi"/>
+        </w:rPr>
+        <w:t xml:space="preserve">, R. V. 2021. </w:t>
+      </w:r>
+      <w:proofErr w:type="spellStart"/>
+      <w:r>
+        <w:rPr>
+          <w:rStyle w:val="SubtleReference"/>
+          <w:rFonts w:eastAsiaTheme="minorHAnsi"/>
+        </w:rPr>
+        <w:t>emmeans</w:t>
+      </w:r>
+      <w:proofErr w:type="spellEnd"/>
+      <w:r>
+        <w:rPr>
+          <w:rStyle w:val="SubtleReference"/>
+          <w:rFonts w:eastAsiaTheme="minorHAnsi"/>
+        </w:rPr>
+        <w:t>: Estimated Marginal Means, aka Least-Squares Means.</w:t>
       </w:r>
     </w:p>
     <w:p>
@@ -5117,12 +6770,21 @@
           <w:rFonts w:eastAsiaTheme="minorHAnsi"/>
         </w:rPr>
       </w:pPr>
-      <w:r>
-        <w:rPr>
-          <w:rStyle w:val="SubtleReference"/>
-          <w:rFonts w:eastAsiaTheme="minorHAnsi"/>
-        </w:rPr>
-        <w:t>Loreau, M. 2004. Does functional redundancy exist? Oikos 104:606–611.</w:t>
+      <w:proofErr w:type="spellStart"/>
+      <w:r>
+        <w:rPr>
+          <w:rStyle w:val="SubtleReference"/>
+          <w:rFonts w:eastAsiaTheme="minorHAnsi"/>
+        </w:rPr>
+        <w:t>Loreau</w:t>
+      </w:r>
+      <w:proofErr w:type="spellEnd"/>
+      <w:r>
+        <w:rPr>
+          <w:rStyle w:val="SubtleReference"/>
+          <w:rFonts w:eastAsiaTheme="minorHAnsi"/>
+        </w:rPr>
+        <w:t>, M. 2004. Does functional redundancy exist? Oikos 104:606–611.</w:t>
       </w:r>
     </w:p>
     <w:p>
@@ -5133,12 +6795,21 @@
           <w:rFonts w:eastAsiaTheme="minorHAnsi"/>
         </w:rPr>
       </w:pPr>
-      <w:r>
-        <w:rPr>
-          <w:rStyle w:val="SubtleReference"/>
-          <w:rFonts w:eastAsiaTheme="minorHAnsi"/>
-        </w:rPr>
-        <w:t>M’Closkey, R. T. 1982. The principle of equal opportunity: a test with desert rodents. Canadian Journal of Zoology 60:1968–1972.</w:t>
+      <w:proofErr w:type="spellStart"/>
+      <w:r>
+        <w:rPr>
+          <w:rStyle w:val="SubtleReference"/>
+          <w:rFonts w:eastAsiaTheme="minorHAnsi"/>
+        </w:rPr>
+        <w:t>M’Closkey</w:t>
+      </w:r>
+      <w:proofErr w:type="spellEnd"/>
+      <w:r>
+        <w:rPr>
+          <w:rStyle w:val="SubtleReference"/>
+          <w:rFonts w:eastAsiaTheme="minorHAnsi"/>
+        </w:rPr>
+        <w:t>, R. T. 1982. The principle of equal opportunity: a test with desert rodents. Canadian Journal of Zoology 60:1968–1972.</w:t>
       </w:r>
     </w:p>
     <w:p>
@@ -5149,12 +6820,85 @@
           <w:rFonts w:eastAsiaTheme="minorHAnsi"/>
         </w:rPr>
       </w:pPr>
-      <w:r>
-        <w:rPr>
-          <w:rStyle w:val="SubtleReference"/>
-          <w:rFonts w:eastAsiaTheme="minorHAnsi"/>
-        </w:rPr>
-        <w:t>Masek, J.G., Vermote, E.F., Saleous, N., Wolfe, R., Hall, F.G., Huemmrich, F., Gao, F., Kutler, J., and Lim, T.K. (2006). A Landsat surface reflectance data set for North America, 1990-100, IEEE Geoscience and Remote Sensing Letters. 3:68-72.</w:t>
+      <w:proofErr w:type="spellStart"/>
+      <w:r>
+        <w:rPr>
+          <w:rStyle w:val="SubtleReference"/>
+          <w:rFonts w:eastAsiaTheme="minorHAnsi"/>
+        </w:rPr>
+        <w:t>Masek</w:t>
+      </w:r>
+      <w:proofErr w:type="spellEnd"/>
+      <w:r>
+        <w:rPr>
+          <w:rStyle w:val="SubtleReference"/>
+          <w:rFonts w:eastAsiaTheme="minorHAnsi"/>
+        </w:rPr>
+        <w:t xml:space="preserve">, J.G., </w:t>
+      </w:r>
+      <w:proofErr w:type="spellStart"/>
+      <w:r>
+        <w:rPr>
+          <w:rStyle w:val="SubtleReference"/>
+          <w:rFonts w:eastAsiaTheme="minorHAnsi"/>
+        </w:rPr>
+        <w:t>Vermote</w:t>
+      </w:r>
+      <w:proofErr w:type="spellEnd"/>
+      <w:r>
+        <w:rPr>
+          <w:rStyle w:val="SubtleReference"/>
+          <w:rFonts w:eastAsiaTheme="minorHAnsi"/>
+        </w:rPr>
+        <w:t xml:space="preserve">, E.F., </w:t>
+      </w:r>
+      <w:proofErr w:type="spellStart"/>
+      <w:r>
+        <w:rPr>
+          <w:rStyle w:val="SubtleReference"/>
+          <w:rFonts w:eastAsiaTheme="minorHAnsi"/>
+        </w:rPr>
+        <w:t>Saleous</w:t>
+      </w:r>
+      <w:proofErr w:type="spellEnd"/>
+      <w:r>
+        <w:rPr>
+          <w:rStyle w:val="SubtleReference"/>
+          <w:rFonts w:eastAsiaTheme="minorHAnsi"/>
+        </w:rPr>
+        <w:t xml:space="preserve">, N., Wolfe, R., Hall, F.G., </w:t>
+      </w:r>
+      <w:proofErr w:type="spellStart"/>
+      <w:r>
+        <w:rPr>
+          <w:rStyle w:val="SubtleReference"/>
+          <w:rFonts w:eastAsiaTheme="minorHAnsi"/>
+        </w:rPr>
+        <w:t>Huemmrich</w:t>
+      </w:r>
+      <w:proofErr w:type="spellEnd"/>
+      <w:r>
+        <w:rPr>
+          <w:rStyle w:val="SubtleReference"/>
+          <w:rFonts w:eastAsiaTheme="minorHAnsi"/>
+        </w:rPr>
+        <w:t xml:space="preserve">, F., Gao, F., </w:t>
+      </w:r>
+      <w:proofErr w:type="spellStart"/>
+      <w:r>
+        <w:rPr>
+          <w:rStyle w:val="SubtleReference"/>
+          <w:rFonts w:eastAsiaTheme="minorHAnsi"/>
+        </w:rPr>
+        <w:t>Kutler</w:t>
+      </w:r>
+      <w:proofErr w:type="spellEnd"/>
+      <w:r>
+        <w:rPr>
+          <w:rStyle w:val="SubtleReference"/>
+          <w:rFonts w:eastAsiaTheme="minorHAnsi"/>
+        </w:rPr>
+        <w:t>, J., and Lim, T.K. (2006). A Landsat surface reflectance data set for North America, 1990-100, IEEE Geoscience and Remote Sensing Letters. 3:68-72.</w:t>
       </w:r>
     </w:p>
     <w:p>
@@ -5170,7 +6914,39 @@
           <w:rStyle w:val="SubtleReference"/>
           <w:rFonts w:eastAsiaTheme="minorHAnsi"/>
         </w:rPr>
-        <w:t>Pinheiro, J., D. Bates, S. DebRoy, D. Sarkar, and R Core Team. 2020. nlme: Linear and Nonlinear Mixed Effects Models.</w:t>
+        <w:t xml:space="preserve">Pinheiro, J., D. Bates, S. </w:t>
+      </w:r>
+      <w:proofErr w:type="spellStart"/>
+      <w:r>
+        <w:rPr>
+          <w:rStyle w:val="SubtleReference"/>
+          <w:rFonts w:eastAsiaTheme="minorHAnsi"/>
+        </w:rPr>
+        <w:t>DebRoy</w:t>
+      </w:r>
+      <w:proofErr w:type="spellEnd"/>
+      <w:r>
+        <w:rPr>
+          <w:rStyle w:val="SubtleReference"/>
+          <w:rFonts w:eastAsiaTheme="minorHAnsi"/>
+        </w:rPr>
+        <w:t xml:space="preserve">, D. Sarkar, and R Core Team. 2020. </w:t>
+      </w:r>
+      <w:proofErr w:type="spellStart"/>
+      <w:r>
+        <w:rPr>
+          <w:rStyle w:val="SubtleReference"/>
+          <w:rFonts w:eastAsiaTheme="minorHAnsi"/>
+        </w:rPr>
+        <w:t>nlme</w:t>
+      </w:r>
+      <w:proofErr w:type="spellEnd"/>
+      <w:r>
+        <w:rPr>
+          <w:rStyle w:val="SubtleReference"/>
+          <w:rFonts w:eastAsiaTheme="minorHAnsi"/>
+        </w:rPr>
+        <w:t>: Linear and Nonlinear Mixed Effects Models.</w:t>
       </w:r>
     </w:p>
     <w:p>
@@ -5218,7 +6994,23 @@
           <w:rStyle w:val="SubtleReference"/>
           <w:rFonts w:eastAsiaTheme="minorHAnsi"/>
         </w:rPr>
-        <w:t>Rosenzweig, M. L., and J. Winakur. 1969. Population Ecology of Desert Rodent Communities: Habitats and Environmental Complexity. Ecology 50:558–572.</w:t>
+        <w:t xml:space="preserve">Rosenzweig, M. L., and J. </w:t>
+      </w:r>
+      <w:proofErr w:type="spellStart"/>
+      <w:r>
+        <w:rPr>
+          <w:rStyle w:val="SubtleReference"/>
+          <w:rFonts w:eastAsiaTheme="minorHAnsi"/>
+        </w:rPr>
+        <w:t>Winakur</w:t>
+      </w:r>
+      <w:proofErr w:type="spellEnd"/>
+      <w:r>
+        <w:rPr>
+          <w:rStyle w:val="SubtleReference"/>
+          <w:rFonts w:eastAsiaTheme="minorHAnsi"/>
+        </w:rPr>
+        <w:t>. 1969. Population Ecology of Desert Rodent Communities: Habitats and Environmental Complexity. Ecology 50:558–572.</w:t>
       </w:r>
     </w:p>
     <w:p>
@@ -5229,12 +7021,21 @@
           <w:rFonts w:eastAsiaTheme="minorHAnsi"/>
         </w:rPr>
       </w:pPr>
-      <w:r>
-        <w:rPr>
-          <w:rStyle w:val="SubtleReference"/>
-          <w:rFonts w:eastAsiaTheme="minorHAnsi"/>
-        </w:rPr>
-        <w:t>Simonis, J. L., E. M. Christensen, D. J. Harris, R. M. Diaz, H. Ye, E. P. White, and S. K. M. Ernest. 2020. LDATS: Latent Dirichlet Allocation Coupled with Time Series Analyses.</w:t>
+      <w:proofErr w:type="spellStart"/>
+      <w:r>
+        <w:rPr>
+          <w:rStyle w:val="SubtleReference"/>
+          <w:rFonts w:eastAsiaTheme="minorHAnsi"/>
+        </w:rPr>
+        <w:t>Simonis</w:t>
+      </w:r>
+      <w:proofErr w:type="spellEnd"/>
+      <w:r>
+        <w:rPr>
+          <w:rStyle w:val="SubtleReference"/>
+          <w:rFonts w:eastAsiaTheme="minorHAnsi"/>
+        </w:rPr>
+        <w:t>, J. L., E. M. Christensen, D. J. Harris, R. M. Diaz, H. Ye, E. P. White, and S. K. M. Ernest. 2020. LDATS: Latent Dirichlet Allocation Coupled with Time Series Analyses.</w:t>
       </w:r>
     </w:p>
     <w:p>
@@ -5245,13 +7046,54 @@
           <w:rFonts w:eastAsiaTheme="minorHAnsi"/>
         </w:rPr>
       </w:pPr>
+      <w:proofErr w:type="spellStart"/>
       <w:r>
         <w:rPr>
           <w:rStyle w:val="SubtleReference"/>
           <w:rFonts w:eastAsiaTheme="minorHAnsi"/>
         </w:rPr>
         <w:lastRenderedPageBreak/>
-        <w:t>Slette, I. J., A. K. Post, M. Awad, T. Even, A. Punzalan, S. Williams, M. D. Smith, and A. K. Knapp. 2019. How ecologists define drought, and why we should do better. Global Change Biology 25:3193–3200.</w:t>
+        <w:t>Slette</w:t>
+      </w:r>
+      <w:proofErr w:type="spellEnd"/>
+      <w:r>
+        <w:rPr>
+          <w:rStyle w:val="SubtleReference"/>
+          <w:rFonts w:eastAsiaTheme="minorHAnsi"/>
+        </w:rPr>
+        <w:t xml:space="preserve">, I. J., A. K. Post, M. </w:t>
+      </w:r>
+      <w:proofErr w:type="spellStart"/>
+      <w:r>
+        <w:rPr>
+          <w:rStyle w:val="SubtleReference"/>
+          <w:rFonts w:eastAsiaTheme="minorHAnsi"/>
+        </w:rPr>
+        <w:t>Awad</w:t>
+      </w:r>
+      <w:proofErr w:type="spellEnd"/>
+      <w:r>
+        <w:rPr>
+          <w:rStyle w:val="SubtleReference"/>
+          <w:rFonts w:eastAsiaTheme="minorHAnsi"/>
+        </w:rPr>
+        <w:t xml:space="preserve">, T. Even, A. </w:t>
+      </w:r>
+      <w:proofErr w:type="spellStart"/>
+      <w:r>
+        <w:rPr>
+          <w:rStyle w:val="SubtleReference"/>
+          <w:rFonts w:eastAsiaTheme="minorHAnsi"/>
+        </w:rPr>
+        <w:t>Punzalan</w:t>
+      </w:r>
+      <w:proofErr w:type="spellEnd"/>
+      <w:r>
+        <w:rPr>
+          <w:rStyle w:val="SubtleReference"/>
+          <w:rFonts w:eastAsiaTheme="minorHAnsi"/>
+        </w:rPr>
+        <w:t>, S. Williams, M. D. Smith, and A. K. Knapp. 2019. How ecologists define drought, and why we should do better. Global Change Biology 25:3193–3200.</w:t>
       </w:r>
     </w:p>
     <w:p>
@@ -5294,12 +7136,37 @@
           <w:rFonts w:eastAsiaTheme="minorHAnsi"/>
         </w:rPr>
       </w:pPr>
-      <w:r>
-        <w:rPr>
-          <w:rStyle w:val="SubtleReference"/>
-          <w:rFonts w:eastAsiaTheme="minorHAnsi"/>
-        </w:rPr>
-        <w:t>Valone, T. J., J. H. Brown, and C. L. Jacobi. 1995. Catastrophic Decline of a Desert Rodent, Dipodomys spectabilis: Insights from a Long-Term Study. Journal of Mammalogy 76:428–436.</w:t>
+      <w:proofErr w:type="spellStart"/>
+      <w:r>
+        <w:rPr>
+          <w:rStyle w:val="SubtleReference"/>
+          <w:rFonts w:eastAsiaTheme="minorHAnsi"/>
+        </w:rPr>
+        <w:t>Valone</w:t>
+      </w:r>
+      <w:proofErr w:type="spellEnd"/>
+      <w:r>
+        <w:rPr>
+          <w:rStyle w:val="SubtleReference"/>
+          <w:rFonts w:eastAsiaTheme="minorHAnsi"/>
+        </w:rPr>
+        <w:t xml:space="preserve">, T. J., J. H. Brown, and C. L. Jacobi. 1995. Catastrophic Decline of a Desert Rodent, </w:t>
+      </w:r>
+      <w:proofErr w:type="spellStart"/>
+      <w:r>
+        <w:rPr>
+          <w:rStyle w:val="SubtleReference"/>
+          <w:rFonts w:eastAsiaTheme="minorHAnsi"/>
+        </w:rPr>
+        <w:t>Dipodomys</w:t>
+      </w:r>
+      <w:proofErr w:type="spellEnd"/>
+      <w:r>
+        <w:rPr>
+          <w:rStyle w:val="SubtleReference"/>
+          <w:rFonts w:eastAsiaTheme="minorHAnsi"/>
+        </w:rPr>
+        <w:t xml:space="preserve"> spectabilis: Insights from a Long-Term Study. Journal of Mammalogy 76:428–436.</w:t>
       </w:r>
     </w:p>
     <w:p>
@@ -5315,7 +7182,23 @@
           <w:rStyle w:val="SubtleReference"/>
           <w:rFonts w:eastAsiaTheme="minorHAnsi"/>
         </w:rPr>
-        <w:t>Van Valen, L. 1973. A new evolutionary law. Evolutionary Theory 1:1–30.</w:t>
+        <w:t xml:space="preserve">Van </w:t>
+      </w:r>
+      <w:proofErr w:type="spellStart"/>
+      <w:r>
+        <w:rPr>
+          <w:rStyle w:val="SubtleReference"/>
+          <w:rFonts w:eastAsiaTheme="minorHAnsi"/>
+        </w:rPr>
+        <w:t>Valen</w:t>
+      </w:r>
+      <w:proofErr w:type="spellEnd"/>
+      <w:r>
+        <w:rPr>
+          <w:rStyle w:val="SubtleReference"/>
+          <w:rFonts w:eastAsiaTheme="minorHAnsi"/>
+        </w:rPr>
+        <w:t>, L. 1973. A new evolutionary law. Evolutionary Theory 1:1–30.</w:t>
       </w:r>
     </w:p>
     <w:p>
@@ -5326,12 +7209,37 @@
           <w:rFonts w:eastAsiaTheme="minorHAnsi"/>
         </w:rPr>
       </w:pPr>
-      <w:r>
-        <w:rPr>
-          <w:rStyle w:val="SubtleReference"/>
-          <w:rFonts w:eastAsiaTheme="minorHAnsi"/>
-        </w:rPr>
-        <w:t xml:space="preserve">Vasseur, D. A., and U. Gaedke. 2007. </w:t>
+      <w:proofErr w:type="spellStart"/>
+      <w:r>
+        <w:rPr>
+          <w:rStyle w:val="SubtleReference"/>
+          <w:rFonts w:eastAsiaTheme="minorHAnsi"/>
+        </w:rPr>
+        <w:t>Vasseur</w:t>
+      </w:r>
+      <w:proofErr w:type="spellEnd"/>
+      <w:r>
+        <w:rPr>
+          <w:rStyle w:val="SubtleReference"/>
+          <w:rFonts w:eastAsiaTheme="minorHAnsi"/>
+        </w:rPr>
+        <w:t xml:space="preserve">, D. A., and U. </w:t>
+      </w:r>
+      <w:proofErr w:type="spellStart"/>
+      <w:r>
+        <w:rPr>
+          <w:rStyle w:val="SubtleReference"/>
+          <w:rFonts w:eastAsiaTheme="minorHAnsi"/>
+        </w:rPr>
+        <w:t>Gaedke</w:t>
+      </w:r>
+      <w:proofErr w:type="spellEnd"/>
+      <w:r>
+        <w:rPr>
+          <w:rStyle w:val="SubtleReference"/>
+          <w:rFonts w:eastAsiaTheme="minorHAnsi"/>
+        </w:rPr>
+        <w:t xml:space="preserve">. 2007. </w:t>
       </w:r>
       <w:r>
         <w:rPr>
@@ -5356,12 +7264,53 @@
           <w:rFonts w:eastAsiaTheme="minorHAnsi"/>
         </w:rPr>
       </w:pPr>
-      <w:r>
-        <w:rPr>
-          <w:rStyle w:val="SubtleReference"/>
-          <w:rFonts w:eastAsiaTheme="minorHAnsi"/>
-        </w:rPr>
-        <w:t>Vermote, E., Justice, C., Claverie, M., &amp; Franch, B. (2016). Preliminary analysis of the performance of the Landsat 8/OLI land surface reflectance product. Remote Sensing of Environment, 185, 46-56.</w:t>
+      <w:proofErr w:type="spellStart"/>
+      <w:r>
+        <w:rPr>
+          <w:rStyle w:val="SubtleReference"/>
+          <w:rFonts w:eastAsiaTheme="minorHAnsi"/>
+        </w:rPr>
+        <w:t>Vermote</w:t>
+      </w:r>
+      <w:proofErr w:type="spellEnd"/>
+      <w:r>
+        <w:rPr>
+          <w:rStyle w:val="SubtleReference"/>
+          <w:rFonts w:eastAsiaTheme="minorHAnsi"/>
+        </w:rPr>
+        <w:t xml:space="preserve">, E., Justice, C., </w:t>
+      </w:r>
+      <w:proofErr w:type="spellStart"/>
+      <w:r>
+        <w:rPr>
+          <w:rStyle w:val="SubtleReference"/>
+          <w:rFonts w:eastAsiaTheme="minorHAnsi"/>
+        </w:rPr>
+        <w:t>Claverie</w:t>
+      </w:r>
+      <w:proofErr w:type="spellEnd"/>
+      <w:r>
+        <w:rPr>
+          <w:rStyle w:val="SubtleReference"/>
+          <w:rFonts w:eastAsiaTheme="minorHAnsi"/>
+        </w:rPr>
+        <w:t xml:space="preserve">, M., &amp; </w:t>
+      </w:r>
+      <w:proofErr w:type="spellStart"/>
+      <w:r>
+        <w:rPr>
+          <w:rStyle w:val="SubtleReference"/>
+          <w:rFonts w:eastAsiaTheme="minorHAnsi"/>
+        </w:rPr>
+        <w:t>Franch</w:t>
+      </w:r>
+      <w:proofErr w:type="spellEnd"/>
+      <w:r>
+        <w:rPr>
+          <w:rStyle w:val="SubtleReference"/>
+          <w:rFonts w:eastAsiaTheme="minorHAnsi"/>
+        </w:rPr>
+        <w:t>, B. (2016). Preliminary analysis of the performance of the Landsat 8/OLI land surface reflectance product. Remote Sensing of Environment, 185, 46-56.</w:t>
       </w:r>
     </w:p>
     <w:p>
@@ -5462,7 +7411,23 @@
           <w:i/>
           <w:iCs/>
         </w:rPr>
-        <w:t xml:space="preserve">C. baileyi </w:t>
+        <w:t xml:space="preserve">C. </w:t>
+      </w:r>
+      <w:proofErr w:type="spellStart"/>
+      <w:r>
+        <w:rPr>
+          <w:i/>
+          <w:iCs/>
+        </w:rPr>
+        <w:t>baileyi</w:t>
+      </w:r>
+      <w:proofErr w:type="spellEnd"/>
+      <w:r>
+        <w:rPr>
+          <w:i/>
+          <w:iCs/>
+        </w:rPr>
+        <w:t xml:space="preserve"> </w:t>
       </w:r>
       <w:r>
         <w:t xml:space="preserve">specifically, on control (c) and exclosure (d) plots. </w:t>
@@ -5526,7 +7491,23 @@
           <w:i/>
           <w:iCs/>
         </w:rPr>
-        <w:t xml:space="preserve">E. ciculatum </w:t>
+        <w:t xml:space="preserve">E. </w:t>
+      </w:r>
+      <w:proofErr w:type="spellStart"/>
+      <w:r>
+        <w:rPr>
+          <w:i/>
+          <w:iCs/>
+        </w:rPr>
+        <w:t>ciculatum</w:t>
+      </w:r>
+      <w:proofErr w:type="spellEnd"/>
+      <w:r>
+        <w:rPr>
+          <w:i/>
+          <w:iCs/>
+        </w:rPr>
+        <w:t xml:space="preserve"> </w:t>
       </w:r>
       <w:r>
         <w:t xml:space="preserve">proportional </w:t>
@@ -5574,7 +7555,15 @@
         <w:t xml:space="preserve"> </w:t>
       </w:r>
       <w:r>
-        <w:t>values &lt; -1 constitute drought (Slette et al. 2019)</w:t>
+        <w:t>values &lt; -1 constitute drought (</w:t>
+      </w:r>
+      <w:proofErr w:type="spellStart"/>
+      <w:r>
+        <w:t>Slette</w:t>
+      </w:r>
+      <w:proofErr w:type="spellEnd"/>
+      <w:r>
+        <w:t xml:space="preserve"> et al. 2019)</w:t>
       </w:r>
       <w:r>
         <w:t xml:space="preserve">. </w:t>
@@ -5590,10 +7579,34 @@
           <w:i/>
           <w:iCs/>
         </w:rPr>
-        <w:t xml:space="preserve">E. ciculatum </w:t>
-      </w:r>
-      <w:r>
-        <w:t>in the winter annual plant community for each census year for exclosure (green) and control (purple) plots. Horizontal lines are time-period estimates from  a quasibinomial generalized linear model, and</w:t>
+        <w:t xml:space="preserve">E. </w:t>
+      </w:r>
+      <w:proofErr w:type="spellStart"/>
+      <w:r>
+        <w:rPr>
+          <w:i/>
+          <w:iCs/>
+        </w:rPr>
+        <w:t>ciculatum</w:t>
+      </w:r>
+      <w:proofErr w:type="spellEnd"/>
+      <w:r>
+        <w:rPr>
+          <w:i/>
+          <w:iCs/>
+        </w:rPr>
+        <w:t xml:space="preserve"> </w:t>
+      </w:r>
+      <w:r>
+        <w:t xml:space="preserve">in the winter annual plant community for each census year for exclosure (green) and control (purple) plots. Horizontal lines are time-period estimates </w:t>
+      </w:r>
+      <w:proofErr w:type="gramStart"/>
+      <w:r>
+        <w:t>from  a</w:t>
+      </w:r>
+      <w:proofErr w:type="gramEnd"/>
+      <w:r>
+        <w:t xml:space="preserve"> quasibinomial generalized linear model, and</w:t>
       </w:r>
       <w:r>
         <w:t xml:space="preserve"> the</w:t>

--- a/manuscript/draft1/SquareOne_draft1.docx
+++ b/manuscript/draft1/SquareOne_draft1.docx
@@ -121,23 +121,7 @@
         <w:t xml:space="preserve">published elsewhere. </w:t>
       </w:r>
       <w:r>
-        <w:t xml:space="preserve">This submission is posted as a preprint on </w:t>
-      </w:r>
-      <w:proofErr w:type="spellStart"/>
-      <w:r>
-        <w:t>bioRxiv</w:t>
-      </w:r>
-      <w:proofErr w:type="spellEnd"/>
-      <w:r>
-        <w:t xml:space="preserve"> at [</w:t>
-      </w:r>
-      <w:proofErr w:type="spellStart"/>
-      <w:r>
-        <w:t>bioRxiv</w:t>
-      </w:r>
-      <w:proofErr w:type="spellEnd"/>
-      <w:r>
-        <w:t>].</w:t>
+        <w:t>This submission is posted as a preprint on bioRxiv at [bioRxiv].</w:t>
       </w:r>
     </w:p>
     <w:p>
@@ -161,23 +145,7 @@
         <w:t xml:space="preserve">Open research: </w:t>
       </w:r>
       <w:r>
-        <w:t xml:space="preserve">All data and code to reproduce these analyses are archived on </w:t>
-      </w:r>
-      <w:proofErr w:type="spellStart"/>
-      <w:r>
-        <w:t>Zenodo</w:t>
-      </w:r>
-      <w:proofErr w:type="spellEnd"/>
-      <w:r>
-        <w:t xml:space="preserve"> at [</w:t>
-      </w:r>
-      <w:proofErr w:type="spellStart"/>
-      <w:r>
-        <w:t>Zenodo</w:t>
-      </w:r>
-      <w:proofErr w:type="spellEnd"/>
-      <w:r>
-        <w:t>].</w:t>
+        <w:t>All data and code to reproduce these analyses are archived on Zenodo at [Zenodo].</w:t>
       </w:r>
     </w:p>
     <w:p>
@@ -381,29 +349,13 @@
         <w:t xml:space="preserve">When it occurs, energetic compensation is consistent with a zero-sum competitive dynamic, in which resources not being used by one species are readily absorbed by other competitors, </w:t>
       </w:r>
       <w:r>
-        <w:t xml:space="preserve">and any increases in abundance from one species must come at the direct expense of resources being used by other species (Van </w:t>
-      </w:r>
-      <w:proofErr w:type="spellStart"/>
-      <w:r>
-        <w:t>Valen</w:t>
-      </w:r>
-      <w:proofErr w:type="spellEnd"/>
-      <w:r>
-        <w:t xml:space="preserve"> 1973, Ernest et al. 2008). </w:t>
-      </w:r>
-      <w:proofErr w:type="gramStart"/>
-      <w:r>
-        <w:t>By</w:t>
+        <w:t>and any increases in abundance from one species must come at the direct expense of resources being used by other species (Van Valen 1973, Ernest et al. 2008). By</w:t>
       </w:r>
       <w:r>
         <w:t xml:space="preserve"> definition</w:t>
       </w:r>
       <w:r>
-        <w:t>, energetic</w:t>
-      </w:r>
-      <w:proofErr w:type="gramEnd"/>
-      <w:r>
-        <w:t xml:space="preserve"> compensation also</w:t>
+        <w:t>, energetic compensation also</w:t>
       </w:r>
       <w:r>
         <w:t xml:space="preserve"> renders community-level energy use relatively stable despite species-level fluctuations</w:t>
@@ -411,13 +363,8 @@
       <w:r>
         <w:t xml:space="preserve"> (</w:t>
       </w:r>
-      <w:proofErr w:type="spellStart"/>
-      <w:r>
-        <w:t>Houlahan</w:t>
-      </w:r>
-      <w:proofErr w:type="spellEnd"/>
-      <w:r>
-        <w:t xml:space="preserve"> et al. 2007; </w:t>
+      <w:r>
+        <w:t xml:space="preserve">Houlahan et al. 2007; </w:t>
       </w:r>
       <w:r>
         <w:t>Ernest et al. 2008)</w:t>
@@ -442,13 +389,8 @@
       <w:r>
         <w:t xml:space="preserve"> (Hubbell 2001; </w:t>
       </w:r>
-      <w:proofErr w:type="spellStart"/>
-      <w:r>
-        <w:t>Houlahan</w:t>
-      </w:r>
-      <w:proofErr w:type="spellEnd"/>
-      <w:r>
-        <w:t xml:space="preserve"> et al. 2007; </w:t>
+      <w:r>
+        <w:t xml:space="preserve">Houlahan et al. 2007; </w:t>
       </w:r>
       <w:r>
         <w:t>Thibault et al. 2010)</w:t>
@@ -471,13 +413,8 @@
       <w:r>
         <w:t xml:space="preserve">Chesson 2001; </w:t>
       </w:r>
-      <w:proofErr w:type="spellStart"/>
-      <w:r>
-        <w:t>Loreau</w:t>
-      </w:r>
-      <w:proofErr w:type="spellEnd"/>
-      <w:r>
-        <w:t xml:space="preserve"> 2004</w:t>
+      <w:r>
+        <w:t>Loreau 2004</w:t>
       </w:r>
       <w:r>
         <w:t>)</w:t>
@@ -493,15 +430,7 @@
       </w:r>
       <w:r>
         <w:lastRenderedPageBreak/>
-        <w:t>each other (</w:t>
-      </w:r>
-      <w:proofErr w:type="spellStart"/>
-      <w:r>
-        <w:t>Loreau</w:t>
-      </w:r>
-      <w:proofErr w:type="spellEnd"/>
-      <w:r>
-        <w:t xml:space="preserve"> 2004, Fetzer et al. 2015).</w:t>
+        <w:t>each other (Loreau 2004, Fetzer et al. 2015).</w:t>
       </w:r>
       <w:r>
         <w:t xml:space="preserve"> If shifting conditions over time affect these species differently</w:t>
@@ -543,15 +472,7 @@
         <w:t xml:space="preserve"> experiments</w:t>
       </w:r>
       <w:r>
-        <w:t xml:space="preserve">. Experimentally removing a subset of species from a </w:t>
-      </w:r>
-      <w:proofErr w:type="gramStart"/>
-      <w:r>
-        <w:t>community, and</w:t>
-      </w:r>
-      <w:proofErr w:type="gramEnd"/>
-      <w:r>
-        <w:t xml:space="preserve"> comparing the community-</w:t>
+        <w:t>. Experimentally removing a subset of species from a community, and comparing the community-</w:t>
       </w:r>
       <w:r>
         <w:t>wide</w:t>
@@ -593,15 +514,19 @@
         <w:t xml:space="preserve">Chile and the Portal Project in southeastern Arizona, </w:t>
       </w:r>
       <w:r>
-        <w:t xml:space="preserve">have revealed that strong energetic compensation can occur in these communities, contingent on the presence of functionally complementary groups of species in the local and regional species pools (Ernest and Brown 2001; Thibault et al 2010; </w:t>
-      </w:r>
-      <w:proofErr w:type="spellStart"/>
-      <w:r>
-        <w:t>Kelt</w:t>
-      </w:r>
-      <w:proofErr w:type="spellEnd"/>
-      <w:r>
-        <w:t xml:space="preserve"> et al 2015). </w:t>
+        <w:t xml:space="preserve">have revealed that strong energetic compensation can occur in these communities, </w:t>
+      </w:r>
+      <w:r>
+        <w:t xml:space="preserve">but that this is </w:t>
+      </w:r>
+      <w:r>
+        <w:t xml:space="preserve">contingent on the presence of functionally </w:t>
+      </w:r>
+      <w:r>
+        <w:t>similar</w:t>
+      </w:r>
+      <w:r>
+        <w:t xml:space="preserve"> groups of species in the local and regional species pools (Ernest and Brown 2001; Thibault et al 2010; Kelt et al 2015). </w:t>
       </w:r>
     </w:p>
     <w:p>
@@ -632,13 +557,8 @@
       <w:r>
         <w:t xml:space="preserve"> (</w:t>
       </w:r>
-      <w:proofErr w:type="spellStart"/>
-      <w:r>
-        <w:t>Valone</w:t>
-      </w:r>
-      <w:proofErr w:type="spellEnd"/>
-      <w:r>
-        <w:t xml:space="preserve"> et al. 1995</w:t>
+      <w:r>
+        <w:t>Valone et al. 1995</w:t>
       </w:r>
       <w:r>
         <w:t xml:space="preserve">, Thibault </w:t>
@@ -671,11 +591,9 @@
       <w:r>
         <w:t xml:space="preserve">. This </w:t>
       </w:r>
-      <w:proofErr w:type="gramStart"/>
       <w:r>
         <w:t>drove</w:t>
       </w:r>
-      <w:proofErr w:type="gramEnd"/>
       <w:r>
         <w:t xml:space="preserve"> a community-wide shift in the rodent community favoring shrubland-associated species</w:t>
       </w:r>
@@ -685,7 +603,6 @@
       <w:r>
         <w:t xml:space="preserve">over grassland-affiliates, including kangaroo rats (genus </w:t>
       </w:r>
-      <w:proofErr w:type="spellStart"/>
       <w:r>
         <w:rPr>
           <w:i/>
@@ -693,7 +610,6 @@
         </w:rPr>
         <w:t>Dipodomys</w:t>
       </w:r>
-      <w:proofErr w:type="spellEnd"/>
       <w:r>
         <w:rPr>
           <w:iCs/>
@@ -747,23 +663,7 @@
           <w:i/>
           <w:iCs/>
         </w:rPr>
-        <w:t xml:space="preserve">Erodium </w:t>
-      </w:r>
-      <w:proofErr w:type="spellStart"/>
-      <w:r>
-        <w:rPr>
-          <w:i/>
-          <w:iCs/>
-        </w:rPr>
-        <w:t>ciculatum</w:t>
-      </w:r>
-      <w:proofErr w:type="spellEnd"/>
-      <w:r>
-        <w:rPr>
-          <w:i/>
-          <w:iCs/>
-        </w:rPr>
-        <w:t xml:space="preserve"> </w:t>
+        <w:t xml:space="preserve">Erodium ciculatum </w:t>
       </w:r>
       <w:r>
         <w:t>and the pocket mouse</w:t>
@@ -771,31 +671,13 @@
       <w:r>
         <w:t xml:space="preserve"> </w:t>
       </w:r>
-      <w:proofErr w:type="spellStart"/>
-      <w:r>
-        <w:rPr>
-          <w:i/>
-          <w:iCs/>
-        </w:rPr>
-        <w:t>Chaetodipus</w:t>
-      </w:r>
-      <w:proofErr w:type="spellEnd"/>
-      <w:r>
-        <w:rPr>
-          <w:i/>
-          <w:iCs/>
-        </w:rPr>
-        <w:t xml:space="preserve"> </w:t>
-      </w:r>
-      <w:proofErr w:type="spellStart"/>
-      <w:r>
-        <w:rPr>
-          <w:i/>
-          <w:iCs/>
-        </w:rPr>
-        <w:t>baileyi</w:t>
-      </w:r>
-      <w:proofErr w:type="spellEnd"/>
+      <w:r>
+        <w:rPr>
+          <w:i/>
+          <w:iCs/>
+        </w:rPr>
+        <w:t>Chaetodipus baileyi</w:t>
+      </w:r>
       <w:r>
         <w:rPr>
           <w:i/>
@@ -821,23 +703,7 @@
           <w:i/>
           <w:iCs/>
         </w:rPr>
-        <w:t xml:space="preserve">C. </w:t>
-      </w:r>
-      <w:proofErr w:type="spellStart"/>
-      <w:r>
-        <w:rPr>
-          <w:i/>
-          <w:iCs/>
-        </w:rPr>
-        <w:t>baileyi</w:t>
-      </w:r>
-      <w:proofErr w:type="spellEnd"/>
-      <w:r>
-        <w:rPr>
-          <w:i/>
-          <w:iCs/>
-        </w:rPr>
-        <w:t xml:space="preserve"> </w:t>
+        <w:t xml:space="preserve">C. baileyi </w:t>
       </w:r>
       <w:r>
         <w:t>greatly increased energetic compensation</w:t>
@@ -865,23 +731,7 @@
           <w:i/>
           <w:iCs/>
         </w:rPr>
-        <w:t xml:space="preserve">C. </w:t>
-      </w:r>
-      <w:proofErr w:type="spellStart"/>
-      <w:r>
-        <w:rPr>
-          <w:i/>
-          <w:iCs/>
-        </w:rPr>
-        <w:t>baileyi’s</w:t>
-      </w:r>
-      <w:proofErr w:type="spellEnd"/>
-      <w:r>
-        <w:rPr>
-          <w:i/>
-          <w:iCs/>
-        </w:rPr>
-        <w:t xml:space="preserve"> </w:t>
+        <w:t xml:space="preserve">C. baileyi’s </w:t>
       </w:r>
       <w:r>
         <w:t>arrival</w:t>
@@ -903,23 +753,7 @@
           <w:i/>
           <w:iCs/>
         </w:rPr>
-        <w:t xml:space="preserve">C. </w:t>
-      </w:r>
-      <w:proofErr w:type="spellStart"/>
-      <w:r>
-        <w:rPr>
-          <w:i/>
-          <w:iCs/>
-        </w:rPr>
-        <w:t>baileyi</w:t>
-      </w:r>
-      <w:proofErr w:type="spellEnd"/>
-      <w:r>
-        <w:rPr>
-          <w:i/>
-          <w:iCs/>
-        </w:rPr>
-        <w:t xml:space="preserve"> </w:t>
+        <w:t xml:space="preserve">C. baileyi </w:t>
       </w:r>
       <w:r>
         <w:t xml:space="preserve">became abundant in the system, this </w:t>
@@ -986,10 +820,16 @@
         <w:t>, the rodent community reorganized once again</w:t>
       </w:r>
       <w:r>
-        <w:t xml:space="preserve">, in the first major </w:t>
-      </w:r>
-      <w:r>
-        <w:t>change</w:t>
+        <w:t xml:space="preserve">, in the first </w:t>
+      </w:r>
+      <w:r>
+        <w:t>such</w:t>
+      </w:r>
+      <w:r>
+        <w:t xml:space="preserve"> </w:t>
+      </w:r>
+      <w:r>
+        <w:t>transition</w:t>
       </w:r>
       <w:r>
         <w:t xml:space="preserve"> since </w:t>
@@ -1014,23 +854,7 @@
           <w:i/>
           <w:iCs/>
         </w:rPr>
-        <w:t xml:space="preserve">C. </w:t>
-      </w:r>
-      <w:proofErr w:type="spellStart"/>
-      <w:r>
-        <w:rPr>
-          <w:i/>
-          <w:iCs/>
-        </w:rPr>
-        <w:t>balieyi</w:t>
-      </w:r>
-      <w:proofErr w:type="spellEnd"/>
-      <w:r>
-        <w:rPr>
-          <w:i/>
-          <w:iCs/>
-        </w:rPr>
-        <w:t xml:space="preserve"> </w:t>
+        <w:t xml:space="preserve">C. balieyi </w:t>
       </w:r>
       <w:r>
         <w:t>remains present in the community but is</w:t>
@@ -1053,31 +877,13 @@
       <w:r>
         <w:t xml:space="preserve"> the desert pocket mouse </w:t>
       </w:r>
-      <w:proofErr w:type="spellStart"/>
-      <w:r>
-        <w:rPr>
-          <w:i/>
-          <w:iCs/>
-        </w:rPr>
-        <w:t>Chaetodipus</w:t>
-      </w:r>
-      <w:proofErr w:type="spellEnd"/>
-      <w:r>
-        <w:rPr>
-          <w:i/>
-          <w:iCs/>
-        </w:rPr>
-        <w:t xml:space="preserve"> </w:t>
-      </w:r>
-      <w:proofErr w:type="spellStart"/>
-      <w:r>
-        <w:rPr>
-          <w:i/>
-          <w:iCs/>
-        </w:rPr>
-        <w:t>penctillatus</w:t>
-      </w:r>
-      <w:proofErr w:type="spellEnd"/>
+      <w:r>
+        <w:rPr>
+          <w:i/>
+          <w:iCs/>
+        </w:rPr>
+        <w:t>Chaetodipus penctillatus</w:t>
+      </w:r>
       <w:r>
         <w:t>,</w:t>
       </w:r>
@@ -1131,21 +937,7 @@
         <w:rPr>
           <w:i/>
         </w:rPr>
-        <w:t xml:space="preserve">C. </w:t>
-      </w:r>
-      <w:proofErr w:type="spellStart"/>
-      <w:r>
-        <w:rPr>
-          <w:i/>
-        </w:rPr>
-        <w:t>baileyi</w:t>
-      </w:r>
-      <w:proofErr w:type="spellEnd"/>
-      <w:r>
-        <w:rPr>
-          <w:i/>
-        </w:rPr>
-        <w:t xml:space="preserve"> </w:t>
+        <w:t xml:space="preserve">C. baileyi </w:t>
       </w:r>
       <w:r>
         <w:rPr>
@@ -1181,16 +973,8 @@
         <w:rPr>
           <w:i/>
         </w:rPr>
-        <w:t xml:space="preserve">C. </w:t>
-      </w:r>
-      <w:proofErr w:type="spellStart"/>
-      <w:r>
-        <w:rPr>
-          <w:i/>
-        </w:rPr>
-        <w:t>baileyi</w:t>
-      </w:r>
-      <w:proofErr w:type="spellEnd"/>
+        <w:t>C. baileyi</w:t>
+      </w:r>
       <w:r>
         <w:rPr>
           <w:iCs/>
@@ -1309,21 +1093,7 @@
         <w:rPr>
           <w:iCs/>
         </w:rPr>
-        <w:t xml:space="preserve">than they have been in the </w:t>
-      </w:r>
-      <w:proofErr w:type="gramStart"/>
-      <w:r>
-        <w:rPr>
-          <w:iCs/>
-        </w:rPr>
-        <w:t>past, and</w:t>
-      </w:r>
-      <w:proofErr w:type="gramEnd"/>
-      <w:r>
-        <w:rPr>
-          <w:iCs/>
-        </w:rPr>
-        <w:t xml:space="preserve"> may therefore maintain some degree of </w:t>
+        <w:t xml:space="preserve">than they have been in the past, and may therefore maintain some degree of </w:t>
       </w:r>
       <w:r>
         <w:rPr>
@@ -1420,356 +1190,327 @@
         <w:rPr>
           <w:i/>
         </w:rPr>
-        <w:t xml:space="preserve">D. spectabilis, D. </w:t>
-      </w:r>
-      <w:proofErr w:type="spellStart"/>
-      <w:r>
-        <w:rPr>
-          <w:i/>
-        </w:rPr>
-        <w:t>merriami</w:t>
-      </w:r>
-      <w:proofErr w:type="spellEnd"/>
-      <w:r>
-        <w:rPr>
-          <w:i/>
-        </w:rPr>
+        <w:t xml:space="preserve">D. spectabilis, D. merriami, </w:t>
+      </w:r>
+      <w:r>
+        <w:rPr>
+          <w:iCs/>
+        </w:rPr>
+        <w:t xml:space="preserve">and </w:t>
+      </w:r>
+      <w:r>
+        <w:rPr>
+          <w:i/>
+        </w:rPr>
+        <w:t xml:space="preserve">D. </w:t>
+      </w:r>
+      <w:r>
+        <w:rPr>
+          <w:i/>
+        </w:rPr>
+        <w:t>ordii</w:t>
+      </w:r>
+      <w:r>
+        <w:rPr>
+          <w:iCs/>
+        </w:rPr>
+        <w:t xml:space="preserve">) have </w:t>
+      </w:r>
+      <w:r>
+        <w:t>been experimentally excluded from a subset of these plots</w:t>
+      </w:r>
+      <w:r>
+        <w:t xml:space="preserve"> (exclosures)</w:t>
+      </w:r>
+      <w:r>
+        <w:t xml:space="preserve">, while all other rodents are allowed access through small holes cut in the plot fencing. </w:t>
+      </w:r>
+      <w:r>
+        <w:t>Control</w:t>
+      </w:r>
+      <w:r>
+        <w:t xml:space="preserve"> plots, with larger holes, are accessible to all </w:t>
+      </w:r>
+      <w:r>
+        <w:t>rodents</w:t>
+      </w:r>
+      <w:r>
+        <w:t>, including kangaroo rats</w:t>
+      </w:r>
+      <w:r>
+        <w:t xml:space="preserve">. </w:t>
+      </w:r>
+      <w:r>
+        <w:t>Rodents on all plots are censused monthly</w:t>
+      </w:r>
+      <w:r>
+        <w:t>. The</w:t>
+      </w:r>
+      <w:r>
+        <w:t xml:space="preserve"> plant communities</w:t>
+      </w:r>
+      <w:r>
+        <w:t xml:space="preserve"> on the plots</w:t>
+      </w:r>
+      <w:r>
+        <w:t xml:space="preserve"> are censused twice a </w:t>
+      </w:r>
+      <w:r>
+        <w:t xml:space="preserve">year, </w:t>
+      </w:r>
+      <w:r>
+        <w:t xml:space="preserve">to capture distinct winter and summer plant communities associated with winter and summer rainy seasons, </w:t>
+      </w:r>
+      <w:r>
+        <w:t>and p</w:t>
+      </w:r>
+      <w:r>
+        <w:t>recipitation and temperature data have been collected</w:t>
+      </w:r>
+      <w:r>
+        <w:t xml:space="preserve"> with automated weather stations </w:t>
+      </w:r>
+      <w:r>
+        <w:t>since</w:t>
+      </w:r>
+      <w:r>
+        <w:t xml:space="preserve"> 1989</w:t>
+      </w:r>
+      <w:r>
+        <w:t xml:space="preserve">. </w:t>
+      </w:r>
+      <w:r>
+        <w:t xml:space="preserve">For additional details on the site and methodology of the Portal Project, see </w:t>
+      </w:r>
+      <w:r>
+        <w:t>Ernest et al</w:t>
+      </w:r>
+      <w:r>
+        <w:t>.</w:t>
+      </w:r>
+      <w:r>
+        <w:t xml:space="preserve"> (2019).</w:t>
+      </w:r>
+      <w:r>
+        <w:t xml:space="preserve"> </w:t>
+      </w:r>
+    </w:p>
+    <w:p>
+      <w:pPr>
+        <w:pStyle w:val="Heading2"/>
+      </w:pPr>
+      <w:r>
+        <w:t>Data</w:t>
+      </w:r>
+    </w:p>
+    <w:p>
+      <w:pPr>
+        <w:ind w:firstLine="720"/>
+        <w:rPr>
+          <w:iCs/>
+        </w:rPr>
+      </w:pPr>
+      <w:r>
+        <w:t xml:space="preserve">We use data for 4 control and 5 exclosure plots from January 1988 until January 2020. The experimental treatments for some plots have changed over time, and we </w:t>
+      </w:r>
+      <w:r>
+        <w:t>used</w:t>
+      </w:r>
+      <w:r>
+        <w:t xml:space="preserve"> the subset of plots that have had the same treatments for the longest period of time</w:t>
+      </w:r>
+      <w:r>
+        <w:t xml:space="preserve"> (</w:t>
+      </w:r>
+      <w:r>
+        <w:t>Ernest et al. 2019</w:t>
+      </w:r>
+      <w:r>
+        <w:t>)</w:t>
+      </w:r>
+      <w:r>
+        <w:t>.</w:t>
+      </w:r>
+      <w:r>
+        <w:t xml:space="preserve"> </w:t>
+      </w:r>
+      <w:r>
+        <w:t>W</w:t>
+      </w:r>
+      <w:r>
+        <w:t>e broke this timeseries into three time periods corresponding to major transitions in the rodent community</w:t>
+      </w:r>
+      <w:r>
+        <w:t xml:space="preserve">: </w:t>
+      </w:r>
+      <w:r>
+        <w:t>from</w:t>
+      </w:r>
+      <w:r>
+        <w:t xml:space="preserve"> January 1988 to June 1997</w:t>
+      </w:r>
+      <w:r>
+        <w:rPr>
+          <w:iCs/>
+        </w:rPr>
+        <w:t xml:space="preserve">; </w:t>
+      </w:r>
+      <w:r>
+        <w:t>from July 1997</w:t>
+      </w:r>
+      <w:r>
+        <w:t xml:space="preserve">, which is the first census period in </w:t>
+      </w:r>
+      <w:r>
+        <w:lastRenderedPageBreak/>
+        <w:t xml:space="preserve">which </w:t>
+      </w:r>
+      <w:r>
+        <w:rPr>
+          <w:i/>
+        </w:rPr>
+        <w:t xml:space="preserve">C. baileyi </w:t>
+      </w:r>
+      <w:r>
+        <w:rPr>
+          <w:iCs/>
+        </w:rPr>
+        <w:t>was captured on all exclosure plots at the site</w:t>
+      </w:r>
+      <w:r>
+        <w:rPr>
+          <w:iCs/>
+        </w:rPr>
+        <w:t xml:space="preserve"> (Bledsoe </w:t>
+      </w:r>
+      <w:r>
+        <w:rPr>
+          <w:iCs/>
+        </w:rPr>
+        <w:t xml:space="preserve"> and Ernest </w:t>
+      </w:r>
+      <w:r>
+        <w:rPr>
+          <w:iCs/>
+        </w:rPr>
+        <w:t>2020)</w:t>
+      </w:r>
+      <w:r>
         <w:t xml:space="preserve">, </w:t>
       </w:r>
       <w:r>
-        <w:rPr>
-          <w:iCs/>
-        </w:rPr>
-        <w:t xml:space="preserve">and </w:t>
-      </w:r>
-      <w:r>
-        <w:rPr>
-          <w:i/>
-        </w:rPr>
-        <w:t xml:space="preserve">D. </w:t>
-      </w:r>
-      <w:proofErr w:type="spellStart"/>
-      <w:r>
-        <w:rPr>
-          <w:i/>
-        </w:rPr>
-        <w:t>ordii</w:t>
-      </w:r>
-      <w:proofErr w:type="spellEnd"/>
-      <w:r>
-        <w:rPr>
-          <w:iCs/>
-        </w:rPr>
-        <w:t xml:space="preserve">) have </w:t>
-      </w:r>
-      <w:r>
-        <w:t>been experimentally excluded from a subset of these plots</w:t>
-      </w:r>
-      <w:r>
-        <w:t xml:space="preserve"> (exclosures)</w:t>
-      </w:r>
-      <w:r>
-        <w:t xml:space="preserve">, while all other rodents are allowed access through small holes cut in the plot fencing. </w:t>
-      </w:r>
-      <w:r>
-        <w:t>Control</w:t>
-      </w:r>
-      <w:r>
-        <w:t xml:space="preserve"> plots, with larger holes, are accessible to all </w:t>
-      </w:r>
-      <w:r>
-        <w:t>rodents</w:t>
-      </w:r>
-      <w:r>
-        <w:t>, including kangaroo rats</w:t>
-      </w:r>
-      <w:r>
-        <w:t xml:space="preserve">. </w:t>
-      </w:r>
-      <w:r>
-        <w:t>Rodents on all plots are censused monthly</w:t>
-      </w:r>
-      <w:r>
-        <w:t>. The</w:t>
-      </w:r>
-      <w:r>
-        <w:t xml:space="preserve"> plant communities</w:t>
-      </w:r>
-      <w:r>
-        <w:t xml:space="preserve"> on the plots</w:t>
-      </w:r>
-      <w:r>
-        <w:t xml:space="preserve"> are censused twice a </w:t>
-      </w:r>
-      <w:r>
-        <w:t>year, and p</w:t>
-      </w:r>
-      <w:r>
-        <w:t>recipitation and temperature data have been collected</w:t>
-      </w:r>
-      <w:r>
-        <w:t xml:space="preserve"> with automated weather stations </w:t>
-      </w:r>
-      <w:r>
-        <w:t>since</w:t>
-      </w:r>
-      <w:r>
-        <w:t xml:space="preserve"> 1989</w:t>
-      </w:r>
-      <w:r>
-        <w:t xml:space="preserve">. </w:t>
-      </w:r>
-      <w:r>
-        <w:t xml:space="preserve">For additional details on the site and methodology of the Portal Project, see </w:t>
-      </w:r>
-      <w:r>
-        <w:t>Ernest et al</w:t>
-      </w:r>
-      <w:r>
-        <w:t>.</w:t>
-      </w:r>
-      <w:r>
-        <w:t xml:space="preserve"> (2019).</w:t>
-      </w:r>
-      <w:r>
-        <w:t xml:space="preserve"> </w:t>
-      </w:r>
-    </w:p>
-    <w:p>
-      <w:pPr>
-        <w:pStyle w:val="Heading2"/>
-      </w:pPr>
-      <w:r>
-        <w:t>Data</w:t>
-      </w:r>
-    </w:p>
-    <w:p>
-      <w:pPr>
-        <w:ind w:firstLine="720"/>
-        <w:rPr>
-          <w:iCs/>
-        </w:rPr>
-      </w:pPr>
-      <w:r>
-        <w:t xml:space="preserve">We use data for 4 control and 5 exclosure plots from January 1988 until January 2020. The experimental treatments for some plots have changed over time, and we </w:t>
-      </w:r>
-      <w:r>
-        <w:t>used</w:t>
-      </w:r>
-      <w:r>
-        <w:t xml:space="preserve"> the subset of plots that have had the same treatments for the longest </w:t>
-      </w:r>
-      <w:proofErr w:type="gramStart"/>
-      <w:r>
-        <w:t>period of time</w:t>
-      </w:r>
-      <w:proofErr w:type="gramEnd"/>
-      <w:r>
-        <w:t xml:space="preserve"> (</w:t>
-      </w:r>
-      <w:r>
-        <w:t>Ernest et al. 2019</w:t>
-      </w:r>
-      <w:r>
+        <w:t>until January</w:t>
+      </w:r>
+      <w:r>
+        <w:rPr>
+          <w:iCs/>
+        </w:rPr>
+        <w:t xml:space="preserve"> 2010</w:t>
+      </w:r>
+      <w:r>
+        <w:rPr>
+          <w:iCs/>
+        </w:rPr>
+        <w:t>, which is approximately when the most recent reorganization event occurred</w:t>
+      </w:r>
+      <w:r>
+        <w:rPr>
+          <w:iCs/>
+        </w:rPr>
+        <w:t xml:space="preserve"> (Christensen et al. 2018)</w:t>
+      </w:r>
+      <w:r>
+        <w:rPr>
+          <w:iCs/>
+        </w:rPr>
+        <w:t>; and</w:t>
+      </w:r>
+      <w:r>
+        <w:rPr>
+          <w:iCs/>
+        </w:rPr>
+        <w:t xml:space="preserve"> from</w:t>
+      </w:r>
+      <w:r>
+        <w:rPr>
+          <w:iCs/>
+        </w:rPr>
+        <w:t xml:space="preserve"> January</w:t>
+      </w:r>
+      <w:r>
+        <w:rPr>
+          <w:iCs/>
+        </w:rPr>
+        <w:t xml:space="preserve"> 2010 </w:t>
+      </w:r>
+      <w:r>
+        <w:rPr>
+          <w:iCs/>
+        </w:rPr>
+        <w:t>until January 2020, when data</w:t>
+      </w:r>
+      <w:r>
+        <w:rPr>
+          <w:iCs/>
+        </w:rPr>
+        <w:t xml:space="preserve"> collection </w:t>
+      </w:r>
+      <w:r>
+        <w:rPr>
+          <w:iCs/>
+        </w:rPr>
+        <w:t xml:space="preserve">was interrupted by the </w:t>
+      </w:r>
+      <w:r>
+        <w:rPr>
+          <w:iCs/>
+        </w:rPr>
+        <w:t>COVID-19 pandemic.</w:t>
+      </w:r>
+      <w:r>
+        <w:rPr>
+          <w:iCs/>
+        </w:rPr>
+        <w:t xml:space="preserve"> For each individual rodent captured, we estimated the individual-level metabolic rate as</w:t>
+      </w:r>
+      <w:r>
+        <w:rPr>
+          <w:iCs/>
+        </w:rPr>
+        <w:t xml:space="preserve"> </w:t>
+      </w:r>
+      <w:r>
+        <w:rPr>
+          <w:iCs/>
+        </w:rPr>
+        <w:t xml:space="preserve">5.69 * </w:t>
+      </w:r>
+      <w:r>
+        <w:rPr>
+          <w:iCs/>
+        </w:rPr>
+        <w:t>(</w:t>
+      </w:r>
+      <w:r>
+        <w:rPr>
+          <w:i/>
+        </w:rPr>
+        <w:t>m</w:t>
+      </w:r>
+      <w:r>
+        <w:rPr>
+          <w:iCs/>
+          <w:vertAlign w:val="superscript"/>
+        </w:rPr>
+        <w:t>0.75</w:t>
+      </w:r>
+      <w:r>
+        <w:rPr>
+          <w:iCs/>
+        </w:rPr>
         <w:t>)</w:t>
       </w:r>
       <w:r>
-        <w:t>.</w:t>
-      </w:r>
-      <w:r>
-        <w:t xml:space="preserve"> </w:t>
-      </w:r>
-      <w:r>
-        <w:t>W</w:t>
-      </w:r>
-      <w:r>
-        <w:t>e broke this timeseries into three time periods corresponding to major transitions in the rodent community</w:t>
-      </w:r>
-      <w:r>
-        <w:t xml:space="preserve">: </w:t>
-      </w:r>
-      <w:r>
-        <w:t>from</w:t>
-      </w:r>
-      <w:r>
-        <w:t xml:space="preserve"> January 1988 to June 1997</w:t>
-      </w:r>
-      <w:r>
-        <w:rPr>
-          <w:iCs/>
-        </w:rPr>
-        <w:t xml:space="preserve">; </w:t>
-      </w:r>
-      <w:r>
-        <w:t>from July 1997</w:t>
-      </w:r>
-      <w:r>
-        <w:t xml:space="preserve">, which is the first census period in which </w:t>
-      </w:r>
-      <w:r>
-        <w:rPr>
-          <w:i/>
-        </w:rPr>
-        <w:t xml:space="preserve">C. </w:t>
-      </w:r>
-      <w:proofErr w:type="spellStart"/>
-      <w:r>
-        <w:rPr>
-          <w:i/>
-        </w:rPr>
-        <w:t>baileyi</w:t>
-      </w:r>
-      <w:proofErr w:type="spellEnd"/>
-      <w:r>
-        <w:rPr>
-          <w:i/>
-        </w:rPr>
-        <w:t xml:space="preserve"> </w:t>
-      </w:r>
-      <w:r>
-        <w:rPr>
-          <w:iCs/>
-        </w:rPr>
-        <w:t>was captured on all exclosure plots at the site</w:t>
-      </w:r>
-      <w:r>
-        <w:rPr>
-          <w:iCs/>
-        </w:rPr>
-        <w:t xml:space="preserve"> (Bledsoe </w:t>
-      </w:r>
-      <w:r>
-        <w:rPr>
-          <w:iCs/>
-        </w:rPr>
-        <w:t xml:space="preserve"> and Ernest </w:t>
-      </w:r>
-      <w:r>
-        <w:rPr>
-          <w:iCs/>
-        </w:rPr>
-        <w:t>2020)</w:t>
-      </w:r>
-      <w:r>
-        <w:t xml:space="preserve">, </w:t>
-      </w:r>
-      <w:r>
-        <w:t xml:space="preserve">until </w:t>
-      </w:r>
-      <w:r>
-        <w:lastRenderedPageBreak/>
-        <w:t>January</w:t>
-      </w:r>
-      <w:r>
-        <w:rPr>
-          <w:iCs/>
-        </w:rPr>
-        <w:t xml:space="preserve"> 2010</w:t>
-      </w:r>
-      <w:r>
-        <w:rPr>
-          <w:iCs/>
-        </w:rPr>
-        <w:t>, which is approximately when the most recent reorganization event occurred</w:t>
-      </w:r>
-      <w:r>
-        <w:rPr>
-          <w:iCs/>
-        </w:rPr>
-        <w:t xml:space="preserve"> (Christensen et al. 2018)</w:t>
-      </w:r>
-      <w:r>
-        <w:rPr>
-          <w:iCs/>
-        </w:rPr>
-        <w:t>; and</w:t>
-      </w:r>
-      <w:r>
-        <w:rPr>
-          <w:iCs/>
-        </w:rPr>
-        <w:t xml:space="preserve"> from</w:t>
-      </w:r>
-      <w:r>
-        <w:rPr>
-          <w:iCs/>
-        </w:rPr>
-        <w:t xml:space="preserve"> January</w:t>
-      </w:r>
-      <w:r>
-        <w:rPr>
-          <w:iCs/>
-        </w:rPr>
-        <w:t xml:space="preserve"> 2010 </w:t>
-      </w:r>
-      <w:r>
-        <w:rPr>
-          <w:iCs/>
-        </w:rPr>
-        <w:t>until January 2020, when data</w:t>
-      </w:r>
-      <w:r>
-        <w:rPr>
-          <w:iCs/>
-        </w:rPr>
-        <w:t xml:space="preserve"> collection </w:t>
-      </w:r>
-      <w:r>
-        <w:rPr>
-          <w:iCs/>
-        </w:rPr>
-        <w:t xml:space="preserve">was interrupted by the </w:t>
-      </w:r>
-      <w:r>
-        <w:rPr>
-          <w:iCs/>
-        </w:rPr>
-        <w:t>COVID-19 pandemic.</w:t>
-      </w:r>
-      <w:r>
-        <w:rPr>
-          <w:iCs/>
-        </w:rPr>
-        <w:t xml:space="preserve"> For each individual rodent captured, we estimated the individual-level metabolic rate as</w:t>
-      </w:r>
-      <w:r>
-        <w:rPr>
-          <w:iCs/>
-        </w:rPr>
-        <w:t xml:space="preserve"> </w:t>
-      </w:r>
-      <w:r>
-        <w:rPr>
-          <w:iCs/>
-        </w:rPr>
-        <w:t xml:space="preserve">5.69 * </w:t>
-      </w:r>
-      <w:r>
-        <w:rPr>
-          <w:iCs/>
-        </w:rPr>
-        <w:t>(</w:t>
-      </w:r>
-      <w:r>
-        <w:rPr>
-          <w:i/>
-        </w:rPr>
-        <w:t>m</w:t>
-      </w:r>
-      <w:r>
-        <w:rPr>
-          <w:iCs/>
-          <w:vertAlign w:val="superscript"/>
-        </w:rPr>
-        <w:t>0.75</w:t>
-      </w:r>
-      <w:r>
-        <w:rPr>
-          <w:iCs/>
-        </w:rPr>
-        <w:t>)</w:t>
-      </w:r>
-      <w:r>
         <w:rPr>
           <w:iCs/>
         </w:rPr>
@@ -1817,7 +1558,6 @@
         </w:rPr>
         <w:t xml:space="preserve">All data were accessed using the R package </w:t>
       </w:r>
-      <w:proofErr w:type="spellStart"/>
       <w:r>
         <w:rPr>
           <w:i/>
@@ -1830,7 +1570,6 @@
         </w:rPr>
         <w:t>r</w:t>
       </w:r>
-      <w:proofErr w:type="spellEnd"/>
       <w:r>
         <w:rPr>
           <w:i/>
@@ -1932,37 +1671,12 @@
       <w:r>
         <w:t xml:space="preserve"> by small granivores (</w:t>
       </w:r>
-      <w:proofErr w:type="spellStart"/>
-      <w:r>
-        <w:rPr>
-          <w:i/>
-          <w:iCs/>
-        </w:rPr>
-        <w:t>Baiomys</w:t>
-      </w:r>
-      <w:proofErr w:type="spellEnd"/>
-      <w:r>
-        <w:rPr>
-          <w:i/>
-          <w:iCs/>
-        </w:rPr>
-        <w:t xml:space="preserve"> </w:t>
-      </w:r>
-      <w:proofErr w:type="spellStart"/>
-      <w:r>
-        <w:rPr>
-          <w:i/>
-          <w:iCs/>
-        </w:rPr>
-        <w:t>taylori</w:t>
-      </w:r>
-      <w:proofErr w:type="spellEnd"/>
-      <w:r>
-        <w:rPr>
-          <w:i/>
-          <w:iCs/>
-        </w:rPr>
-        <w:t xml:space="preserve">, </w:t>
+      <w:r>
+        <w:rPr>
+          <w:i/>
+          <w:iCs/>
+        </w:rPr>
+        <w:t xml:space="preserve">Baiomys taylori, </w:t>
       </w:r>
       <w:r>
         <w:rPr>
@@ -1976,1002 +1690,749 @@
           <w:i/>
           <w:iCs/>
         </w:rPr>
-        <w:t xml:space="preserve"> </w:t>
-      </w:r>
-      <w:proofErr w:type="spellStart"/>
-      <w:r>
-        <w:rPr>
-          <w:i/>
-          <w:iCs/>
+        <w:t xml:space="preserve"> baileyi, </w:t>
+      </w:r>
+      <w:r>
+        <w:rPr>
+          <w:i/>
+          <w:iCs/>
+        </w:rPr>
+        <w:t>C</w:t>
+      </w:r>
+      <w:r>
+        <w:rPr>
+          <w:i/>
+          <w:iCs/>
+        </w:rPr>
+        <w:t>haetodipus</w:t>
+      </w:r>
+      <w:r>
+        <w:rPr>
+          <w:i/>
+          <w:iCs/>
+        </w:rPr>
+        <w:t xml:space="preserve"> hispidus</w:t>
+      </w:r>
+      <w:r>
+        <w:rPr>
+          <w:i/>
+          <w:iCs/>
+        </w:rPr>
+        <w:t>,</w:t>
+      </w:r>
+      <w:r>
+        <w:rPr>
+          <w:i/>
+          <w:iCs/>
+        </w:rPr>
+        <w:t xml:space="preserve"> </w:t>
+      </w:r>
+      <w:r>
+        <w:rPr>
+          <w:i/>
+          <w:iCs/>
+        </w:rPr>
+        <w:t>Chaetodipus</w:t>
+      </w:r>
+      <w:r>
+        <w:rPr>
+          <w:i/>
+          <w:iCs/>
+        </w:rPr>
+        <w:t xml:space="preserve"> </w:t>
+      </w:r>
+      <w:r>
+        <w:rPr>
+          <w:i/>
+          <w:iCs/>
+        </w:rPr>
+        <w:t xml:space="preserve">intermedius, </w:t>
+      </w:r>
+      <w:r>
+        <w:rPr>
+          <w:i/>
+          <w:iCs/>
+        </w:rPr>
+        <w:t>C.</w:t>
+      </w:r>
+      <w:r>
+        <w:rPr>
+          <w:i/>
+          <w:iCs/>
+        </w:rPr>
+        <w:t xml:space="preserve"> penicillatus, Perognathus flavus, Peromyscus eremicus, Peromyscus leucopus, Peromyscus maniculatus, Reithrodontomys fulvescens, Reithrodontomys megalotis, </w:t>
+      </w:r>
+      <w:r>
+        <w:t xml:space="preserve">and </w:t>
+      </w:r>
+      <w:r>
+        <w:rPr>
+          <w:i/>
+          <w:iCs/>
+        </w:rPr>
+        <w:t>Reithrodontomys montanus</w:t>
+      </w:r>
+      <w:r>
+        <w:t>)</w:t>
+      </w:r>
+      <w:r>
+        <w:t xml:space="preserve">. </w:t>
+      </w:r>
+      <w:r>
+        <w:t xml:space="preserve">We calculated this as </w:t>
+      </w:r>
+      <w:r>
+        <w:t>(</w:t>
+      </w:r>
+      <w:r>
+        <w:rPr>
+          <w:i/>
+          <w:iCs/>
+        </w:rPr>
+        <w:t>SG</w:t>
+      </w:r>
+      <w:r>
+        <w:rPr>
+          <w:i/>
+          <w:iCs/>
+          <w:vertAlign w:val="subscript"/>
+        </w:rPr>
+        <w:t>E</w:t>
+      </w:r>
+      <w:r>
+        <w:rPr>
+          <w:i/>
+          <w:iCs/>
+        </w:rPr>
+        <w:t xml:space="preserve"> - SG</w:t>
+      </w:r>
+      <w:r>
+        <w:rPr>
+          <w:i/>
+          <w:iCs/>
+          <w:vertAlign w:val="subscript"/>
+        </w:rPr>
+        <w:t>C</w:t>
+      </w:r>
+      <w:r>
+        <w:rPr>
+          <w:i/>
+          <w:iCs/>
+        </w:rPr>
+        <w:t>)/KR</w:t>
+      </w:r>
+      <w:r>
+        <w:rPr>
+          <w:i/>
+          <w:iCs/>
+          <w:vertAlign w:val="subscript"/>
+        </w:rPr>
+        <w:t>C</w:t>
+      </w:r>
+      <w:r>
+        <w:rPr>
+          <w:i/>
+          <w:iCs/>
+        </w:rPr>
+        <w:t xml:space="preserve"> </w:t>
+      </w:r>
+      <w:r>
+        <w:t xml:space="preserve">where </w:t>
+      </w:r>
+      <w:r>
+        <w:rPr>
+          <w:i/>
+        </w:rPr>
+        <w:t>SG</w:t>
+      </w:r>
+      <w:r>
+        <w:rPr>
+          <w:i/>
+          <w:vertAlign w:val="subscript"/>
+        </w:rPr>
+        <w:t>E</w:t>
+      </w:r>
+      <w:r>
+        <w:rPr>
+          <w:i/>
+        </w:rPr>
+        <w:t xml:space="preserve"> </w:t>
+      </w:r>
+      <w:r>
+        <w:rPr>
+          <w:iCs/>
+        </w:rPr>
+        <w:t xml:space="preserve">and </w:t>
+      </w:r>
+      <w:r>
+        <w:rPr>
+          <w:i/>
+        </w:rPr>
+        <w:t>SG</w:t>
+      </w:r>
+      <w:r>
+        <w:rPr>
+          <w:i/>
+          <w:vertAlign w:val="subscript"/>
+        </w:rPr>
+        <w:t>C</w:t>
+      </w:r>
+      <w:r>
+        <w:rPr>
+          <w:i/>
+        </w:rPr>
+        <w:t xml:space="preserve"> </w:t>
+      </w:r>
+      <w:r>
+        <w:rPr>
+          <w:iCs/>
+        </w:rPr>
+        <w:t xml:space="preserve">are </w:t>
+      </w:r>
+      <w:r>
+        <w:rPr>
+          <w:iCs/>
+        </w:rPr>
+        <w:t>the amount of energy used by small granivores on exclosure</w:t>
+      </w:r>
+      <w:r>
+        <w:rPr>
+          <w:iCs/>
+        </w:rPr>
+        <w:t xml:space="preserve"> and control plots, respectively</w:t>
+      </w:r>
+      <w:r>
+        <w:rPr>
+          <w:iCs/>
+        </w:rPr>
+        <w:t xml:space="preserve">, and </w:t>
+      </w:r>
+      <w:r>
+        <w:rPr>
+          <w:i/>
+        </w:rPr>
+        <w:t>KR</w:t>
+      </w:r>
+      <w:r>
+        <w:rPr>
+          <w:i/>
+          <w:vertAlign w:val="subscript"/>
+        </w:rPr>
+        <w:t>C</w:t>
+      </w:r>
+      <w:r>
+        <w:rPr>
+          <w:i/>
+        </w:rPr>
+        <w:t xml:space="preserve"> </w:t>
+      </w:r>
+      <w:r>
+        <w:rPr>
+          <w:iCs/>
+        </w:rPr>
+        <w:t>is the amount of energy used by kangaroo rats on control plots</w:t>
+      </w:r>
+      <w:r>
+        <w:rPr>
+          <w:iCs/>
+        </w:rPr>
+        <w:t xml:space="preserve"> (Ernest and Brown 2001)</w:t>
+      </w:r>
+      <w:r>
+        <w:rPr>
+          <w:iCs/>
+        </w:rPr>
+        <w:t xml:space="preserve">. This quantity is distinct from the overall impact of kangaroo rat removal on total energy use, which we calculated </w:t>
+      </w:r>
+      <w:r>
+        <w:rPr>
+          <w:iCs/>
+        </w:rPr>
+        <w:t xml:space="preserve">as </w:t>
+      </w:r>
+      <w:r>
+        <w:rPr>
+          <w:iCs/>
+        </w:rPr>
+        <w:t xml:space="preserve">the ratio of total energy use, by all species, on exclosure plots to total energy use on control plots </w:t>
+      </w:r>
+      <w:r>
+        <w:rPr>
+          <w:iCs/>
+        </w:rPr>
+        <w:t>(see also Thibault et al. 2010)</w:t>
+      </w:r>
+      <w:r>
+        <w:rPr>
+          <w:iCs/>
+        </w:rPr>
+        <w:t xml:space="preserve">. </w:t>
+      </w:r>
+      <w:r>
+        <w:rPr>
+          <w:iCs/>
+        </w:rPr>
+        <w:lastRenderedPageBreak/>
+        <w:t xml:space="preserve">To </w:t>
+      </w:r>
+      <w:r>
+        <w:rPr>
+          <w:iCs/>
+        </w:rPr>
+        <w:t>compare these variables</w:t>
+      </w:r>
+      <w:r>
+        <w:rPr>
+          <w:iCs/>
+        </w:rPr>
+        <w:t xml:space="preserve"> across time periods</w:t>
+      </w:r>
+      <w:r>
+        <w:rPr>
+          <w:iCs/>
+        </w:rPr>
+        <w:t>,</w:t>
+      </w:r>
+      <w:r>
+        <w:rPr>
+          <w:iCs/>
+        </w:rPr>
+        <w:t xml:space="preserve"> we used generalized least squares</w:t>
+      </w:r>
+      <w:r>
+        <w:rPr>
+          <w:iCs/>
+        </w:rPr>
+        <w:t xml:space="preserve"> models</w:t>
+      </w:r>
+      <w:r>
+        <w:rPr>
+          <w:iCs/>
+        </w:rPr>
+        <w:t xml:space="preserve"> (</w:t>
+      </w:r>
+      <w:r>
+        <w:rPr>
+          <w:i/>
+        </w:rPr>
+        <w:t>nlme</w:t>
+      </w:r>
+      <w:r>
+        <w:rPr>
+          <w:iCs/>
+        </w:rPr>
+        <w:t xml:space="preserve">; </w:t>
+      </w:r>
+      <w:r>
+        <w:rPr>
+          <w:iCs/>
+        </w:rPr>
+        <w:t>Pinheiro et al. 2020)</w:t>
+      </w:r>
+      <w:r>
+        <w:rPr>
+          <w:iCs/>
+        </w:rPr>
+        <w:t>, accounting for temporal autocorrelation</w:t>
+      </w:r>
+      <w:r>
+        <w:rPr>
+          <w:iCs/>
+        </w:rPr>
+        <w:t xml:space="preserve">, using the form </w:t>
+      </w:r>
+      <w:r>
+        <w:rPr>
+          <w:i/>
+        </w:rPr>
+        <w:t>response ~ time period</w:t>
+      </w:r>
+      <w:r>
+        <w:rPr>
+          <w:iCs/>
+        </w:rPr>
+        <w:t xml:space="preserve"> + </w:t>
+      </w:r>
+      <w:r>
+        <w:rPr>
+          <w:i/>
+        </w:rPr>
+        <w:t>CORCA1(census period)</w:t>
+      </w:r>
+      <w:r>
+        <w:rPr>
+          <w:iCs/>
+        </w:rPr>
+        <w:t xml:space="preserve">. </w:t>
+      </w:r>
+      <w:r>
+        <w:rPr>
+          <w:iCs/>
+        </w:rPr>
+        <w:t xml:space="preserve">We also calculated the proportion of treatment-level energy use accounted for by all small granivores, and by </w:t>
+      </w:r>
+      <w:r>
+        <w:rPr>
+          <w:i/>
+        </w:rPr>
+        <w:t xml:space="preserve">C. baileyi </w:t>
+      </w:r>
+      <w:r>
+        <w:rPr>
+          <w:iCs/>
+        </w:rPr>
+        <w:t xml:space="preserve">specifically, on control and exclosure plots in each census period. </w:t>
+      </w:r>
+      <w:r>
+        <w:rPr>
+          <w:iCs/>
+        </w:rPr>
+        <w:t>Because the</w:t>
+      </w:r>
+      <w:r>
+        <w:rPr>
+          <w:iCs/>
+        </w:rPr>
+        <w:t xml:space="preserve">se values </w:t>
+      </w:r>
+      <w:r>
+        <w:rPr>
+          <w:iCs/>
+        </w:rPr>
+        <w:t xml:space="preserve">are bounded from 0-1 and are therefore not appropriate for generalized least squares, we </w:t>
+      </w:r>
+      <w:r>
+        <w:rPr>
+          <w:iCs/>
+        </w:rPr>
+        <w:t>tested for change over time using</w:t>
+      </w:r>
+      <w:r>
+        <w:rPr>
+          <w:iCs/>
+        </w:rPr>
+        <w:t xml:space="preserve"> generalized linear models </w:t>
+      </w:r>
+      <w:r>
+        <w:rPr>
+          <w:iCs/>
+        </w:rPr>
+        <w:t xml:space="preserve">with </w:t>
+      </w:r>
+      <w:r>
+        <w:rPr>
+          <w:iCs/>
+        </w:rPr>
+        <w:t>quasi</w:t>
+      </w:r>
+      <w:r>
+        <w:rPr>
+          <w:iCs/>
+        </w:rPr>
+        <w:t>binomial link functio</w:t>
+      </w:r>
+      <w:r>
+        <w:rPr>
+          <w:iCs/>
+        </w:rPr>
+        <w:t>n</w:t>
+      </w:r>
+      <w:r>
+        <w:rPr>
+          <w:iCs/>
+        </w:rPr>
+        <w:t>s</w:t>
+      </w:r>
+      <w:r>
+        <w:rPr>
+          <w:iCs/>
+        </w:rPr>
+        <w:t>, of the form</w:t>
+      </w:r>
+      <w:r>
+        <w:rPr>
+          <w:iCs/>
+        </w:rPr>
+        <w:t xml:space="preserve"> </w:t>
+      </w:r>
+      <w:r>
+        <w:rPr>
+          <w:i/>
+        </w:rPr>
+        <w:t>response</w:t>
+      </w:r>
+      <w:r>
+        <w:rPr>
+          <w:i/>
+        </w:rPr>
+        <w:t xml:space="preserve"> ~ time</w:t>
+      </w:r>
+      <w:r>
+        <w:rPr>
+          <w:i/>
+        </w:rPr>
+        <w:t xml:space="preserve"> </w:t>
+      </w:r>
+      <w:r>
+        <w:rPr>
+          <w:i/>
+        </w:rPr>
+        <w:t xml:space="preserve">period * treatment. </w:t>
+      </w:r>
+      <w:r>
+        <w:rPr>
+          <w:i/>
+        </w:rPr>
+        <w:t xml:space="preserve">C. baileyi </w:t>
+      </w:r>
+      <w:r>
+        <w:rPr>
+          <w:iCs/>
+        </w:rPr>
+        <w:t xml:space="preserve">was not present at the site prior to 1996, </w:t>
+      </w:r>
+      <w:r>
+        <w:rPr>
+          <w:iCs/>
+        </w:rPr>
+        <w:t xml:space="preserve">and </w:t>
+      </w:r>
+      <w:r>
+        <w:rPr>
+          <w:iCs/>
+        </w:rPr>
+        <w:t xml:space="preserve">we restricted the analysis of </w:t>
+      </w:r>
+      <w:r>
+        <w:rPr>
+          <w:i/>
+        </w:rPr>
+        <w:t xml:space="preserve">C. </w:t>
+      </w:r>
+      <w:r>
+        <w:rPr>
+          <w:i/>
         </w:rPr>
         <w:t>baileyi</w:t>
       </w:r>
-      <w:proofErr w:type="spellEnd"/>
-      <w:r>
-        <w:rPr>
-          <w:i/>
-          <w:iCs/>
-        </w:rPr>
-        <w:t xml:space="preserve">, </w:t>
-      </w:r>
-      <w:proofErr w:type="spellStart"/>
-      <w:r>
-        <w:rPr>
-          <w:i/>
-          <w:iCs/>
-        </w:rPr>
-        <w:t>C</w:t>
-      </w:r>
-      <w:r>
-        <w:rPr>
-          <w:i/>
-          <w:iCs/>
-        </w:rPr>
-        <w:t>haetodipus</w:t>
-      </w:r>
-      <w:proofErr w:type="spellEnd"/>
-      <w:r>
-        <w:rPr>
-          <w:i/>
-          <w:iCs/>
-        </w:rPr>
-        <w:t xml:space="preserve"> </w:t>
-      </w:r>
-      <w:proofErr w:type="spellStart"/>
-      <w:r>
-        <w:rPr>
-          <w:i/>
-          <w:iCs/>
-        </w:rPr>
-        <w:t>hispidus</w:t>
-      </w:r>
-      <w:proofErr w:type="spellEnd"/>
-      <w:r>
-        <w:rPr>
-          <w:i/>
-          <w:iCs/>
-        </w:rPr>
+      <w:r>
+        <w:rPr>
+          <w:i/>
+        </w:rPr>
+        <w:t xml:space="preserve"> </w:t>
+      </w:r>
+      <w:r>
+        <w:rPr>
+          <w:iCs/>
+        </w:rPr>
+        <w:t xml:space="preserve">proportional energy use to </w:t>
+      </w:r>
+      <w:r>
+        <w:rPr>
+          <w:iCs/>
+        </w:rPr>
+        <w:t>July</w:t>
+      </w:r>
+      <w:r>
+        <w:rPr>
+          <w:iCs/>
+        </w:rPr>
+        <w:t xml:space="preserve"> 1997</w:t>
+      </w:r>
+      <w:r>
+        <w:rPr>
+          <w:iCs/>
+        </w:rPr>
+        <w:t>-2020.</w:t>
+      </w:r>
+      <w:r>
+        <w:rPr>
+          <w:i/>
+        </w:rPr>
+        <w:t xml:space="preserve"> </w:t>
+      </w:r>
+      <w:r>
+        <w:rPr>
+          <w:iCs/>
+        </w:rPr>
+        <w:t>We</w:t>
+      </w:r>
+      <w:r>
+        <w:rPr>
+          <w:iCs/>
+        </w:rPr>
+        <w:t xml:space="preserve"> calculated estimates and contrasts </w:t>
+      </w:r>
+      <w:r>
+        <w:rPr>
+          <w:iCs/>
+        </w:rPr>
+        <w:t>a</w:t>
+      </w:r>
+      <w:r>
+        <w:rPr>
+          <w:iCs/>
+        </w:rPr>
+        <w:t xml:space="preserve">cross time periods </w:t>
+      </w:r>
+      <w:r>
+        <w:rPr>
+          <w:iCs/>
+        </w:rPr>
+        <w:t>and</w:t>
+      </w:r>
+      <w:r>
+        <w:rPr>
+          <w:iCs/>
+        </w:rPr>
+        <w:t xml:space="preserve"> </w:t>
+      </w:r>
+      <w:r>
+        <w:rPr>
+          <w:iCs/>
+        </w:rPr>
+        <w:t>treatments</w:t>
+      </w:r>
+      <w:r>
+        <w:rPr>
+          <w:iCs/>
+        </w:rPr>
+        <w:t xml:space="preserve"> </w:t>
+      </w:r>
+      <w:r>
+        <w:rPr>
+          <w:iCs/>
+        </w:rPr>
+        <w:t xml:space="preserve">using </w:t>
+      </w:r>
+      <w:r>
+        <w:rPr>
+          <w:i/>
+        </w:rPr>
+        <w:t>emmeans</w:t>
+      </w:r>
+      <w:r>
+        <w:rPr>
+          <w:i/>
+        </w:rPr>
+        <w:t xml:space="preserve"> </w:t>
+      </w:r>
+      <w:r>
+        <w:rPr>
+          <w:iCs/>
+        </w:rPr>
+        <w:t>(</w:t>
+      </w:r>
+      <w:r>
+        <w:rPr>
+          <w:iCs/>
+        </w:rPr>
+        <w:t>Lenth 2021</w:t>
+      </w:r>
+      <w:r>
+        <w:rPr>
+          <w:iCs/>
+        </w:rPr>
+        <w:t>)</w:t>
+      </w:r>
+      <w:r>
+        <w:rPr>
+          <w:iCs/>
+        </w:rPr>
+        <w:t xml:space="preserve">.  </w:t>
+      </w:r>
+    </w:p>
+    <w:p>
+      <w:pPr>
+        <w:rPr>
+          <w:i/>
+          <w:iCs/>
+        </w:rPr>
+      </w:pPr>
+      <w:r>
+        <w:rPr>
+          <w:i/>
+          <w:iCs/>
+        </w:rPr>
+        <w:t>Plant community composition</w:t>
+      </w:r>
+    </w:p>
+    <w:p>
+      <w:r>
+        <w:tab/>
+      </w:r>
+      <w:r>
+        <w:t xml:space="preserve">We explored whether there have been shifts in </w:t>
+      </w:r>
+      <w:r>
+        <w:t>plant community composition over time</w:t>
+      </w:r>
+      <w:r>
+        <w:t xml:space="preserve"> that may provide context for the observed </w:t>
+      </w:r>
+      <w:r>
+        <w:t>dynamics</w:t>
+      </w:r>
+      <w:r>
+        <w:t xml:space="preserve"> in the rodent community. </w:t>
+      </w:r>
+      <w:r>
+        <w:t>We</w:t>
+      </w:r>
+      <w:r>
+        <w:t xml:space="preserve"> used a combination of </w:t>
+      </w:r>
+      <w:r>
+        <w:t>topic modeling</w:t>
+      </w:r>
+      <w:r>
+        <w:t xml:space="preserve"> and change-point analysis</w:t>
+      </w:r>
+      <w:r>
+        <w:t xml:space="preserve"> (</w:t>
+      </w:r>
+      <w:r>
+        <w:rPr>
+          <w:i/>
+          <w:iCs/>
+        </w:rPr>
+        <w:t>LDATS</w:t>
+      </w:r>
+      <w:r>
+        <w:t>; Simonis et al. 2020,</w:t>
+      </w:r>
+      <w:r>
+        <w:rPr>
+          <w:i/>
+          <w:iCs/>
+        </w:rPr>
+        <w:t xml:space="preserve"> </w:t>
+      </w:r>
+      <w:r>
+        <w:t>based</w:t>
+      </w:r>
+      <w:r>
+        <w:t xml:space="preserve"> on the model </w:t>
+      </w:r>
+      <w:r>
+        <w:t>presented</w:t>
+      </w:r>
+      <w:r>
+        <w:t xml:space="preserve"> in Christensen et al. </w:t>
+      </w:r>
+      <w:r>
+        <w:t>2</w:t>
+      </w:r>
+      <w:r>
+        <w:t>018</w:t>
+      </w:r>
+      <w:r>
+        <w:t>)</w:t>
+      </w:r>
+      <w:r>
         <w:t>,</w:t>
       </w:r>
       <w:r>
-        <w:rPr>
-          <w:i/>
-          <w:iCs/>
-        </w:rPr>
-        <w:t xml:space="preserve"> </w:t>
-      </w:r>
-      <w:proofErr w:type="spellStart"/>
-      <w:r>
-        <w:rPr>
-          <w:i/>
-          <w:iCs/>
-        </w:rPr>
-        <w:t>Chaetodipus</w:t>
-      </w:r>
-      <w:proofErr w:type="spellEnd"/>
-      <w:r>
-        <w:rPr>
-          <w:i/>
-          <w:iCs/>
-        </w:rPr>
-        <w:t xml:space="preserve"> </w:t>
-      </w:r>
-      <w:r>
-        <w:rPr>
-          <w:i/>
-          <w:iCs/>
-        </w:rPr>
-        <w:t xml:space="preserve">intermedius, </w:t>
-      </w:r>
-      <w:r>
-        <w:rPr>
-          <w:i/>
-          <w:iCs/>
-        </w:rPr>
-        <w:t>C.</w:t>
-      </w:r>
-      <w:r>
-        <w:rPr>
-          <w:i/>
-          <w:iCs/>
-        </w:rPr>
-        <w:t xml:space="preserve"> </w:t>
-      </w:r>
-      <w:proofErr w:type="spellStart"/>
-      <w:r>
-        <w:rPr>
-          <w:i/>
-          <w:iCs/>
-        </w:rPr>
-        <w:t>penicillatus</w:t>
-      </w:r>
-      <w:proofErr w:type="spellEnd"/>
-      <w:r>
-        <w:rPr>
-          <w:i/>
-          <w:iCs/>
-        </w:rPr>
-        <w:t xml:space="preserve">, </w:t>
-      </w:r>
-      <w:proofErr w:type="spellStart"/>
-      <w:r>
-        <w:rPr>
-          <w:i/>
-          <w:iCs/>
-        </w:rPr>
-        <w:t>Perognathus</w:t>
-      </w:r>
-      <w:proofErr w:type="spellEnd"/>
-      <w:r>
-        <w:rPr>
-          <w:i/>
-          <w:iCs/>
-        </w:rPr>
-        <w:t xml:space="preserve"> flavus, Peromyscus </w:t>
-      </w:r>
-      <w:proofErr w:type="spellStart"/>
-      <w:r>
-        <w:rPr>
-          <w:i/>
-          <w:iCs/>
-        </w:rPr>
-        <w:t>eremicus</w:t>
-      </w:r>
-      <w:proofErr w:type="spellEnd"/>
-      <w:r>
-        <w:rPr>
-          <w:i/>
-          <w:iCs/>
-        </w:rPr>
-        <w:t xml:space="preserve">, Peromyscus </w:t>
-      </w:r>
-      <w:proofErr w:type="spellStart"/>
-      <w:r>
-        <w:rPr>
-          <w:i/>
-          <w:iCs/>
-        </w:rPr>
-        <w:t>leucopus</w:t>
-      </w:r>
-      <w:proofErr w:type="spellEnd"/>
-      <w:r>
-        <w:rPr>
-          <w:i/>
-          <w:iCs/>
-        </w:rPr>
-        <w:t xml:space="preserve">, Peromyscus maniculatus, </w:t>
-      </w:r>
-      <w:proofErr w:type="spellStart"/>
-      <w:r>
-        <w:rPr>
-          <w:i/>
-          <w:iCs/>
-        </w:rPr>
-        <w:t>Reithrodontomys</w:t>
-      </w:r>
-      <w:proofErr w:type="spellEnd"/>
-      <w:r>
-        <w:rPr>
-          <w:i/>
-          <w:iCs/>
-        </w:rPr>
-        <w:t xml:space="preserve"> </w:t>
-      </w:r>
-      <w:proofErr w:type="spellStart"/>
-      <w:r>
-        <w:rPr>
-          <w:i/>
-          <w:iCs/>
-        </w:rPr>
-        <w:t>fulvescens</w:t>
-      </w:r>
-      <w:proofErr w:type="spellEnd"/>
-      <w:r>
-        <w:rPr>
-          <w:i/>
-          <w:iCs/>
-        </w:rPr>
-        <w:t xml:space="preserve">, </w:t>
-      </w:r>
-      <w:proofErr w:type="spellStart"/>
-      <w:r>
-        <w:rPr>
-          <w:i/>
-          <w:iCs/>
-        </w:rPr>
-        <w:t>Reithrodontomys</w:t>
-      </w:r>
-      <w:proofErr w:type="spellEnd"/>
-      <w:r>
-        <w:rPr>
-          <w:i/>
-          <w:iCs/>
-        </w:rPr>
-        <w:t xml:space="preserve"> </w:t>
-      </w:r>
-      <w:proofErr w:type="spellStart"/>
-      <w:r>
-        <w:rPr>
-          <w:i/>
-          <w:iCs/>
-        </w:rPr>
-        <w:t>megalotis</w:t>
-      </w:r>
-      <w:proofErr w:type="spellEnd"/>
-      <w:r>
-        <w:rPr>
-          <w:i/>
-          <w:iCs/>
-        </w:rPr>
-        <w:t xml:space="preserve">, </w:t>
-      </w:r>
-      <w:r>
-        <w:t xml:space="preserve">and </w:t>
-      </w:r>
-      <w:proofErr w:type="spellStart"/>
-      <w:r>
-        <w:rPr>
-          <w:i/>
-          <w:iCs/>
-        </w:rPr>
-        <w:t>Reithrodontomys</w:t>
-      </w:r>
-      <w:proofErr w:type="spellEnd"/>
-      <w:r>
-        <w:rPr>
-          <w:i/>
-          <w:iCs/>
-        </w:rPr>
-        <w:t xml:space="preserve"> </w:t>
-      </w:r>
-      <w:proofErr w:type="spellStart"/>
-      <w:r>
-        <w:rPr>
-          <w:i/>
-          <w:iCs/>
-        </w:rPr>
-        <w:t>montanus</w:t>
-      </w:r>
-      <w:proofErr w:type="spellEnd"/>
-      <w:r>
-        <w:t>)</w:t>
-      </w:r>
-      <w:r>
-        <w:t xml:space="preserve">. </w:t>
-      </w:r>
-      <w:r>
-        <w:t xml:space="preserve">We calculated this as </w:t>
-      </w:r>
-      <w:r>
-        <w:t>(</w:t>
-      </w:r>
-      <w:r>
-        <w:rPr>
-          <w:i/>
-          <w:iCs/>
-        </w:rPr>
-        <w:t>SG</w:t>
-      </w:r>
-      <w:r>
-        <w:rPr>
-          <w:i/>
-          <w:iCs/>
-          <w:vertAlign w:val="subscript"/>
-        </w:rPr>
-        <w:t>E</w:t>
-      </w:r>
-      <w:r>
-        <w:rPr>
-          <w:i/>
-          <w:iCs/>
-        </w:rPr>
-        <w:t xml:space="preserve"> - SG</w:t>
-      </w:r>
-      <w:r>
-        <w:rPr>
-          <w:i/>
-          <w:iCs/>
-          <w:vertAlign w:val="subscript"/>
-        </w:rPr>
-        <w:t>C</w:t>
-      </w:r>
-      <w:r>
-        <w:rPr>
-          <w:i/>
-          <w:iCs/>
-        </w:rPr>
-        <w:t>)/KR</w:t>
-      </w:r>
-      <w:r>
-        <w:rPr>
-          <w:i/>
-          <w:iCs/>
-          <w:vertAlign w:val="subscript"/>
-        </w:rPr>
-        <w:t>C</w:t>
-      </w:r>
-      <w:r>
-        <w:rPr>
-          <w:i/>
-          <w:iCs/>
-        </w:rPr>
-        <w:t xml:space="preserve"> </w:t>
-      </w:r>
-      <w:r>
-        <w:t xml:space="preserve">where </w:t>
-      </w:r>
-      <w:r>
-        <w:rPr>
-          <w:i/>
-        </w:rPr>
-        <w:t>SG</w:t>
-      </w:r>
-      <w:r>
-        <w:rPr>
-          <w:i/>
-          <w:vertAlign w:val="subscript"/>
-        </w:rPr>
-        <w:t>E</w:t>
-      </w:r>
-      <w:r>
-        <w:rPr>
-          <w:i/>
-        </w:rPr>
-        <w:t xml:space="preserve"> </w:t>
-      </w:r>
-      <w:r>
-        <w:rPr>
-          <w:iCs/>
-        </w:rPr>
-        <w:t xml:space="preserve">and </w:t>
-      </w:r>
-      <w:r>
-        <w:rPr>
-          <w:i/>
-        </w:rPr>
-        <w:t>SG</w:t>
-      </w:r>
-      <w:r>
-        <w:rPr>
-          <w:i/>
-          <w:vertAlign w:val="subscript"/>
-        </w:rPr>
-        <w:t>C</w:t>
-      </w:r>
-      <w:r>
-        <w:rPr>
-          <w:i/>
-        </w:rPr>
-        <w:t xml:space="preserve"> </w:t>
-      </w:r>
-      <w:r>
-        <w:rPr>
-          <w:iCs/>
-        </w:rPr>
-        <w:t xml:space="preserve">are </w:t>
-      </w:r>
-      <w:r>
-        <w:rPr>
-          <w:iCs/>
-        </w:rPr>
-        <w:t>the amount of energy used by small granivores on exclosure</w:t>
-      </w:r>
-      <w:r>
-        <w:rPr>
-          <w:iCs/>
-        </w:rPr>
-        <w:t xml:space="preserve"> and control plots, respectively</w:t>
-      </w:r>
-      <w:r>
-        <w:rPr>
-          <w:iCs/>
-        </w:rPr>
-        <w:t xml:space="preserve">, and </w:t>
-      </w:r>
-      <w:r>
-        <w:rPr>
-          <w:i/>
-        </w:rPr>
-        <w:t>KR</w:t>
-      </w:r>
-      <w:r>
-        <w:rPr>
-          <w:i/>
-          <w:vertAlign w:val="subscript"/>
-        </w:rPr>
-        <w:t>C</w:t>
-      </w:r>
-      <w:r>
-        <w:rPr>
-          <w:i/>
-        </w:rPr>
-        <w:t xml:space="preserve"> </w:t>
-      </w:r>
-      <w:r>
-        <w:rPr>
-          <w:iCs/>
-        </w:rPr>
-        <w:t>is the amount of energy used by kangaroo rats on control plots</w:t>
-      </w:r>
-      <w:r>
-        <w:rPr>
-          <w:iCs/>
-        </w:rPr>
-        <w:t xml:space="preserve"> (Ernest and Brown 2001)</w:t>
-      </w:r>
-      <w:r>
-        <w:rPr>
-          <w:iCs/>
-        </w:rPr>
-        <w:t xml:space="preserve">. This quantity is distinct from the overall impact of kangaroo rat removal on total energy use, which we calculated </w:t>
-      </w:r>
-      <w:r>
-        <w:rPr>
-          <w:iCs/>
-        </w:rPr>
-        <w:t xml:space="preserve">as </w:t>
-      </w:r>
-      <w:r>
-        <w:rPr>
-          <w:iCs/>
-        </w:rPr>
-        <w:t xml:space="preserve">the ratio of total energy use, by all species, on exclosure plots to total energy use on control plots </w:t>
-      </w:r>
-      <w:r>
-        <w:rPr>
-          <w:iCs/>
-        </w:rPr>
-        <w:t>(see also Thibault et al. 2010)</w:t>
-      </w:r>
-      <w:r>
-        <w:rPr>
-          <w:iCs/>
-        </w:rPr>
-        <w:t xml:space="preserve">. </w:t>
-      </w:r>
-      <w:r>
-        <w:rPr>
-          <w:iCs/>
-        </w:rPr>
-        <w:t xml:space="preserve">To </w:t>
-      </w:r>
-      <w:r>
-        <w:rPr>
-          <w:iCs/>
-        </w:rPr>
-        <w:t>compare these variables</w:t>
-      </w:r>
-      <w:r>
-        <w:rPr>
-          <w:iCs/>
-        </w:rPr>
-        <w:t xml:space="preserve"> across time periods</w:t>
-      </w:r>
-      <w:r>
-        <w:rPr>
-          <w:iCs/>
-        </w:rPr>
-        <w:t>,</w:t>
-      </w:r>
-      <w:r>
-        <w:rPr>
-          <w:iCs/>
-        </w:rPr>
-        <w:t xml:space="preserve"> we used </w:t>
-      </w:r>
-      <w:proofErr w:type="gramStart"/>
-      <w:r>
-        <w:rPr>
-          <w:iCs/>
-        </w:rPr>
-        <w:t>generalized least</w:t>
-      </w:r>
-      <w:proofErr w:type="gramEnd"/>
-      <w:r>
-        <w:rPr>
-          <w:iCs/>
-        </w:rPr>
-        <w:t xml:space="preserve"> squares</w:t>
-      </w:r>
-      <w:r>
-        <w:rPr>
-          <w:iCs/>
-        </w:rPr>
-        <w:t xml:space="preserve"> models</w:t>
-      </w:r>
-      <w:r>
-        <w:rPr>
-          <w:iCs/>
-        </w:rPr>
-        <w:t xml:space="preserve"> (</w:t>
-      </w:r>
-      <w:proofErr w:type="spellStart"/>
-      <w:r>
-        <w:rPr>
-          <w:i/>
-        </w:rPr>
-        <w:t>nlme</w:t>
-      </w:r>
-      <w:proofErr w:type="spellEnd"/>
-      <w:r>
-        <w:rPr>
-          <w:iCs/>
-        </w:rPr>
-        <w:t xml:space="preserve">; </w:t>
-      </w:r>
-      <w:r>
-        <w:rPr>
-          <w:iCs/>
-        </w:rPr>
-        <w:lastRenderedPageBreak/>
-        <w:t>Pinheiro et al. 2020)</w:t>
-      </w:r>
-      <w:r>
-        <w:rPr>
-          <w:iCs/>
-        </w:rPr>
-        <w:t>, accounting for temporal autocorrelation</w:t>
-      </w:r>
-      <w:r>
-        <w:rPr>
-          <w:iCs/>
-        </w:rPr>
-        <w:t xml:space="preserve">, using the form </w:t>
-      </w:r>
-      <w:r>
-        <w:rPr>
-          <w:i/>
-        </w:rPr>
-        <w:t>response ~ time period</w:t>
-      </w:r>
-      <w:r>
-        <w:rPr>
-          <w:iCs/>
-        </w:rPr>
-        <w:t xml:space="preserve"> + </w:t>
-      </w:r>
-      <w:r>
-        <w:rPr>
-          <w:i/>
-        </w:rPr>
-        <w:t>CORCA1(census period)</w:t>
-      </w:r>
-      <w:r>
-        <w:rPr>
-          <w:iCs/>
-        </w:rPr>
-        <w:t xml:space="preserve">. </w:t>
-      </w:r>
-      <w:r>
-        <w:rPr>
-          <w:iCs/>
-        </w:rPr>
-        <w:t xml:space="preserve">We also calculated the proportion of treatment-level energy use accounted for by all small granivores, and by </w:t>
-      </w:r>
-      <w:r>
-        <w:rPr>
-          <w:i/>
-        </w:rPr>
-        <w:t xml:space="preserve">C. </w:t>
-      </w:r>
-      <w:proofErr w:type="spellStart"/>
-      <w:r>
-        <w:rPr>
-          <w:i/>
-        </w:rPr>
-        <w:t>baileyi</w:t>
-      </w:r>
-      <w:proofErr w:type="spellEnd"/>
-      <w:r>
-        <w:rPr>
-          <w:i/>
-        </w:rPr>
-        <w:t xml:space="preserve"> </w:t>
-      </w:r>
-      <w:r>
-        <w:rPr>
-          <w:iCs/>
-        </w:rPr>
-        <w:t xml:space="preserve">specifically, on control and exclosure plots in each census period. </w:t>
-      </w:r>
-      <w:r>
-        <w:rPr>
-          <w:iCs/>
-        </w:rPr>
-        <w:t>Because the</w:t>
-      </w:r>
-      <w:r>
-        <w:rPr>
-          <w:iCs/>
-        </w:rPr>
-        <w:t xml:space="preserve">se values </w:t>
-      </w:r>
-      <w:r>
-        <w:rPr>
-          <w:iCs/>
-        </w:rPr>
-        <w:t xml:space="preserve">are bounded from 0-1 and are therefore not appropriate for generalized least squares, we </w:t>
-      </w:r>
-      <w:r>
-        <w:rPr>
-          <w:iCs/>
-        </w:rPr>
-        <w:t>tested for change over time using</w:t>
-      </w:r>
-      <w:r>
-        <w:rPr>
-          <w:iCs/>
-        </w:rPr>
-        <w:t xml:space="preserve"> generalized linear models </w:t>
-      </w:r>
-      <w:r>
-        <w:rPr>
-          <w:iCs/>
-        </w:rPr>
-        <w:t xml:space="preserve">with </w:t>
-      </w:r>
-      <w:r>
-        <w:rPr>
-          <w:iCs/>
-        </w:rPr>
-        <w:t>quasi</w:t>
-      </w:r>
-      <w:r>
-        <w:rPr>
-          <w:iCs/>
-        </w:rPr>
-        <w:t>binomial link functio</w:t>
-      </w:r>
-      <w:r>
-        <w:rPr>
-          <w:iCs/>
-        </w:rPr>
-        <w:t>n</w:t>
-      </w:r>
-      <w:r>
-        <w:rPr>
-          <w:iCs/>
-        </w:rPr>
-        <w:t>s</w:t>
-      </w:r>
-      <w:r>
-        <w:rPr>
-          <w:iCs/>
-        </w:rPr>
-        <w:t>, of the form</w:t>
-      </w:r>
-      <w:r>
-        <w:rPr>
-          <w:iCs/>
-        </w:rPr>
-        <w:t xml:space="preserve"> </w:t>
-      </w:r>
-      <w:r>
-        <w:rPr>
-          <w:i/>
-        </w:rPr>
-        <w:t>response</w:t>
-      </w:r>
-      <w:r>
-        <w:rPr>
-          <w:i/>
-        </w:rPr>
-        <w:t xml:space="preserve"> ~ </w:t>
-      </w:r>
-      <w:proofErr w:type="gramStart"/>
-      <w:r>
-        <w:rPr>
-          <w:i/>
-        </w:rPr>
-        <w:t>time</w:t>
-      </w:r>
-      <w:r>
-        <w:rPr>
-          <w:i/>
-        </w:rPr>
-        <w:t xml:space="preserve"> </w:t>
-      </w:r>
-      <w:r>
-        <w:rPr>
-          <w:i/>
-        </w:rPr>
-        <w:t>period</w:t>
-      </w:r>
-      <w:proofErr w:type="gramEnd"/>
-      <w:r>
-        <w:rPr>
-          <w:i/>
-        </w:rPr>
-        <w:t xml:space="preserve"> * treatment. </w:t>
-      </w:r>
-      <w:r>
-        <w:rPr>
-          <w:i/>
-        </w:rPr>
-        <w:t xml:space="preserve">C. </w:t>
-      </w:r>
-      <w:proofErr w:type="spellStart"/>
-      <w:r>
-        <w:rPr>
-          <w:i/>
-        </w:rPr>
-        <w:t>baileyi</w:t>
-      </w:r>
-      <w:proofErr w:type="spellEnd"/>
-      <w:r>
-        <w:rPr>
-          <w:i/>
-        </w:rPr>
-        <w:t xml:space="preserve"> </w:t>
-      </w:r>
-      <w:r>
-        <w:rPr>
-          <w:iCs/>
-        </w:rPr>
-        <w:t xml:space="preserve">was not present at the site prior to 1996, </w:t>
-      </w:r>
-      <w:r>
-        <w:rPr>
-          <w:iCs/>
-        </w:rPr>
-        <w:t xml:space="preserve">and </w:t>
-      </w:r>
-      <w:r>
-        <w:rPr>
-          <w:iCs/>
-        </w:rPr>
-        <w:t xml:space="preserve">we restricted the analysis of </w:t>
-      </w:r>
-      <w:r>
-        <w:rPr>
-          <w:i/>
-        </w:rPr>
-        <w:t xml:space="preserve">C. </w:t>
-      </w:r>
-      <w:proofErr w:type="spellStart"/>
-      <w:r>
-        <w:rPr>
-          <w:i/>
-        </w:rPr>
-        <w:t>baileyi</w:t>
-      </w:r>
-      <w:proofErr w:type="spellEnd"/>
-      <w:r>
-        <w:rPr>
-          <w:i/>
-        </w:rPr>
-        <w:t xml:space="preserve"> </w:t>
-      </w:r>
-      <w:r>
-        <w:rPr>
-          <w:iCs/>
-        </w:rPr>
-        <w:t xml:space="preserve">proportional energy use to </w:t>
-      </w:r>
-      <w:r>
-        <w:rPr>
-          <w:iCs/>
-        </w:rPr>
-        <w:t>July</w:t>
-      </w:r>
-      <w:r>
-        <w:rPr>
-          <w:iCs/>
-        </w:rPr>
-        <w:t xml:space="preserve"> 1997</w:t>
-      </w:r>
-      <w:r>
-        <w:rPr>
-          <w:iCs/>
-        </w:rPr>
-        <w:t>-2020.</w:t>
-      </w:r>
-      <w:r>
-        <w:rPr>
-          <w:i/>
-        </w:rPr>
-        <w:t xml:space="preserve"> </w:t>
-      </w:r>
-      <w:r>
-        <w:rPr>
-          <w:iCs/>
-        </w:rPr>
-        <w:t>We</w:t>
-      </w:r>
-      <w:r>
-        <w:rPr>
-          <w:iCs/>
-        </w:rPr>
-        <w:t xml:space="preserve"> calculated estimates and contrasts </w:t>
-      </w:r>
-      <w:r>
-        <w:rPr>
-          <w:iCs/>
-        </w:rPr>
-        <w:t>a</w:t>
-      </w:r>
-      <w:r>
-        <w:rPr>
-          <w:iCs/>
-        </w:rPr>
-        <w:t xml:space="preserve">cross time periods </w:t>
-      </w:r>
-      <w:r>
-        <w:rPr>
-          <w:iCs/>
-        </w:rPr>
-        <w:t>and</w:t>
-      </w:r>
-      <w:r>
-        <w:rPr>
-          <w:iCs/>
-        </w:rPr>
-        <w:t xml:space="preserve"> </w:t>
-      </w:r>
-      <w:r>
-        <w:rPr>
-          <w:iCs/>
-        </w:rPr>
-        <w:t>treatments</w:t>
-      </w:r>
-      <w:r>
-        <w:rPr>
-          <w:iCs/>
-        </w:rPr>
-        <w:t xml:space="preserve"> </w:t>
-      </w:r>
-      <w:r>
-        <w:rPr>
-          <w:iCs/>
-        </w:rPr>
-        <w:t xml:space="preserve">using </w:t>
-      </w:r>
-      <w:proofErr w:type="spellStart"/>
-      <w:r>
-        <w:rPr>
-          <w:i/>
-        </w:rPr>
-        <w:t>emmeans</w:t>
-      </w:r>
-      <w:proofErr w:type="spellEnd"/>
-      <w:r>
-        <w:rPr>
-          <w:i/>
-        </w:rPr>
-        <w:t xml:space="preserve"> </w:t>
-      </w:r>
-      <w:r>
-        <w:rPr>
-          <w:iCs/>
-        </w:rPr>
-        <w:t>(</w:t>
-      </w:r>
-      <w:proofErr w:type="spellStart"/>
-      <w:r>
-        <w:rPr>
-          <w:iCs/>
-        </w:rPr>
-        <w:t>Lenth</w:t>
-      </w:r>
-      <w:proofErr w:type="spellEnd"/>
-      <w:r>
-        <w:rPr>
-          <w:iCs/>
-        </w:rPr>
-        <w:t xml:space="preserve"> 2021</w:t>
-      </w:r>
-      <w:r>
-        <w:rPr>
-          <w:iCs/>
-        </w:rPr>
-        <w:t>)</w:t>
-      </w:r>
-      <w:r>
-        <w:rPr>
-          <w:iCs/>
-        </w:rPr>
-        <w:t xml:space="preserve">.  </w:t>
-      </w:r>
-    </w:p>
-    <w:p>
-      <w:pPr>
-        <w:rPr>
-          <w:i/>
-          <w:iCs/>
-        </w:rPr>
-      </w:pPr>
-      <w:r>
-        <w:rPr>
-          <w:i/>
-          <w:iCs/>
-        </w:rPr>
-        <w:t>Plant community composition</w:t>
-      </w:r>
-    </w:p>
-    <w:p>
-      <w:r>
-        <w:tab/>
-      </w:r>
-      <w:r>
-        <w:t xml:space="preserve">We explored whether there have been shifts in </w:t>
-      </w:r>
-      <w:r>
-        <w:t>plant community composition over time</w:t>
-      </w:r>
-      <w:r>
-        <w:t xml:space="preserve"> that may provide context for the observed </w:t>
-      </w:r>
-      <w:r>
-        <w:t>dynamics</w:t>
-      </w:r>
-      <w:r>
-        <w:t xml:space="preserve"> in the rodent community. </w:t>
-      </w:r>
-      <w:r>
-        <w:t>We</w:t>
-      </w:r>
-      <w:r>
-        <w:t xml:space="preserve"> used a combination of </w:t>
-      </w:r>
-      <w:r>
-        <w:t>topic modeling</w:t>
-      </w:r>
-      <w:r>
-        <w:t xml:space="preserve"> and change-point analysis</w:t>
-      </w:r>
-      <w:r>
-        <w:t xml:space="preserve"> (</w:t>
-      </w:r>
-      <w:r>
-        <w:rPr>
-          <w:i/>
-          <w:iCs/>
-        </w:rPr>
-        <w:t>LDATS</w:t>
-      </w:r>
-      <w:r>
-        <w:t xml:space="preserve">; </w:t>
-      </w:r>
-      <w:proofErr w:type="spellStart"/>
-      <w:r>
-        <w:t>Simonis</w:t>
-      </w:r>
-      <w:proofErr w:type="spellEnd"/>
-      <w:r>
-        <w:t xml:space="preserve"> et al. 2020,</w:t>
-      </w:r>
-      <w:r>
-        <w:rPr>
-          <w:i/>
-          <w:iCs/>
-        </w:rPr>
-        <w:t xml:space="preserve"> </w:t>
-      </w:r>
-      <w:r>
-        <w:t>based</w:t>
-      </w:r>
-      <w:r>
-        <w:t xml:space="preserve"> on the model </w:t>
-      </w:r>
-      <w:r>
-        <w:t>presented</w:t>
-      </w:r>
-      <w:r>
-        <w:t xml:space="preserve"> in Christensen et al. </w:t>
-      </w:r>
-      <w:r>
-        <w:t>2</w:t>
-      </w:r>
-      <w:r>
-        <w:t>018</w:t>
-      </w:r>
-      <w:r>
-        <w:t>)</w:t>
-      </w:r>
-      <w:r>
-        <w:t>,</w:t>
-      </w:r>
-      <w:r>
         <w:t xml:space="preserve"> to identify if, and when, there have been shifts in the </w:t>
       </w:r>
       <w:r>
@@ -2981,10 +2442,10 @@
         <w:t>species composition of</w:t>
       </w:r>
       <w:r>
-        <w:t xml:space="preserve"> the winter and summer annual plant communities</w:t>
-      </w:r>
-      <w:r>
-        <w:t xml:space="preserve"> (corresponding to distinct winter and summer rainy seasons)</w:t>
+        <w:t xml:space="preserve"> the annual plant</w:t>
+      </w:r>
+      <w:r>
+        <w:t xml:space="preserve"> communities</w:t>
       </w:r>
       <w:r>
         <w:t xml:space="preserve">. </w:t>
@@ -3038,48 +2499,24 @@
           <w:i/>
           <w:iCs/>
         </w:rPr>
-        <w:t xml:space="preserve">E. </w:t>
-      </w:r>
-      <w:proofErr w:type="spellStart"/>
-      <w:r>
-        <w:rPr>
-          <w:i/>
-          <w:iCs/>
-        </w:rPr>
-        <w:t>ciculatu</w:t>
-      </w:r>
-      <w:r>
-        <w:rPr>
-          <w:i/>
-          <w:iCs/>
-        </w:rPr>
-        <w:t>m</w:t>
-      </w:r>
-      <w:proofErr w:type="spellEnd"/>
-      <w:r>
-        <w:rPr>
-          <w:i/>
-          <w:iCs/>
-        </w:rPr>
-        <w:t>.</w:t>
-      </w:r>
-      <w:r>
-        <w:t xml:space="preserve"> </w:t>
-      </w:r>
-      <w:r>
-        <w:rPr>
-          <w:i/>
-        </w:rPr>
-        <w:t xml:space="preserve">E. </w:t>
-      </w:r>
-      <w:proofErr w:type="spellStart"/>
-      <w:r>
-        <w:rPr>
-          <w:i/>
-        </w:rPr>
-        <w:t>ciculatum</w:t>
-      </w:r>
-      <w:proofErr w:type="spellEnd"/>
+        <w:t>E. ciculatu</w:t>
+      </w:r>
+      <w:r>
+        <w:rPr>
+          <w:i/>
+          <w:iCs/>
+        </w:rPr>
+        <w:t>m.</w:t>
+      </w:r>
+      <w:r>
+        <w:t xml:space="preserve"> </w:t>
+      </w:r>
+      <w:r>
+        <w:rPr>
+          <w:i/>
+        </w:rPr>
+        <w:t>E. ciculatum</w:t>
+      </w:r>
       <w:r>
         <w:rPr>
           <w:iCs/>
@@ -3096,47 +2533,19 @@
         <w:rPr>
           <w:i/>
         </w:rPr>
-        <w:t xml:space="preserve">C. </w:t>
-      </w:r>
-      <w:proofErr w:type="spellStart"/>
-      <w:r>
-        <w:rPr>
-          <w:i/>
-        </w:rPr>
-        <w:t>baileyi</w:t>
-      </w:r>
-      <w:r>
-        <w:rPr>
-          <w:iCs/>
-        </w:rPr>
-        <w:t>’s</w:t>
-      </w:r>
-      <w:proofErr w:type="spellEnd"/>
-      <w:r>
-        <w:rPr>
-          <w:iCs/>
-        </w:rPr>
-        <w:t xml:space="preserve"> establishment at the </w:t>
-      </w:r>
-      <w:proofErr w:type="gramStart"/>
-      <w:r>
-        <w:rPr>
-          <w:iCs/>
-        </w:rPr>
-        <w:t>site</w:t>
-      </w:r>
-      <w:r>
-        <w:rPr>
-          <w:iCs/>
-        </w:rPr>
-        <w:t>, and</w:t>
-      </w:r>
-      <w:proofErr w:type="gramEnd"/>
-      <w:r>
-        <w:rPr>
-          <w:iCs/>
-        </w:rPr>
-        <w:t xml:space="preserve"> </w:t>
+        <w:t>C. baileyi</w:t>
+      </w:r>
+      <w:r>
+        <w:rPr>
+          <w:iCs/>
+        </w:rPr>
+        <w:t>’s establishment at the site</w:t>
+      </w:r>
+      <w:r>
+        <w:rPr>
+          <w:iCs/>
+        </w:rPr>
+        <w:t xml:space="preserve">, and </w:t>
       </w:r>
       <w:r>
         <w:rPr>
@@ -3184,41 +2593,13 @@
         <w:rPr>
           <w:i/>
         </w:rPr>
-        <w:t xml:space="preserve">E. </w:t>
-      </w:r>
-      <w:proofErr w:type="spellStart"/>
-      <w:r>
-        <w:rPr>
-          <w:i/>
-        </w:rPr>
-        <w:t>ciculatum</w:t>
-      </w:r>
-      <w:proofErr w:type="spellEnd"/>
-      <w:r>
-        <w:rPr>
-          <w:i/>
-        </w:rPr>
-        <w:t xml:space="preserve"> </w:t>
-      </w:r>
-      <w:r>
-        <w:rPr>
-          <w:iCs/>
-        </w:rPr>
-        <w:t xml:space="preserve">in the winter annual community on control and exclosure plots in each census </w:t>
-      </w:r>
-      <w:proofErr w:type="gramStart"/>
-      <w:r>
-        <w:rPr>
-          <w:iCs/>
-        </w:rPr>
-        <w:t>year, and</w:t>
-      </w:r>
-      <w:proofErr w:type="gramEnd"/>
-      <w:r>
-        <w:rPr>
-          <w:iCs/>
-        </w:rPr>
-        <w:t xml:space="preserve"> tested for changes </w:t>
+        <w:t xml:space="preserve">E. ciculatum </w:t>
+      </w:r>
+      <w:r>
+        <w:rPr>
+          <w:iCs/>
+        </w:rPr>
+        <w:t xml:space="preserve">in the winter annual community on control and exclosure plots in each census year, and tested for changes </w:t>
       </w:r>
       <w:r>
         <w:rPr>
@@ -3359,7 +2740,6 @@
       <w:r>
         <w:t xml:space="preserve">, </w:t>
       </w:r>
-      <w:proofErr w:type="spellStart"/>
       <w:r>
         <w:rPr>
           <w:rStyle w:val="SubtleReference"/>
@@ -3367,7 +2747,6 @@
         </w:rPr>
         <w:t>Beguería</w:t>
       </w:r>
-      <w:proofErr w:type="spellEnd"/>
       <w:r>
         <w:rPr>
           <w:rStyle w:val="SubtleReference"/>
@@ -3389,13 +2768,8 @@
         </w:rPr>
         <w:t xml:space="preserve"> 2017; </w:t>
       </w:r>
-      <w:proofErr w:type="spellStart"/>
-      <w:r>
-        <w:t>Slette</w:t>
-      </w:r>
-      <w:proofErr w:type="spellEnd"/>
-      <w:r>
-        <w:t xml:space="preserve"> et al. 2019; </w:t>
+      <w:r>
+        <w:t xml:space="preserve">Slette et al. 2019; </w:t>
       </w:r>
       <w:r>
         <w:t>Cárdenas et al. 2021</w:t>
@@ -3415,7 +2789,6 @@
       <w:r>
         <w:t xml:space="preserve"> via </w:t>
       </w:r>
-      <w:proofErr w:type="spellStart"/>
       <w:r>
         <w:rPr>
           <w:i/>
@@ -3424,27 +2797,7 @@
         <w:t>portal</w:t>
       </w:r>
       <w:r>
-        <w:t>r</w:t>
-      </w:r>
-      <w:proofErr w:type="spellEnd"/>
-      <w:r>
-        <w:t xml:space="preserve">; </w:t>
-      </w:r>
-      <w:proofErr w:type="spellStart"/>
-      <w:r>
-        <w:t>Maesk</w:t>
-      </w:r>
-      <w:proofErr w:type="spellEnd"/>
-      <w:r>
-        <w:t xml:space="preserve"> et al. 2006; </w:t>
-      </w:r>
-      <w:proofErr w:type="spellStart"/>
-      <w:r>
-        <w:t>Vermote</w:t>
-      </w:r>
-      <w:proofErr w:type="spellEnd"/>
-      <w:r>
-        <w:t xml:space="preserve"> et al. 2016; Christensen et al. 201</w:t>
+        <w:t>r; Maesk et al. 2006; Vermote et al. 2016; Christensen et al. 201</w:t>
       </w:r>
       <w:r>
         <w:t>9</w:t>
@@ -3522,23 +2875,7 @@
           <w:i/>
           <w:iCs/>
         </w:rPr>
-        <w:t xml:space="preserve">C. </w:t>
-      </w:r>
-      <w:proofErr w:type="spellStart"/>
-      <w:r>
-        <w:rPr>
-          <w:i/>
-          <w:iCs/>
-        </w:rPr>
-        <w:t>baileyi</w:t>
-      </w:r>
-      <w:proofErr w:type="spellEnd"/>
-      <w:r>
-        <w:rPr>
-          <w:i/>
-          <w:iCs/>
-        </w:rPr>
-        <w:t xml:space="preserve"> </w:t>
+        <w:t xml:space="preserve">C. baileyi </w:t>
       </w:r>
       <w:r>
         <w:t>is currently still present in the system</w:t>
@@ -3769,10 +3106,271 @@
           <w:i/>
           <w:iCs/>
         </w:rPr>
+        <w:t>C. baileyi</w:t>
+      </w:r>
+      <w:r>
+        <w:t>, and illustrate</w:t>
+      </w:r>
+      <w:r>
+        <w:t xml:space="preserve"> </w:t>
+      </w:r>
+      <w:r>
+        <w:t xml:space="preserve">relative </w:t>
+      </w:r>
+      <w:r>
+        <w:t xml:space="preserve">consistency in the degree of resource </w:t>
+      </w:r>
+      <w:r>
+        <w:t>partitioning</w:t>
+      </w:r>
+      <w:r>
+        <w:t xml:space="preserve"> </w:t>
+      </w:r>
+      <w:r>
+        <w:t>between</w:t>
+      </w:r>
+      <w:r>
+        <w:t xml:space="preserve"> kangaroo rats and </w:t>
+      </w:r>
+      <w:r>
+        <w:t>other, less similar, species of small granivore</w:t>
+      </w:r>
+      <w:r>
+        <w:rPr>
+          <w:i/>
+          <w:iCs/>
+        </w:rPr>
+        <w:t>.</w:t>
+      </w:r>
+      <w:r>
+        <w:rPr>
+          <w:i/>
+          <w:iCs/>
+        </w:rPr>
+        <w:t xml:space="preserve"> </w:t>
+      </w:r>
+      <w:r>
+        <w:t>That is, e</w:t>
+      </w:r>
+      <w:r>
+        <w:t>ven</w:t>
+      </w:r>
+      <w:r>
+        <w:t xml:space="preserve"> though </w:t>
+      </w:r>
+      <w:r>
+        <w:t xml:space="preserve">long-term </w:t>
+      </w:r>
+      <w:r>
+        <w:t xml:space="preserve">habitat </w:t>
+      </w:r>
+      <w:r>
+        <w:t>shifts have</w:t>
+      </w:r>
+      <w:r>
+        <w:t xml:space="preserve"> </w:t>
+      </w:r>
+      <w:r>
+        <w:t>benefitted</w:t>
+      </w:r>
+      <w:r>
+        <w:t xml:space="preserve"> small granivores</w:t>
+      </w:r>
+      <w:r>
+        <w:t xml:space="preserve">, </w:t>
+      </w:r>
+      <w:r>
+        <w:t>we do not detect an</w:t>
+      </w:r>
+      <w:r>
+        <w:t xml:space="preserve"> increase in the proportion of resources </w:t>
+      </w:r>
+      <w:r>
+        <w:t>used by kangaroo rats</w:t>
+      </w:r>
+      <w:r>
+        <w:rPr>
+          <w:i/>
+          <w:iCs/>
+        </w:rPr>
+        <w:t xml:space="preserve"> </w:t>
+      </w:r>
+      <w:r>
+        <w:t>that small granivore</w:t>
+      </w:r>
+      <w:r>
+        <w:t>s</w:t>
+      </w:r>
+      <w:r>
+        <w:t>,</w:t>
+      </w:r>
+      <w:r>
+        <w:t xml:space="preserve"> </w:t>
+      </w:r>
+      <w:r>
+        <w:t xml:space="preserve">other than </w:t>
+      </w:r>
+      <w:r>
+        <w:rPr>
+          <w:i/>
+          <w:iCs/>
+        </w:rPr>
+        <w:t>C. baileyi</w:t>
+      </w:r>
+      <w:r>
+        <w:rPr>
+          <w:i/>
+          <w:iCs/>
+        </w:rPr>
+        <w:t>,</w:t>
+      </w:r>
+      <w:r>
+        <w:t xml:space="preserve"> </w:t>
+      </w:r>
+      <w:r>
+        <w:t xml:space="preserve">are able to exploit </w:t>
+      </w:r>
+      <w:r>
+        <w:t>(</w:t>
+      </w:r>
+      <w:r>
+        <w:t>Figure 1)</w:t>
+      </w:r>
+      <w:r>
+        <w:t xml:space="preserve">. This may reflect </w:t>
+      </w:r>
+      <w:r>
+        <w:t>a</w:t>
+      </w:r>
+      <w:r>
+        <w:t xml:space="preserve"> degree of </w:t>
+      </w:r>
+      <w:r>
+        <w:t>consistent</w:t>
+      </w:r>
+      <w:r>
+        <w:t xml:space="preserve"> </w:t>
+      </w:r>
+      <w:r>
+        <w:t>partitioning</w:t>
+      </w:r>
+      <w:r>
+        <w:t xml:space="preserve"> </w:t>
+      </w:r>
+      <w:r>
+        <w:t>between</w:t>
+      </w:r>
+      <w:r>
+        <w:t xml:space="preserve"> these </w:t>
+      </w:r>
+      <w:r>
+        <w:t>groups</w:t>
+      </w:r>
+      <w:r>
+        <w:t xml:space="preserve">, even as the baseline distribution of resource </w:t>
+      </w:r>
+      <w:r>
+        <w:t>use within the community</w:t>
+      </w:r>
+      <w:r>
+        <w:t xml:space="preserve"> </w:t>
+      </w:r>
+      <w:r>
+        <w:t>has</w:t>
+      </w:r>
+      <w:r>
+        <w:t xml:space="preserve"> changed</w:t>
+      </w:r>
+      <w:r>
+        <w:t xml:space="preserve">. One </w:t>
+      </w:r>
+      <w:r>
+        <w:t>possible axis</w:t>
+      </w:r>
+      <w:r>
+        <w:t xml:space="preserve"> </w:t>
+      </w:r>
+      <w:r>
+        <w:t xml:space="preserve">of </w:t>
+      </w:r>
+      <w:r>
+        <w:t xml:space="preserve">consistent </w:t>
+      </w:r>
+      <w:r>
+        <w:t>differentiation</w:t>
+      </w:r>
+      <w:r>
+        <w:t xml:space="preserve"> may relate to spatial partitioning of foraging zones. Kangaroo rats </w:t>
+      </w:r>
+      <w:r>
+        <w:t>readily</w:t>
+      </w:r>
+      <w:r>
+        <w:t xml:space="preserve"> forage</w:t>
+      </w:r>
+      <w:r>
+        <w:t xml:space="preserve"> in open areas between clumps of vegetation, while smaller granivores often </w:t>
+      </w:r>
+      <w:r>
+        <w:t xml:space="preserve">restrict their foraging to sheltered areas to </w:t>
+      </w:r>
+      <w:r>
+        <w:t>reduce predation risk</w:t>
+      </w:r>
+      <w:r>
+        <w:t xml:space="preserve"> (</w:t>
+      </w:r>
+      <w:r>
+        <w:t>Kelt 2011</w:t>
+      </w:r>
+      <w:r>
+        <w:t>)</w:t>
+      </w:r>
+      <w:r>
+        <w:t xml:space="preserve">. Even as the overall amount of shrub cover sitewide has increased, kangaroo rats may continue to </w:t>
+      </w:r>
+      <w:r>
+        <w:t>use</w:t>
+      </w:r>
+      <w:r>
+        <w:t xml:space="preserve"> resources located in the remaining open microhabitats, which </w:t>
+      </w:r>
+      <w:r>
+        <w:t>may be</w:t>
+      </w:r>
+      <w:r>
+        <w:t xml:space="preserve"> too risky for small granivores to </w:t>
+      </w:r>
+      <w:r>
+        <w:t>access</w:t>
+      </w:r>
+      <w:r>
+        <w:t xml:space="preserve"> even once kangaroo rats are removed</w:t>
+      </w:r>
+      <w:r>
+        <w:t xml:space="preserve"> – leaving a relatively consistent, and limited, zone of overlap in resource use between the two groups</w:t>
+      </w:r>
+      <w:r>
+        <w:t xml:space="preserve">. </w:t>
+      </w:r>
+    </w:p>
+    <w:p>
+      <w:pPr>
+        <w:ind w:firstLine="720"/>
+        <w:rPr>
+          <w:iCs/>
+        </w:rPr>
+      </w:pPr>
+      <w:r>
+        <w:t xml:space="preserve">In contrast, </w:t>
+      </w:r>
+      <w:r>
+        <w:rPr>
+          <w:i/>
+          <w:iCs/>
+        </w:rPr>
         <w:t xml:space="preserve">C. </w:t>
       </w:r>
-      <w:proofErr w:type="spellStart"/>
-      <w:proofErr w:type="gramStart"/>
       <w:r>
         <w:rPr>
           <w:i/>
@@ -3780,413 +3378,114 @@
         </w:rPr>
         <w:t>baileyi</w:t>
       </w:r>
-      <w:proofErr w:type="spellEnd"/>
-      <w:r>
-        <w:t>, and</w:t>
-      </w:r>
-      <w:proofErr w:type="gramEnd"/>
-      <w:r>
-        <w:t xml:space="preserve"> illustrate</w:t>
-      </w:r>
-      <w:r>
-        <w:t xml:space="preserve"> </w:t>
-      </w:r>
-      <w:r>
-        <w:t xml:space="preserve">relative </w:t>
-      </w:r>
-      <w:r>
-        <w:t xml:space="preserve">consistency in the degree of resource </w:t>
-      </w:r>
-      <w:r>
-        <w:t>partitioning</w:t>
-      </w:r>
-      <w:r>
-        <w:t xml:space="preserve"> </w:t>
-      </w:r>
-      <w:r>
-        <w:t>between</w:t>
-      </w:r>
-      <w:r>
-        <w:t xml:space="preserve"> kangaroo rats and </w:t>
-      </w:r>
-      <w:r>
-        <w:t>other, less similar, species of small granivore</w:t>
-      </w:r>
-      <w:r>
-        <w:rPr>
-          <w:i/>
+      <w:r>
+        <w:rPr>
+          <w:i/>
+          <w:iCs/>
+        </w:rPr>
+        <w:t>’s</w:t>
+      </w:r>
+      <w:r>
+        <w:rPr>
+          <w:i/>
+          <w:iCs/>
+        </w:rPr>
+        <w:t xml:space="preserve"> </w:t>
+      </w:r>
+      <w:r>
+        <w:t xml:space="preserve">demonstrated </w:t>
+      </w:r>
+      <w:r>
+        <w:t>capacity to exploit</w:t>
+      </w:r>
+      <w:r>
+        <w:t xml:space="preserve"> </w:t>
+      </w:r>
+      <w:r>
+        <w:t>resources made available by removing kangaroo rats</w:t>
+      </w:r>
+      <w:r>
+        <w:t xml:space="preserve"> has </w:t>
+      </w:r>
+      <w:r>
+        <w:t>decreased</w:t>
+      </w:r>
+      <w:r>
+        <w:t xml:space="preserve"> dramatically since</w:t>
+      </w:r>
+      <w:r>
+        <w:rPr>
+          <w:iCs/>
+        </w:rPr>
+        <w:t xml:space="preserve"> 2010, </w:t>
+      </w:r>
+      <w:r>
+        <w:rPr>
+          <w:iCs/>
+        </w:rPr>
+        <w:t>resulting in a breakdown of the energetic compensation effect observed in the 1990s and 2000s</w:t>
+      </w:r>
+      <w:r>
+        <w:rPr>
+          <w:iCs/>
+        </w:rPr>
+        <w:t xml:space="preserve"> (Figure 1)</w:t>
+      </w:r>
+      <w:r>
+        <w:rPr>
           <w:iCs/>
         </w:rPr>
         <w:t>.</w:t>
       </w:r>
       <w:r>
         <w:rPr>
-          <w:i/>
-          <w:iCs/>
-        </w:rPr>
-        <w:t xml:space="preserve"> </w:t>
-      </w:r>
-      <w:r>
-        <w:t>That is, e</w:t>
-      </w:r>
-      <w:r>
-        <w:t>ven</w:t>
-      </w:r>
-      <w:r>
-        <w:t xml:space="preserve"> though </w:t>
-      </w:r>
-      <w:r>
-        <w:t xml:space="preserve">long-term </w:t>
-      </w:r>
-      <w:r>
-        <w:t xml:space="preserve">habitat </w:t>
-      </w:r>
-      <w:r>
-        <w:t>shifts have</w:t>
-      </w:r>
-      <w:r>
-        <w:t xml:space="preserve"> </w:t>
-      </w:r>
-      <w:r>
-        <w:t>benefitted</w:t>
-      </w:r>
-      <w:r>
-        <w:t xml:space="preserve"> small granivores</w:t>
-      </w:r>
-      <w:r>
-        <w:t xml:space="preserve">, </w:t>
-      </w:r>
-      <w:r>
-        <w:t>we do not detect an</w:t>
-      </w:r>
-      <w:r>
-        <w:t xml:space="preserve"> increase in the proportion of resources </w:t>
-      </w:r>
-      <w:r>
-        <w:t>used by kangaroo rats</w:t>
-      </w:r>
-      <w:r>
-        <w:rPr>
-          <w:i/>
-          <w:iCs/>
-        </w:rPr>
-        <w:t xml:space="preserve"> </w:t>
-      </w:r>
-      <w:r>
-        <w:t>that small granivore</w:t>
-      </w:r>
-      <w:r>
-        <w:t>s</w:t>
-      </w:r>
-      <w:r>
-        <w:t>,</w:t>
-      </w:r>
-      <w:r>
-        <w:t xml:space="preserve"> </w:t>
-      </w:r>
-      <w:r>
-        <w:t xml:space="preserve">other than </w:t>
-      </w:r>
-      <w:r>
-        <w:rPr>
-          <w:i/>
-          <w:iCs/>
-        </w:rPr>
-        <w:t xml:space="preserve">C. </w:t>
-      </w:r>
-      <w:proofErr w:type="spellStart"/>
-      <w:r>
-        <w:rPr>
-          <w:i/>
-          <w:iCs/>
-        </w:rPr>
-        <w:t>baileyi</w:t>
-      </w:r>
-      <w:proofErr w:type="spellEnd"/>
-      <w:r>
-        <w:rPr>
-          <w:i/>
-          <w:iCs/>
-        </w:rPr>
-        <w:t>,</w:t>
-      </w:r>
-      <w:r>
-        <w:t xml:space="preserve"> </w:t>
-      </w:r>
-      <w:r>
-        <w:t xml:space="preserve">are able to exploit </w:t>
-      </w:r>
-      <w:r>
-        <w:t>(</w:t>
-      </w:r>
-      <w:r>
-        <w:t>Figure 1)</w:t>
-      </w:r>
-      <w:r>
-        <w:t xml:space="preserve">. This may reflect </w:t>
-      </w:r>
-      <w:r>
+          <w:iCs/>
+        </w:rPr>
+        <w:t xml:space="preserve"> </w:t>
+      </w:r>
+      <w:r>
+        <w:rPr>
+          <w:i/>
+        </w:rPr>
+        <w:t>C. baileyi</w:t>
+      </w:r>
+      <w:r>
+        <w:rPr>
+          <w:iCs/>
+        </w:rPr>
+        <w:t xml:space="preserve"> is still present in the system, and resource availability on exclosure plots remains comparable to that on control</w:t>
+      </w:r>
+      <w:r>
+        <w:rPr>
+          <w:iCs/>
+        </w:rPr>
+        <w:t xml:space="preserve">s </w:t>
+      </w:r>
+      <w:r>
+        <w:rPr>
+          <w:iCs/>
+        </w:rPr>
+        <w:t>(Christensen et al</w:t>
+      </w:r>
+      <w:r>
+        <w:rPr>
+          <w:iCs/>
+        </w:rPr>
+        <w:t>. 2019</w:t>
+      </w:r>
+      <w:r>
+        <w:rPr>
+          <w:iCs/>
+        </w:rPr>
         <w:t>a</w:t>
       </w:r>
       <w:r>
-        <w:t xml:space="preserve"> degree of </w:t>
-      </w:r>
-      <w:r>
-        <w:t>consistent</w:t>
-      </w:r>
-      <w:r>
-        <w:t xml:space="preserve"> </w:t>
-      </w:r>
-      <w:r>
-        <w:t>partitioning</w:t>
-      </w:r>
-      <w:r>
-        <w:t xml:space="preserve"> </w:t>
-      </w:r>
-      <w:r>
-        <w:t>between</w:t>
-      </w:r>
-      <w:r>
-        <w:t xml:space="preserve"> these </w:t>
-      </w:r>
-      <w:r>
-        <w:t>groups</w:t>
-      </w:r>
-      <w:r>
-        <w:t xml:space="preserve">, even as the baseline distribution of resource </w:t>
-      </w:r>
-      <w:r>
-        <w:t>use within the community</w:t>
-      </w:r>
-      <w:r>
-        <w:t xml:space="preserve"> </w:t>
-      </w:r>
-      <w:r>
-        <w:t>has</w:t>
-      </w:r>
-      <w:r>
-        <w:t xml:space="preserve"> changed</w:t>
-      </w:r>
-      <w:r>
-        <w:t xml:space="preserve">. One </w:t>
-      </w:r>
-      <w:r>
-        <w:t>possible axis</w:t>
-      </w:r>
-      <w:r>
-        <w:t xml:space="preserve"> </w:t>
-      </w:r>
-      <w:r>
-        <w:t xml:space="preserve">of </w:t>
-      </w:r>
-      <w:r>
-        <w:t xml:space="preserve">consistent </w:t>
-      </w:r>
-      <w:r>
-        <w:t>differentiation</w:t>
-      </w:r>
-      <w:r>
-        <w:t xml:space="preserve"> may relate to spatial partitioning of foraging zones. Kangaroo rats </w:t>
-      </w:r>
-      <w:r>
-        <w:t>readily</w:t>
-      </w:r>
-      <w:r>
-        <w:t xml:space="preserve"> forage</w:t>
-      </w:r>
-      <w:r>
-        <w:t xml:space="preserve"> in open areas between clumps of vegetation, while smaller granivores often </w:t>
-      </w:r>
-      <w:r>
-        <w:t xml:space="preserve">restrict their foraging to sheltered areas to </w:t>
-      </w:r>
-      <w:r>
-        <w:t>reduce predation risk</w:t>
-      </w:r>
-      <w:r>
-        <w:t xml:space="preserve"> (</w:t>
-      </w:r>
-      <w:proofErr w:type="spellStart"/>
-      <w:r>
-        <w:t>Kelt</w:t>
-      </w:r>
-      <w:proofErr w:type="spellEnd"/>
-      <w:r>
-        <w:t xml:space="preserve"> 2011</w:t>
-      </w:r>
-      <w:r>
+        <w:rPr>
+          <w:iCs/>
+        </w:rPr>
         <w:t>)</w:t>
       </w:r>
       <w:r>
-        <w:t xml:space="preserve">. Even as the overall amount of shrub cover sitewide has increased, kangaroo rats may continue to </w:t>
-      </w:r>
-      <w:r>
-        <w:t>use</w:t>
-      </w:r>
-      <w:r>
-        <w:t xml:space="preserve"> resources located in the remaining open microhabitats, which </w:t>
-      </w:r>
-      <w:r>
-        <w:t>may be</w:t>
-      </w:r>
-      <w:r>
-        <w:t xml:space="preserve"> too risky for small granivores to </w:t>
-      </w:r>
-      <w:r>
-        <w:t>access</w:t>
-      </w:r>
-      <w:r>
-        <w:t xml:space="preserve"> even once kangaroo rats are removed</w:t>
-      </w:r>
-      <w:r>
-        <w:t xml:space="preserve"> – leaving a relatively consistent, and limited, zone of overlap in resource use between the two groups</w:t>
-      </w:r>
-      <w:r>
-        <w:t xml:space="preserve">. </w:t>
-      </w:r>
-    </w:p>
-    <w:p>
-      <w:pPr>
-        <w:ind w:firstLine="720"/>
-        <w:rPr>
-          <w:iCs/>
-        </w:rPr>
-      </w:pPr>
-      <w:r>
-        <w:t xml:space="preserve">In contrast, </w:t>
-      </w:r>
-      <w:r>
-        <w:rPr>
-          <w:i/>
-          <w:iCs/>
-        </w:rPr>
-        <w:t xml:space="preserve">C. </w:t>
-      </w:r>
-      <w:proofErr w:type="spellStart"/>
-      <w:r>
-        <w:rPr>
-          <w:i/>
-          <w:iCs/>
-        </w:rPr>
-        <w:t>baileyi</w:t>
-      </w:r>
-      <w:r>
-        <w:rPr>
-          <w:i/>
-          <w:iCs/>
-        </w:rPr>
-        <w:t>’s</w:t>
-      </w:r>
-      <w:proofErr w:type="spellEnd"/>
-      <w:r>
-        <w:rPr>
-          <w:i/>
-          <w:iCs/>
-        </w:rPr>
-        <w:t xml:space="preserve"> </w:t>
-      </w:r>
-      <w:r>
-        <w:t xml:space="preserve">demonstrated </w:t>
-      </w:r>
-      <w:r>
-        <w:t>capacity to exploit</w:t>
-      </w:r>
-      <w:r>
-        <w:t xml:space="preserve"> </w:t>
-      </w:r>
-      <w:r>
-        <w:t>resources made available by removing kangaroo rats</w:t>
-      </w:r>
-      <w:r>
-        <w:t xml:space="preserve"> has </w:t>
-      </w:r>
-      <w:r>
-        <w:t>decreased</w:t>
-      </w:r>
-      <w:r>
-        <w:t xml:space="preserve"> dramatically since</w:t>
-      </w:r>
-      <w:r>
-        <w:rPr>
-          <w:iCs/>
-        </w:rPr>
-        <w:t xml:space="preserve"> 2010, </w:t>
-      </w:r>
-      <w:r>
-        <w:rPr>
-          <w:iCs/>
-        </w:rPr>
-        <w:t>resulting in a breakdown of the energetic compensation effect observed in the 1990s and 2000s</w:t>
-      </w:r>
-      <w:r>
-        <w:rPr>
-          <w:iCs/>
-        </w:rPr>
-        <w:t xml:space="preserve"> (Figure 1)</w:t>
-      </w:r>
-      <w:r>
-        <w:rPr>
-          <w:iCs/>
-        </w:rPr>
-        <w:t>.</w:t>
-      </w:r>
-      <w:r>
-        <w:rPr>
-          <w:iCs/>
-        </w:rPr>
-        <w:t xml:space="preserve"> </w:t>
-      </w:r>
-      <w:r>
-        <w:rPr>
-          <w:i/>
-        </w:rPr>
-        <w:t xml:space="preserve">C. </w:t>
-      </w:r>
-      <w:proofErr w:type="spellStart"/>
-      <w:r>
-        <w:rPr>
-          <w:i/>
-        </w:rPr>
-        <w:t>baileyi</w:t>
-      </w:r>
-      <w:proofErr w:type="spellEnd"/>
-      <w:r>
-        <w:rPr>
-          <w:iCs/>
-        </w:rPr>
-        <w:t xml:space="preserve"> is still present in the system, and resource availability on exclosure plots remains comparable to that on control</w:t>
-      </w:r>
-      <w:r>
-        <w:rPr>
-          <w:iCs/>
-        </w:rPr>
-        <w:t xml:space="preserve">s </w:t>
-      </w:r>
-      <w:r>
-        <w:rPr>
-          <w:iCs/>
-        </w:rPr>
-        <w:t>(Christensen et al</w:t>
-      </w:r>
-      <w:r>
-        <w:rPr>
-          <w:iCs/>
-        </w:rPr>
-        <w:t>. 2019</w:t>
-      </w:r>
-      <w:r>
-        <w:rPr>
-          <w:iCs/>
-        </w:rPr>
-        <w:t>a</w:t>
-      </w:r>
-      <w:r>
-        <w:rPr>
-          <w:iCs/>
-        </w:rPr>
-        <w:t>)</w:t>
-      </w:r>
-      <w:r>
         <w:rPr>
           <w:iCs/>
         </w:rPr>
@@ -4196,16 +3495,8 @@
         <w:rPr>
           <w:i/>
         </w:rPr>
-        <w:t xml:space="preserve">C. </w:t>
-      </w:r>
-      <w:proofErr w:type="spellStart"/>
-      <w:r>
-        <w:rPr>
-          <w:i/>
-        </w:rPr>
-        <w:t>baileyi</w:t>
-      </w:r>
-      <w:proofErr w:type="spellEnd"/>
+        <w:t>C. baileyi</w:t>
+      </w:r>
       <w:r>
         <w:rPr>
           <w:iCs/>
@@ -4222,16 +3513,8 @@
         <w:rPr>
           <w:i/>
         </w:rPr>
-        <w:t xml:space="preserve">C. </w:t>
-      </w:r>
-      <w:proofErr w:type="spellStart"/>
-      <w:r>
-        <w:rPr>
-          <w:i/>
-        </w:rPr>
-        <w:t>baileyi</w:t>
-      </w:r>
-      <w:proofErr w:type="spellEnd"/>
+        <w:t>C. baileyi</w:t>
+      </w:r>
       <w:r>
         <w:rPr>
           <w:iCs/>
@@ -4249,27 +3532,521 @@
         <w:rPr>
           <w:i/>
         </w:rPr>
+        <w:t>C. baileyi</w:t>
+      </w:r>
+      <w:r>
+        <w:rPr>
+          <w:iCs/>
+        </w:rPr>
+        <w:t xml:space="preserve">’s niche requirements for it to establish and eventually dominate the small granivore community. </w:t>
+      </w:r>
+      <w:r>
+        <w:rPr>
+          <w:i/>
+        </w:rPr>
+        <w:t>C. baileyi</w:t>
+      </w:r>
+      <w:r>
+        <w:rPr>
+          <w:iCs/>
+        </w:rPr>
+        <w:t xml:space="preserve">’s decline occurred immediately </w:t>
+      </w:r>
+      <w:r>
+        <w:rPr>
+          <w:iCs/>
+        </w:rPr>
+        <w:t>following a</w:t>
+      </w:r>
+      <w:r>
+        <w:rPr>
+          <w:iCs/>
+        </w:rPr>
+        <w:t xml:space="preserve"> </w:t>
+      </w:r>
+      <w:r>
+        <w:rPr>
+          <w:iCs/>
+        </w:rPr>
+        <w:t xml:space="preserve">period of low plant productivity </w:t>
+      </w:r>
+      <w:r>
+        <w:rPr>
+          <w:iCs/>
+        </w:rPr>
+        <w:t xml:space="preserve">and </w:t>
+      </w:r>
+      <w:r>
+        <w:rPr>
+          <w:iCs/>
+        </w:rPr>
+        <w:t>low rodent abundance</w:t>
+      </w:r>
+      <w:r>
+        <w:rPr>
+          <w:iCs/>
+        </w:rPr>
+        <w:t xml:space="preserve"> community-wide</w:t>
+      </w:r>
+      <w:r>
+        <w:rPr>
+          <w:iCs/>
+        </w:rPr>
+        <w:t>, and i</w:t>
+      </w:r>
+      <w:r>
+        <w:rPr>
+          <w:iCs/>
+        </w:rPr>
+        <w:t>n the decade since, the site has experienced two long and severe droughts interspersed with an unusually wet period (</w:t>
+      </w:r>
+      <w:r>
+        <w:rPr>
+          <w:iCs/>
+        </w:rPr>
+        <w:t xml:space="preserve">Christensen et al. 2018; </w:t>
+      </w:r>
+      <w:r>
+        <w:rPr>
+          <w:iCs/>
+        </w:rPr>
+        <w:t>Figure 2)</w:t>
+      </w:r>
+      <w:r>
+        <w:rPr>
+          <w:iCs/>
+        </w:rPr>
+        <w:t>.</w:t>
+      </w:r>
+      <w:r>
+        <w:t xml:space="preserve"> </w:t>
+      </w:r>
+      <w:r>
+        <w:t xml:space="preserve">These extreme conditions may themselves limit </w:t>
+      </w:r>
+      <w:r>
+        <w:rPr>
+          <w:i/>
+          <w:iCs/>
+        </w:rPr>
         <w:t xml:space="preserve">C. </w:t>
       </w:r>
-      <w:proofErr w:type="spellStart"/>
-      <w:r>
-        <w:rPr>
-          <w:i/>
-        </w:rPr>
-        <w:t>baileyi</w:t>
-      </w:r>
-      <w:r>
-        <w:rPr>
-          <w:iCs/>
-        </w:rPr>
-        <w:t>’s</w:t>
-      </w:r>
-      <w:proofErr w:type="spellEnd"/>
-      <w:r>
-        <w:rPr>
-          <w:iCs/>
-        </w:rPr>
-        <w:t xml:space="preserve"> niche requirements for it to establish and eventually dominate the small granivore community. </w:t>
+      <w:r>
+        <w:rPr>
+          <w:i/>
+          <w:iCs/>
+        </w:rPr>
+        <w:t>baileyi’</w:t>
+      </w:r>
+      <w:r>
+        <w:rPr>
+          <w:i/>
+          <w:iCs/>
+        </w:rPr>
+        <w:t xml:space="preserve">s </w:t>
+      </w:r>
+      <w:r>
+        <w:t>fitness at the site, or the rodent population crash in 2010 may have temporarily overcome incumbency effects and triggered a reorganization event tracking long</w:t>
+      </w:r>
+      <w:r>
+        <w:t>er</w:t>
+      </w:r>
+      <w:r>
+        <w:t>-term shifts in conditions (Thibault and Brown 2008; Christensen et al. 2018)</w:t>
+      </w:r>
+      <w:r>
+        <w:t>.</w:t>
+      </w:r>
+      <w:r>
+        <w:t xml:space="preserve"> </w:t>
+      </w:r>
+      <w:r>
+        <w:rPr>
+          <w:iCs/>
+        </w:rPr>
+        <w:t xml:space="preserve">Circumstantially, we note that </w:t>
+      </w:r>
+      <w:r>
+        <w:rPr>
+          <w:i/>
+        </w:rPr>
+        <w:t>E. ciculatum</w:t>
+      </w:r>
+      <w:r>
+        <w:rPr>
+          <w:iCs/>
+        </w:rPr>
+        <w:t xml:space="preserve"> became abundant in this system at the same time as </w:t>
+      </w:r>
+      <w:r>
+        <w:rPr>
+          <w:i/>
+        </w:rPr>
+        <w:t>C. baileyi</w:t>
+      </w:r>
+      <w:r>
+        <w:rPr>
+          <w:iCs/>
+        </w:rPr>
+        <w:t>, and</w:t>
+      </w:r>
+      <w:r>
+        <w:rPr>
+          <w:iCs/>
+        </w:rPr>
+        <w:t xml:space="preserve">, like </w:t>
+      </w:r>
+      <w:r>
+        <w:rPr>
+          <w:i/>
+        </w:rPr>
+        <w:t>C. baileyi,</w:t>
+      </w:r>
+      <w:r>
+        <w:rPr>
+          <w:iCs/>
+        </w:rPr>
+        <w:t xml:space="preserve"> has declined </w:t>
+      </w:r>
+      <w:r>
+        <w:rPr>
+          <w:iCs/>
+        </w:rPr>
+        <w:t xml:space="preserve">sharply since </w:t>
+      </w:r>
+      <w:r>
+        <w:rPr>
+          <w:iCs/>
+        </w:rPr>
+        <w:t xml:space="preserve">2010 </w:t>
+      </w:r>
+      <w:r>
+        <w:rPr>
+          <w:iCs/>
+        </w:rPr>
+        <w:t>(</w:t>
+      </w:r>
+      <w:r>
+        <w:rPr>
+          <w:iCs/>
+        </w:rPr>
+        <w:t>Figure 2; Appendix 2</w:t>
+      </w:r>
+      <w:r>
+        <w:rPr>
+          <w:iCs/>
+        </w:rPr>
+        <w:t xml:space="preserve">). This could reflect shifts in conditions towards and away from shared requirements between the two species – although it may be coincidental, or part of a more complex consumer-resource </w:t>
+      </w:r>
+      <w:r>
+        <w:rPr>
+          <w:iCs/>
+        </w:rPr>
+        <w:t>dynamic</w:t>
+      </w:r>
+      <w:r>
+        <w:rPr>
+          <w:iCs/>
+        </w:rPr>
+        <w:t xml:space="preserve"> (Allington et al. 2013). </w:t>
+      </w:r>
+      <w:r>
+        <w:rPr>
+          <w:iCs/>
+        </w:rPr>
+        <w:t>We do not detect</w:t>
+      </w:r>
+      <w:r>
+        <w:rPr>
+          <w:iCs/>
+        </w:rPr>
+        <w:t xml:space="preserve"> other pronounced shifts in climate or </w:t>
+      </w:r>
+      <w:r>
+        <w:rPr>
+          <w:iCs/>
+        </w:rPr>
+        <w:t xml:space="preserve">the </w:t>
+      </w:r>
+      <w:r>
+        <w:rPr>
+          <w:iCs/>
+        </w:rPr>
+        <w:t>plant community around 2010 (</w:t>
+      </w:r>
+      <w:r>
+        <w:rPr>
+          <w:iCs/>
+        </w:rPr>
+        <w:t>Appendi</w:t>
+      </w:r>
+      <w:r>
+        <w:rPr>
+          <w:iCs/>
+        </w:rPr>
+        <w:t>ces</w:t>
+      </w:r>
+      <w:r>
+        <w:rPr>
+          <w:iCs/>
+        </w:rPr>
+        <w:t xml:space="preserve"> </w:t>
+      </w:r>
+      <w:r>
+        <w:rPr>
+          <w:iCs/>
+        </w:rPr>
+        <w:t>S1, S3</w:t>
+      </w:r>
+      <w:r>
+        <w:rPr>
+          <w:iCs/>
+        </w:rPr>
+        <w:t>)</w:t>
+      </w:r>
+      <w:r>
+        <w:rPr>
+          <w:iCs/>
+        </w:rPr>
+        <w:t xml:space="preserve">, although numerous </w:t>
+      </w:r>
+      <w:r>
+        <w:rPr>
+          <w:iCs/>
+        </w:rPr>
+        <w:t xml:space="preserve">relevant </w:t>
+      </w:r>
+      <w:r>
+        <w:rPr>
+          <w:iCs/>
+        </w:rPr>
+        <w:t xml:space="preserve">factors may not be </w:t>
+      </w:r>
+      <w:r>
+        <w:rPr>
+          <w:iCs/>
+        </w:rPr>
+        <w:t>captured</w:t>
+      </w:r>
+      <w:r>
+        <w:rPr>
+          <w:iCs/>
+        </w:rPr>
+        <w:t xml:space="preserve"> by our data</w:t>
+      </w:r>
+      <w:r>
+        <w:rPr>
+          <w:iCs/>
+        </w:rPr>
+        <w:t>.</w:t>
+      </w:r>
+    </w:p>
+    <w:p>
+      <w:pPr>
+        <w:ind w:firstLine="720"/>
+        <w:rPr>
+          <w:iCs/>
+        </w:rPr>
+      </w:pPr>
+      <w:r>
+        <w:rPr>
+          <w:i/>
+        </w:rPr>
+        <w:t xml:space="preserve">C. baileyi </w:t>
+      </w:r>
+      <w:r>
+        <w:rPr>
+          <w:iCs/>
+        </w:rPr>
+        <w:t xml:space="preserve">stands out as the only </w:t>
+      </w:r>
+      <w:r>
+        <w:rPr>
+          <w:iCs/>
+        </w:rPr>
+        <w:t>small granivore</w:t>
+      </w:r>
+      <w:r>
+        <w:rPr>
+          <w:iCs/>
+        </w:rPr>
+        <w:t xml:space="preserve"> </w:t>
+      </w:r>
+      <w:r>
+        <w:rPr>
+          <w:iCs/>
+        </w:rPr>
+        <w:t xml:space="preserve">in this community </w:t>
+      </w:r>
+      <w:r>
+        <w:rPr>
+          <w:iCs/>
+        </w:rPr>
+        <w:t xml:space="preserve">known </w:t>
+      </w:r>
+      <w:r>
+        <w:rPr>
+          <w:iCs/>
+        </w:rPr>
+        <w:t>to compensate</w:t>
+      </w:r>
+      <w:r>
+        <w:rPr>
+          <w:iCs/>
+        </w:rPr>
+        <w:t xml:space="preserve"> appreciably</w:t>
+      </w:r>
+      <w:r>
+        <w:rPr>
+          <w:iCs/>
+        </w:rPr>
+        <w:t xml:space="preserve"> for kangaroo rats, and the</w:t>
+      </w:r>
+      <w:r>
+        <w:rPr>
+          <w:iCs/>
+        </w:rPr>
+        <w:t xml:space="preserve"> major</w:t>
+      </w:r>
+      <w:r>
+        <w:rPr>
+          <w:iCs/>
+        </w:rPr>
+        <w:t xml:space="preserve"> species with the most </w:t>
+      </w:r>
+      <w:r>
+        <w:rPr>
+          <w:iCs/>
+        </w:rPr>
+        <w:t>inconsistent</w:t>
+      </w:r>
+      <w:r>
+        <w:rPr>
+          <w:iCs/>
+        </w:rPr>
+        <w:t xml:space="preserve"> history in this system. </w:t>
+      </w:r>
+      <w:r>
+        <w:rPr>
+          <w:i/>
+        </w:rPr>
+        <w:t xml:space="preserve">C. baileyi </w:t>
+      </w:r>
+      <w:r>
+        <w:rPr>
+          <w:iCs/>
+        </w:rPr>
+        <w:t xml:space="preserve">is more similar in body size, and presumably other traits, to kangaroo rats than are the other small granivores, and </w:t>
+      </w:r>
+      <w:r>
+        <w:rPr>
+          <w:i/>
+        </w:rPr>
+        <w:t xml:space="preserve">C. baileyi </w:t>
+      </w:r>
+      <w:r>
+        <w:rPr>
+          <w:iCs/>
+        </w:rPr>
+        <w:t xml:space="preserve">is strongly affected by competition with kangaroo rats (Thibault et al. 2010). </w:t>
+      </w:r>
+      <w:r>
+        <w:rPr>
+          <w:i/>
+        </w:rPr>
+        <w:t xml:space="preserve">C. baileyi </w:t>
+      </w:r>
+      <w:r>
+        <w:rPr>
+          <w:iCs/>
+        </w:rPr>
+        <w:t xml:space="preserve">was not </w:t>
+      </w:r>
+      <w:r>
+        <w:rPr>
+          <w:iCs/>
+        </w:rPr>
+        <w:t>found</w:t>
+      </w:r>
+      <w:r>
+        <w:rPr>
+          <w:iCs/>
+        </w:rPr>
+        <w:t xml:space="preserve"> in this community for at least the two decades from 1977-1996, and </w:t>
+      </w:r>
+      <w:r>
+        <w:rPr>
+          <w:iCs/>
+        </w:rPr>
+        <w:t>is the only major species to fail to recover following the community-wide population crash in 2010.</w:t>
+      </w:r>
+      <w:r>
+        <w:rPr>
+          <w:iCs/>
+        </w:rPr>
+        <w:t xml:space="preserve"> </w:t>
+      </w:r>
+      <w:r>
+        <w:rPr>
+          <w:iCs/>
+        </w:rPr>
+        <w:t>Limiting similarity may prevent</w:t>
+      </w:r>
+      <w:r>
+        <w:rPr>
+          <w:iCs/>
+        </w:rPr>
+        <w:t xml:space="preserve"> the functionally similar</w:t>
+      </w:r>
+      <w:r>
+        <w:rPr>
+          <w:iCs/>
+        </w:rPr>
+        <w:t xml:space="preserve"> </w:t>
+      </w:r>
+      <w:r>
+        <w:rPr>
+          <w:i/>
+          <w:iCs/>
+        </w:rPr>
+        <w:t xml:space="preserve">C. baileyi </w:t>
+      </w:r>
+      <w:r>
+        <w:t>and kangaroo rats from specializing on precisely the same habitats</w:t>
+      </w:r>
+      <w:r>
+        <w:t xml:space="preserve">, and </w:t>
+      </w:r>
+      <w:r>
+        <w:rPr>
+          <w:i/>
+          <w:iCs/>
+        </w:rPr>
+        <w:t xml:space="preserve">C. baileyi </w:t>
+      </w:r>
+      <w:r>
+        <w:t xml:space="preserve">may be </w:t>
+      </w:r>
+      <w:r>
+        <w:t xml:space="preserve">better </w:t>
+      </w:r>
+      <w:r>
+        <w:t xml:space="preserve">adapted to exploit habitats where kangaroo rats are less </w:t>
+      </w:r>
+      <w:r>
+        <w:t>prevalent</w:t>
+      </w:r>
+      <w:r>
+        <w:rPr>
+          <w:iCs/>
+        </w:rPr>
+        <w:t>.</w:t>
+      </w:r>
+      <w:r>
+        <w:rPr>
+          <w:iCs/>
+        </w:rPr>
+        <w:t xml:space="preserve"> </w:t>
       </w:r>
       <w:r>
         <w:rPr>
@@ -4277,670 +4054,6 @@
         </w:rPr>
         <w:t xml:space="preserve">C. </w:t>
       </w:r>
-      <w:proofErr w:type="spellStart"/>
-      <w:r>
-        <w:rPr>
-          <w:i/>
-        </w:rPr>
-        <w:t>baileyi</w:t>
-      </w:r>
-      <w:r>
-        <w:rPr>
-          <w:iCs/>
-        </w:rPr>
-        <w:t>’s</w:t>
-      </w:r>
-      <w:proofErr w:type="spellEnd"/>
-      <w:r>
-        <w:rPr>
-          <w:iCs/>
-        </w:rPr>
-        <w:t xml:space="preserve"> decline occurred immediately </w:t>
-      </w:r>
-      <w:r>
-        <w:rPr>
-          <w:iCs/>
-        </w:rPr>
-        <w:t>following a</w:t>
-      </w:r>
-      <w:r>
-        <w:rPr>
-          <w:iCs/>
-        </w:rPr>
-        <w:t xml:space="preserve"> </w:t>
-      </w:r>
-      <w:r>
-        <w:rPr>
-          <w:iCs/>
-        </w:rPr>
-        <w:t xml:space="preserve">period of low plant productivity </w:t>
-      </w:r>
-      <w:r>
-        <w:rPr>
-          <w:iCs/>
-        </w:rPr>
-        <w:t xml:space="preserve">and </w:t>
-      </w:r>
-      <w:r>
-        <w:rPr>
-          <w:iCs/>
-        </w:rPr>
-        <w:t>low rodent abundance</w:t>
-      </w:r>
-      <w:r>
-        <w:rPr>
-          <w:iCs/>
-        </w:rPr>
-        <w:t xml:space="preserve"> community-wide</w:t>
-      </w:r>
-      <w:r>
-        <w:rPr>
-          <w:iCs/>
-        </w:rPr>
-        <w:t>, and i</w:t>
-      </w:r>
-      <w:r>
-        <w:rPr>
-          <w:iCs/>
-        </w:rPr>
-        <w:t>n the decade since, the site has experienced two long and severe droughts interspersed with an unusually wet period (</w:t>
-      </w:r>
-      <w:r>
-        <w:rPr>
-          <w:iCs/>
-        </w:rPr>
-        <w:t xml:space="preserve">Christensen et al. 2018; </w:t>
-      </w:r>
-      <w:r>
-        <w:rPr>
-          <w:iCs/>
-        </w:rPr>
-        <w:t>Figure 2)</w:t>
-      </w:r>
-      <w:r>
-        <w:rPr>
-          <w:iCs/>
-        </w:rPr>
-        <w:t>.</w:t>
-      </w:r>
-      <w:r>
-        <w:t xml:space="preserve"> </w:t>
-      </w:r>
-      <w:r>
-        <w:t xml:space="preserve">These extreme conditions may themselves limit </w:t>
-      </w:r>
-      <w:r>
-        <w:rPr>
-          <w:i/>
-          <w:iCs/>
-        </w:rPr>
-        <w:t xml:space="preserve">C. </w:t>
-      </w:r>
-      <w:proofErr w:type="spellStart"/>
-      <w:r>
-        <w:rPr>
-          <w:i/>
-          <w:iCs/>
-        </w:rPr>
-        <w:t>baileyi’</w:t>
-      </w:r>
-      <w:r>
-        <w:rPr>
-          <w:i/>
-          <w:iCs/>
-        </w:rPr>
-        <w:t>s</w:t>
-      </w:r>
-      <w:proofErr w:type="spellEnd"/>
-      <w:r>
-        <w:rPr>
-          <w:i/>
-          <w:iCs/>
-        </w:rPr>
-        <w:t xml:space="preserve"> </w:t>
-      </w:r>
-      <w:r>
-        <w:t>fitness at the site, or the rodent population crash in 2010 may have temporarily overcome incumbency effects and triggered a reorganization event tracking long</w:t>
-      </w:r>
-      <w:r>
-        <w:t>er</w:t>
-      </w:r>
-      <w:r>
-        <w:t>-term shifts in conditions (Thibault and Brown 2008; Christensen et al. 2018)</w:t>
-      </w:r>
-      <w:r>
-        <w:t>.</w:t>
-      </w:r>
-      <w:r>
-        <w:t xml:space="preserve"> </w:t>
-      </w:r>
-      <w:r>
-        <w:rPr>
-          <w:iCs/>
-        </w:rPr>
-        <w:t xml:space="preserve">Circumstantially, we note that </w:t>
-      </w:r>
-      <w:r>
-        <w:rPr>
-          <w:i/>
-        </w:rPr>
-        <w:t xml:space="preserve">E. </w:t>
-      </w:r>
-      <w:proofErr w:type="spellStart"/>
-      <w:r>
-        <w:rPr>
-          <w:i/>
-        </w:rPr>
-        <w:t>ciculatum</w:t>
-      </w:r>
-      <w:proofErr w:type="spellEnd"/>
-      <w:r>
-        <w:rPr>
-          <w:iCs/>
-        </w:rPr>
-        <w:t xml:space="preserve"> became abundant in this system at the same time as </w:t>
-      </w:r>
-      <w:r>
-        <w:rPr>
-          <w:i/>
-        </w:rPr>
-        <w:t xml:space="preserve">C. </w:t>
-      </w:r>
-      <w:proofErr w:type="spellStart"/>
-      <w:r>
-        <w:rPr>
-          <w:i/>
-        </w:rPr>
-        <w:t>baileyi</w:t>
-      </w:r>
-      <w:proofErr w:type="spellEnd"/>
-      <w:r>
-        <w:rPr>
-          <w:iCs/>
-        </w:rPr>
-        <w:t>, and</w:t>
-      </w:r>
-      <w:r>
-        <w:rPr>
-          <w:iCs/>
-        </w:rPr>
-        <w:t xml:space="preserve">, like </w:t>
-      </w:r>
-      <w:r>
-        <w:rPr>
-          <w:i/>
-        </w:rPr>
-        <w:t xml:space="preserve">C. </w:t>
-      </w:r>
-      <w:proofErr w:type="spellStart"/>
-      <w:r>
-        <w:rPr>
-          <w:i/>
-        </w:rPr>
-        <w:t>baileyi</w:t>
-      </w:r>
-      <w:proofErr w:type="spellEnd"/>
-      <w:r>
-        <w:rPr>
-          <w:i/>
-        </w:rPr>
-        <w:t>,</w:t>
-      </w:r>
-      <w:r>
-        <w:rPr>
-          <w:iCs/>
-        </w:rPr>
-        <w:t xml:space="preserve"> has declined </w:t>
-      </w:r>
-      <w:r>
-        <w:rPr>
-          <w:iCs/>
-        </w:rPr>
-        <w:t xml:space="preserve">sharply since </w:t>
-      </w:r>
-      <w:r>
-        <w:rPr>
-          <w:iCs/>
-        </w:rPr>
-        <w:t xml:space="preserve">2010 </w:t>
-      </w:r>
-      <w:r>
-        <w:rPr>
-          <w:iCs/>
-        </w:rPr>
-        <w:t>(</w:t>
-      </w:r>
-      <w:r>
-        <w:rPr>
-          <w:iCs/>
-        </w:rPr>
-        <w:t>Figure 2; Appendix 2</w:t>
-      </w:r>
-      <w:r>
-        <w:rPr>
-          <w:iCs/>
-        </w:rPr>
-        <w:t xml:space="preserve">). This could reflect shifts in conditions towards and away from shared requirements between the two species – although it may be coincidental, or part of a more complex consumer-resource </w:t>
-      </w:r>
-      <w:r>
-        <w:rPr>
-          <w:iCs/>
-        </w:rPr>
-        <w:t>dynamic</w:t>
-      </w:r>
-      <w:r>
-        <w:rPr>
-          <w:iCs/>
-        </w:rPr>
-        <w:t xml:space="preserve"> (Allington et al. 2013). </w:t>
-      </w:r>
-      <w:r>
-        <w:rPr>
-          <w:iCs/>
-        </w:rPr>
-        <w:t>We do not detect</w:t>
-      </w:r>
-      <w:r>
-        <w:rPr>
-          <w:iCs/>
-        </w:rPr>
-        <w:t xml:space="preserve"> other pronounced shifts in climate or </w:t>
-      </w:r>
-      <w:r>
-        <w:rPr>
-          <w:iCs/>
-        </w:rPr>
-        <w:t xml:space="preserve">the </w:t>
-      </w:r>
-      <w:r>
-        <w:rPr>
-          <w:iCs/>
-        </w:rPr>
-        <w:t>plant community around 2010 (</w:t>
-      </w:r>
-      <w:r>
-        <w:rPr>
-          <w:iCs/>
-        </w:rPr>
-        <w:t>Appendi</w:t>
-      </w:r>
-      <w:r>
-        <w:rPr>
-          <w:iCs/>
-        </w:rPr>
-        <w:t>ces</w:t>
-      </w:r>
-      <w:r>
-        <w:rPr>
-          <w:iCs/>
-        </w:rPr>
-        <w:t xml:space="preserve"> </w:t>
-      </w:r>
-      <w:r>
-        <w:rPr>
-          <w:iCs/>
-        </w:rPr>
-        <w:t>S1, S3</w:t>
-      </w:r>
-      <w:r>
-        <w:rPr>
-          <w:iCs/>
-        </w:rPr>
-        <w:t>)</w:t>
-      </w:r>
-      <w:r>
-        <w:rPr>
-          <w:iCs/>
-        </w:rPr>
-        <w:t xml:space="preserve">, although numerous </w:t>
-      </w:r>
-      <w:r>
-        <w:rPr>
-          <w:iCs/>
-        </w:rPr>
-        <w:t xml:space="preserve">relevant </w:t>
-      </w:r>
-      <w:r>
-        <w:rPr>
-          <w:iCs/>
-        </w:rPr>
-        <w:t xml:space="preserve">factors may not be </w:t>
-      </w:r>
-      <w:r>
-        <w:rPr>
-          <w:iCs/>
-        </w:rPr>
-        <w:t>captured</w:t>
-      </w:r>
-      <w:r>
-        <w:rPr>
-          <w:iCs/>
-        </w:rPr>
-        <w:t xml:space="preserve"> by our data</w:t>
-      </w:r>
-      <w:r>
-        <w:rPr>
-          <w:iCs/>
-        </w:rPr>
-        <w:t>.</w:t>
-      </w:r>
-    </w:p>
-    <w:p>
-      <w:pPr>
-        <w:ind w:firstLine="720"/>
-        <w:rPr>
-          <w:iCs/>
-        </w:rPr>
-      </w:pPr>
-      <w:r>
-        <w:rPr>
-          <w:i/>
-        </w:rPr>
-        <w:t xml:space="preserve">C. </w:t>
-      </w:r>
-      <w:proofErr w:type="spellStart"/>
-      <w:r>
-        <w:rPr>
-          <w:i/>
-        </w:rPr>
-        <w:t>baileyi</w:t>
-      </w:r>
-      <w:proofErr w:type="spellEnd"/>
-      <w:r>
-        <w:rPr>
-          <w:i/>
-        </w:rPr>
-        <w:t xml:space="preserve"> </w:t>
-      </w:r>
-      <w:r>
-        <w:rPr>
-          <w:iCs/>
-        </w:rPr>
-        <w:t xml:space="preserve">stands out as the only </w:t>
-      </w:r>
-      <w:r>
-        <w:rPr>
-          <w:iCs/>
-        </w:rPr>
-        <w:t>small granivore</w:t>
-      </w:r>
-      <w:r>
-        <w:rPr>
-          <w:iCs/>
-        </w:rPr>
-        <w:t xml:space="preserve"> </w:t>
-      </w:r>
-      <w:r>
-        <w:rPr>
-          <w:iCs/>
-        </w:rPr>
-        <w:t xml:space="preserve">in this community </w:t>
-      </w:r>
-      <w:r>
-        <w:rPr>
-          <w:iCs/>
-        </w:rPr>
-        <w:t xml:space="preserve">known </w:t>
-      </w:r>
-      <w:r>
-        <w:rPr>
-          <w:iCs/>
-        </w:rPr>
-        <w:t>to compensate</w:t>
-      </w:r>
-      <w:r>
-        <w:rPr>
-          <w:iCs/>
-        </w:rPr>
-        <w:t xml:space="preserve"> appreciably</w:t>
-      </w:r>
-      <w:r>
-        <w:rPr>
-          <w:iCs/>
-        </w:rPr>
-        <w:t xml:space="preserve"> for kangaroo rats, and the</w:t>
-      </w:r>
-      <w:r>
-        <w:rPr>
-          <w:iCs/>
-        </w:rPr>
-        <w:t xml:space="preserve"> major</w:t>
-      </w:r>
-      <w:r>
-        <w:rPr>
-          <w:iCs/>
-        </w:rPr>
-        <w:t xml:space="preserve"> species with the most </w:t>
-      </w:r>
-      <w:r>
-        <w:rPr>
-          <w:iCs/>
-        </w:rPr>
-        <w:t>inconsistent</w:t>
-      </w:r>
-      <w:r>
-        <w:rPr>
-          <w:iCs/>
-        </w:rPr>
-        <w:t xml:space="preserve"> history in this system. </w:t>
-      </w:r>
-      <w:r>
-        <w:rPr>
-          <w:i/>
-        </w:rPr>
-        <w:t xml:space="preserve">C. </w:t>
-      </w:r>
-      <w:proofErr w:type="spellStart"/>
-      <w:r>
-        <w:rPr>
-          <w:i/>
-        </w:rPr>
-        <w:t>baileyi</w:t>
-      </w:r>
-      <w:proofErr w:type="spellEnd"/>
-      <w:r>
-        <w:rPr>
-          <w:i/>
-        </w:rPr>
-        <w:t xml:space="preserve"> </w:t>
-      </w:r>
-      <w:r>
-        <w:rPr>
-          <w:iCs/>
-        </w:rPr>
-        <w:t xml:space="preserve">is more similar in body size, and presumably other traits, to kangaroo rats than are the other small granivores, and </w:t>
-      </w:r>
-      <w:r>
-        <w:rPr>
-          <w:i/>
-        </w:rPr>
-        <w:t xml:space="preserve">C. </w:t>
-      </w:r>
-      <w:proofErr w:type="spellStart"/>
-      <w:r>
-        <w:rPr>
-          <w:i/>
-        </w:rPr>
-        <w:t>baileyi</w:t>
-      </w:r>
-      <w:proofErr w:type="spellEnd"/>
-      <w:r>
-        <w:rPr>
-          <w:i/>
-        </w:rPr>
-        <w:t xml:space="preserve"> </w:t>
-      </w:r>
-      <w:r>
-        <w:rPr>
-          <w:iCs/>
-        </w:rPr>
-        <w:t xml:space="preserve">is strongly affected by competition with kangaroo rats (Thibault et al. 2010). </w:t>
-      </w:r>
-      <w:r>
-        <w:rPr>
-          <w:i/>
-        </w:rPr>
-        <w:t xml:space="preserve">C. </w:t>
-      </w:r>
-      <w:proofErr w:type="spellStart"/>
-      <w:r>
-        <w:rPr>
-          <w:i/>
-        </w:rPr>
-        <w:t>baileyi</w:t>
-      </w:r>
-      <w:proofErr w:type="spellEnd"/>
-      <w:r>
-        <w:rPr>
-          <w:i/>
-        </w:rPr>
-        <w:t xml:space="preserve"> </w:t>
-      </w:r>
-      <w:r>
-        <w:rPr>
-          <w:iCs/>
-        </w:rPr>
-        <w:t xml:space="preserve">was not </w:t>
-      </w:r>
-      <w:r>
-        <w:rPr>
-          <w:iCs/>
-        </w:rPr>
-        <w:t>found</w:t>
-      </w:r>
-      <w:r>
-        <w:rPr>
-          <w:iCs/>
-        </w:rPr>
-        <w:t xml:space="preserve"> in this community for at least the two decades from </w:t>
-      </w:r>
-      <w:proofErr w:type="gramStart"/>
-      <w:r>
-        <w:rPr>
-          <w:iCs/>
-        </w:rPr>
-        <w:t>1977-1996, and</w:t>
-      </w:r>
-      <w:proofErr w:type="gramEnd"/>
-      <w:r>
-        <w:rPr>
-          <w:iCs/>
-        </w:rPr>
-        <w:t xml:space="preserve"> </w:t>
-      </w:r>
-      <w:r>
-        <w:rPr>
-          <w:iCs/>
-        </w:rPr>
-        <w:t>is the only major species to fail to recover following the community-wide population crash in 2010.</w:t>
-      </w:r>
-      <w:r>
-        <w:rPr>
-          <w:iCs/>
-        </w:rPr>
-        <w:t xml:space="preserve"> </w:t>
-      </w:r>
-      <w:r>
-        <w:rPr>
-          <w:iCs/>
-        </w:rPr>
-        <w:t>Limiting similarity may prevent</w:t>
-      </w:r>
-      <w:r>
-        <w:rPr>
-          <w:iCs/>
-        </w:rPr>
-        <w:t xml:space="preserve"> the functionally similar</w:t>
-      </w:r>
-      <w:r>
-        <w:rPr>
-          <w:iCs/>
-        </w:rPr>
-        <w:t xml:space="preserve"> </w:t>
-      </w:r>
-      <w:r>
-        <w:rPr>
-          <w:i/>
-          <w:iCs/>
-        </w:rPr>
-        <w:t xml:space="preserve">C. </w:t>
-      </w:r>
-      <w:proofErr w:type="spellStart"/>
-      <w:r>
-        <w:rPr>
-          <w:i/>
-          <w:iCs/>
-        </w:rPr>
-        <w:t>baileyi</w:t>
-      </w:r>
-      <w:proofErr w:type="spellEnd"/>
-      <w:r>
-        <w:rPr>
-          <w:i/>
-          <w:iCs/>
-        </w:rPr>
-        <w:t xml:space="preserve"> </w:t>
-      </w:r>
-      <w:r>
-        <w:t>and kangaroo rats from specializing on precisely the same habitats</w:t>
-      </w:r>
-      <w:r>
-        <w:t xml:space="preserve">, and </w:t>
-      </w:r>
-      <w:r>
-        <w:rPr>
-          <w:i/>
-          <w:iCs/>
-        </w:rPr>
-        <w:t xml:space="preserve">C. </w:t>
-      </w:r>
-      <w:proofErr w:type="spellStart"/>
-      <w:r>
-        <w:rPr>
-          <w:i/>
-          <w:iCs/>
-        </w:rPr>
-        <w:t>baileyi</w:t>
-      </w:r>
-      <w:proofErr w:type="spellEnd"/>
-      <w:r>
-        <w:rPr>
-          <w:i/>
-          <w:iCs/>
-        </w:rPr>
-        <w:t xml:space="preserve"> </w:t>
-      </w:r>
-      <w:r>
-        <w:t xml:space="preserve">may be </w:t>
-      </w:r>
-      <w:r>
-        <w:t xml:space="preserve">better </w:t>
-      </w:r>
-      <w:r>
-        <w:t xml:space="preserve">adapted to exploit habitats where kangaroo rats are less </w:t>
-      </w:r>
-      <w:r>
-        <w:t>prevalent</w:t>
-      </w:r>
-      <w:r>
-        <w:rPr>
-          <w:iCs/>
-        </w:rPr>
-        <w:t>.</w:t>
-      </w:r>
-      <w:r>
-        <w:rPr>
-          <w:iCs/>
-        </w:rPr>
-        <w:t xml:space="preserve"> </w:t>
-      </w:r>
-      <w:r>
-        <w:rPr>
-          <w:i/>
-        </w:rPr>
-        <w:t xml:space="preserve">C. </w:t>
-      </w:r>
-      <w:proofErr w:type="spellStart"/>
       <w:r>
         <w:rPr>
           <w:i/>
@@ -4948,7 +4061,6 @@
         <w:lastRenderedPageBreak/>
         <w:t>baileyi</w:t>
       </w:r>
-      <w:proofErr w:type="spellEnd"/>
       <w:r>
         <w:rPr>
           <w:i/>
@@ -4995,21 +4107,7 @@
         <w:rPr>
           <w:iCs/>
         </w:rPr>
-        <w:t xml:space="preserve">Rosenzweig and </w:t>
-      </w:r>
-      <w:proofErr w:type="spellStart"/>
-      <w:r>
-        <w:rPr>
-          <w:iCs/>
-        </w:rPr>
-        <w:t>Winakur</w:t>
-      </w:r>
-      <w:proofErr w:type="spellEnd"/>
-      <w:r>
-        <w:rPr>
-          <w:iCs/>
-        </w:rPr>
-        <w:t xml:space="preserve"> 1969; Price 1978</w:t>
+        <w:t>Rosenzweig and Winakur 1969; Price 1978</w:t>
       </w:r>
       <w:r>
         <w:rPr>
@@ -5033,21 +4131,7 @@
         <w:rPr>
           <w:i/>
         </w:rPr>
-        <w:t xml:space="preserve">C. </w:t>
-      </w:r>
-      <w:proofErr w:type="spellStart"/>
-      <w:r>
-        <w:rPr>
-          <w:i/>
-        </w:rPr>
-        <w:t>baileyi</w:t>
-      </w:r>
-      <w:proofErr w:type="spellEnd"/>
-      <w:r>
-        <w:rPr>
-          <w:i/>
-        </w:rPr>
-        <w:t xml:space="preserve"> </w:t>
+        <w:t xml:space="preserve">C. baileyi </w:t>
       </w:r>
       <w:r>
         <w:rPr>
@@ -5188,27 +4272,13 @@
         <w:rPr>
           <w:i/>
         </w:rPr>
-        <w:t xml:space="preserve">C. </w:t>
-      </w:r>
-      <w:proofErr w:type="spellStart"/>
-      <w:r>
-        <w:rPr>
-          <w:i/>
-        </w:rPr>
-        <w:t>baileyi</w:t>
-      </w:r>
-      <w:r>
-        <w:rPr>
-          <w:iCs/>
-        </w:rPr>
-        <w:t>’s</w:t>
-      </w:r>
-      <w:proofErr w:type="spellEnd"/>
-      <w:r>
-        <w:rPr>
-          <w:iCs/>
-        </w:rPr>
-        <w:t xml:space="preserve"> decline at</w:t>
+        <w:t>C. baileyi</w:t>
+      </w:r>
+      <w:r>
+        <w:rPr>
+          <w:iCs/>
+        </w:rPr>
+        <w:t>’s decline at</w:t>
       </w:r>
       <w:r>
         <w:rPr>
@@ -5226,21 +4296,7 @@
         <w:rPr>
           <w:i/>
         </w:rPr>
-        <w:t xml:space="preserve">C. </w:t>
-      </w:r>
-      <w:proofErr w:type="spellStart"/>
-      <w:r>
-        <w:rPr>
-          <w:i/>
-        </w:rPr>
-        <w:t>baileyi</w:t>
-      </w:r>
-      <w:proofErr w:type="spellEnd"/>
-      <w:r>
-        <w:rPr>
-          <w:i/>
-        </w:rPr>
-        <w:t xml:space="preserve"> </w:t>
+        <w:t xml:space="preserve">C. baileyi </w:t>
       </w:r>
       <w:r>
         <w:rPr>
@@ -5350,19 +4406,11 @@
         </w:rPr>
         <w:t xml:space="preserve"> (</w:t>
       </w:r>
-      <w:proofErr w:type="spellStart"/>
-      <w:r>
-        <w:rPr>
-          <w:iCs/>
-        </w:rPr>
-        <w:t>Leibold</w:t>
-      </w:r>
-      <w:proofErr w:type="spellEnd"/>
-      <w:r>
-        <w:rPr>
-          <w:iCs/>
-        </w:rPr>
-        <w:t xml:space="preserve"> et al. 2017</w:t>
+      <w:r>
+        <w:rPr>
+          <w:iCs/>
+        </w:rPr>
+        <w:t>Leibold et al. 2017</w:t>
       </w:r>
       <w:r>
         <w:rPr>
@@ -5398,21 +4446,7 @@
         <w:rPr>
           <w:i/>
         </w:rPr>
-        <w:t xml:space="preserve"> C. </w:t>
-      </w:r>
-      <w:proofErr w:type="spellStart"/>
-      <w:r>
-        <w:rPr>
-          <w:i/>
-        </w:rPr>
-        <w:t>baileyi</w:t>
-      </w:r>
-      <w:proofErr w:type="spellEnd"/>
-      <w:r>
-        <w:rPr>
-          <w:i/>
-        </w:rPr>
-        <w:t xml:space="preserve"> </w:t>
+        <w:t xml:space="preserve"> C. baileyi </w:t>
       </w:r>
       <w:r>
         <w:rPr>
@@ -5449,17 +4483,8 @@
           <w:i/>
           <w:iCs/>
         </w:rPr>
-        <w:t xml:space="preserve">C. </w:t>
-      </w:r>
-      <w:proofErr w:type="spellStart"/>
-      <w:r>
-        <w:rPr>
-          <w:i/>
-          <w:iCs/>
-        </w:rPr>
-        <w:t>baileyi</w:t>
-      </w:r>
-      <w:proofErr w:type="spellEnd"/>
+        <w:t>C. baileyi</w:t>
+      </w:r>
       <w:r>
         <w:t xml:space="preserve"> remains </w:t>
       </w:r>
@@ -5494,32 +4519,15 @@
         <w:t>species</w:t>
       </w:r>
       <w:r>
-        <w:t xml:space="preserve"> </w:t>
-      </w:r>
-      <w:proofErr w:type="gramStart"/>
-      <w:r>
-        <w:t>similar to</w:t>
-      </w:r>
-      <w:proofErr w:type="gramEnd"/>
-      <w:r>
-        <w:t xml:space="preserve"> </w:t>
-      </w:r>
-      <w:r>
-        <w:rPr>
-          <w:i/>
-          <w:iCs/>
-        </w:rPr>
-        <w:t xml:space="preserve">C. </w:t>
-      </w:r>
-      <w:proofErr w:type="spellStart"/>
-      <w:r>
-        <w:rPr>
-          <w:i/>
-          <w:iCs/>
-        </w:rPr>
-        <w:t>baileyi</w:t>
-      </w:r>
-      <w:proofErr w:type="spellEnd"/>
+        <w:t xml:space="preserve"> similar to </w:t>
+      </w:r>
+      <w:r>
+        <w:rPr>
+          <w:i/>
+          <w:iCs/>
+        </w:rPr>
+        <w:t>C. baileyi</w:t>
+      </w:r>
       <w:r>
         <w:t xml:space="preserve">, but better </w:t>
       </w:r>
@@ -5565,21 +4573,8 @@
       <w:r>
         <w:t xml:space="preserve"> (</w:t>
       </w:r>
-      <w:proofErr w:type="spellStart"/>
-      <w:r>
-        <w:t>Kelt</w:t>
-      </w:r>
-      <w:proofErr w:type="spellEnd"/>
-      <w:r>
-        <w:t xml:space="preserve"> 2015; </w:t>
-      </w:r>
-      <w:proofErr w:type="spellStart"/>
-      <w:r>
-        <w:t>Leibold</w:t>
-      </w:r>
-      <w:proofErr w:type="spellEnd"/>
-      <w:r>
-        <w:t xml:space="preserve"> et al. 2017</w:t>
+      <w:r>
+        <w:t>Kelt 2015; Leibold et al. 2017</w:t>
       </w:r>
       <w:r>
         <w:t>)</w:t>
@@ -5607,15 +4602,7 @@
         <w:t>Particularly as ecosystems globally move into novel climatic spaces and experience accelerating rates of species loss and turnover (</w:t>
       </w:r>
       <w:r>
-        <w:t xml:space="preserve">Williams and Jackson 2007; </w:t>
-      </w:r>
-      <w:proofErr w:type="spellStart"/>
-      <w:r>
-        <w:t>Dornelas</w:t>
-      </w:r>
-      <w:proofErr w:type="spellEnd"/>
-      <w:r>
-        <w:t xml:space="preserve"> et al. 2014</w:t>
+        <w:t>Williams and Jackson 2007; Dornelas et al. 2014</w:t>
       </w:r>
       <w:r>
         <w:t xml:space="preserve">), </w:t>
@@ -5689,34 +4676,13 @@
         <w:t xml:space="preserve"> 2001</w:t>
       </w:r>
       <w:r>
-        <w:t xml:space="preserve">, </w:t>
-      </w:r>
-      <w:proofErr w:type="spellStart"/>
-      <w:r>
-        <w:t>Houlahan</w:t>
-      </w:r>
-      <w:proofErr w:type="spellEnd"/>
+        <w:t>, Houlahan</w:t>
+      </w:r>
       <w:r>
         <w:t xml:space="preserve"> et al. 2007</w:t>
       </w:r>
       <w:r>
-        <w:t xml:space="preserve">, </w:t>
-      </w:r>
-      <w:proofErr w:type="spellStart"/>
-      <w:r>
-        <w:t>Vasseur</w:t>
-      </w:r>
-      <w:proofErr w:type="spellEnd"/>
-      <w:r>
-        <w:t xml:space="preserve"> and </w:t>
-      </w:r>
-      <w:proofErr w:type="spellStart"/>
-      <w:r>
-        <w:t>Gaedke</w:t>
-      </w:r>
-      <w:proofErr w:type="spellEnd"/>
-      <w:r>
-        <w:t xml:space="preserve"> 2007</w:t>
+        <w:t>, Vasseur and Gaedke 2007</w:t>
       </w:r>
       <w:r>
         <w:t>)</w:t>
@@ -5752,26 +4718,10 @@
         <w:t>level</w:t>
       </w:r>
       <w:r>
-        <w:t xml:space="preserve"> (Van </w:t>
-      </w:r>
-      <w:proofErr w:type="spellStart"/>
-      <w:r>
-        <w:t>Valen</w:t>
-      </w:r>
-      <w:proofErr w:type="spellEnd"/>
-      <w:r>
-        <w:t xml:space="preserve"> 1973</w:t>
-      </w:r>
-      <w:r>
-        <w:t xml:space="preserve">, </w:t>
-      </w:r>
-      <w:proofErr w:type="spellStart"/>
-      <w:r>
-        <w:t>Leibold</w:t>
-      </w:r>
-      <w:proofErr w:type="spellEnd"/>
-      <w:r>
-        <w:t xml:space="preserve"> et al. 2017</w:t>
+        <w:t xml:space="preserve"> (Van Valen 1973</w:t>
+      </w:r>
+      <w:r>
+        <w:t>, Leibold et al. 2017</w:t>
       </w:r>
       <w:r>
         <w:t xml:space="preserve">), in which compensation occurs as species </w:t>
@@ -5798,15 +4748,7 @@
         <w:t>, data</w:t>
       </w:r>
       <w:r>
-        <w:t xml:space="preserve"> (</w:t>
-      </w:r>
-      <w:proofErr w:type="spellStart"/>
-      <w:r>
-        <w:t>Houlahan</w:t>
-      </w:r>
-      <w:proofErr w:type="spellEnd"/>
-      <w:r>
-        <w:t xml:space="preserve"> et al 2007)</w:t>
+        <w:t xml:space="preserve"> (Houlahan et al 2007)</w:t>
       </w:r>
       <w:r>
         <w:t xml:space="preserve">. </w:t>
@@ -5892,18 +4834,10 @@
         <w:t xml:space="preserve">in part </w:t>
       </w:r>
       <w:r>
-        <w:t xml:space="preserve">by NSF grants No. []. </w:t>
-      </w:r>
-      <w:proofErr w:type="gramStart"/>
-      <w:r>
-        <w:t xml:space="preserve">SKME </w:t>
-      </w:r>
-      <w:r>
-        <w:t xml:space="preserve"> [</w:t>
-      </w:r>
-      <w:proofErr w:type="gramEnd"/>
-      <w:r>
-        <w:t>].</w:t>
+        <w:t xml:space="preserve">by NSF grants No. []. SKME </w:t>
+      </w:r>
+      <w:r>
+        <w:t xml:space="preserve"> [].</w:t>
       </w:r>
     </w:p>
     <w:p>
@@ -5923,37 +4857,12 @@
           <w:rFonts w:eastAsiaTheme="minorHAnsi"/>
         </w:rPr>
       </w:pPr>
-      <w:proofErr w:type="spellStart"/>
-      <w:r>
-        <w:rPr>
-          <w:rStyle w:val="SubtleReference"/>
-          <w:rFonts w:eastAsiaTheme="minorHAnsi"/>
-        </w:rPr>
-        <w:t>Beguería</w:t>
-      </w:r>
-      <w:proofErr w:type="spellEnd"/>
-      <w:r>
-        <w:rPr>
-          <w:rStyle w:val="SubtleReference"/>
-          <w:rFonts w:eastAsiaTheme="minorHAnsi"/>
-        </w:rPr>
-        <w:t xml:space="preserve">, S., and S. M. Vicente-Serrano. 2017. SPEI: Calculation of the </w:t>
-      </w:r>
-      <w:proofErr w:type="spellStart"/>
-      <w:r>
-        <w:rPr>
-          <w:rStyle w:val="SubtleReference"/>
-          <w:rFonts w:eastAsiaTheme="minorHAnsi"/>
-        </w:rPr>
-        <w:t>Standardised</w:t>
-      </w:r>
-      <w:proofErr w:type="spellEnd"/>
-      <w:r>
-        <w:rPr>
-          <w:rStyle w:val="SubtleReference"/>
-          <w:rFonts w:eastAsiaTheme="minorHAnsi"/>
-        </w:rPr>
-        <w:t xml:space="preserve"> Precipitation-Evapotranspiration Index.</w:t>
+      <w:r>
+        <w:rPr>
+          <w:rStyle w:val="SubtleReference"/>
+          <w:rFonts w:eastAsiaTheme="minorHAnsi"/>
+        </w:rPr>
+        <w:t>Beguería, S., and S. M. Vicente-Serrano. 2017. SPEI: Calculation of the Standardised Precipitation-Evapotranspiration Index.</w:t>
       </w:r>
     </w:p>
     <w:p>
@@ -5969,23 +4878,7 @@
           <w:rStyle w:val="SubtleReference"/>
           <w:rFonts w:eastAsiaTheme="minorHAnsi"/>
         </w:rPr>
-        <w:t xml:space="preserve">Brown, J. H., T. J. </w:t>
-      </w:r>
-      <w:proofErr w:type="spellStart"/>
-      <w:r>
-        <w:rPr>
-          <w:rStyle w:val="SubtleReference"/>
-          <w:rFonts w:eastAsiaTheme="minorHAnsi"/>
-        </w:rPr>
-        <w:t>Valone</w:t>
-      </w:r>
-      <w:proofErr w:type="spellEnd"/>
-      <w:r>
-        <w:rPr>
-          <w:rStyle w:val="SubtleReference"/>
-          <w:rFonts w:eastAsiaTheme="minorHAnsi"/>
-        </w:rPr>
-        <w:t>, and C. G. Curtin. 1997. Reorganization of an arid ecosystem in response to recent climate change. Proceedings of the National Academy of Sciences 94:9729–9733.</w:t>
+        <w:t>Brown, J. H., T. J. Valone, and C. G. Curtin. 1997. Reorganization of an arid ecosystem in response to recent climate change. Proceedings of the National Academy of Sciences 94:9729–9733.</w:t>
       </w:r>
     </w:p>
     <w:p>
@@ -6001,39 +4894,7 @@
           <w:rStyle w:val="SubtleReference"/>
           <w:rFonts w:eastAsiaTheme="minorHAnsi"/>
         </w:rPr>
-        <w:t xml:space="preserve">Cárdenas, P. A., E. Christensen, S. K. M. Ernest, D. C. Lightfoot, R. L. Schooley, P. Stapp, and J. A. </w:t>
-      </w:r>
-      <w:proofErr w:type="spellStart"/>
-      <w:r>
-        <w:rPr>
-          <w:rStyle w:val="SubtleReference"/>
-          <w:rFonts w:eastAsiaTheme="minorHAnsi"/>
-        </w:rPr>
-        <w:t>Rudgers</w:t>
-      </w:r>
-      <w:proofErr w:type="spellEnd"/>
-      <w:r>
-        <w:rPr>
-          <w:rStyle w:val="SubtleReference"/>
-          <w:rFonts w:eastAsiaTheme="minorHAnsi"/>
-        </w:rPr>
-        <w:t xml:space="preserve">. 2021. Declines in rodent abundance and diversity track regional climate variability in North American drylands. Global Change </w:t>
-      </w:r>
-      <w:proofErr w:type="gramStart"/>
-      <w:r>
-        <w:rPr>
-          <w:rStyle w:val="SubtleReference"/>
-          <w:rFonts w:eastAsiaTheme="minorHAnsi"/>
-        </w:rPr>
-        <w:t>Biology:gcb</w:t>
-      </w:r>
-      <w:proofErr w:type="gramEnd"/>
-      <w:r>
-        <w:rPr>
-          <w:rStyle w:val="SubtleReference"/>
-          <w:rFonts w:eastAsiaTheme="minorHAnsi"/>
-        </w:rPr>
-        <w:t>.15672.</w:t>
+        <w:t>Cárdenas, P. A., E. Christensen, S. K. M. Ernest, D. C. Lightfoot, R. L. Schooley, P. Stapp, and J. A. Rudgers. 2021. Declines in rodent abundance and diversity track regional climate variability in North American drylands. Global Change Biology:gcb.15672.</w:t>
       </w:r>
     </w:p>
     <w:p>
@@ -6097,87 +4958,7 @@
           <w:rStyle w:val="SubtleReference"/>
           <w:rFonts w:eastAsiaTheme="minorHAnsi"/>
         </w:rPr>
-        <w:t xml:space="preserve">Christensen, E. M., G. M. </w:t>
-      </w:r>
-      <w:proofErr w:type="spellStart"/>
-      <w:r>
-        <w:rPr>
-          <w:rStyle w:val="SubtleReference"/>
-          <w:rFonts w:eastAsiaTheme="minorHAnsi"/>
-        </w:rPr>
-        <w:t>Yenni</w:t>
-      </w:r>
-      <w:proofErr w:type="spellEnd"/>
-      <w:r>
-        <w:rPr>
-          <w:rStyle w:val="SubtleReference"/>
-          <w:rFonts w:eastAsiaTheme="minorHAnsi"/>
-        </w:rPr>
-        <w:t xml:space="preserve">, H. Ye, J. L. </w:t>
-      </w:r>
-      <w:proofErr w:type="spellStart"/>
-      <w:r>
-        <w:rPr>
-          <w:rStyle w:val="SubtleReference"/>
-          <w:rFonts w:eastAsiaTheme="minorHAnsi"/>
-        </w:rPr>
-        <w:t>Simonis</w:t>
-      </w:r>
-      <w:proofErr w:type="spellEnd"/>
-      <w:r>
-        <w:rPr>
-          <w:rStyle w:val="SubtleReference"/>
-          <w:rFonts w:eastAsiaTheme="minorHAnsi"/>
-        </w:rPr>
-        <w:t xml:space="preserve">, E. K. Bledsoe, R. M. Diaz, S. D. Taylor, E. P. White, and S. K. M. Ernest. 2019. </w:t>
-      </w:r>
-      <w:proofErr w:type="spellStart"/>
-      <w:r>
-        <w:rPr>
-          <w:rStyle w:val="SubtleReference"/>
-          <w:rFonts w:eastAsiaTheme="minorHAnsi"/>
-        </w:rPr>
-        <w:t>portalr</w:t>
-      </w:r>
-      <w:proofErr w:type="spellEnd"/>
-      <w:r>
-        <w:rPr>
-          <w:rStyle w:val="SubtleReference"/>
-          <w:rFonts w:eastAsiaTheme="minorHAnsi"/>
-        </w:rPr>
-        <w:t xml:space="preserve">: </w:t>
-      </w:r>
-      <w:proofErr w:type="gramStart"/>
-      <w:r>
-        <w:rPr>
-          <w:rStyle w:val="SubtleReference"/>
-          <w:rFonts w:eastAsiaTheme="minorHAnsi"/>
-        </w:rPr>
-        <w:t>an</w:t>
-      </w:r>
-      <w:proofErr w:type="gramEnd"/>
-      <w:r>
-        <w:rPr>
-          <w:rStyle w:val="SubtleReference"/>
-          <w:rFonts w:eastAsiaTheme="minorHAnsi"/>
-        </w:rPr>
-        <w:t xml:space="preserve"> R package for summarizing and using the Portal Project Data. Journal of </w:t>
-      </w:r>
-      <w:proofErr w:type="gramStart"/>
-      <w:r>
-        <w:rPr>
-          <w:rStyle w:val="SubtleReference"/>
-          <w:rFonts w:eastAsiaTheme="minorHAnsi"/>
-        </w:rPr>
-        <w:t>Open Source</w:t>
-      </w:r>
-      <w:proofErr w:type="gramEnd"/>
-      <w:r>
-        <w:rPr>
-          <w:rStyle w:val="SubtleReference"/>
-          <w:rFonts w:eastAsiaTheme="minorHAnsi"/>
-        </w:rPr>
-        <w:t xml:space="preserve"> Software 4:1098.</w:t>
+        <w:t>Christensen, E. M., G. M. Yenni, H. Ye, J. L. Simonis, E. K. Bledsoe, R. M. Diaz, S. D. Taylor, E. P. White, and S. K. M. Ernest. 2019. portalr: an R package for summarizing and using the Portal Project Data. Journal of Open Source Software 4:1098.</w:t>
       </w:r>
     </w:p>
     <w:p>
@@ -6188,53 +4969,12 @@
           <w:rFonts w:eastAsiaTheme="minorHAnsi"/>
         </w:rPr>
       </w:pPr>
-      <w:proofErr w:type="spellStart"/>
-      <w:r>
-        <w:rPr>
-          <w:rStyle w:val="SubtleReference"/>
-          <w:rFonts w:eastAsiaTheme="minorHAnsi"/>
-        </w:rPr>
-        <w:t>Dornelas</w:t>
-      </w:r>
-      <w:proofErr w:type="spellEnd"/>
-      <w:r>
-        <w:rPr>
-          <w:rStyle w:val="SubtleReference"/>
-          <w:rFonts w:eastAsiaTheme="minorHAnsi"/>
-        </w:rPr>
-        <w:t xml:space="preserve">, M., N. J. </w:t>
-      </w:r>
-      <w:proofErr w:type="spellStart"/>
-      <w:r>
-        <w:rPr>
-          <w:rStyle w:val="SubtleReference"/>
-          <w:rFonts w:eastAsiaTheme="minorHAnsi"/>
-        </w:rPr>
-        <w:t>Gotelli</w:t>
-      </w:r>
-      <w:proofErr w:type="spellEnd"/>
-      <w:r>
-        <w:rPr>
-          <w:rStyle w:val="SubtleReference"/>
-          <w:rFonts w:eastAsiaTheme="minorHAnsi"/>
-        </w:rPr>
-        <w:t xml:space="preserve">, B. McGill, H. Shimadzu, F. Moyes, C. Sievers, and A. E. </w:t>
-      </w:r>
-      <w:proofErr w:type="spellStart"/>
-      <w:r>
-        <w:rPr>
-          <w:rStyle w:val="SubtleReference"/>
-          <w:rFonts w:eastAsiaTheme="minorHAnsi"/>
-        </w:rPr>
-        <w:t>Magurran</w:t>
-      </w:r>
-      <w:proofErr w:type="spellEnd"/>
-      <w:r>
-        <w:rPr>
-          <w:rStyle w:val="SubtleReference"/>
-          <w:rFonts w:eastAsiaTheme="minorHAnsi"/>
-        </w:rPr>
-        <w:t>. 2014. Assemblage Time Series Reveal Biodiversity Change but Not Systematic Loss. Science 344:296–299.</w:t>
+      <w:r>
+        <w:rPr>
+          <w:rStyle w:val="SubtleReference"/>
+          <w:rFonts w:eastAsiaTheme="minorHAnsi"/>
+        </w:rPr>
+        <w:t>Dornelas, M., N. J. Gotelli, B. McGill, H. Shimadzu, F. Moyes, C. Sievers, and A. E. Magurran. 2014. Assemblage Time Series Reveal Biodiversity Change but Not Systematic Loss. Science 344:296–299.</w:t>
       </w:r>
     </w:p>
     <w:p>
@@ -6267,39 +5007,7 @@
           <w:rStyle w:val="SubtleReference"/>
           <w:rFonts w:eastAsiaTheme="minorHAnsi"/>
         </w:rPr>
-        <w:t xml:space="preserve">Ernest, S. K. M., J. H. Brown, K. M. Thibault, E. P. White, and J. R. </w:t>
-      </w:r>
-      <w:proofErr w:type="spellStart"/>
-      <w:r>
-        <w:rPr>
-          <w:rStyle w:val="SubtleReference"/>
-          <w:rFonts w:eastAsiaTheme="minorHAnsi"/>
-        </w:rPr>
-        <w:t>Goheen</w:t>
-      </w:r>
-      <w:proofErr w:type="spellEnd"/>
-      <w:r>
-        <w:rPr>
-          <w:rStyle w:val="SubtleReference"/>
-          <w:rFonts w:eastAsiaTheme="minorHAnsi"/>
-        </w:rPr>
-        <w:t xml:space="preserve">. 2008. Zero Sum, the Niche, and Metacommunities: Long‐Term Dynamics of Community Assembly. The American Naturalist </w:t>
-      </w:r>
-      <w:proofErr w:type="gramStart"/>
-      <w:r>
-        <w:rPr>
-          <w:rStyle w:val="SubtleReference"/>
-          <w:rFonts w:eastAsiaTheme="minorHAnsi"/>
-        </w:rPr>
-        <w:t>172:E</w:t>
-      </w:r>
-      <w:proofErr w:type="gramEnd"/>
-      <w:r>
-        <w:rPr>
-          <w:rStyle w:val="SubtleReference"/>
-          <w:rFonts w:eastAsiaTheme="minorHAnsi"/>
-        </w:rPr>
-        <w:t>257–E269.</w:t>
+        <w:t>Ernest, S. K. M., J. H. Brown, K. M. Thibault, E. P. White, and J. R. Goheen. 2008. Zero Sum, the Niche, and Metacommunities: Long‐Term Dynamics of Community Assembly. The American Naturalist 172:E257–E269.</w:t>
       </w:r>
     </w:p>
     <w:p>
@@ -6315,23 +5023,7 @@
           <w:rStyle w:val="SubtleReference"/>
           <w:rFonts w:eastAsiaTheme="minorHAnsi"/>
         </w:rPr>
-        <w:t xml:space="preserve">Ernest, S. K. M., E. P. White, and J. H. Brown. 2009. Changes in a tropical forest support </w:t>
-      </w:r>
-      <w:proofErr w:type="gramStart"/>
-      <w:r>
-        <w:rPr>
-          <w:rStyle w:val="SubtleReference"/>
-          <w:rFonts w:eastAsiaTheme="minorHAnsi"/>
-        </w:rPr>
-        <w:t>metabolic zero-sum dynamics</w:t>
-      </w:r>
-      <w:proofErr w:type="gramEnd"/>
-      <w:r>
-        <w:rPr>
-          <w:rStyle w:val="SubtleReference"/>
-          <w:rFonts w:eastAsiaTheme="minorHAnsi"/>
-        </w:rPr>
-        <w:t>. Ecology Letters 12:507–515.</w:t>
+        <w:t>Ernest, S. K. M., E. P. White, and J. H. Brown. 2009. Changes in a tropical forest support metabolic zero-sum dynamics. Ecology Letters 12:507–515.</w:t>
       </w:r>
     </w:p>
     <w:p>
@@ -6368,23 +5060,7 @@
           <w:rStyle w:val="SubtleReference"/>
           <w:rFonts w:eastAsiaTheme="minorHAnsi"/>
         </w:rPr>
-        <w:t xml:space="preserve">. 2018. The Portal Project: a long-term study of a </w:t>
-      </w:r>
-      <w:proofErr w:type="spellStart"/>
-      <w:r>
-        <w:rPr>
-          <w:rStyle w:val="SubtleReference"/>
-          <w:rFonts w:eastAsiaTheme="minorHAnsi"/>
-        </w:rPr>
-        <w:t>Chihuahuan</w:t>
-      </w:r>
-      <w:proofErr w:type="spellEnd"/>
-      <w:r>
-        <w:rPr>
-          <w:rStyle w:val="SubtleReference"/>
-          <w:rFonts w:eastAsiaTheme="minorHAnsi"/>
-        </w:rPr>
-        <w:t xml:space="preserve"> desert ecosystem. bioRxiv:332783.</w:t>
+        <w:t>. 2018. The Portal Project: a long-term study of a Chihuahuan desert ecosystem. bioRxiv:332783.</w:t>
       </w:r>
     </w:p>
     <w:p>
@@ -6400,71 +5076,7 @@
           <w:rStyle w:val="SubtleReference"/>
           <w:rFonts w:eastAsiaTheme="minorHAnsi"/>
         </w:rPr>
-        <w:t xml:space="preserve">Fetzer, I., K. </w:t>
-      </w:r>
-      <w:proofErr w:type="spellStart"/>
-      <w:r>
-        <w:rPr>
-          <w:rStyle w:val="SubtleReference"/>
-          <w:rFonts w:eastAsiaTheme="minorHAnsi"/>
-        </w:rPr>
-        <w:t>Johst</w:t>
-      </w:r>
-      <w:proofErr w:type="spellEnd"/>
-      <w:r>
-        <w:rPr>
-          <w:rStyle w:val="SubtleReference"/>
-          <w:rFonts w:eastAsiaTheme="minorHAnsi"/>
-        </w:rPr>
-        <w:t xml:space="preserve">, R. </w:t>
-      </w:r>
-      <w:proofErr w:type="spellStart"/>
-      <w:r>
-        <w:rPr>
-          <w:rStyle w:val="SubtleReference"/>
-          <w:rFonts w:eastAsiaTheme="minorHAnsi"/>
-        </w:rPr>
-        <w:t>Schäwe</w:t>
-      </w:r>
-      <w:proofErr w:type="spellEnd"/>
-      <w:r>
-        <w:rPr>
-          <w:rStyle w:val="SubtleReference"/>
-          <w:rFonts w:eastAsiaTheme="minorHAnsi"/>
-        </w:rPr>
-        <w:t xml:space="preserve">, T. </w:t>
-      </w:r>
-      <w:proofErr w:type="spellStart"/>
-      <w:r>
-        <w:rPr>
-          <w:rStyle w:val="SubtleReference"/>
-          <w:rFonts w:eastAsiaTheme="minorHAnsi"/>
-        </w:rPr>
-        <w:t>Banitz</w:t>
-      </w:r>
-      <w:proofErr w:type="spellEnd"/>
-      <w:r>
-        <w:rPr>
-          <w:rStyle w:val="SubtleReference"/>
-          <w:rFonts w:eastAsiaTheme="minorHAnsi"/>
-        </w:rPr>
-        <w:t xml:space="preserve">, H. Harms, and A. </w:t>
-      </w:r>
-      <w:proofErr w:type="spellStart"/>
-      <w:r>
-        <w:rPr>
-          <w:rStyle w:val="SubtleReference"/>
-          <w:rFonts w:eastAsiaTheme="minorHAnsi"/>
-        </w:rPr>
-        <w:t>Chatzinotas</w:t>
-      </w:r>
-      <w:proofErr w:type="spellEnd"/>
-      <w:r>
-        <w:rPr>
-          <w:rStyle w:val="SubtleReference"/>
-          <w:rFonts w:eastAsiaTheme="minorHAnsi"/>
-        </w:rPr>
-        <w:t>. 2015. The extent of functional redundancy changes as species’ roles shift in different environments. Proceedings of the National Academy of Sciences 112:14888–14893.</w:t>
+        <w:t>Fetzer, I., K. Johst, R. Schäwe, T. Banitz, H. Harms, and A. Chatzinotas. 2015. The extent of functional redundancy changes as species’ roles shift in different environments. Proceedings of the National Academy of Sciences 112:14888–14893.</w:t>
       </w:r>
     </w:p>
     <w:p>
@@ -6475,37 +5087,12 @@
           <w:rFonts w:eastAsiaTheme="minorHAnsi"/>
         </w:rPr>
       </w:pPr>
-      <w:proofErr w:type="spellStart"/>
-      <w:r>
-        <w:rPr>
-          <w:rStyle w:val="SubtleReference"/>
-          <w:rFonts w:eastAsiaTheme="minorHAnsi"/>
-        </w:rPr>
-        <w:t>Heske</w:t>
-      </w:r>
-      <w:proofErr w:type="spellEnd"/>
-      <w:r>
-        <w:rPr>
-          <w:rStyle w:val="SubtleReference"/>
-          <w:rFonts w:eastAsiaTheme="minorHAnsi"/>
-        </w:rPr>
-        <w:t xml:space="preserve">, E. J., J. H. Brown, and S. Mistry. 1994. Long-Term Experimental Study of a </w:t>
-      </w:r>
-      <w:proofErr w:type="spellStart"/>
-      <w:r>
-        <w:rPr>
-          <w:rStyle w:val="SubtleReference"/>
-          <w:rFonts w:eastAsiaTheme="minorHAnsi"/>
-        </w:rPr>
-        <w:t>Chihuahuan</w:t>
-      </w:r>
-      <w:proofErr w:type="spellEnd"/>
-      <w:r>
-        <w:rPr>
-          <w:rStyle w:val="SubtleReference"/>
-          <w:rFonts w:eastAsiaTheme="minorHAnsi"/>
-        </w:rPr>
-        <w:t xml:space="preserve"> Desert Rodent Community: 13 Years of Competition. Ecology 75:438–445.</w:t>
+      <w:r>
+        <w:rPr>
+          <w:rStyle w:val="SubtleReference"/>
+          <w:rFonts w:eastAsiaTheme="minorHAnsi"/>
+        </w:rPr>
+        <w:t>Heske, E. J., J. H. Brown, and S. Mistry. 1994. Long-Term Experimental Study of a Chihuahuan Desert Rodent Community: 13 Years of Competition. Ecology 75:438–445.</w:t>
       </w:r>
     </w:p>
     <w:p>
@@ -6516,85 +5103,12 @@
           <w:rFonts w:eastAsiaTheme="minorHAnsi"/>
         </w:rPr>
       </w:pPr>
-      <w:proofErr w:type="spellStart"/>
-      <w:r>
-        <w:rPr>
-          <w:rStyle w:val="SubtleReference"/>
-          <w:rFonts w:eastAsiaTheme="minorHAnsi"/>
-        </w:rPr>
-        <w:t>Houlahan</w:t>
-      </w:r>
-      <w:proofErr w:type="spellEnd"/>
-      <w:r>
-        <w:rPr>
-          <w:rStyle w:val="SubtleReference"/>
-          <w:rFonts w:eastAsiaTheme="minorHAnsi"/>
-        </w:rPr>
-        <w:t xml:space="preserve">, J. E., D. J. Currie, K. </w:t>
-      </w:r>
-      <w:proofErr w:type="spellStart"/>
-      <w:r>
-        <w:rPr>
-          <w:rStyle w:val="SubtleReference"/>
-          <w:rFonts w:eastAsiaTheme="minorHAnsi"/>
-        </w:rPr>
-        <w:t>Cottenie</w:t>
-      </w:r>
-      <w:proofErr w:type="spellEnd"/>
-      <w:r>
-        <w:rPr>
-          <w:rStyle w:val="SubtleReference"/>
-          <w:rFonts w:eastAsiaTheme="minorHAnsi"/>
-        </w:rPr>
-        <w:t xml:space="preserve">, G. S. Cumming, S. K. M. Ernest, C. S. Findlay, S. D. </w:t>
-      </w:r>
-      <w:proofErr w:type="spellStart"/>
-      <w:r>
-        <w:rPr>
-          <w:rStyle w:val="SubtleReference"/>
-          <w:rFonts w:eastAsiaTheme="minorHAnsi"/>
-        </w:rPr>
-        <w:t>Fuhlendorf</w:t>
-      </w:r>
-      <w:proofErr w:type="spellEnd"/>
-      <w:r>
-        <w:rPr>
-          <w:rStyle w:val="SubtleReference"/>
-          <w:rFonts w:eastAsiaTheme="minorHAnsi"/>
-        </w:rPr>
-        <w:t xml:space="preserve">, R. D. Stevens, T. J. Willis, I. P. </w:t>
-      </w:r>
-      <w:proofErr w:type="spellStart"/>
-      <w:r>
-        <w:rPr>
-          <w:rStyle w:val="SubtleReference"/>
-          <w:rFonts w:eastAsiaTheme="minorHAnsi"/>
-        </w:rPr>
-        <w:t>Woiwod</w:t>
-      </w:r>
-      <w:proofErr w:type="spellEnd"/>
-      <w:r>
-        <w:rPr>
-          <w:rStyle w:val="SubtleReference"/>
-          <w:rFonts w:eastAsiaTheme="minorHAnsi"/>
-        </w:rPr>
-        <w:t xml:space="preserve">, and S. M. </w:t>
-      </w:r>
-      <w:proofErr w:type="spellStart"/>
-      <w:r>
-        <w:rPr>
-          <w:rStyle w:val="SubtleReference"/>
-          <w:rFonts w:eastAsiaTheme="minorHAnsi"/>
-        </w:rPr>
-        <w:t>Wondzell</w:t>
-      </w:r>
-      <w:proofErr w:type="spellEnd"/>
-      <w:r>
-        <w:rPr>
-          <w:rStyle w:val="SubtleReference"/>
-          <w:rFonts w:eastAsiaTheme="minorHAnsi"/>
-        </w:rPr>
-        <w:t>. 2007. Compensatory dynamics are rare in natural ecological communities. Proceedings of the National Academy of Sciences. 104(9): 3273-3277.</w:t>
+      <w:r>
+        <w:rPr>
+          <w:rStyle w:val="SubtleReference"/>
+          <w:rFonts w:eastAsiaTheme="minorHAnsi"/>
+        </w:rPr>
+        <w:t>Houlahan, J. E., D. J. Currie, K. Cottenie, G. S. Cumming, S. K. M. Ernest, C. S. Findlay, S. D. Fuhlendorf, R. D. Stevens, T. J. Willis, I. P. Woiwod, and S. M. Wondzell. 2007. Compensatory dynamics are rare in natural ecological communities. Proceedings of the National Academy of Sciences. 104(9): 3273-3277.</w:t>
       </w:r>
     </w:p>
     <w:p>
@@ -6621,21 +5135,12 @@
           <w:rFonts w:eastAsiaTheme="minorHAnsi"/>
         </w:rPr>
       </w:pPr>
-      <w:proofErr w:type="spellStart"/>
-      <w:r>
-        <w:rPr>
-          <w:rStyle w:val="SubtleReference"/>
-          <w:rFonts w:eastAsiaTheme="minorHAnsi"/>
-        </w:rPr>
-        <w:t>Kelt</w:t>
-      </w:r>
-      <w:proofErr w:type="spellEnd"/>
-      <w:r>
-        <w:rPr>
-          <w:rStyle w:val="SubtleReference"/>
-          <w:rFonts w:eastAsiaTheme="minorHAnsi"/>
-        </w:rPr>
-        <w:t>, D. A. 2011. Comparative ecology of desert small mammals: a selective review of the past 30 years. Journal of Mammalogy 92:1158–1178.</w:t>
+      <w:r>
+        <w:rPr>
+          <w:rStyle w:val="SubtleReference"/>
+          <w:rFonts w:eastAsiaTheme="minorHAnsi"/>
+        </w:rPr>
+        <w:t>Kelt, D. A. 2011. Comparative ecology of desert small mammals: a selective review of the past 30 years. Journal of Mammalogy 92:1158–1178.</w:t>
       </w:r>
     </w:p>
     <w:p>
@@ -6646,54 +5151,13 @@
           <w:rFonts w:eastAsiaTheme="minorHAnsi"/>
         </w:rPr>
       </w:pPr>
-      <w:proofErr w:type="spellStart"/>
       <w:r>
         <w:rPr>
           <w:rStyle w:val="SubtleReference"/>
           <w:rFonts w:eastAsiaTheme="minorHAnsi"/>
         </w:rPr>
         <w:lastRenderedPageBreak/>
-        <w:t>Kelt</w:t>
-      </w:r>
-      <w:proofErr w:type="spellEnd"/>
-      <w:r>
-        <w:rPr>
-          <w:rStyle w:val="SubtleReference"/>
-          <w:rFonts w:eastAsiaTheme="minorHAnsi"/>
-        </w:rPr>
-        <w:t xml:space="preserve">, D. A., J. R. </w:t>
-      </w:r>
-      <w:proofErr w:type="spellStart"/>
-      <w:r>
-        <w:rPr>
-          <w:rStyle w:val="SubtleReference"/>
-          <w:rFonts w:eastAsiaTheme="minorHAnsi"/>
-        </w:rPr>
-        <w:t>Aliperti</w:t>
-      </w:r>
-      <w:proofErr w:type="spellEnd"/>
-      <w:r>
-        <w:rPr>
-          <w:rStyle w:val="SubtleReference"/>
-          <w:rFonts w:eastAsiaTheme="minorHAnsi"/>
-        </w:rPr>
-        <w:t xml:space="preserve">, P. L. Meserve, W. B. Milstead, M. A. </w:t>
-      </w:r>
-      <w:proofErr w:type="spellStart"/>
-      <w:r>
-        <w:rPr>
-          <w:rStyle w:val="SubtleReference"/>
-          <w:rFonts w:eastAsiaTheme="minorHAnsi"/>
-        </w:rPr>
-        <w:t>Previtali</w:t>
-      </w:r>
-      <w:proofErr w:type="spellEnd"/>
-      <w:r>
-        <w:rPr>
-          <w:rStyle w:val="SubtleReference"/>
-          <w:rFonts w:eastAsiaTheme="minorHAnsi"/>
-        </w:rPr>
-        <w:t>, and J. R. Gutierrez. 2015. Energetic compensation is historically contingent and not supported for small mammals in South American or Asian deserts. Ecology 96:1702–1712.</w:t>
+        <w:t>Kelt, D. A., J. R. Aliperti, P. L. Meserve, W. B. Milstead, M. A. Previtali, and J. R. Gutierrez. 2015. Energetic compensation is historically contingent and not supported for small mammals in South American or Asian deserts. Ecology 96:1702–1712.</w:t>
       </w:r>
     </w:p>
     <w:p>
@@ -6704,21 +5168,12 @@
           <w:rFonts w:eastAsiaTheme="minorHAnsi"/>
         </w:rPr>
       </w:pPr>
-      <w:proofErr w:type="spellStart"/>
-      <w:r>
-        <w:rPr>
-          <w:rStyle w:val="SubtleReference"/>
-          <w:rFonts w:eastAsiaTheme="minorHAnsi"/>
-        </w:rPr>
-        <w:t>Leibold</w:t>
-      </w:r>
-      <w:proofErr w:type="spellEnd"/>
-      <w:r>
-        <w:rPr>
-          <w:rStyle w:val="SubtleReference"/>
-          <w:rFonts w:eastAsiaTheme="minorHAnsi"/>
-        </w:rPr>
-        <w:t>, M. A., J. M. Chase, and S. K. M. Ernest. 2017. Community assembly and the functioning of ecosystems: how metacommunity processes alter ecosystems attributes. Ecology 98:909–919.</w:t>
+      <w:r>
+        <w:rPr>
+          <w:rStyle w:val="SubtleReference"/>
+          <w:rFonts w:eastAsiaTheme="minorHAnsi"/>
+        </w:rPr>
+        <w:t>Leibold, M. A., J. M. Chase, and S. K. M. Ernest. 2017. Community assembly and the functioning of ecosystems: how metacommunity processes alter ecosystems attributes. Ecology 98:909–919.</w:t>
       </w:r>
     </w:p>
     <w:p>
@@ -6729,37 +5184,12 @@
           <w:rFonts w:eastAsiaTheme="minorHAnsi"/>
         </w:rPr>
       </w:pPr>
-      <w:proofErr w:type="spellStart"/>
-      <w:r>
-        <w:rPr>
-          <w:rStyle w:val="SubtleReference"/>
-          <w:rFonts w:eastAsiaTheme="minorHAnsi"/>
-        </w:rPr>
-        <w:t>Lenth</w:t>
-      </w:r>
-      <w:proofErr w:type="spellEnd"/>
-      <w:r>
-        <w:rPr>
-          <w:rStyle w:val="SubtleReference"/>
-          <w:rFonts w:eastAsiaTheme="minorHAnsi"/>
-        </w:rPr>
-        <w:t xml:space="preserve">, R. V. 2021. </w:t>
-      </w:r>
-      <w:proofErr w:type="spellStart"/>
-      <w:r>
-        <w:rPr>
-          <w:rStyle w:val="SubtleReference"/>
-          <w:rFonts w:eastAsiaTheme="minorHAnsi"/>
-        </w:rPr>
-        <w:t>emmeans</w:t>
-      </w:r>
-      <w:proofErr w:type="spellEnd"/>
-      <w:r>
-        <w:rPr>
-          <w:rStyle w:val="SubtleReference"/>
-          <w:rFonts w:eastAsiaTheme="minorHAnsi"/>
-        </w:rPr>
-        <w:t>: Estimated Marginal Means, aka Least-Squares Means.</w:t>
+      <w:r>
+        <w:rPr>
+          <w:rStyle w:val="SubtleReference"/>
+          <w:rFonts w:eastAsiaTheme="minorHAnsi"/>
+        </w:rPr>
+        <w:t>Lenth, R. V. 2021. emmeans: Estimated Marginal Means, aka Least-Squares Means.</w:t>
       </w:r>
     </w:p>
     <w:p>
@@ -6770,21 +5200,12 @@
           <w:rFonts w:eastAsiaTheme="minorHAnsi"/>
         </w:rPr>
       </w:pPr>
-      <w:proofErr w:type="spellStart"/>
-      <w:r>
-        <w:rPr>
-          <w:rStyle w:val="SubtleReference"/>
-          <w:rFonts w:eastAsiaTheme="minorHAnsi"/>
-        </w:rPr>
-        <w:t>Loreau</w:t>
-      </w:r>
-      <w:proofErr w:type="spellEnd"/>
-      <w:r>
-        <w:rPr>
-          <w:rStyle w:val="SubtleReference"/>
-          <w:rFonts w:eastAsiaTheme="minorHAnsi"/>
-        </w:rPr>
-        <w:t>, M. 2004. Does functional redundancy exist? Oikos 104:606–611.</w:t>
+      <w:r>
+        <w:rPr>
+          <w:rStyle w:val="SubtleReference"/>
+          <w:rFonts w:eastAsiaTheme="minorHAnsi"/>
+        </w:rPr>
+        <w:t>Loreau, M. 2004. Does functional redundancy exist? Oikos 104:606–611.</w:t>
       </w:r>
     </w:p>
     <w:p>
@@ -6795,21 +5216,12 @@
           <w:rFonts w:eastAsiaTheme="minorHAnsi"/>
         </w:rPr>
       </w:pPr>
-      <w:proofErr w:type="spellStart"/>
-      <w:r>
-        <w:rPr>
-          <w:rStyle w:val="SubtleReference"/>
-          <w:rFonts w:eastAsiaTheme="minorHAnsi"/>
-        </w:rPr>
-        <w:t>M’Closkey</w:t>
-      </w:r>
-      <w:proofErr w:type="spellEnd"/>
-      <w:r>
-        <w:rPr>
-          <w:rStyle w:val="SubtleReference"/>
-          <w:rFonts w:eastAsiaTheme="minorHAnsi"/>
-        </w:rPr>
-        <w:t>, R. T. 1982. The principle of equal opportunity: a test with desert rodents. Canadian Journal of Zoology 60:1968–1972.</w:t>
+      <w:r>
+        <w:rPr>
+          <w:rStyle w:val="SubtleReference"/>
+          <w:rFonts w:eastAsiaTheme="minorHAnsi"/>
+        </w:rPr>
+        <w:t>M’Closkey, R. T. 1982. The principle of equal opportunity: a test with desert rodents. Canadian Journal of Zoology 60:1968–1972.</w:t>
       </w:r>
     </w:p>
     <w:p>
@@ -6820,85 +5232,12 @@
           <w:rFonts w:eastAsiaTheme="minorHAnsi"/>
         </w:rPr>
       </w:pPr>
-      <w:proofErr w:type="spellStart"/>
-      <w:r>
-        <w:rPr>
-          <w:rStyle w:val="SubtleReference"/>
-          <w:rFonts w:eastAsiaTheme="minorHAnsi"/>
-        </w:rPr>
-        <w:t>Masek</w:t>
-      </w:r>
-      <w:proofErr w:type="spellEnd"/>
-      <w:r>
-        <w:rPr>
-          <w:rStyle w:val="SubtleReference"/>
-          <w:rFonts w:eastAsiaTheme="minorHAnsi"/>
-        </w:rPr>
-        <w:t xml:space="preserve">, J.G., </w:t>
-      </w:r>
-      <w:proofErr w:type="spellStart"/>
-      <w:r>
-        <w:rPr>
-          <w:rStyle w:val="SubtleReference"/>
-          <w:rFonts w:eastAsiaTheme="minorHAnsi"/>
-        </w:rPr>
-        <w:t>Vermote</w:t>
-      </w:r>
-      <w:proofErr w:type="spellEnd"/>
-      <w:r>
-        <w:rPr>
-          <w:rStyle w:val="SubtleReference"/>
-          <w:rFonts w:eastAsiaTheme="minorHAnsi"/>
-        </w:rPr>
-        <w:t xml:space="preserve">, E.F., </w:t>
-      </w:r>
-      <w:proofErr w:type="spellStart"/>
-      <w:r>
-        <w:rPr>
-          <w:rStyle w:val="SubtleReference"/>
-          <w:rFonts w:eastAsiaTheme="minorHAnsi"/>
-        </w:rPr>
-        <w:t>Saleous</w:t>
-      </w:r>
-      <w:proofErr w:type="spellEnd"/>
-      <w:r>
-        <w:rPr>
-          <w:rStyle w:val="SubtleReference"/>
-          <w:rFonts w:eastAsiaTheme="minorHAnsi"/>
-        </w:rPr>
-        <w:t xml:space="preserve">, N., Wolfe, R., Hall, F.G., </w:t>
-      </w:r>
-      <w:proofErr w:type="spellStart"/>
-      <w:r>
-        <w:rPr>
-          <w:rStyle w:val="SubtleReference"/>
-          <w:rFonts w:eastAsiaTheme="minorHAnsi"/>
-        </w:rPr>
-        <w:t>Huemmrich</w:t>
-      </w:r>
-      <w:proofErr w:type="spellEnd"/>
-      <w:r>
-        <w:rPr>
-          <w:rStyle w:val="SubtleReference"/>
-          <w:rFonts w:eastAsiaTheme="minorHAnsi"/>
-        </w:rPr>
-        <w:t xml:space="preserve">, F., Gao, F., </w:t>
-      </w:r>
-      <w:proofErr w:type="spellStart"/>
-      <w:r>
-        <w:rPr>
-          <w:rStyle w:val="SubtleReference"/>
-          <w:rFonts w:eastAsiaTheme="minorHAnsi"/>
-        </w:rPr>
-        <w:t>Kutler</w:t>
-      </w:r>
-      <w:proofErr w:type="spellEnd"/>
-      <w:r>
-        <w:rPr>
-          <w:rStyle w:val="SubtleReference"/>
-          <w:rFonts w:eastAsiaTheme="minorHAnsi"/>
-        </w:rPr>
-        <w:t>, J., and Lim, T.K. (2006). A Landsat surface reflectance data set for North America, 1990-100, IEEE Geoscience and Remote Sensing Letters. 3:68-72.</w:t>
+      <w:r>
+        <w:rPr>
+          <w:rStyle w:val="SubtleReference"/>
+          <w:rFonts w:eastAsiaTheme="minorHAnsi"/>
+        </w:rPr>
+        <w:t>Masek, J.G., Vermote, E.F., Saleous, N., Wolfe, R., Hall, F.G., Huemmrich, F., Gao, F., Kutler, J., and Lim, T.K. (2006). A Landsat surface reflectance data set for North America, 1990-100, IEEE Geoscience and Remote Sensing Letters. 3:68-72.</w:t>
       </w:r>
     </w:p>
     <w:p>
@@ -6914,39 +5253,7 @@
           <w:rStyle w:val="SubtleReference"/>
           <w:rFonts w:eastAsiaTheme="minorHAnsi"/>
         </w:rPr>
-        <w:t xml:space="preserve">Pinheiro, J., D. Bates, S. </w:t>
-      </w:r>
-      <w:proofErr w:type="spellStart"/>
-      <w:r>
-        <w:rPr>
-          <w:rStyle w:val="SubtleReference"/>
-          <w:rFonts w:eastAsiaTheme="minorHAnsi"/>
-        </w:rPr>
-        <w:t>DebRoy</w:t>
-      </w:r>
-      <w:proofErr w:type="spellEnd"/>
-      <w:r>
-        <w:rPr>
-          <w:rStyle w:val="SubtleReference"/>
-          <w:rFonts w:eastAsiaTheme="minorHAnsi"/>
-        </w:rPr>
-        <w:t xml:space="preserve">, D. Sarkar, and R Core Team. 2020. </w:t>
-      </w:r>
-      <w:proofErr w:type="spellStart"/>
-      <w:r>
-        <w:rPr>
-          <w:rStyle w:val="SubtleReference"/>
-          <w:rFonts w:eastAsiaTheme="minorHAnsi"/>
-        </w:rPr>
-        <w:t>nlme</w:t>
-      </w:r>
-      <w:proofErr w:type="spellEnd"/>
-      <w:r>
-        <w:rPr>
-          <w:rStyle w:val="SubtleReference"/>
-          <w:rFonts w:eastAsiaTheme="minorHAnsi"/>
-        </w:rPr>
-        <w:t>: Linear and Nonlinear Mixed Effects Models.</w:t>
+        <w:t>Pinheiro, J., D. Bates, S. DebRoy, D. Sarkar, and R Core Team. 2020. nlme: Linear and Nonlinear Mixed Effects Models.</w:t>
       </w:r>
     </w:p>
     <w:p>
@@ -6994,23 +5301,7 @@
           <w:rStyle w:val="SubtleReference"/>
           <w:rFonts w:eastAsiaTheme="minorHAnsi"/>
         </w:rPr>
-        <w:t xml:space="preserve">Rosenzweig, M. L., and J. </w:t>
-      </w:r>
-      <w:proofErr w:type="spellStart"/>
-      <w:r>
-        <w:rPr>
-          <w:rStyle w:val="SubtleReference"/>
-          <w:rFonts w:eastAsiaTheme="minorHAnsi"/>
-        </w:rPr>
-        <w:t>Winakur</w:t>
-      </w:r>
-      <w:proofErr w:type="spellEnd"/>
-      <w:r>
-        <w:rPr>
-          <w:rStyle w:val="SubtleReference"/>
-          <w:rFonts w:eastAsiaTheme="minorHAnsi"/>
-        </w:rPr>
-        <w:t>. 1969. Population Ecology of Desert Rodent Communities: Habitats and Environmental Complexity. Ecology 50:558–572.</w:t>
+        <w:t>Rosenzweig, M. L., and J. Winakur. 1969. Population Ecology of Desert Rodent Communities: Habitats and Environmental Complexity. Ecology 50:558–572.</w:t>
       </w:r>
     </w:p>
     <w:p>
@@ -7021,21 +5312,12 @@
           <w:rFonts w:eastAsiaTheme="minorHAnsi"/>
         </w:rPr>
       </w:pPr>
-      <w:proofErr w:type="spellStart"/>
-      <w:r>
-        <w:rPr>
-          <w:rStyle w:val="SubtleReference"/>
-          <w:rFonts w:eastAsiaTheme="minorHAnsi"/>
-        </w:rPr>
-        <w:t>Simonis</w:t>
-      </w:r>
-      <w:proofErr w:type="spellEnd"/>
-      <w:r>
-        <w:rPr>
-          <w:rStyle w:val="SubtleReference"/>
-          <w:rFonts w:eastAsiaTheme="minorHAnsi"/>
-        </w:rPr>
-        <w:t>, J. L., E. M. Christensen, D. J. Harris, R. M. Diaz, H. Ye, E. P. White, and S. K. M. Ernest. 2020. LDATS: Latent Dirichlet Allocation Coupled with Time Series Analyses.</w:t>
+      <w:r>
+        <w:rPr>
+          <w:rStyle w:val="SubtleReference"/>
+          <w:rFonts w:eastAsiaTheme="minorHAnsi"/>
+        </w:rPr>
+        <w:t>Simonis, J. L., E. M. Christensen, D. J. Harris, R. M. Diaz, H. Ye, E. P. White, and S. K. M. Ernest. 2020. LDATS: Latent Dirichlet Allocation Coupled with Time Series Analyses.</w:t>
       </w:r>
     </w:p>
     <w:p>
@@ -7046,54 +5328,13 @@
           <w:rFonts w:eastAsiaTheme="minorHAnsi"/>
         </w:rPr>
       </w:pPr>
-      <w:proofErr w:type="spellStart"/>
       <w:r>
         <w:rPr>
           <w:rStyle w:val="SubtleReference"/>
           <w:rFonts w:eastAsiaTheme="minorHAnsi"/>
         </w:rPr>
         <w:lastRenderedPageBreak/>
-        <w:t>Slette</w:t>
-      </w:r>
-      <w:proofErr w:type="spellEnd"/>
-      <w:r>
-        <w:rPr>
-          <w:rStyle w:val="SubtleReference"/>
-          <w:rFonts w:eastAsiaTheme="minorHAnsi"/>
-        </w:rPr>
-        <w:t xml:space="preserve">, I. J., A. K. Post, M. </w:t>
-      </w:r>
-      <w:proofErr w:type="spellStart"/>
-      <w:r>
-        <w:rPr>
-          <w:rStyle w:val="SubtleReference"/>
-          <w:rFonts w:eastAsiaTheme="minorHAnsi"/>
-        </w:rPr>
-        <w:t>Awad</w:t>
-      </w:r>
-      <w:proofErr w:type="spellEnd"/>
-      <w:r>
-        <w:rPr>
-          <w:rStyle w:val="SubtleReference"/>
-          <w:rFonts w:eastAsiaTheme="minorHAnsi"/>
-        </w:rPr>
-        <w:t xml:space="preserve">, T. Even, A. </w:t>
-      </w:r>
-      <w:proofErr w:type="spellStart"/>
-      <w:r>
-        <w:rPr>
-          <w:rStyle w:val="SubtleReference"/>
-          <w:rFonts w:eastAsiaTheme="minorHAnsi"/>
-        </w:rPr>
-        <w:t>Punzalan</w:t>
-      </w:r>
-      <w:proofErr w:type="spellEnd"/>
-      <w:r>
-        <w:rPr>
-          <w:rStyle w:val="SubtleReference"/>
-          <w:rFonts w:eastAsiaTheme="minorHAnsi"/>
-        </w:rPr>
-        <w:t>, S. Williams, M. D. Smith, and A. K. Knapp. 2019. How ecologists define drought, and why we should do better. Global Change Biology 25:3193–3200.</w:t>
+        <w:t>Slette, I. J., A. K. Post, M. Awad, T. Even, A. Punzalan, S. Williams, M. D. Smith, and A. K. Knapp. 2019. How ecologists define drought, and why we should do better. Global Change Biology 25:3193–3200.</w:t>
       </w:r>
     </w:p>
     <w:p>
@@ -7136,37 +5377,12 @@
           <w:rFonts w:eastAsiaTheme="minorHAnsi"/>
         </w:rPr>
       </w:pPr>
-      <w:proofErr w:type="spellStart"/>
-      <w:r>
-        <w:rPr>
-          <w:rStyle w:val="SubtleReference"/>
-          <w:rFonts w:eastAsiaTheme="minorHAnsi"/>
-        </w:rPr>
-        <w:t>Valone</w:t>
-      </w:r>
-      <w:proofErr w:type="spellEnd"/>
-      <w:r>
-        <w:rPr>
-          <w:rStyle w:val="SubtleReference"/>
-          <w:rFonts w:eastAsiaTheme="minorHAnsi"/>
-        </w:rPr>
-        <w:t xml:space="preserve">, T. J., J. H. Brown, and C. L. Jacobi. 1995. Catastrophic Decline of a Desert Rodent, </w:t>
-      </w:r>
-      <w:proofErr w:type="spellStart"/>
-      <w:r>
-        <w:rPr>
-          <w:rStyle w:val="SubtleReference"/>
-          <w:rFonts w:eastAsiaTheme="minorHAnsi"/>
-        </w:rPr>
-        <w:t>Dipodomys</w:t>
-      </w:r>
-      <w:proofErr w:type="spellEnd"/>
-      <w:r>
-        <w:rPr>
-          <w:rStyle w:val="SubtleReference"/>
-          <w:rFonts w:eastAsiaTheme="minorHAnsi"/>
-        </w:rPr>
-        <w:t xml:space="preserve"> spectabilis: Insights from a Long-Term Study. Journal of Mammalogy 76:428–436.</w:t>
+      <w:r>
+        <w:rPr>
+          <w:rStyle w:val="SubtleReference"/>
+          <w:rFonts w:eastAsiaTheme="minorHAnsi"/>
+        </w:rPr>
+        <w:t>Valone, T. J., J. H. Brown, and C. L. Jacobi. 1995. Catastrophic Decline of a Desert Rodent, Dipodomys spectabilis: Insights from a Long-Term Study. Journal of Mammalogy 76:428–436.</w:t>
       </w:r>
     </w:p>
     <w:p>
@@ -7182,23 +5398,7 @@
           <w:rStyle w:val="SubtleReference"/>
           <w:rFonts w:eastAsiaTheme="minorHAnsi"/>
         </w:rPr>
-        <w:t xml:space="preserve">Van </w:t>
-      </w:r>
-      <w:proofErr w:type="spellStart"/>
-      <w:r>
-        <w:rPr>
-          <w:rStyle w:val="SubtleReference"/>
-          <w:rFonts w:eastAsiaTheme="minorHAnsi"/>
-        </w:rPr>
-        <w:t>Valen</w:t>
-      </w:r>
-      <w:proofErr w:type="spellEnd"/>
-      <w:r>
-        <w:rPr>
-          <w:rStyle w:val="SubtleReference"/>
-          <w:rFonts w:eastAsiaTheme="minorHAnsi"/>
-        </w:rPr>
-        <w:t>, L. 1973. A new evolutionary law. Evolutionary Theory 1:1–30.</w:t>
+        <w:t>Van Valen, L. 1973. A new evolutionary law. Evolutionary Theory 1:1–30.</w:t>
       </w:r>
     </w:p>
     <w:p>
@@ -7209,37 +5409,12 @@
           <w:rFonts w:eastAsiaTheme="minorHAnsi"/>
         </w:rPr>
       </w:pPr>
-      <w:proofErr w:type="spellStart"/>
-      <w:r>
-        <w:rPr>
-          <w:rStyle w:val="SubtleReference"/>
-          <w:rFonts w:eastAsiaTheme="minorHAnsi"/>
-        </w:rPr>
-        <w:t>Vasseur</w:t>
-      </w:r>
-      <w:proofErr w:type="spellEnd"/>
-      <w:r>
-        <w:rPr>
-          <w:rStyle w:val="SubtleReference"/>
-          <w:rFonts w:eastAsiaTheme="minorHAnsi"/>
-        </w:rPr>
-        <w:t xml:space="preserve">, D. A., and U. </w:t>
-      </w:r>
-      <w:proofErr w:type="spellStart"/>
-      <w:r>
-        <w:rPr>
-          <w:rStyle w:val="SubtleReference"/>
-          <w:rFonts w:eastAsiaTheme="minorHAnsi"/>
-        </w:rPr>
-        <w:t>Gaedke</w:t>
-      </w:r>
-      <w:proofErr w:type="spellEnd"/>
-      <w:r>
-        <w:rPr>
-          <w:rStyle w:val="SubtleReference"/>
-          <w:rFonts w:eastAsiaTheme="minorHAnsi"/>
-        </w:rPr>
-        <w:t xml:space="preserve">. 2007. </w:t>
+      <w:r>
+        <w:rPr>
+          <w:rStyle w:val="SubtleReference"/>
+          <w:rFonts w:eastAsiaTheme="minorHAnsi"/>
+        </w:rPr>
+        <w:t xml:space="preserve">Vasseur, D. A., and U. Gaedke. 2007. </w:t>
       </w:r>
       <w:r>
         <w:rPr>
@@ -7264,53 +5439,12 @@
           <w:rFonts w:eastAsiaTheme="minorHAnsi"/>
         </w:rPr>
       </w:pPr>
-      <w:proofErr w:type="spellStart"/>
-      <w:r>
-        <w:rPr>
-          <w:rStyle w:val="SubtleReference"/>
-          <w:rFonts w:eastAsiaTheme="minorHAnsi"/>
-        </w:rPr>
-        <w:t>Vermote</w:t>
-      </w:r>
-      <w:proofErr w:type="spellEnd"/>
-      <w:r>
-        <w:rPr>
-          <w:rStyle w:val="SubtleReference"/>
-          <w:rFonts w:eastAsiaTheme="minorHAnsi"/>
-        </w:rPr>
-        <w:t xml:space="preserve">, E., Justice, C., </w:t>
-      </w:r>
-      <w:proofErr w:type="spellStart"/>
-      <w:r>
-        <w:rPr>
-          <w:rStyle w:val="SubtleReference"/>
-          <w:rFonts w:eastAsiaTheme="minorHAnsi"/>
-        </w:rPr>
-        <w:t>Claverie</w:t>
-      </w:r>
-      <w:proofErr w:type="spellEnd"/>
-      <w:r>
-        <w:rPr>
-          <w:rStyle w:val="SubtleReference"/>
-          <w:rFonts w:eastAsiaTheme="minorHAnsi"/>
-        </w:rPr>
-        <w:t xml:space="preserve">, M., &amp; </w:t>
-      </w:r>
-      <w:proofErr w:type="spellStart"/>
-      <w:r>
-        <w:rPr>
-          <w:rStyle w:val="SubtleReference"/>
-          <w:rFonts w:eastAsiaTheme="minorHAnsi"/>
-        </w:rPr>
-        <w:t>Franch</w:t>
-      </w:r>
-      <w:proofErr w:type="spellEnd"/>
-      <w:r>
-        <w:rPr>
-          <w:rStyle w:val="SubtleReference"/>
-          <w:rFonts w:eastAsiaTheme="minorHAnsi"/>
-        </w:rPr>
-        <w:t>, B. (2016). Preliminary analysis of the performance of the Landsat 8/OLI land surface reflectance product. Remote Sensing of Environment, 185, 46-56.</w:t>
+      <w:r>
+        <w:rPr>
+          <w:rStyle w:val="SubtleReference"/>
+          <w:rFonts w:eastAsiaTheme="minorHAnsi"/>
+        </w:rPr>
+        <w:t>Vermote, E., Justice, C., Claverie, M., &amp; Franch, B. (2016). Preliminary analysis of the performance of the Landsat 8/OLI land surface reflectance product. Remote Sensing of Environment, 185, 46-56.</w:t>
       </w:r>
     </w:p>
     <w:p>
@@ -7404,24 +5538,24 @@
         <w:t>Figure 1. Dynamics of energy use and rodent community composition over time</w:t>
       </w:r>
       <w:r>
-        <w:t xml:space="preserve">. Lines represent 6-month moving averages of energetic compensation (a), the ratio of energy use on exclosure plots to control plots (b), and the share of community energy use accounted for by all small granivores, and </w:t>
-      </w:r>
-      <w:r>
-        <w:rPr>
-          <w:i/>
-          <w:iCs/>
-        </w:rPr>
-        <w:t xml:space="preserve">C. </w:t>
-      </w:r>
-      <w:proofErr w:type="spellStart"/>
-      <w:r>
-        <w:rPr>
-          <w:i/>
-          <w:iCs/>
-        </w:rPr>
-        <w:t>baileyi</w:t>
-      </w:r>
-      <w:proofErr w:type="spellEnd"/>
+        <w:t>. Lines represent 6-month moving averages of energetic compensation (a), the ratio of energy use on exclosure plots to control plots (b), and the share of community energy use accounted for by all small granivores</w:t>
+      </w:r>
+      <w:r>
+        <w:t xml:space="preserve"> (blue)</w:t>
+      </w:r>
+      <w:r>
+        <w:t xml:space="preserve">, and </w:t>
+      </w:r>
+      <w:r>
+        <w:rPr>
+          <w:i/>
+          <w:iCs/>
+        </w:rPr>
+        <w:t>C. baileyi</w:t>
+      </w:r>
+      <w:r>
+        <w:t xml:space="preserve"> (gold)</w:t>
+      </w:r>
       <w:r>
         <w:rPr>
           <w:i/>
@@ -7491,23 +5625,7 @@
           <w:i/>
           <w:iCs/>
         </w:rPr>
-        <w:t xml:space="preserve">E. </w:t>
-      </w:r>
-      <w:proofErr w:type="spellStart"/>
-      <w:r>
-        <w:rPr>
-          <w:i/>
-          <w:iCs/>
-        </w:rPr>
-        <w:t>ciculatum</w:t>
-      </w:r>
-      <w:proofErr w:type="spellEnd"/>
-      <w:r>
-        <w:rPr>
-          <w:i/>
-          <w:iCs/>
-        </w:rPr>
-        <w:t xml:space="preserve"> </w:t>
+        <w:t xml:space="preserve">E. ciculatum </w:t>
       </w:r>
       <w:r>
         <w:t xml:space="preserve">proportional </w:t>
@@ -7555,15 +5673,7 @@
         <w:t xml:space="preserve"> </w:t>
       </w:r>
       <w:r>
-        <w:t>values &lt; -1 constitute drought (</w:t>
-      </w:r>
-      <w:proofErr w:type="spellStart"/>
-      <w:r>
-        <w:t>Slette</w:t>
-      </w:r>
-      <w:proofErr w:type="spellEnd"/>
-      <w:r>
-        <w:t xml:space="preserve"> et al. 2019)</w:t>
+        <w:t>values &lt; -1 constitute drought (Slette et al. 2019)</w:t>
       </w:r>
       <w:r>
         <w:t xml:space="preserve">. </w:t>
@@ -7579,34 +5689,10 @@
           <w:i/>
           <w:iCs/>
         </w:rPr>
-        <w:t xml:space="preserve">E. </w:t>
-      </w:r>
-      <w:proofErr w:type="spellStart"/>
-      <w:r>
-        <w:rPr>
-          <w:i/>
-          <w:iCs/>
-        </w:rPr>
-        <w:t>ciculatum</w:t>
-      </w:r>
-      <w:proofErr w:type="spellEnd"/>
-      <w:r>
-        <w:rPr>
-          <w:i/>
-          <w:iCs/>
-        </w:rPr>
-        <w:t xml:space="preserve"> </w:t>
-      </w:r>
-      <w:r>
-        <w:t xml:space="preserve">in the winter annual plant community for each census year for exclosure (green) and control (purple) plots. Horizontal lines are time-period estimates </w:t>
-      </w:r>
-      <w:proofErr w:type="gramStart"/>
-      <w:r>
-        <w:t>from  a</w:t>
-      </w:r>
-      <w:proofErr w:type="gramEnd"/>
-      <w:r>
-        <w:t xml:space="preserve"> quasibinomial generalized linear model, and</w:t>
+        <w:t xml:space="preserve">E. ciculatum </w:t>
+      </w:r>
+      <w:r>
+        <w:t>in the winter annual plant community for each census year for exclosure (green) and control (purple) plots. Horizontal lines are time-period estimates from  a quasibinomial generalized linear model, and</w:t>
       </w:r>
       <w:r>
         <w:t xml:space="preserve"> the</w:t>

--- a/manuscript/draft1/SquareOne_draft1.docx
+++ b/manuscript/draft1/SquareOne_draft1.docx
@@ -1,6 +1,6 @@
 
 <file path=word/document.xml><?xml version="1.0" encoding="utf-8"?>
-<w:document xmlns:wpc="http://schemas.microsoft.com/office/word/2010/wordprocessingCanvas" xmlns:cx="http://schemas.microsoft.com/office/drawing/2014/chartex" xmlns:cx1="http://schemas.microsoft.com/office/drawing/2015/9/8/chartex" xmlns:cx2="http://schemas.microsoft.com/office/drawing/2015/10/21/chartex" xmlns:cx3="http://schemas.microsoft.com/office/drawing/2016/5/9/chartex" xmlns:cx4="http://schemas.microsoft.com/office/drawing/2016/5/10/chartex" xmlns:cx5="http://schemas.microsoft.com/office/drawing/2016/5/11/chartex" xmlns:cx6="http://schemas.microsoft.com/office/drawing/2016/5/12/chartex" xmlns:cx7="http://schemas.microsoft.com/office/drawing/2016/5/13/chartex" xmlns:cx8="http://schemas.microsoft.com/office/drawing/2016/5/14/chartex" xmlns:mc="http://schemas.openxmlformats.org/markup-compatibility/2006" xmlns:aink="http://schemas.microsoft.com/office/drawing/2016/ink" xmlns:am3d="http://schemas.microsoft.com/office/drawing/2017/model3d" xmlns:o="urn:schemas-microsoft-com:office:office" xmlns:r="http://schemas.openxmlformats.org/officeDocument/2006/relationships" xmlns:m="http://schemas.openxmlformats.org/officeDocument/2006/math" xmlns:v="urn:schemas-microsoft-com:vml" xmlns:wp14="http://schemas.microsoft.com/office/word/2010/wordprocessingDrawing" xmlns:wp="http://schemas.openxmlformats.org/drawingml/2006/wordprocessingDrawing" xmlns:w10="urn:schemas-microsoft-com:office:word" xmlns:w="http://schemas.openxmlformats.org/wordprocessingml/2006/main" xmlns:w14="http://schemas.microsoft.com/office/word/2010/wordml" xmlns:w15="http://schemas.microsoft.com/office/word/2012/wordml" xmlns:w16cex="http://schemas.microsoft.com/office/word/2018/wordml/cex" xmlns:w16cid="http://schemas.microsoft.com/office/word/2016/wordml/cid" xmlns:w16="http://schemas.microsoft.com/office/word/2018/wordml" xmlns:w16se="http://schemas.microsoft.com/office/word/2015/wordml/symex" xmlns:wpg="http://schemas.microsoft.com/office/word/2010/wordprocessingGroup" xmlns:wpi="http://schemas.microsoft.com/office/word/2010/wordprocessingInk" xmlns:wne="http://schemas.microsoft.com/office/word/2006/wordml" xmlns:wps="http://schemas.microsoft.com/office/word/2010/wordprocessingShape" mc:Ignorable="w14 w15 w16se w16cid w16 w16cex wp14">
+<w:document xmlns:wpc="http://schemas.microsoft.com/office/word/2010/wordprocessingCanvas" xmlns:cx="http://schemas.microsoft.com/office/drawing/2014/chartex" xmlns:cx1="http://schemas.microsoft.com/office/drawing/2015/9/8/chartex" xmlns:cx2="http://schemas.microsoft.com/office/drawing/2015/10/21/chartex" xmlns:cx3="http://schemas.microsoft.com/office/drawing/2016/5/9/chartex" xmlns:cx4="http://schemas.microsoft.com/office/drawing/2016/5/10/chartex" xmlns:cx5="http://schemas.microsoft.com/office/drawing/2016/5/11/chartex" xmlns:cx6="http://schemas.microsoft.com/office/drawing/2016/5/12/chartex" xmlns:cx7="http://schemas.microsoft.com/office/drawing/2016/5/13/chartex" xmlns:cx8="http://schemas.microsoft.com/office/drawing/2016/5/14/chartex" xmlns:mc="http://schemas.openxmlformats.org/markup-compatibility/2006" xmlns:aink="http://schemas.microsoft.com/office/drawing/2016/ink" xmlns:am3d="http://schemas.microsoft.com/office/drawing/2017/model3d" xmlns:o="urn:schemas-microsoft-com:office:office" xmlns:r="http://schemas.openxmlformats.org/officeDocument/2006/relationships" xmlns:m="http://schemas.openxmlformats.org/officeDocument/2006/math" xmlns:v="urn:schemas-microsoft-com:vml" xmlns:wp14="http://schemas.microsoft.com/office/word/2010/wordprocessingDrawing" xmlns:wp="http://schemas.openxmlformats.org/drawingml/2006/wordprocessingDrawing" xmlns:w10="urn:schemas-microsoft-com:office:word" xmlns:w="http://schemas.openxmlformats.org/wordprocessingml/2006/main" xmlns:w14="http://schemas.microsoft.com/office/word/2010/wordml" xmlns:w15="http://schemas.microsoft.com/office/word/2012/wordml" xmlns:w16cex="http://schemas.microsoft.com/office/word/2018/wordml/cex" xmlns:w16cid="http://schemas.microsoft.com/office/word/2016/wordml/cid" xmlns:w16="http://schemas.microsoft.com/office/word/2018/wordml" xmlns:w16sdtdh="http://schemas.microsoft.com/office/word/2020/wordml/sdtdatahash" xmlns:w16se="http://schemas.microsoft.com/office/word/2015/wordml/symex" xmlns:wpg="http://schemas.microsoft.com/office/word/2010/wordprocessingGroup" xmlns:wpi="http://schemas.microsoft.com/office/word/2010/wordprocessingInk" xmlns:wne="http://schemas.microsoft.com/office/word/2006/wordml" xmlns:wps="http://schemas.microsoft.com/office/word/2010/wordprocessingShape" mc:Ignorable="w14 w15 w16se w16cid w16 w16cex w16sdtdh wp14">
   <w:body>
     <w:p>
       <w:pPr>
@@ -378,28 +378,28 @@
         <w:ind w:firstLine="720"/>
       </w:pPr>
       <w:r>
+        <w:t xml:space="preserve">Shifting environmental conditions over time may modulate energetic compensation through at least two distinct pathways. </w:t>
+      </w:r>
+      <w:r>
+        <w:t>First, shifting conditions may modulate the degree of functional redundancy among the species in an assemblage.</w:t>
+      </w:r>
+      <w:r>
+        <w:t xml:space="preserve"> </w:t>
+      </w:r>
+      <w:r>
         <w:t xml:space="preserve">For energetic compensation to be possible, some, or all, of the species in a community must share similar resource use traits and broader environmental requirements </w:t>
       </w:r>
       <w:r>
         <w:t>so</w:t>
       </w:r>
       <w:r>
-        <w:t xml:space="preserve"> that, if one species declines in abundance, other species can access the leftover resources and increase in abundance to compensate. This can occur under a neutral scenario, where all species in a community are functionally identical, or via functional redundancy or complementarity in a niche-structured community</w:t>
-      </w:r>
-      <w:r>
-        <w:t xml:space="preserve"> (Hubbell 2001; </w:t>
-      </w:r>
-      <w:r>
-        <w:t xml:space="preserve">Houlahan et al. 2007; </w:t>
-      </w:r>
-      <w:r>
-        <w:t>Thibault et al. 2010)</w:t>
-      </w:r>
-      <w:r>
-        <w:t xml:space="preserve">. </w:t>
-      </w:r>
-      <w:r>
-        <w:t>In the latter case, while</w:t>
+        <w:t xml:space="preserve"> that, if one species declines in abundance, other species can access the leftover resources and increase in abundance to compensate. </w:t>
+      </w:r>
+      <w:r>
+        <w:t>W</w:t>
+      </w:r>
+      <w:r>
+        <w:t>hile</w:t>
       </w:r>
       <w:r>
         <w:t xml:space="preserve"> competitors are unlikely to be fully identical in all </w:t>
@@ -417,35 +417,26 @@
         <w:t>Loreau 2004</w:t>
       </w:r>
       <w:r>
-        <w:t>)</w:t>
-      </w:r>
-      <w:r>
-        <w:t xml:space="preserve">. </w:t>
-      </w:r>
-      <w:r>
-        <w:t xml:space="preserve"> </w:t>
-      </w:r>
-      <w:r>
-        <w:t xml:space="preserve">In this scenario, energetic compensation may be contingent on environmental conditions that allow complementary, but not identical, species to compensate for </w:t>
+        <w:t xml:space="preserve">). </w:t>
+      </w:r>
+      <w:r>
+        <w:t>If shifting conditions over time affect these species differently</w:t>
+      </w:r>
+      <w:r>
+        <w:t xml:space="preserve"> and alter the extent to which they can compensate for each other</w:t>
+      </w:r>
+      <w:r>
+        <w:t>, energetic compensation may wax and wane as conditions change</w:t>
+      </w:r>
+      <w:r>
+        <w:t>.</w:t>
+      </w:r>
+      <w:r>
+        <w:t xml:space="preserve"> </w:t>
       </w:r>
       <w:r>
         <w:lastRenderedPageBreak/>
-        <w:t>each other (Loreau 2004, Fetzer et al. 2015).</w:t>
-      </w:r>
-      <w:r>
-        <w:t xml:space="preserve"> If shifting conditions over time affect these species differently</w:t>
-      </w:r>
-      <w:r>
-        <w:t xml:space="preserve"> and alter the extent to which they can compensate for each other</w:t>
-      </w:r>
-      <w:r>
-        <w:t>, energetic compensation may wax and wane as conditions change</w:t>
-      </w:r>
-      <w:r>
-        <w:t>.</w:t>
-      </w:r>
-      <w:r>
-        <w:t xml:space="preserve"> This would mean that zero-sum dynamics (and their implications for community structure and evolutionary dynamics) are </w:t>
+        <w:t xml:space="preserve">This would mean that zero-sum dynamics (and their implications for community structure and evolutionary dynamics) are </w:t>
       </w:r>
       <w:r>
         <w:t>variable</w:t>
@@ -461,6 +452,12 @@
       </w:r>
       <w:r>
         <w:t xml:space="preserve"> fluctuates with shifting conditions.</w:t>
+      </w:r>
+      <w:r>
+        <w:t xml:space="preserve"> </w:t>
+      </w:r>
+      <w:r>
+        <w:t xml:space="preserve">Second, </w:t>
       </w:r>
     </w:p>
     <w:p>
@@ -582,538 +579,538 @@
         <w:t>changing weather patterns in southwestern North America contributed to a habitat transition from grassland to desert scrub</w:t>
       </w:r>
       <w:r>
-        <w:t xml:space="preserve"> (Brown et al. </w:t>
+        <w:t xml:space="preserve"> (Brown et al. 1997)</w:t>
+      </w:r>
+      <w:r>
+        <w:t xml:space="preserve">. This </w:t>
+      </w:r>
+      <w:r>
+        <w:t>drove</w:t>
+      </w:r>
+      <w:r>
+        <w:t xml:space="preserve"> a community-wide shift in the rodent community favoring shrubland-associated species</w:t>
+      </w:r>
+      <w:r>
+        <w:t xml:space="preserve"> </w:t>
+      </w:r>
+      <w:r>
+        <w:t xml:space="preserve">over grassland-affiliates, including kangaroo rats (genus </w:t>
+      </w:r>
+      <w:r>
+        <w:rPr>
+          <w:i/>
+          <w:iCs/>
+        </w:rPr>
+        <w:t>Dipodomys</w:t>
+      </w:r>
+      <w:r>
+        <w:rPr>
+          <w:iCs/>
+        </w:rPr>
+        <w:t>)</w:t>
+      </w:r>
+      <w:r>
+        <w:rPr>
+          <w:iCs/>
+        </w:rPr>
+        <w:t xml:space="preserve"> (Ernest et al. 2008)</w:t>
+      </w:r>
+      <w:r>
+        <w:t>. These shifts</w:t>
+      </w:r>
+      <w:r>
+        <w:t xml:space="preserve"> may </w:t>
+      </w:r>
+      <w:r>
+        <w:t xml:space="preserve">also </w:t>
+      </w:r>
+      <w:r>
+        <w:t>have helped enable the establishment of</w:t>
+      </w:r>
+      <w:r>
+        <w:t xml:space="preserve"> </w:t>
+      </w:r>
+      <w:r>
+        <w:t xml:space="preserve">new </w:t>
+      </w:r>
+      <w:r>
+        <w:t xml:space="preserve">and previously </w:t>
       </w:r>
       <w:r>
         <w:lastRenderedPageBreak/>
-        <w:t>1997)</w:t>
-      </w:r>
-      <w:r>
-        <w:t xml:space="preserve">. This </w:t>
-      </w:r>
-      <w:r>
-        <w:t>drove</w:t>
-      </w:r>
-      <w:r>
-        <w:t xml:space="preserve"> a community-wide shift in the rodent community favoring shrubland-associated species</w:t>
-      </w:r>
-      <w:r>
-        <w:t xml:space="preserve"> </w:t>
-      </w:r>
-      <w:r>
-        <w:t xml:space="preserve">over grassland-affiliates, including kangaroo rats (genus </w:t>
-      </w:r>
-      <w:r>
-        <w:rPr>
-          <w:i/>
-          <w:iCs/>
-        </w:rPr>
-        <w:t>Dipodomys</w:t>
-      </w:r>
-      <w:r>
-        <w:rPr>
-          <w:iCs/>
-        </w:rPr>
-        <w:t>)</w:t>
-      </w:r>
-      <w:r>
-        <w:rPr>
-          <w:iCs/>
-        </w:rPr>
-        <w:t xml:space="preserve"> (Ernest et al. 2008)</w:t>
-      </w:r>
-      <w:r>
-        <w:t>. These shifts</w:t>
-      </w:r>
-      <w:r>
+        <w:t xml:space="preserve">rare </w:t>
+      </w:r>
+      <w:r>
+        <w:t>species at the site</w:t>
+      </w:r>
+      <w:r>
+        <w:t>,</w:t>
+      </w:r>
+      <w:r>
+        <w:t xml:space="preserve"> including the invasive </w:t>
+      </w:r>
+      <w:r>
+        <w:t>annual</w:t>
+      </w:r>
+      <w:r>
+        <w:t xml:space="preserve"> </w:t>
+      </w:r>
+      <w:r>
+        <w:rPr>
+          <w:i/>
+          <w:iCs/>
+        </w:rPr>
+        <w:t xml:space="preserve">Erodium ciculatum </w:t>
+      </w:r>
+      <w:r>
+        <w:t>and the pocket mouse</w:t>
+      </w:r>
+      <w:r>
+        <w:t xml:space="preserve"> </w:t>
+      </w:r>
+      <w:r>
+        <w:rPr>
+          <w:i/>
+          <w:iCs/>
+        </w:rPr>
+        <w:t>Chaetodipus baileyi</w:t>
+      </w:r>
+      <w:r>
+        <w:rPr>
+          <w:i/>
+          <w:iCs/>
+        </w:rPr>
+        <w:t xml:space="preserve"> </w:t>
+      </w:r>
+      <w:r>
+        <w:t>(Ernest and Brown 2001; Allington et al. 2013)</w:t>
+      </w:r>
+      <w:r>
+        <w:rPr>
+          <w:i/>
+          <w:iCs/>
+        </w:rPr>
+        <w:t>.</w:t>
+      </w:r>
+      <w:r>
+        <w:t xml:space="preserve"> </w:t>
+      </w:r>
+      <w:r>
+        <w:rPr>
+          <w:i/>
+          <w:iCs/>
+        </w:rPr>
+        <w:t xml:space="preserve">C. baileyi </w:t>
+      </w:r>
+      <w:r>
+        <w:t>greatly increased energetic compensation</w:t>
+      </w:r>
+      <w:r>
+        <w:t xml:space="preserve"> </w:t>
+      </w:r>
+      <w:r>
+        <w:t>for</w:t>
+      </w:r>
+      <w:r>
+        <w:t xml:space="preserve"> kangaroo rats</w:t>
+      </w:r>
+      <w:r>
+        <w:t xml:space="preserve"> (Ernest and Brown 2001; Thibault et al. 2010)</w:t>
+      </w:r>
+      <w:r>
+        <w:t xml:space="preserve">. </w:t>
+      </w:r>
+      <w:r>
+        <w:t xml:space="preserve">Prior to </w:t>
+      </w:r>
+      <w:r>
+        <w:rPr>
+          <w:i/>
+          <w:iCs/>
+        </w:rPr>
+        <w:t xml:space="preserve">C. baileyi’s </w:t>
+      </w:r>
+      <w:r>
+        <w:t>arrival</w:t>
+      </w:r>
+      <w:r>
+        <w:t xml:space="preserve"> in the mid-1990s</w:t>
+      </w:r>
+      <w:r>
+        <w:t xml:space="preserve">, non-kangaroo rat </w:t>
+      </w:r>
+      <w:r>
+        <w:t>granivorous rodents</w:t>
+      </w:r>
+      <w:r>
+        <w:t xml:space="preserve"> (collectively, “small granivores”) absorbed only ~20% of the energy made available by removing kangaroo rats from the assemblage; once </w:t>
+      </w:r>
+      <w:r>
+        <w:rPr>
+          <w:i/>
+          <w:iCs/>
+        </w:rPr>
+        <w:t xml:space="preserve">C. baileyi </w:t>
+      </w:r>
+      <w:r>
+        <w:t xml:space="preserve">became abundant in the system, this </w:t>
+      </w:r>
+      <w:r>
+        <w:t xml:space="preserve">compensation </w:t>
+      </w:r>
+      <w:r>
+        <w:t>increased</w:t>
+      </w:r>
+      <w:r>
+        <w:t xml:space="preserve"> to an average of 52%, and </w:t>
+      </w:r>
+      <w:r>
+        <w:t>at times</w:t>
+      </w:r>
+      <w:r>
+        <w:t xml:space="preserve"> &gt;</w:t>
+      </w:r>
+      <w:r>
+        <w:t>75</w:t>
+      </w:r>
+      <w:r>
+        <w:t>%</w:t>
+      </w:r>
+      <w:r>
+        <w:t xml:space="preserve"> (Figure 1a, Ernest and Brown 2001; Thibault et al. 2010)</w:t>
+      </w:r>
+      <w:r>
+        <w:t>.</w:t>
+      </w:r>
+      <w:r>
+        <w:rPr>
+          <w:i/>
+          <w:iCs/>
+        </w:rPr>
+        <w:t xml:space="preserve"> </w:t>
+      </w:r>
+      <w:r>
+        <w:t>During</w:t>
+      </w:r>
+      <w:r>
+        <w:t xml:space="preserve"> </w:t>
+      </w:r>
+      <w:r>
+        <w:t>a</w:t>
+      </w:r>
+      <w:r>
+        <w:t xml:space="preserve"> period of </w:t>
+      </w:r>
+      <w:r>
+        <w:t xml:space="preserve">community-wide low rodent abundance associated with </w:t>
+      </w:r>
+      <w:r>
+        <w:t>low plant productivity from</w:t>
+      </w:r>
+      <w:r>
+        <w:t xml:space="preserve"> 2008-2010</w:t>
+      </w:r>
+      <w:r>
+        <w:t xml:space="preserve"> and severe drought from 2010-2012</w:t>
+      </w:r>
+      <w:r>
+        <w:t>, the rodent community reorganized once again</w:t>
+      </w:r>
+      <w:r>
+        <w:t xml:space="preserve">, in the first </w:t>
+      </w:r>
+      <w:r>
+        <w:t>such</w:t>
+      </w:r>
+      <w:r>
+        <w:t xml:space="preserve"> </w:t>
+      </w:r>
+      <w:r>
+        <w:t>transition</w:t>
+      </w:r>
+      <w:r>
+        <w:t xml:space="preserve"> since </w:t>
+      </w:r>
+      <w:r>
+        <w:t>the 1990</w:t>
+      </w:r>
+      <w:r>
+        <w:t>s</w:t>
+      </w:r>
+      <w:r>
+        <w:t xml:space="preserve"> (Christensen et al 201</w:t>
+      </w:r>
+      <w:r>
+        <w:t>8</w:t>
+      </w:r>
+      <w:r>
+        <w:t xml:space="preserve">). </w:t>
+      </w:r>
+      <w:r>
+        <w:rPr>
+          <w:i/>
+          <w:iCs/>
+        </w:rPr>
+        <w:t xml:space="preserve">C. balieyi </w:t>
+      </w:r>
+      <w:r>
+        <w:t>remains present in the community but is</w:t>
+      </w:r>
+      <w:r>
+        <w:t xml:space="preserve"> relatively </w:t>
+      </w:r>
+      <w:r>
+        <w:t>scarce, although</w:t>
+      </w:r>
+      <w:r>
+        <w:t xml:space="preserve"> other species of </w:t>
+      </w:r>
+      <w:r>
+        <w:t xml:space="preserve">small granivores, </w:t>
+      </w:r>
+      <w:r>
+        <w:t>chiefly</w:t>
+      </w:r>
+      <w:r>
+        <w:t xml:space="preserve"> the desert pocket mouse </w:t>
+      </w:r>
+      <w:r>
+        <w:rPr>
+          <w:i/>
+          <w:iCs/>
+        </w:rPr>
+        <w:t>Chaetodipus penctillatus</w:t>
+      </w:r>
+      <w:r>
+        <w:t>,</w:t>
+      </w:r>
+      <w:r>
+        <w:t xml:space="preserve"> </w:t>
+      </w:r>
+      <w:r>
+        <w:t>are</w:t>
+      </w:r>
+      <w:r>
+        <w:t xml:space="preserve"> </w:t>
+      </w:r>
+      <w:r>
+        <w:t xml:space="preserve">proportionally </w:t>
+      </w:r>
+      <w:r>
+        <w:t xml:space="preserve">more abundant than in previous </w:t>
+      </w:r>
+      <w:r>
+        <w:t>states of the system</w:t>
+      </w:r>
+      <w:r>
+        <w:t xml:space="preserve">. </w:t>
+      </w:r>
+    </w:p>
+    <w:p>
+      <w:pPr>
+        <w:rPr>
+          <w:iCs/>
+        </w:rPr>
+      </w:pPr>
+      <w:r>
+        <w:tab/>
+      </w:r>
+      <w:r>
+        <w:t xml:space="preserve">Here, we investigate how </w:t>
+      </w:r>
+      <w:r>
+        <w:t>shifting conditions</w:t>
+      </w:r>
+      <w:r>
+        <w:t xml:space="preserve"> affect energetic compensation, using the recent reorganization of the Portal rodent community as a case study</w:t>
+      </w:r>
+      <w:r>
+        <w:rPr>
+          <w:iCs/>
+        </w:rPr>
+        <w:t xml:space="preserve">. If conditions have changed such that </w:t>
+      </w:r>
+      <w:r>
+        <w:rPr>
+          <w:i/>
+        </w:rPr>
+        <w:t xml:space="preserve">C. baileyi </w:t>
+      </w:r>
+      <w:r>
+        <w:rPr>
+          <w:iCs/>
+        </w:rPr>
+        <w:t xml:space="preserve">is no longer capable of maintaining </w:t>
+      </w:r>
+      <w:r>
+        <w:rPr>
+          <w:iCs/>
+        </w:rPr>
+        <w:t>high abundances</w:t>
+      </w:r>
+      <w:r>
+        <w:rPr>
+          <w:iCs/>
+        </w:rPr>
+        <w:t xml:space="preserve">, </w:t>
+      </w:r>
+      <w:r>
+        <w:rPr>
+          <w:iCs/>
+        </w:rPr>
+        <w:t xml:space="preserve">even on plots where kangaroo rats have been removed, </w:t>
+      </w:r>
+      <w:r>
+        <w:rPr>
+          <w:iCs/>
+        </w:rPr>
+        <w:t xml:space="preserve">compensation may have broken down with the decline in </w:t>
+      </w:r>
+      <w:r>
+        <w:rPr>
+          <w:i/>
+        </w:rPr>
+        <w:t>C. baileyi</w:t>
+      </w:r>
+      <w:r>
+        <w:rPr>
+          <w:iCs/>
+        </w:rPr>
+        <w:t>. However</w:t>
+      </w:r>
+      <w:r>
+        <w:rPr>
+          <w:iCs/>
+        </w:rPr>
+        <w:t xml:space="preserve"> –</w:t>
+      </w:r>
+      <w:r>
+        <w:rPr>
+          <w:iCs/>
+        </w:rPr>
+        <w:t xml:space="preserve"> </w:t>
+      </w:r>
+      <w:r>
+        <w:rPr>
+          <w:iCs/>
+        </w:rPr>
+        <w:t>especially</w:t>
+      </w:r>
+      <w:r>
+        <w:rPr>
+          <w:iCs/>
+        </w:rPr>
+        <w:t xml:space="preserve"> </w:t>
+      </w:r>
+      <w:r>
+        <w:rPr>
+          <w:iCs/>
+        </w:rPr>
+        <w:t xml:space="preserve">if the increasing </w:t>
+      </w:r>
+      <w:r>
+        <w:rPr>
+          <w:iCs/>
+        </w:rPr>
+        <w:t xml:space="preserve">relative </w:t>
+      </w:r>
+      <w:r>
+        <w:rPr>
+          <w:iCs/>
+        </w:rPr>
+        <w:t xml:space="preserve">abundance of </w:t>
+      </w:r>
+      <w:r>
+        <w:rPr>
+          <w:iCs/>
+        </w:rPr>
+        <w:t>small</w:t>
+      </w:r>
+      <w:r>
+        <w:rPr>
+          <w:iCs/>
+        </w:rPr>
+        <w:t xml:space="preserve"> </w:t>
+      </w:r>
+      <w:r>
+        <w:rPr>
+          <w:iCs/>
+        </w:rPr>
+        <w:t>granivores</w:t>
+      </w:r>
+      <w:r>
+        <w:rPr>
+          <w:iCs/>
+        </w:rPr>
+        <w:t xml:space="preserve"> </w:t>
+      </w:r>
+      <w:r>
+        <w:rPr>
+          <w:iCs/>
+        </w:rPr>
+        <w:t xml:space="preserve">sitewide </w:t>
+      </w:r>
+      <w:r>
+        <w:rPr>
+          <w:iCs/>
+        </w:rPr>
+        <w:t>reflects a shift in conditions favoring those species</w:t>
+      </w:r>
+      <w:r>
+        <w:rPr>
+          <w:iCs/>
+        </w:rPr>
+        <w:t xml:space="preserve"> – other species</w:t>
+      </w:r>
+      <w:r>
+        <w:rPr>
+          <w:iCs/>
+        </w:rPr>
         <w:t xml:space="preserve"> may </w:t>
       </w:r>
       <w:r>
-        <w:t xml:space="preserve">also </w:t>
-      </w:r>
-      <w:r>
-        <w:t>have helped enable the establishment of</w:t>
-      </w:r>
-      <w:r>
-        <w:t xml:space="preserve"> </w:t>
-      </w:r>
-      <w:r>
-        <w:t xml:space="preserve">new </w:t>
-      </w:r>
-      <w:r>
-        <w:t xml:space="preserve">and previously rare </w:t>
-      </w:r>
-      <w:r>
-        <w:t>species at the site</w:t>
-      </w:r>
-      <w:r>
-        <w:t>,</w:t>
-      </w:r>
-      <w:r>
-        <w:t xml:space="preserve"> including the invasive </w:t>
-      </w:r>
-      <w:r>
-        <w:t>annual</w:t>
-      </w:r>
-      <w:r>
-        <w:t xml:space="preserve"> </w:t>
-      </w:r>
-      <w:r>
-        <w:rPr>
-          <w:i/>
-          <w:iCs/>
-        </w:rPr>
-        <w:t xml:space="preserve">Erodium ciculatum </w:t>
-      </w:r>
-      <w:r>
-        <w:t>and the pocket mouse</w:t>
-      </w:r>
-      <w:r>
-        <w:t xml:space="preserve"> </w:t>
-      </w:r>
-      <w:r>
-        <w:rPr>
-          <w:i/>
-          <w:iCs/>
-        </w:rPr>
-        <w:t>Chaetodipus baileyi</w:t>
-      </w:r>
-      <w:r>
-        <w:rPr>
-          <w:i/>
-          <w:iCs/>
-        </w:rPr>
-        <w:t xml:space="preserve"> </w:t>
-      </w:r>
-      <w:r>
-        <w:t>(Ernest and Brown 2001; Allington et al. 2013)</w:t>
-      </w:r>
-      <w:r>
-        <w:rPr>
-          <w:i/>
-          <w:iCs/>
-        </w:rPr>
-        <w:t>.</w:t>
-      </w:r>
-      <w:r>
-        <w:t xml:space="preserve"> </w:t>
-      </w:r>
-      <w:r>
-        <w:rPr>
-          <w:i/>
-          <w:iCs/>
-        </w:rPr>
-        <w:t xml:space="preserve">C. baileyi </w:t>
-      </w:r>
-      <w:r>
-        <w:t>greatly increased energetic compensation</w:t>
-      </w:r>
-      <w:r>
-        <w:t xml:space="preserve"> </w:t>
-      </w:r>
-      <w:r>
-        <w:t>for</w:t>
-      </w:r>
-      <w:r>
-        <w:t xml:space="preserve"> kangaroo rats</w:t>
-      </w:r>
-      <w:r>
-        <w:t xml:space="preserve"> (Ernest and Brown 2001; Thibault et al. 2010)</w:t>
+        <w:rPr>
+          <w:iCs/>
+        </w:rPr>
+        <w:t xml:space="preserve">now </w:t>
+      </w:r>
+      <w:r>
+        <w:rPr>
+          <w:iCs/>
+        </w:rPr>
+        <w:t>be able to access</w:t>
+      </w:r>
+      <w:r>
+        <w:rPr>
+          <w:iCs/>
+        </w:rPr>
+        <w:t xml:space="preserve"> more resources </w:t>
+      </w:r>
+      <w:r>
+        <w:rPr>
+          <w:iCs/>
+        </w:rPr>
+        <w:t xml:space="preserve">than they have been in the past, and may therefore maintain some degree of </w:t>
+      </w:r>
+      <w:r>
+        <w:rPr>
+          <w:iCs/>
+        </w:rPr>
+        <w:t>compensation</w:t>
       </w:r>
       <w:r>
         <w:t xml:space="preserve">. </w:t>
       </w:r>
       <w:r>
-        <w:t xml:space="preserve">Prior to </w:t>
-      </w:r>
-      <w:r>
-        <w:rPr>
-          <w:i/>
-          <w:iCs/>
-        </w:rPr>
-        <w:t xml:space="preserve">C. baileyi’s </w:t>
-      </w:r>
-      <w:r>
-        <w:t>arrival</w:t>
-      </w:r>
-      <w:r>
-        <w:t xml:space="preserve"> in the mid-1990s</w:t>
-      </w:r>
-      <w:r>
-        <w:t xml:space="preserve">, non-kangaroo rat </w:t>
-      </w:r>
-      <w:r>
-        <w:t>granivorous rodents</w:t>
-      </w:r>
-      <w:r>
-        <w:t xml:space="preserve"> (collectively, “small granivores”) absorbed only ~20% of the energy made available by removing kangaroo rats from the assemblage; once </w:t>
-      </w:r>
-      <w:r>
-        <w:rPr>
-          <w:i/>
-          <w:iCs/>
-        </w:rPr>
-        <w:t xml:space="preserve">C. baileyi </w:t>
-      </w:r>
-      <w:r>
-        <w:t xml:space="preserve">became abundant in the system, this </w:t>
-      </w:r>
-      <w:r>
-        <w:t xml:space="preserve">compensation </w:t>
-      </w:r>
-      <w:r>
-        <w:t>increased</w:t>
-      </w:r>
-      <w:r>
-        <w:t xml:space="preserve"> to an average of 52%, and </w:t>
-      </w:r>
-      <w:r>
-        <w:t>at times</w:t>
-      </w:r>
-      <w:r>
-        <w:t xml:space="preserve"> &gt;</w:t>
-      </w:r>
-      <w:r>
-        <w:t>75</w:t>
-      </w:r>
-      <w:r>
-        <w:t>%</w:t>
-      </w:r>
-      <w:r>
-        <w:t xml:space="preserve"> (Figure 1a, Ernest and Brown 2001; Thibault et al. 2010)</w:t>
-      </w:r>
-      <w:r>
-        <w:t>.</w:t>
-      </w:r>
-      <w:r>
-        <w:rPr>
-          <w:i/>
-          <w:iCs/>
-        </w:rPr>
-        <w:t xml:space="preserve"> </w:t>
-      </w:r>
-      <w:r>
-        <w:t>During</w:t>
-      </w:r>
-      <w:r>
-        <w:t xml:space="preserve"> </w:t>
-      </w:r>
-      <w:r>
-        <w:t>a</w:t>
-      </w:r>
-      <w:r>
-        <w:t xml:space="preserve"> period of </w:t>
-      </w:r>
-      <w:r>
-        <w:t xml:space="preserve">community-wide low rodent abundance associated with </w:t>
-      </w:r>
-      <w:r>
-        <w:t>low plant productivity from</w:t>
-      </w:r>
-      <w:r>
-        <w:t xml:space="preserve"> 2008-2010</w:t>
-      </w:r>
-      <w:r>
-        <w:t xml:space="preserve"> and severe drought from 2010-2012</w:t>
-      </w:r>
-      <w:r>
-        <w:t>, the rodent community reorganized once again</w:t>
-      </w:r>
-      <w:r>
-        <w:t xml:space="preserve">, in the first </w:t>
-      </w:r>
-      <w:r>
-        <w:t>such</w:t>
-      </w:r>
-      <w:r>
-        <w:t xml:space="preserve"> </w:t>
-      </w:r>
-      <w:r>
-        <w:t>transition</w:t>
-      </w:r>
-      <w:r>
-        <w:t xml:space="preserve"> since </w:t>
-      </w:r>
-      <w:r>
-        <w:t>the 1990</w:t>
-      </w:r>
-      <w:r>
-        <w:t>s</w:t>
-      </w:r>
-      <w:r>
-        <w:t xml:space="preserve"> (Christensen et al 201</w:t>
-      </w:r>
-      <w:r>
-        <w:t>8</w:t>
-      </w:r>
-      <w:r>
-        <w:t xml:space="preserve">). </w:t>
-      </w:r>
-      <w:r>
-        <w:rPr>
-          <w:i/>
-          <w:iCs/>
-        </w:rPr>
-        <w:t xml:space="preserve">C. balieyi </w:t>
-      </w:r>
-      <w:r>
-        <w:t>remains present in the community but is</w:t>
-      </w:r>
-      <w:r>
-        <w:t xml:space="preserve"> relatively </w:t>
-      </w:r>
-      <w:r>
-        <w:t>scarce, although</w:t>
-      </w:r>
-      <w:r>
-        <w:t xml:space="preserve"> other species of </w:t>
-      </w:r>
-      <w:r>
-        <w:t xml:space="preserve">small granivores, </w:t>
-      </w:r>
-      <w:r>
-        <w:t>chiefly</w:t>
-      </w:r>
-      <w:r>
-        <w:t xml:space="preserve"> the desert pocket mouse </w:t>
-      </w:r>
-      <w:r>
-        <w:rPr>
-          <w:i/>
-          <w:iCs/>
-        </w:rPr>
-        <w:t>Chaetodipus penctillatus</w:t>
-      </w:r>
-      <w:r>
-        <w:t>,</w:t>
-      </w:r>
-      <w:r>
-        <w:t xml:space="preserve"> </w:t>
-      </w:r>
-      <w:r>
-        <w:t>are</w:t>
-      </w:r>
-      <w:r>
-        <w:t xml:space="preserve"> </w:t>
-      </w:r>
-      <w:r>
-        <w:t xml:space="preserve">proportionally </w:t>
-      </w:r>
-      <w:r>
-        <w:t xml:space="preserve">more abundant than in previous </w:t>
-      </w:r>
-      <w:r>
-        <w:t>states of the system</w:t>
-      </w:r>
-      <w:r>
-        <w:t xml:space="preserve">. </w:t>
-      </w:r>
-    </w:p>
-    <w:p>
-      <w:pPr>
-        <w:rPr>
-          <w:iCs/>
-        </w:rPr>
-      </w:pPr>
-      <w:r>
-        <w:tab/>
-      </w:r>
-      <w:r>
-        <w:t xml:space="preserve">Here, we investigate how </w:t>
-      </w:r>
-      <w:r>
-        <w:t>shifting conditions</w:t>
-      </w:r>
-      <w:r>
-        <w:t xml:space="preserve"> affect energetic compensation, using the recent reorganization of the Portal rodent community as a case study</w:t>
-      </w:r>
-      <w:r>
-        <w:rPr>
-          <w:iCs/>
-        </w:rPr>
-        <w:t xml:space="preserve">. If conditions have changed such that </w:t>
-      </w:r>
-      <w:r>
-        <w:rPr>
-          <w:i/>
-        </w:rPr>
-        <w:t xml:space="preserve">C. baileyi </w:t>
-      </w:r>
-      <w:r>
-        <w:rPr>
-          <w:iCs/>
-        </w:rPr>
-        <w:t xml:space="preserve">is no longer capable of maintaining </w:t>
-      </w:r>
-      <w:r>
-        <w:rPr>
-          <w:iCs/>
-        </w:rPr>
-        <w:t>high abundances</w:t>
-      </w:r>
-      <w:r>
-        <w:rPr>
-          <w:iCs/>
-        </w:rPr>
-        <w:t xml:space="preserve">, </w:t>
-      </w:r>
-      <w:r>
-        <w:rPr>
-          <w:iCs/>
-        </w:rPr>
-        <w:t xml:space="preserve">even on plots where kangaroo rats have been removed, </w:t>
-      </w:r>
-      <w:r>
-        <w:rPr>
-          <w:iCs/>
-        </w:rPr>
-        <w:t xml:space="preserve">compensation may have broken down with the decline in </w:t>
-      </w:r>
-      <w:r>
-        <w:rPr>
-          <w:i/>
-        </w:rPr>
-        <w:t>C. baileyi</w:t>
-      </w:r>
-      <w:r>
-        <w:rPr>
-          <w:iCs/>
-        </w:rPr>
-        <w:t>. However</w:t>
-      </w:r>
-      <w:r>
-        <w:rPr>
-          <w:iCs/>
-        </w:rPr>
-        <w:t xml:space="preserve"> –</w:t>
-      </w:r>
-      <w:r>
-        <w:rPr>
-          <w:iCs/>
-        </w:rPr>
-        <w:t xml:space="preserve"> </w:t>
-      </w:r>
-      <w:r>
-        <w:rPr>
-          <w:iCs/>
-        </w:rPr>
-        <w:t>especially</w:t>
-      </w:r>
-      <w:r>
-        <w:rPr>
-          <w:iCs/>
-        </w:rPr>
-        <w:t xml:space="preserve"> </w:t>
-      </w:r>
-      <w:r>
-        <w:rPr>
-          <w:iCs/>
-        </w:rPr>
-        <w:t xml:space="preserve">if the increasing </w:t>
-      </w:r>
-      <w:r>
-        <w:rPr>
-          <w:iCs/>
-        </w:rPr>
-        <w:t xml:space="preserve">relative </w:t>
-      </w:r>
-      <w:r>
-        <w:rPr>
-          <w:iCs/>
-        </w:rPr>
-        <w:t xml:space="preserve">abundance of </w:t>
-      </w:r>
-      <w:r>
-        <w:rPr>
-          <w:iCs/>
-        </w:rPr>
-        <w:t>small</w:t>
-      </w:r>
-      <w:r>
-        <w:rPr>
-          <w:iCs/>
-        </w:rPr>
-        <w:t xml:space="preserve"> </w:t>
-      </w:r>
-      <w:r>
-        <w:rPr>
-          <w:iCs/>
-        </w:rPr>
-        <w:t>granivores</w:t>
-      </w:r>
-      <w:r>
-        <w:rPr>
-          <w:iCs/>
-        </w:rPr>
-        <w:t xml:space="preserve"> </w:t>
-      </w:r>
-      <w:r>
-        <w:rPr>
-          <w:iCs/>
-        </w:rPr>
-        <w:t xml:space="preserve">sitewide </w:t>
-      </w:r>
-      <w:r>
-        <w:rPr>
-          <w:iCs/>
-        </w:rPr>
-        <w:t>reflects a shift in conditions favoring those species</w:t>
-      </w:r>
-      <w:r>
-        <w:rPr>
-          <w:iCs/>
-        </w:rPr>
-        <w:t xml:space="preserve"> – other species</w:t>
-      </w:r>
-      <w:r>
-        <w:rPr>
-          <w:iCs/>
-        </w:rPr>
-        <w:t xml:space="preserve"> may </w:t>
-      </w:r>
-      <w:r>
-        <w:rPr>
-          <w:iCs/>
-        </w:rPr>
-        <w:t xml:space="preserve">now </w:t>
-      </w:r>
-      <w:r>
-        <w:rPr>
-          <w:iCs/>
-        </w:rPr>
-        <w:t>be able to access</w:t>
-      </w:r>
-      <w:r>
-        <w:rPr>
-          <w:iCs/>
-        </w:rPr>
-        <w:t xml:space="preserve"> more resources </w:t>
-      </w:r>
-      <w:r>
-        <w:rPr>
-          <w:iCs/>
-        </w:rPr>
-        <w:t xml:space="preserve">than they have been in the past, and may therefore maintain some degree of </w:t>
-      </w:r>
-      <w:r>
-        <w:rPr>
-          <w:iCs/>
-        </w:rPr>
+        <w:t>To situate these shifts in rodent community dynamics in broader context, we also explore trends in climatic and habitat conditions surrounding the most recent community reorganization event.</w:t>
+      </w:r>
+    </w:p>
+    <w:p>
+      <w:pPr>
+        <w:pStyle w:val="Heading1"/>
+      </w:pPr>
+      <w:r>
         <w:lastRenderedPageBreak/>
-        <w:t>compensation</w:t>
-      </w:r>
-      <w:r>
-        <w:t xml:space="preserve">. </w:t>
-      </w:r>
-      <w:r>
-        <w:t>To situate these shifts in rodent community dynamics in broader context, we also explore trends in climatic and habitat conditions surrounding the most recent community reorganization event.</w:t>
-      </w:r>
-    </w:p>
-    <w:p>
-      <w:pPr>
-        <w:pStyle w:val="Heading1"/>
-      </w:pPr>
-      <w:r>
         <w:t>Methods</w:t>
       </w:r>
     </w:p>
@@ -1359,107 +1356,110 @@
         <w:t>from July 1997</w:t>
       </w:r>
       <w:r>
-        <w:t xml:space="preserve">, which is the first census period in </w:t>
-      </w:r>
-      <w:r>
+        <w:t xml:space="preserve">, which is the first census period in which </w:t>
+      </w:r>
+      <w:r>
+        <w:rPr>
+          <w:i/>
+        </w:rPr>
+        <w:t xml:space="preserve">C. baileyi </w:t>
+      </w:r>
+      <w:r>
+        <w:rPr>
+          <w:iCs/>
+        </w:rPr>
+        <w:t>was captured on all exclosure plots at the site</w:t>
+      </w:r>
+      <w:r>
+        <w:rPr>
+          <w:iCs/>
+        </w:rPr>
+        <w:t xml:space="preserve"> (Bledsoe </w:t>
+      </w:r>
+      <w:r>
+        <w:rPr>
+          <w:iCs/>
+        </w:rPr>
+        <w:t xml:space="preserve"> and Ernest </w:t>
+      </w:r>
+      <w:r>
+        <w:rPr>
+          <w:iCs/>
+        </w:rPr>
+        <w:t>2020)</w:t>
+      </w:r>
+      <w:r>
+        <w:t xml:space="preserve">, </w:t>
+      </w:r>
+      <w:r>
+        <w:t>until January</w:t>
+      </w:r>
+      <w:r>
+        <w:rPr>
+          <w:iCs/>
+        </w:rPr>
+        <w:t xml:space="preserve"> 2010</w:t>
+      </w:r>
+      <w:r>
+        <w:rPr>
+          <w:iCs/>
+        </w:rPr>
+        <w:t>, which is approximately when the most recent reorganization event occurred</w:t>
+      </w:r>
+      <w:r>
+        <w:rPr>
+          <w:iCs/>
+        </w:rPr>
+        <w:t xml:space="preserve"> (Christensen et al. 2018)</w:t>
+      </w:r>
+      <w:r>
+        <w:rPr>
+          <w:iCs/>
+        </w:rPr>
+        <w:t>; and</w:t>
+      </w:r>
+      <w:r>
+        <w:rPr>
+          <w:iCs/>
+        </w:rPr>
+        <w:t xml:space="preserve"> from</w:t>
+      </w:r>
+      <w:r>
+        <w:rPr>
+          <w:iCs/>
+        </w:rPr>
+        <w:t xml:space="preserve"> January</w:t>
+      </w:r>
+      <w:r>
+        <w:rPr>
+          <w:iCs/>
+        </w:rPr>
+        <w:t xml:space="preserve"> 2010 </w:t>
+      </w:r>
+      <w:r>
+        <w:rPr>
+          <w:iCs/>
+        </w:rPr>
+        <w:t>until January 2020, when data</w:t>
+      </w:r>
+      <w:r>
+        <w:rPr>
+          <w:iCs/>
+        </w:rPr>
+        <w:t xml:space="preserve"> collection </w:t>
+      </w:r>
+      <w:r>
+        <w:rPr>
+          <w:iCs/>
+        </w:rPr>
+        <w:t xml:space="preserve">was </w:t>
+      </w:r>
+      <w:r>
+        <w:rPr>
+          <w:iCs/>
+        </w:rPr>
         <w:lastRenderedPageBreak/>
-        <w:t xml:space="preserve">which </w:t>
-      </w:r>
-      <w:r>
-        <w:rPr>
-          <w:i/>
-        </w:rPr>
-        <w:t xml:space="preserve">C. baileyi </w:t>
-      </w:r>
-      <w:r>
-        <w:rPr>
-          <w:iCs/>
-        </w:rPr>
-        <w:t>was captured on all exclosure plots at the site</w:t>
-      </w:r>
-      <w:r>
-        <w:rPr>
-          <w:iCs/>
-        </w:rPr>
-        <w:t xml:space="preserve"> (Bledsoe </w:t>
-      </w:r>
-      <w:r>
-        <w:rPr>
-          <w:iCs/>
-        </w:rPr>
-        <w:t xml:space="preserve"> and Ernest </w:t>
-      </w:r>
-      <w:r>
-        <w:rPr>
-          <w:iCs/>
-        </w:rPr>
-        <w:t>2020)</w:t>
-      </w:r>
-      <w:r>
-        <w:t xml:space="preserve">, </w:t>
-      </w:r>
-      <w:r>
-        <w:t>until January</w:t>
-      </w:r>
-      <w:r>
-        <w:rPr>
-          <w:iCs/>
-        </w:rPr>
-        <w:t xml:space="preserve"> 2010</w:t>
-      </w:r>
-      <w:r>
-        <w:rPr>
-          <w:iCs/>
-        </w:rPr>
-        <w:t>, which is approximately when the most recent reorganization event occurred</w:t>
-      </w:r>
-      <w:r>
-        <w:rPr>
-          <w:iCs/>
-        </w:rPr>
-        <w:t xml:space="preserve"> (Christensen et al. 2018)</w:t>
-      </w:r>
-      <w:r>
-        <w:rPr>
-          <w:iCs/>
-        </w:rPr>
-        <w:t>; and</w:t>
-      </w:r>
-      <w:r>
-        <w:rPr>
-          <w:iCs/>
-        </w:rPr>
-        <w:t xml:space="preserve"> from</w:t>
-      </w:r>
-      <w:r>
-        <w:rPr>
-          <w:iCs/>
-        </w:rPr>
-        <w:t xml:space="preserve"> January</w:t>
-      </w:r>
-      <w:r>
-        <w:rPr>
-          <w:iCs/>
-        </w:rPr>
-        <w:t xml:space="preserve"> 2010 </w:t>
-      </w:r>
-      <w:r>
-        <w:rPr>
-          <w:iCs/>
-        </w:rPr>
-        <w:t>until January 2020, when data</w:t>
-      </w:r>
-      <w:r>
-        <w:rPr>
-          <w:iCs/>
-        </w:rPr>
-        <w:t xml:space="preserve"> collection </w:t>
-      </w:r>
-      <w:r>
-        <w:rPr>
-          <w:iCs/>
-        </w:rPr>
-        <w:t xml:space="preserve">was interrupted by the </w:t>
+        <w:t xml:space="preserve">interrupted by the </w:t>
       </w:r>
       <w:r>
         <w:rPr>
@@ -1972,467 +1972,485 @@
         <w:rPr>
           <w:iCs/>
         </w:rPr>
+        <w:t xml:space="preserve">To </w:t>
+      </w:r>
+      <w:r>
+        <w:rPr>
+          <w:iCs/>
+        </w:rPr>
+        <w:t>compare these variables</w:t>
+      </w:r>
+      <w:r>
+        <w:rPr>
+          <w:iCs/>
+        </w:rPr>
+        <w:t xml:space="preserve"> across time periods</w:t>
+      </w:r>
+      <w:r>
+        <w:rPr>
+          <w:iCs/>
+        </w:rPr>
+        <w:t>,</w:t>
+      </w:r>
+      <w:r>
+        <w:rPr>
+          <w:iCs/>
+        </w:rPr>
+        <w:t xml:space="preserve"> we used generalized least squares</w:t>
+      </w:r>
+      <w:r>
+        <w:rPr>
+          <w:iCs/>
+        </w:rPr>
+        <w:t xml:space="preserve"> models</w:t>
+      </w:r>
+      <w:r>
+        <w:rPr>
+          <w:iCs/>
+        </w:rPr>
+        <w:t xml:space="preserve"> (</w:t>
+      </w:r>
+      <w:r>
+        <w:rPr>
+          <w:i/>
+        </w:rPr>
+        <w:t>nlme</w:t>
+      </w:r>
+      <w:r>
+        <w:rPr>
+          <w:iCs/>
+        </w:rPr>
+        <w:t xml:space="preserve">; </w:t>
+      </w:r>
+      <w:r>
+        <w:rPr>
+          <w:iCs/>
+        </w:rPr>
+        <w:t>Pinheiro et al. 2020)</w:t>
+      </w:r>
+      <w:r>
+        <w:rPr>
+          <w:iCs/>
+        </w:rPr>
+        <w:t>, accounting for temporal autocorrelation</w:t>
+      </w:r>
+      <w:r>
+        <w:rPr>
+          <w:iCs/>
+        </w:rPr>
+        <w:t xml:space="preserve">, using the form </w:t>
+      </w:r>
+      <w:r>
+        <w:rPr>
+          <w:i/>
+        </w:rPr>
+        <w:t>response ~ time period</w:t>
+      </w:r>
+      <w:r>
+        <w:rPr>
+          <w:iCs/>
+        </w:rPr>
+        <w:t xml:space="preserve"> + </w:t>
+      </w:r>
+      <w:r>
+        <w:rPr>
+          <w:i/>
+        </w:rPr>
+        <w:t>CORCA1(census period)</w:t>
+      </w:r>
+      <w:r>
+        <w:rPr>
+          <w:iCs/>
+        </w:rPr>
+        <w:t xml:space="preserve">. </w:t>
+      </w:r>
+      <w:r>
+        <w:rPr>
+          <w:iCs/>
+        </w:rPr>
+        <w:t xml:space="preserve">We also calculated the proportion of treatment-level energy </w:t>
+      </w:r>
+      <w:r>
+        <w:rPr>
+          <w:iCs/>
+        </w:rPr>
         <w:lastRenderedPageBreak/>
-        <w:t xml:space="preserve">To </w:t>
-      </w:r>
-      <w:r>
-        <w:rPr>
-          <w:iCs/>
-        </w:rPr>
-        <w:t>compare these variables</w:t>
-      </w:r>
-      <w:r>
-        <w:rPr>
-          <w:iCs/>
-        </w:rPr>
-        <w:t xml:space="preserve"> across time periods</w:t>
-      </w:r>
-      <w:r>
-        <w:rPr>
-          <w:iCs/>
-        </w:rPr>
+        <w:t xml:space="preserve">use accounted for by all small granivores, and by </w:t>
+      </w:r>
+      <w:r>
+        <w:rPr>
+          <w:i/>
+        </w:rPr>
+        <w:t xml:space="preserve">C. baileyi </w:t>
+      </w:r>
+      <w:r>
+        <w:rPr>
+          <w:iCs/>
+        </w:rPr>
+        <w:t xml:space="preserve">specifically, on control and exclosure plots in each census period. </w:t>
+      </w:r>
+      <w:r>
+        <w:rPr>
+          <w:iCs/>
+        </w:rPr>
+        <w:t>Because the</w:t>
+      </w:r>
+      <w:r>
+        <w:rPr>
+          <w:iCs/>
+        </w:rPr>
+        <w:t xml:space="preserve">se values </w:t>
+      </w:r>
+      <w:r>
+        <w:rPr>
+          <w:iCs/>
+        </w:rPr>
+        <w:t xml:space="preserve">are bounded from 0-1 and are therefore not appropriate for generalized least squares, we </w:t>
+      </w:r>
+      <w:r>
+        <w:rPr>
+          <w:iCs/>
+        </w:rPr>
+        <w:t>tested for change over time using</w:t>
+      </w:r>
+      <w:r>
+        <w:rPr>
+          <w:iCs/>
+        </w:rPr>
+        <w:t xml:space="preserve"> generalized linear models </w:t>
+      </w:r>
+      <w:r>
+        <w:rPr>
+          <w:iCs/>
+        </w:rPr>
+        <w:t xml:space="preserve">with </w:t>
+      </w:r>
+      <w:r>
+        <w:rPr>
+          <w:iCs/>
+        </w:rPr>
+        <w:t>quasi</w:t>
+      </w:r>
+      <w:r>
+        <w:rPr>
+          <w:iCs/>
+        </w:rPr>
+        <w:t>binomial link functio</w:t>
+      </w:r>
+      <w:r>
+        <w:rPr>
+          <w:iCs/>
+        </w:rPr>
+        <w:t>n</w:t>
+      </w:r>
+      <w:r>
+        <w:rPr>
+          <w:iCs/>
+        </w:rPr>
+        <w:t>s</w:t>
+      </w:r>
+      <w:r>
+        <w:rPr>
+          <w:iCs/>
+        </w:rPr>
+        <w:t>, of the form</w:t>
+      </w:r>
+      <w:r>
+        <w:rPr>
+          <w:iCs/>
+        </w:rPr>
+        <w:t xml:space="preserve"> </w:t>
+      </w:r>
+      <w:r>
+        <w:rPr>
+          <w:i/>
+        </w:rPr>
+        <w:t>response</w:t>
+      </w:r>
+      <w:r>
+        <w:rPr>
+          <w:i/>
+        </w:rPr>
+        <w:t xml:space="preserve"> ~ time</w:t>
+      </w:r>
+      <w:r>
+        <w:rPr>
+          <w:i/>
+        </w:rPr>
+        <w:t xml:space="preserve"> </w:t>
+      </w:r>
+      <w:r>
+        <w:rPr>
+          <w:i/>
+        </w:rPr>
+        <w:t xml:space="preserve">period * treatment. </w:t>
+      </w:r>
+      <w:r>
+        <w:rPr>
+          <w:i/>
+        </w:rPr>
+        <w:t xml:space="preserve">C. baileyi </w:t>
+      </w:r>
+      <w:r>
+        <w:rPr>
+          <w:iCs/>
+        </w:rPr>
+        <w:t xml:space="preserve">was not present at the site prior to 1996, </w:t>
+      </w:r>
+      <w:r>
+        <w:rPr>
+          <w:iCs/>
+        </w:rPr>
+        <w:t xml:space="preserve">and </w:t>
+      </w:r>
+      <w:r>
+        <w:rPr>
+          <w:iCs/>
+        </w:rPr>
+        <w:t xml:space="preserve">we restricted the analysis of </w:t>
+      </w:r>
+      <w:r>
+        <w:rPr>
+          <w:i/>
+        </w:rPr>
+        <w:t xml:space="preserve">C. </w:t>
+      </w:r>
+      <w:r>
+        <w:rPr>
+          <w:i/>
+        </w:rPr>
+        <w:t>baileyi</w:t>
+      </w:r>
+      <w:r>
+        <w:rPr>
+          <w:i/>
+        </w:rPr>
+        <w:t xml:space="preserve"> </w:t>
+      </w:r>
+      <w:r>
+        <w:rPr>
+          <w:iCs/>
+        </w:rPr>
+        <w:t xml:space="preserve">proportional energy use to </w:t>
+      </w:r>
+      <w:r>
+        <w:rPr>
+          <w:iCs/>
+        </w:rPr>
+        <w:t>July</w:t>
+      </w:r>
+      <w:r>
+        <w:rPr>
+          <w:iCs/>
+        </w:rPr>
+        <w:t xml:space="preserve"> 1997</w:t>
+      </w:r>
+      <w:r>
+        <w:rPr>
+          <w:iCs/>
+        </w:rPr>
+        <w:t>-2020.</w:t>
+      </w:r>
+      <w:r>
+        <w:rPr>
+          <w:i/>
+        </w:rPr>
+        <w:t xml:space="preserve"> </w:t>
+      </w:r>
+      <w:r>
+        <w:rPr>
+          <w:iCs/>
+        </w:rPr>
+        <w:t>We</w:t>
+      </w:r>
+      <w:r>
+        <w:rPr>
+          <w:iCs/>
+        </w:rPr>
+        <w:t xml:space="preserve"> calculated estimates and contrasts </w:t>
+      </w:r>
+      <w:r>
+        <w:rPr>
+          <w:iCs/>
+        </w:rPr>
+        <w:t>a</w:t>
+      </w:r>
+      <w:r>
+        <w:rPr>
+          <w:iCs/>
+        </w:rPr>
+        <w:t xml:space="preserve">cross time periods </w:t>
+      </w:r>
+      <w:r>
+        <w:rPr>
+          <w:iCs/>
+        </w:rPr>
+        <w:t>and</w:t>
+      </w:r>
+      <w:r>
+        <w:rPr>
+          <w:iCs/>
+        </w:rPr>
+        <w:t xml:space="preserve"> </w:t>
+      </w:r>
+      <w:r>
+        <w:rPr>
+          <w:iCs/>
+        </w:rPr>
+        <w:t>treatments</w:t>
+      </w:r>
+      <w:r>
+        <w:rPr>
+          <w:iCs/>
+        </w:rPr>
+        <w:t xml:space="preserve"> </w:t>
+      </w:r>
+      <w:r>
+        <w:rPr>
+          <w:iCs/>
+        </w:rPr>
+        <w:t>using</w:t>
+      </w:r>
+      <w:r>
+        <w:rPr>
+          <w:iCs/>
+        </w:rPr>
+        <w:t xml:space="preserve"> the R package</w:t>
+      </w:r>
+      <w:r>
+        <w:rPr>
+          <w:iCs/>
+        </w:rPr>
+        <w:t xml:space="preserve"> </w:t>
+      </w:r>
+      <w:r>
+        <w:rPr>
+          <w:i/>
+        </w:rPr>
+        <w:t>emmeans</w:t>
+      </w:r>
+      <w:r>
+        <w:rPr>
+          <w:i/>
+        </w:rPr>
+        <w:t xml:space="preserve"> </w:t>
+      </w:r>
+      <w:r>
+        <w:rPr>
+          <w:iCs/>
+        </w:rPr>
+        <w:t>(</w:t>
+      </w:r>
+      <w:r>
+        <w:rPr>
+          <w:iCs/>
+        </w:rPr>
+        <w:t>Lenth 2021</w:t>
+      </w:r>
+      <w:r>
+        <w:rPr>
+          <w:iCs/>
+        </w:rPr>
+        <w:t>)</w:t>
+      </w:r>
+      <w:r>
+        <w:rPr>
+          <w:iCs/>
+        </w:rPr>
+        <w:t xml:space="preserve">.  </w:t>
+      </w:r>
+    </w:p>
+    <w:p>
+      <w:pPr>
+        <w:rPr>
+          <w:i/>
+          <w:iCs/>
+        </w:rPr>
+      </w:pPr>
+      <w:r>
+        <w:rPr>
+          <w:i/>
+          <w:iCs/>
+        </w:rPr>
+        <w:t>Plant community composition</w:t>
+      </w:r>
+    </w:p>
+    <w:p>
+      <w:r>
+        <w:tab/>
+      </w:r>
+      <w:r>
+        <w:t xml:space="preserve">We explored whether there have been shifts in </w:t>
+      </w:r>
+      <w:r>
+        <w:t>plant community composition over time</w:t>
+      </w:r>
+      <w:r>
+        <w:t xml:space="preserve"> that may provide context for the observed </w:t>
+      </w:r>
+      <w:r>
+        <w:t>dynamics</w:t>
+      </w:r>
+      <w:r>
+        <w:t xml:space="preserve"> in the rodent community. </w:t>
+      </w:r>
+      <w:r>
+        <w:t>We</w:t>
+      </w:r>
+      <w:r>
+        <w:t xml:space="preserve"> used a combination of </w:t>
+      </w:r>
+      <w:r>
+        <w:t>topic modeling</w:t>
+      </w:r>
+      <w:r>
+        <w:t xml:space="preserve"> and change-point analysis</w:t>
+      </w:r>
+      <w:r>
+        <w:t xml:space="preserve"> (</w:t>
+      </w:r>
+      <w:r>
+        <w:rPr>
+          <w:i/>
+          <w:iCs/>
+        </w:rPr>
+        <w:t>LDATS</w:t>
+      </w:r>
+      <w:r>
+        <w:t>; Simonis et al. 2020,</w:t>
+      </w:r>
+      <w:r>
+        <w:rPr>
+          <w:i/>
+          <w:iCs/>
+        </w:rPr>
+        <w:t xml:space="preserve"> </w:t>
+      </w:r>
+      <w:r>
+        <w:t>based</w:t>
+      </w:r>
+      <w:r>
+        <w:t xml:space="preserve"> on the model </w:t>
+      </w:r>
+      <w:r>
+        <w:t>presented</w:t>
+      </w:r>
+      <w:r>
+        <w:t xml:space="preserve"> in Christensen et al. </w:t>
+      </w:r>
+      <w:r>
+        <w:t>2</w:t>
+      </w:r>
+      <w:r>
+        <w:t>018</w:t>
+      </w:r>
+      <w:r>
+        <w:t>)</w:t>
+      </w:r>
+      <w:r>
         <w:t>,</w:t>
       </w:r>
       <w:r>
-        <w:rPr>
-          <w:iCs/>
-        </w:rPr>
-        <w:t xml:space="preserve"> we used generalized least squares</w:t>
-      </w:r>
-      <w:r>
-        <w:rPr>
-          <w:iCs/>
-        </w:rPr>
-        <w:t xml:space="preserve"> models</w:t>
-      </w:r>
-      <w:r>
-        <w:rPr>
-          <w:iCs/>
-        </w:rPr>
-        <w:t xml:space="preserve"> (</w:t>
-      </w:r>
-      <w:r>
-        <w:rPr>
-          <w:i/>
-        </w:rPr>
-        <w:t>nlme</w:t>
-      </w:r>
-      <w:r>
-        <w:rPr>
-          <w:iCs/>
-        </w:rPr>
-        <w:t xml:space="preserve">; </w:t>
-      </w:r>
-      <w:r>
-        <w:rPr>
-          <w:iCs/>
-        </w:rPr>
-        <w:t>Pinheiro et al. 2020)</w:t>
-      </w:r>
-      <w:r>
-        <w:rPr>
-          <w:iCs/>
-        </w:rPr>
-        <w:t>, accounting for temporal autocorrelation</w:t>
-      </w:r>
-      <w:r>
-        <w:rPr>
-          <w:iCs/>
-        </w:rPr>
-        <w:t xml:space="preserve">, using the form </w:t>
-      </w:r>
-      <w:r>
-        <w:rPr>
-          <w:i/>
-        </w:rPr>
-        <w:t>response ~ time period</w:t>
-      </w:r>
-      <w:r>
-        <w:rPr>
-          <w:iCs/>
-        </w:rPr>
-        <w:t xml:space="preserve"> + </w:t>
-      </w:r>
-      <w:r>
-        <w:rPr>
-          <w:i/>
-        </w:rPr>
-        <w:t>CORCA1(census period)</w:t>
-      </w:r>
-      <w:r>
-        <w:rPr>
-          <w:iCs/>
-        </w:rPr>
-        <w:t xml:space="preserve">. </w:t>
-      </w:r>
-      <w:r>
-        <w:rPr>
-          <w:iCs/>
-        </w:rPr>
-        <w:t xml:space="preserve">We also calculated the proportion of treatment-level energy use accounted for by all small granivores, and by </w:t>
-      </w:r>
-      <w:r>
-        <w:rPr>
-          <w:i/>
-        </w:rPr>
-        <w:t xml:space="preserve">C. baileyi </w:t>
-      </w:r>
-      <w:r>
-        <w:rPr>
-          <w:iCs/>
-        </w:rPr>
-        <w:t xml:space="preserve">specifically, on control and exclosure plots in each census period. </w:t>
-      </w:r>
-      <w:r>
-        <w:rPr>
-          <w:iCs/>
-        </w:rPr>
-        <w:t>Because the</w:t>
-      </w:r>
-      <w:r>
-        <w:rPr>
-          <w:iCs/>
-        </w:rPr>
-        <w:t xml:space="preserve">se values </w:t>
-      </w:r>
-      <w:r>
-        <w:rPr>
-          <w:iCs/>
-        </w:rPr>
-        <w:t xml:space="preserve">are bounded from 0-1 and are therefore not appropriate for generalized least squares, we </w:t>
-      </w:r>
-      <w:r>
-        <w:rPr>
-          <w:iCs/>
-        </w:rPr>
-        <w:t>tested for change over time using</w:t>
-      </w:r>
-      <w:r>
-        <w:rPr>
-          <w:iCs/>
-        </w:rPr>
-        <w:t xml:space="preserve"> generalized linear models </w:t>
-      </w:r>
-      <w:r>
-        <w:rPr>
-          <w:iCs/>
-        </w:rPr>
-        <w:t xml:space="preserve">with </w:t>
-      </w:r>
-      <w:r>
-        <w:rPr>
-          <w:iCs/>
-        </w:rPr>
-        <w:t>quasi</w:t>
-      </w:r>
-      <w:r>
-        <w:rPr>
-          <w:iCs/>
-        </w:rPr>
-        <w:t>binomial link functio</w:t>
-      </w:r>
-      <w:r>
-        <w:rPr>
-          <w:iCs/>
-        </w:rPr>
-        <w:t>n</w:t>
-      </w:r>
-      <w:r>
-        <w:rPr>
-          <w:iCs/>
-        </w:rPr>
-        <w:t>s</w:t>
-      </w:r>
-      <w:r>
-        <w:rPr>
-          <w:iCs/>
-        </w:rPr>
-        <w:t>, of the form</w:t>
-      </w:r>
-      <w:r>
-        <w:rPr>
-          <w:iCs/>
-        </w:rPr>
-        <w:t xml:space="preserve"> </w:t>
-      </w:r>
-      <w:r>
-        <w:rPr>
-          <w:i/>
-        </w:rPr>
-        <w:t>response</w:t>
-      </w:r>
-      <w:r>
-        <w:rPr>
-          <w:i/>
-        </w:rPr>
-        <w:t xml:space="preserve"> ~ time</w:t>
-      </w:r>
-      <w:r>
-        <w:rPr>
-          <w:i/>
-        </w:rPr>
-        <w:t xml:space="preserve"> </w:t>
-      </w:r>
-      <w:r>
-        <w:rPr>
-          <w:i/>
-        </w:rPr>
-        <w:t xml:space="preserve">period * treatment. </w:t>
-      </w:r>
-      <w:r>
-        <w:rPr>
-          <w:i/>
-        </w:rPr>
-        <w:t xml:space="preserve">C. baileyi </w:t>
-      </w:r>
-      <w:r>
-        <w:rPr>
-          <w:iCs/>
-        </w:rPr>
-        <w:t xml:space="preserve">was not present at the site prior to 1996, </w:t>
-      </w:r>
-      <w:r>
-        <w:rPr>
-          <w:iCs/>
-        </w:rPr>
-        <w:t xml:space="preserve">and </w:t>
-      </w:r>
-      <w:r>
-        <w:rPr>
-          <w:iCs/>
-        </w:rPr>
-        <w:t xml:space="preserve">we restricted the analysis of </w:t>
-      </w:r>
-      <w:r>
-        <w:rPr>
-          <w:i/>
-        </w:rPr>
-        <w:t xml:space="preserve">C. </w:t>
-      </w:r>
-      <w:r>
-        <w:rPr>
-          <w:i/>
-        </w:rPr>
-        <w:t>baileyi</w:t>
-      </w:r>
-      <w:r>
-        <w:rPr>
-          <w:i/>
-        </w:rPr>
-        <w:t xml:space="preserve"> </w:t>
-      </w:r>
-      <w:r>
-        <w:rPr>
-          <w:iCs/>
-        </w:rPr>
-        <w:t xml:space="preserve">proportional energy use to </w:t>
-      </w:r>
-      <w:r>
-        <w:rPr>
-          <w:iCs/>
-        </w:rPr>
-        <w:t>July</w:t>
-      </w:r>
-      <w:r>
-        <w:rPr>
-          <w:iCs/>
-        </w:rPr>
-        <w:t xml:space="preserve"> 1997</w:t>
-      </w:r>
-      <w:r>
-        <w:rPr>
-          <w:iCs/>
-        </w:rPr>
-        <w:t>-2020.</w:t>
-      </w:r>
-      <w:r>
-        <w:rPr>
-          <w:i/>
-        </w:rPr>
-        <w:t xml:space="preserve"> </w:t>
-      </w:r>
-      <w:r>
-        <w:rPr>
-          <w:iCs/>
-        </w:rPr>
-        <w:t>We</w:t>
-      </w:r>
-      <w:r>
-        <w:rPr>
-          <w:iCs/>
-        </w:rPr>
-        <w:t xml:space="preserve"> calculated estimates and contrasts </w:t>
-      </w:r>
-      <w:r>
-        <w:rPr>
-          <w:iCs/>
-        </w:rPr>
-        <w:t>a</w:t>
-      </w:r>
-      <w:r>
-        <w:rPr>
-          <w:iCs/>
-        </w:rPr>
-        <w:t xml:space="preserve">cross time periods </w:t>
-      </w:r>
-      <w:r>
-        <w:rPr>
-          <w:iCs/>
-        </w:rPr>
-        <w:t>and</w:t>
-      </w:r>
-      <w:r>
-        <w:rPr>
-          <w:iCs/>
-        </w:rPr>
-        <w:t xml:space="preserve"> </w:t>
-      </w:r>
-      <w:r>
-        <w:rPr>
-          <w:iCs/>
-        </w:rPr>
-        <w:t>treatments</w:t>
-      </w:r>
-      <w:r>
-        <w:rPr>
-          <w:iCs/>
-        </w:rPr>
-        <w:t xml:space="preserve"> </w:t>
-      </w:r>
-      <w:r>
-        <w:rPr>
-          <w:iCs/>
-        </w:rPr>
-        <w:t xml:space="preserve">using </w:t>
-      </w:r>
-      <w:r>
-        <w:rPr>
-          <w:i/>
-        </w:rPr>
-        <w:t>emmeans</w:t>
-      </w:r>
-      <w:r>
-        <w:rPr>
-          <w:i/>
-        </w:rPr>
-        <w:t xml:space="preserve"> </w:t>
-      </w:r>
-      <w:r>
-        <w:rPr>
-          <w:iCs/>
-        </w:rPr>
-        <w:t>(</w:t>
-      </w:r>
-      <w:r>
-        <w:rPr>
-          <w:iCs/>
-        </w:rPr>
-        <w:t>Lenth 2021</w:t>
-      </w:r>
-      <w:r>
-        <w:rPr>
-          <w:iCs/>
-        </w:rPr>
-        <w:t>)</w:t>
-      </w:r>
-      <w:r>
-        <w:rPr>
-          <w:iCs/>
-        </w:rPr>
-        <w:t xml:space="preserve">.  </w:t>
-      </w:r>
-    </w:p>
-    <w:p>
-      <w:pPr>
-        <w:rPr>
-          <w:i/>
-          <w:iCs/>
-        </w:rPr>
-      </w:pPr>
-      <w:r>
-        <w:rPr>
-          <w:i/>
-          <w:iCs/>
-        </w:rPr>
-        <w:t>Plant community composition</w:t>
-      </w:r>
-    </w:p>
-    <w:p>
-      <w:r>
-        <w:tab/>
-      </w:r>
-      <w:r>
-        <w:t xml:space="preserve">We explored whether there have been shifts in </w:t>
-      </w:r>
-      <w:r>
-        <w:t>plant community composition over time</w:t>
-      </w:r>
-      <w:r>
-        <w:t xml:space="preserve"> that may provide context for the observed </w:t>
-      </w:r>
-      <w:r>
-        <w:t>dynamics</w:t>
-      </w:r>
-      <w:r>
-        <w:t xml:space="preserve"> in the rodent community. </w:t>
-      </w:r>
-      <w:r>
-        <w:t>We</w:t>
-      </w:r>
-      <w:r>
-        <w:t xml:space="preserve"> used a combination of </w:t>
-      </w:r>
-      <w:r>
-        <w:t>topic modeling</w:t>
-      </w:r>
-      <w:r>
-        <w:t xml:space="preserve"> and change-point analysis</w:t>
-      </w:r>
-      <w:r>
-        <w:t xml:space="preserve"> (</w:t>
-      </w:r>
-      <w:r>
-        <w:rPr>
-          <w:i/>
-          <w:iCs/>
-        </w:rPr>
-        <w:t>LDATS</w:t>
-      </w:r>
-      <w:r>
-        <w:t>; Simonis et al. 2020,</w:t>
-      </w:r>
-      <w:r>
-        <w:rPr>
-          <w:i/>
-          <w:iCs/>
-        </w:rPr>
-        <w:t xml:space="preserve"> </w:t>
-      </w:r>
-      <w:r>
-        <w:t>based</w:t>
-      </w:r>
-      <w:r>
-        <w:t xml:space="preserve"> on the model </w:t>
-      </w:r>
-      <w:r>
-        <w:t>presented</w:t>
-      </w:r>
-      <w:r>
-        <w:t xml:space="preserve"> in Christensen et al. </w:t>
-      </w:r>
-      <w:r>
-        <w:t>2</w:t>
-      </w:r>
-      <w:r>
-        <w:t>018</w:t>
-      </w:r>
-      <w:r>
-        <w:t>)</w:t>
-      </w:r>
-      <w:r>
-        <w:t>,</w:t>
-      </w:r>
-      <w:r>
         <w:t xml:space="preserve"> to identify if, and when, there have been shifts in the </w:t>
       </w:r>
       <w:r>
@@ -2446,6 +2464,9 @@
       </w:r>
       <w:r>
         <w:t xml:space="preserve"> communities</w:t>
+      </w:r>
+      <w:r>
+        <w:t>, which provide the primary diet for the rodents in this system</w:t>
       </w:r>
       <w:r>
         <w:t xml:space="preserve">. </w:t>
@@ -2563,7 +2584,36 @@
         <w:rPr>
           <w:iCs/>
         </w:rPr>
-        <w:t xml:space="preserve"> (</w:t>
+        <w:t xml:space="preserve"> </w:t>
+      </w:r>
+      <w:r>
+        <w:rPr>
+          <w:iCs/>
+        </w:rPr>
+        <w:t xml:space="preserve">and an preferred food resource for </w:t>
+      </w:r>
+      <w:r>
+        <w:rPr>
+          <w:i/>
+          <w:iCs/>
+        </w:rPr>
+        <w:t xml:space="preserve">Dipodomys </w:t>
+      </w:r>
+      <w:r>
+        <w:t>spp.</w:t>
+      </w:r>
+      <w:r>
+        <w:rPr>
+          <w:i/>
+          <w:iCs/>
+        </w:rPr>
+        <w:t xml:space="preserve"> </w:t>
+      </w:r>
+      <w:r>
+        <w:rPr>
+          <w:iCs/>
+        </w:rPr>
+        <w:t>(</w:t>
       </w:r>
       <w:r>
         <w:rPr>
@@ -2599,94 +2649,88 @@
         <w:rPr>
           <w:iCs/>
         </w:rPr>
-        <w:t xml:space="preserve">in the winter annual community on control and exclosure plots in each census year, and tested for changes </w:t>
-      </w:r>
-      <w:r>
-        <w:rPr>
+        <w:t xml:space="preserve">in the winter annual community on control and exclosure plots in each census year, and tested for changes across time periods </w:t>
+      </w:r>
+      <w:r>
+        <w:rPr>
+          <w:iCs/>
+        </w:rPr>
+        <w:t xml:space="preserve">and treatments </w:t>
+      </w:r>
+      <w:r>
+        <w:rPr>
+          <w:iCs/>
+        </w:rPr>
+        <w:t xml:space="preserve">using a </w:t>
+      </w:r>
+      <w:r>
+        <w:rPr>
+          <w:iCs/>
+        </w:rPr>
+        <w:t xml:space="preserve">quasibinomial </w:t>
+      </w:r>
+      <w:r>
+        <w:rPr>
+          <w:iCs/>
+        </w:rPr>
+        <w:t xml:space="preserve">generalized linear model of the form </w:t>
+      </w:r>
+      <w:r>
+        <w:rPr>
+          <w:i/>
+        </w:rPr>
+        <w:t>response</w:t>
+      </w:r>
+      <w:r>
+        <w:rPr>
+          <w:i/>
+        </w:rPr>
+        <w:t xml:space="preserve"> ~ time</w:t>
+      </w:r>
+      <w:r>
+        <w:rPr>
+          <w:i/>
+        </w:rPr>
+        <w:t xml:space="preserve"> </w:t>
+      </w:r>
+      <w:r>
+        <w:rPr>
+          <w:i/>
+        </w:rPr>
+        <w:t xml:space="preserve">period </w:t>
+      </w:r>
+      <w:r>
+        <w:rPr>
+          <w:i/>
+        </w:rPr>
+        <w:t>+ treatmen</w:t>
+      </w:r>
+      <w:r>
+        <w:rPr>
+          <w:i/>
+        </w:rPr>
+        <w:t>t</w:t>
+      </w:r>
+      <w:r>
+        <w:rPr>
+          <w:iCs/>
+        </w:rPr>
+        <w:t xml:space="preserve">. </w:t>
+      </w:r>
+    </w:p>
+    <w:p>
+      <w:pPr>
+        <w:rPr>
+          <w:i/>
+          <w:iCs/>
+        </w:rPr>
+      </w:pPr>
+      <w:r>
+        <w:rPr>
+          <w:i/>
           <w:iCs/>
         </w:rPr>
         <w:lastRenderedPageBreak/>
-        <w:t xml:space="preserve">across time periods </w:t>
-      </w:r>
-      <w:r>
-        <w:rPr>
-          <w:iCs/>
-        </w:rPr>
-        <w:t xml:space="preserve">and treatments </w:t>
-      </w:r>
-      <w:r>
-        <w:rPr>
-          <w:iCs/>
-        </w:rPr>
-        <w:t xml:space="preserve">using a </w:t>
-      </w:r>
-      <w:r>
-        <w:rPr>
-          <w:iCs/>
-        </w:rPr>
-        <w:t xml:space="preserve">quasibinomial </w:t>
-      </w:r>
-      <w:r>
-        <w:rPr>
-          <w:iCs/>
-        </w:rPr>
-        <w:t xml:space="preserve">generalized linear model of the form </w:t>
-      </w:r>
-      <w:r>
-        <w:rPr>
-          <w:i/>
-        </w:rPr>
-        <w:t>response</w:t>
-      </w:r>
-      <w:r>
-        <w:rPr>
-          <w:i/>
-        </w:rPr>
-        <w:t xml:space="preserve"> ~ time</w:t>
-      </w:r>
-      <w:r>
-        <w:rPr>
-          <w:i/>
-        </w:rPr>
-        <w:t xml:space="preserve"> </w:t>
-      </w:r>
-      <w:r>
-        <w:rPr>
-          <w:i/>
-        </w:rPr>
-        <w:t xml:space="preserve">period </w:t>
-      </w:r>
-      <w:r>
-        <w:rPr>
-          <w:i/>
-        </w:rPr>
-        <w:t>+ treatmen</w:t>
-      </w:r>
-      <w:r>
-        <w:rPr>
-          <w:i/>
-        </w:rPr>
-        <w:t>t</w:t>
-      </w:r>
-      <w:r>
-        <w:rPr>
-          <w:iCs/>
-        </w:rPr>
-        <w:t xml:space="preserve">. </w:t>
-      </w:r>
-    </w:p>
-    <w:p>
-      <w:pPr>
-        <w:rPr>
-          <w:i/>
-          <w:iCs/>
-        </w:rPr>
-      </w:pPr>
-      <w:r>
-        <w:rPr>
-          <w:i/>
-          <w:iCs/>
-        </w:rPr>
         <w:t>Environmental variables</w:t>
       </w:r>
     </w:p>
@@ -3020,1586 +3064,1577 @@
         <w:t xml:space="preserve"> (energy use on exclosures 46% of controls since 2010</w:t>
       </w:r>
       <w:r>
+        <w:t xml:space="preserve">, compared </w:t>
+      </w:r>
+      <w:r>
+        <w:t xml:space="preserve">to </w:t>
+      </w:r>
+      <w:r>
+        <w:t>29% prior to 1997; contrast</w:t>
+      </w:r>
+      <w:r>
+        <w:t xml:space="preserve"> </w:t>
+      </w:r>
+      <w:r>
+        <w:rPr>
+          <w:i/>
+          <w:iCs/>
+        </w:rPr>
+        <w:t xml:space="preserve">p </w:t>
+      </w:r>
+      <w:r>
+        <w:t>=</w:t>
+      </w:r>
+      <w:r>
+        <w:t xml:space="preserve"> 0.</w:t>
+      </w:r>
+      <w:r>
+        <w:t>0</w:t>
+      </w:r>
+      <w:r>
+        <w:t xml:space="preserve">39) </w:t>
+      </w:r>
+      <w:r>
+        <w:t>even</w:t>
+      </w:r>
+      <w:r>
+        <w:t xml:space="preserve"> though there has </w:t>
+      </w:r>
+      <w:r>
+        <w:t>not been an incr</w:t>
+      </w:r>
+      <w:r>
+        <w:t>e</w:t>
+      </w:r>
+      <w:r>
+        <w:t>ase</w:t>
+      </w:r>
+      <w:r>
+        <w:t xml:space="preserve"> in the proportion of that loss that is offset by other species.</w:t>
+      </w:r>
+      <w:r>
+        <w:t xml:space="preserve"> </w:t>
+      </w:r>
+    </w:p>
+    <w:p>
+      <w:pPr>
+        <w:ind w:firstLine="720"/>
+      </w:pPr>
+      <w:r>
+        <w:lastRenderedPageBreak/>
+        <w:t>T</w:t>
+      </w:r>
+      <w:r>
+        <w:t xml:space="preserve">hese </w:t>
+      </w:r>
+      <w:r>
+        <w:t>changes</w:t>
+      </w:r>
+      <w:r>
+        <w:t xml:space="preserve"> </w:t>
+      </w:r>
+      <w:r>
+        <w:t>simultaneously highlight the shifting, context-dependent nature of energetic compensation</w:t>
+      </w:r>
+      <w:r>
+        <w:t xml:space="preserve"> driven by</w:t>
+      </w:r>
+      <w:r>
+        <w:t xml:space="preserve"> the near-kangaroo-rat-analog </w:t>
+      </w:r>
+      <w:r>
+        <w:rPr>
+          <w:i/>
+          <w:iCs/>
+        </w:rPr>
+        <w:t>C. baileyi</w:t>
+      </w:r>
+      <w:r>
+        <w:t>, and illustrate</w:t>
+      </w:r>
+      <w:r>
+        <w:t xml:space="preserve"> </w:t>
+      </w:r>
+      <w:r>
+        <w:t xml:space="preserve">relative </w:t>
+      </w:r>
+      <w:r>
+        <w:t xml:space="preserve">consistency in the degree of resource </w:t>
+      </w:r>
+      <w:r>
+        <w:t>partitioning</w:t>
+      </w:r>
+      <w:r>
+        <w:t xml:space="preserve"> </w:t>
+      </w:r>
+      <w:r>
+        <w:t>between</w:t>
+      </w:r>
+      <w:r>
+        <w:t xml:space="preserve"> kangaroo rats and </w:t>
+      </w:r>
+      <w:r>
+        <w:t>other, less similar, species of small granivore</w:t>
+      </w:r>
+      <w:r>
+        <w:rPr>
+          <w:i/>
+          <w:iCs/>
+        </w:rPr>
+        <w:t>.</w:t>
+      </w:r>
+      <w:r>
+        <w:rPr>
+          <w:i/>
+          <w:iCs/>
+        </w:rPr>
+        <w:t xml:space="preserve"> </w:t>
+      </w:r>
+      <w:r>
+        <w:t>That is, e</w:t>
+      </w:r>
+      <w:r>
+        <w:t>ven</w:t>
+      </w:r>
+      <w:r>
+        <w:t xml:space="preserve"> though </w:t>
+      </w:r>
+      <w:r>
+        <w:t xml:space="preserve">long-term </w:t>
+      </w:r>
+      <w:r>
+        <w:t xml:space="preserve">habitat </w:t>
+      </w:r>
+      <w:r>
+        <w:t>shifts have</w:t>
+      </w:r>
+      <w:r>
+        <w:t xml:space="preserve"> </w:t>
+      </w:r>
+      <w:r>
+        <w:t>benefitted</w:t>
+      </w:r>
+      <w:r>
+        <w:t xml:space="preserve"> small granivores</w:t>
+      </w:r>
+      <w:r>
         <w:t xml:space="preserve">, </w:t>
       </w:r>
       <w:r>
+        <w:t>we do not detect an</w:t>
+      </w:r>
+      <w:r>
+        <w:t xml:space="preserve"> increase in the proportion of resources </w:t>
+      </w:r>
+      <w:r>
+        <w:t>used by kangaroo rats</w:t>
+      </w:r>
+      <w:r>
+        <w:rPr>
+          <w:i/>
+          <w:iCs/>
+        </w:rPr>
+        <w:t xml:space="preserve"> </w:t>
+      </w:r>
+      <w:r>
+        <w:t>that small granivore</w:t>
+      </w:r>
+      <w:r>
+        <w:t>s</w:t>
+      </w:r>
+      <w:r>
+        <w:t>,</w:t>
+      </w:r>
+      <w:r>
+        <w:t xml:space="preserve"> </w:t>
+      </w:r>
+      <w:r>
+        <w:t xml:space="preserve">other than </w:t>
+      </w:r>
+      <w:r>
+        <w:rPr>
+          <w:i/>
+          <w:iCs/>
+        </w:rPr>
+        <w:t>C. baileyi</w:t>
+      </w:r>
+      <w:r>
+        <w:rPr>
+          <w:i/>
+          <w:iCs/>
+        </w:rPr>
+        <w:t>,</w:t>
+      </w:r>
+      <w:r>
+        <w:t xml:space="preserve"> </w:t>
+      </w:r>
+      <w:r>
+        <w:t xml:space="preserve">are able to exploit </w:t>
+      </w:r>
+      <w:r>
+        <w:t>(</w:t>
+      </w:r>
+      <w:r>
+        <w:t>Figure 1)</w:t>
+      </w:r>
+      <w:r>
+        <w:t xml:space="preserve">. This may reflect </w:t>
+      </w:r>
+      <w:r>
+        <w:t>a</w:t>
+      </w:r>
+      <w:r>
+        <w:t xml:space="preserve"> degree of </w:t>
+      </w:r>
+      <w:r>
+        <w:t>consistent</w:t>
+      </w:r>
+      <w:r>
+        <w:t xml:space="preserve"> </w:t>
+      </w:r>
+      <w:r>
+        <w:t>partitioning</w:t>
+      </w:r>
+      <w:r>
+        <w:t xml:space="preserve"> </w:t>
+      </w:r>
+      <w:r>
+        <w:t>between</w:t>
+      </w:r>
+      <w:r>
+        <w:t xml:space="preserve"> these </w:t>
+      </w:r>
+      <w:r>
+        <w:t>groups</w:t>
+      </w:r>
+      <w:r>
+        <w:t xml:space="preserve">, even as the baseline distribution of resource </w:t>
+      </w:r>
+      <w:r>
+        <w:t>use within the community</w:t>
+      </w:r>
+      <w:r>
+        <w:t xml:space="preserve"> </w:t>
+      </w:r>
+      <w:r>
+        <w:t>has</w:t>
+      </w:r>
+      <w:r>
+        <w:t xml:space="preserve"> changed</w:t>
+      </w:r>
+      <w:r>
+        <w:t xml:space="preserve">. One </w:t>
+      </w:r>
+      <w:r>
+        <w:t>possible axis</w:t>
+      </w:r>
+      <w:r>
+        <w:t xml:space="preserve"> </w:t>
+      </w:r>
+      <w:r>
+        <w:t xml:space="preserve">of </w:t>
+      </w:r>
+      <w:r>
+        <w:t xml:space="preserve">consistent </w:t>
+      </w:r>
+      <w:r>
+        <w:t>differentiation</w:t>
+      </w:r>
+      <w:r>
+        <w:t xml:space="preserve"> may relate to spatial partitioning of foraging zones. Kangaroo rats </w:t>
+      </w:r>
+      <w:r>
+        <w:t>readily</w:t>
+      </w:r>
+      <w:r>
+        <w:t xml:space="preserve"> forage</w:t>
+      </w:r>
+      <w:r>
+        <w:t xml:space="preserve"> in open areas between clumps of vegetation, while smaller granivores often </w:t>
+      </w:r>
+      <w:r>
+        <w:t xml:space="preserve">restrict their foraging to sheltered areas to </w:t>
+      </w:r>
+      <w:r>
+        <w:t>reduce predation risk</w:t>
+      </w:r>
+      <w:r>
+        <w:t xml:space="preserve"> (</w:t>
+      </w:r>
+      <w:r>
+        <w:t>Kelt 2011</w:t>
+      </w:r>
+      <w:r>
+        <w:t>)</w:t>
+      </w:r>
+      <w:r>
+        <w:t xml:space="preserve">. Even as the overall amount of shrub cover sitewide has increased, kangaroo rats may continue to </w:t>
+      </w:r>
+      <w:r>
+        <w:t>use</w:t>
+      </w:r>
+      <w:r>
+        <w:t xml:space="preserve"> resources located in the remaining open microhabitats, which </w:t>
+      </w:r>
+      <w:r>
+        <w:t>may be</w:t>
+      </w:r>
+      <w:r>
+        <w:t xml:space="preserve"> too risky for small granivores to </w:t>
+      </w:r>
+      <w:r>
+        <w:t>access</w:t>
+      </w:r>
+      <w:r>
+        <w:t xml:space="preserve"> even once kangaroo rats are removed</w:t>
+      </w:r>
+      <w:r>
+        <w:t xml:space="preserve"> – leaving a relatively consistent, and limited, zone of overlap in resource use between the two groups</w:t>
+      </w:r>
+      <w:r>
+        <w:t xml:space="preserve">. </w:t>
+      </w:r>
+    </w:p>
+    <w:p>
+      <w:pPr>
+        <w:ind w:firstLine="720"/>
+        <w:rPr>
+          <w:iCs/>
+        </w:rPr>
+      </w:pPr>
+      <w:r>
+        <w:t xml:space="preserve">In contrast, </w:t>
+      </w:r>
+      <w:r>
+        <w:rPr>
+          <w:i/>
+          <w:iCs/>
+        </w:rPr>
+        <w:t xml:space="preserve">C. </w:t>
+      </w:r>
+      <w:r>
+        <w:rPr>
+          <w:i/>
+          <w:iCs/>
+        </w:rPr>
+        <w:t>baileyi</w:t>
+      </w:r>
+      <w:r>
+        <w:rPr>
+          <w:i/>
+          <w:iCs/>
+        </w:rPr>
+        <w:t>’s</w:t>
+      </w:r>
+      <w:r>
+        <w:rPr>
+          <w:i/>
+          <w:iCs/>
+        </w:rPr>
+        <w:t xml:space="preserve"> </w:t>
+      </w:r>
+      <w:r>
+        <w:t xml:space="preserve">demonstrated </w:t>
+      </w:r>
+      <w:r>
+        <w:t>capacity to exploit</w:t>
+      </w:r>
+      <w:r>
+        <w:t xml:space="preserve"> </w:t>
+      </w:r>
+      <w:r>
+        <w:t>resources made available by removing kangaroo rats</w:t>
+      </w:r>
+      <w:r>
+        <w:t xml:space="preserve"> has </w:t>
+      </w:r>
+      <w:r>
+        <w:t>decreased</w:t>
+      </w:r>
+      <w:r>
+        <w:t xml:space="preserve"> dramatically since</w:t>
+      </w:r>
+      <w:r>
+        <w:rPr>
+          <w:iCs/>
+        </w:rPr>
+        <w:t xml:space="preserve"> 2010, </w:t>
+      </w:r>
+      <w:r>
+        <w:rPr>
+          <w:iCs/>
+        </w:rPr>
+        <w:t>resulting in a breakdown of the energetic compensation effect observed in the 1990s and 2000s</w:t>
+      </w:r>
+      <w:r>
+        <w:rPr>
+          <w:iCs/>
+        </w:rPr>
+        <w:t xml:space="preserve"> (Figure 1)</w:t>
+      </w:r>
+      <w:r>
+        <w:rPr>
+          <w:iCs/>
+        </w:rPr>
+        <w:t>.</w:t>
+      </w:r>
+      <w:r>
+        <w:rPr>
+          <w:iCs/>
+        </w:rPr>
+        <w:t xml:space="preserve"> </w:t>
+      </w:r>
+      <w:r>
+        <w:rPr>
+          <w:i/>
+        </w:rPr>
+        <w:t>C. baileyi</w:t>
+      </w:r>
+      <w:r>
+        <w:rPr>
+          <w:iCs/>
+        </w:rPr>
+        <w:t xml:space="preserve"> is still present in the system, and resource availability on exclosure plots remains comparable to that on control</w:t>
+      </w:r>
+      <w:r>
+        <w:rPr>
+          <w:iCs/>
+        </w:rPr>
+        <w:t xml:space="preserve">s </w:t>
+      </w:r>
+      <w:r>
+        <w:rPr>
+          <w:iCs/>
+        </w:rPr>
+        <w:t>(Christensen et al</w:t>
+      </w:r>
+      <w:r>
+        <w:rPr>
+          <w:iCs/>
+        </w:rPr>
+        <w:t>. 2019</w:t>
+      </w:r>
+      <w:r>
+        <w:rPr>
+          <w:iCs/>
+        </w:rPr>
+        <w:t>a</w:t>
+      </w:r>
+      <w:r>
+        <w:rPr>
+          <w:iCs/>
+        </w:rPr>
+        <w:t>)</w:t>
+      </w:r>
+      <w:r>
+        <w:rPr>
+          <w:iCs/>
+        </w:rPr>
+        <w:t xml:space="preserve">. However, </w:t>
+      </w:r>
+      <w:r>
+        <w:rPr>
+          <w:i/>
+        </w:rPr>
+        <w:t>C. baileyi</w:t>
+      </w:r>
+      <w:r>
+        <w:rPr>
+          <w:iCs/>
+        </w:rPr>
+        <w:t xml:space="preserve"> no longer occurs in high enough abundances to compensate for kangaroo rats. </w:t>
+      </w:r>
+      <w:r>
+        <w:rPr>
+          <w:iCs/>
+        </w:rPr>
+        <w:t xml:space="preserve">It may be that Portal constitutes marginal habitat for </w:t>
+      </w:r>
+      <w:r>
+        <w:rPr>
+          <w:i/>
+        </w:rPr>
+        <w:t>C. baileyi</w:t>
+      </w:r>
+      <w:r>
+        <w:rPr>
+          <w:iCs/>
+        </w:rPr>
+        <w:t xml:space="preserve">, and that conditions at the site from the mid-1990s until 2010 temporarily brought the site close enough to </w:t>
+      </w:r>
+      <w:r>
+        <w:rPr>
+          <w:i/>
+        </w:rPr>
+        <w:t>C. baileyi</w:t>
+      </w:r>
+      <w:r>
+        <w:rPr>
+          <w:iCs/>
+        </w:rPr>
+        <w:t xml:space="preserve">’s niche requirements for it to establish and eventually dominate the small granivore community. </w:t>
+      </w:r>
+      <w:r>
+        <w:rPr>
+          <w:i/>
+        </w:rPr>
+        <w:t>C. baileyi</w:t>
+      </w:r>
+      <w:r>
+        <w:rPr>
+          <w:iCs/>
+        </w:rPr>
+        <w:t xml:space="preserve">’s decline occurred immediately </w:t>
+      </w:r>
+      <w:r>
+        <w:rPr>
+          <w:iCs/>
+        </w:rPr>
+        <w:t>following a</w:t>
+      </w:r>
+      <w:r>
+        <w:rPr>
+          <w:iCs/>
+        </w:rPr>
+        <w:t xml:space="preserve"> </w:t>
+      </w:r>
+      <w:r>
+        <w:rPr>
+          <w:iCs/>
+        </w:rPr>
         <w:lastRenderedPageBreak/>
-        <w:t xml:space="preserve">compared </w:t>
-      </w:r>
-      <w:r>
-        <w:t xml:space="preserve">to </w:t>
-      </w:r>
-      <w:r>
-        <w:t>29% prior to 1997; contrast</w:t>
-      </w:r>
-      <w:r>
-        <w:t xml:space="preserve"> </w:t>
-      </w:r>
-      <w:r>
-        <w:rPr>
-          <w:i/>
-          <w:iCs/>
-        </w:rPr>
-        <w:t xml:space="preserve">p </w:t>
-      </w:r>
-      <w:r>
-        <w:t>=</w:t>
-      </w:r>
-      <w:r>
-        <w:t xml:space="preserve"> 0.</w:t>
-      </w:r>
-      <w:r>
-        <w:t>0</w:t>
-      </w:r>
-      <w:r>
-        <w:t xml:space="preserve">39) </w:t>
-      </w:r>
-      <w:r>
-        <w:t>even</w:t>
-      </w:r>
-      <w:r>
-        <w:t xml:space="preserve"> though there has </w:t>
-      </w:r>
-      <w:r>
-        <w:t>not been an incr</w:t>
-      </w:r>
-      <w:r>
-        <w:t>e</w:t>
-      </w:r>
-      <w:r>
-        <w:t>ase</w:t>
-      </w:r>
-      <w:r>
-        <w:t xml:space="preserve"> in the proportion of that loss that is offset by other species.</w:t>
-      </w:r>
-      <w:r>
-        <w:t xml:space="preserve"> </w:t>
+        <w:t xml:space="preserve">period of low plant productivity </w:t>
+      </w:r>
+      <w:r>
+        <w:rPr>
+          <w:iCs/>
+        </w:rPr>
+        <w:t xml:space="preserve">and </w:t>
+      </w:r>
+      <w:r>
+        <w:rPr>
+          <w:iCs/>
+        </w:rPr>
+        <w:t>low rodent abundance</w:t>
+      </w:r>
+      <w:r>
+        <w:rPr>
+          <w:iCs/>
+        </w:rPr>
+        <w:t xml:space="preserve"> community-wide</w:t>
+      </w:r>
+      <w:r>
+        <w:rPr>
+          <w:iCs/>
+        </w:rPr>
+        <w:t>, and i</w:t>
+      </w:r>
+      <w:r>
+        <w:rPr>
+          <w:iCs/>
+        </w:rPr>
+        <w:t>n the decade since, the site has experienced two long and severe droughts interspersed with an unusually wet period (</w:t>
+      </w:r>
+      <w:r>
+        <w:rPr>
+          <w:iCs/>
+        </w:rPr>
+        <w:t xml:space="preserve">Christensen et al. 2018; </w:t>
+      </w:r>
+      <w:r>
+        <w:rPr>
+          <w:iCs/>
+        </w:rPr>
+        <w:t>Figure 2)</w:t>
+      </w:r>
+      <w:r>
+        <w:rPr>
+          <w:iCs/>
+        </w:rPr>
+        <w:t>.</w:t>
+      </w:r>
+      <w:r>
+        <w:t xml:space="preserve"> </w:t>
+      </w:r>
+      <w:r>
+        <w:t xml:space="preserve">These extreme conditions may themselves limit </w:t>
+      </w:r>
+      <w:r>
+        <w:rPr>
+          <w:i/>
+          <w:iCs/>
+        </w:rPr>
+        <w:t xml:space="preserve">C. </w:t>
+      </w:r>
+      <w:r>
+        <w:rPr>
+          <w:i/>
+          <w:iCs/>
+        </w:rPr>
+        <w:t>baileyi’</w:t>
+      </w:r>
+      <w:r>
+        <w:rPr>
+          <w:i/>
+          <w:iCs/>
+        </w:rPr>
+        <w:t xml:space="preserve">s </w:t>
+      </w:r>
+      <w:r>
+        <w:t>fitness at the site, or the rodent population crash in 2010 may have temporarily overcome incumbency effects and triggered a reorganization event tracking long</w:t>
+      </w:r>
+      <w:r>
+        <w:t>er</w:t>
+      </w:r>
+      <w:r>
+        <w:t>-term shifts in conditions (Thibault and Brown 2008; Christensen et al. 2018)</w:t>
+      </w:r>
+      <w:r>
+        <w:t>.</w:t>
+      </w:r>
+      <w:r>
+        <w:t xml:space="preserve"> </w:t>
+      </w:r>
+      <w:r>
+        <w:rPr>
+          <w:iCs/>
+        </w:rPr>
+        <w:t xml:space="preserve">Circumstantially, we note that </w:t>
+      </w:r>
+      <w:r>
+        <w:rPr>
+          <w:i/>
+        </w:rPr>
+        <w:t>E. ciculatum</w:t>
+      </w:r>
+      <w:r>
+        <w:rPr>
+          <w:iCs/>
+        </w:rPr>
+        <w:t xml:space="preserve"> became abundant in this system at the same time as </w:t>
+      </w:r>
+      <w:r>
+        <w:rPr>
+          <w:i/>
+        </w:rPr>
+        <w:t>C. baileyi</w:t>
+      </w:r>
+      <w:r>
+        <w:rPr>
+          <w:iCs/>
+        </w:rPr>
+        <w:t>, and</w:t>
+      </w:r>
+      <w:r>
+        <w:rPr>
+          <w:iCs/>
+        </w:rPr>
+        <w:t xml:space="preserve">, like </w:t>
+      </w:r>
+      <w:r>
+        <w:rPr>
+          <w:i/>
+        </w:rPr>
+        <w:t>C. baileyi,</w:t>
+      </w:r>
+      <w:r>
+        <w:rPr>
+          <w:iCs/>
+        </w:rPr>
+        <w:t xml:space="preserve"> has declined </w:t>
+      </w:r>
+      <w:r>
+        <w:rPr>
+          <w:iCs/>
+        </w:rPr>
+        <w:t xml:space="preserve">sharply since </w:t>
+      </w:r>
+      <w:r>
+        <w:rPr>
+          <w:iCs/>
+        </w:rPr>
+        <w:t xml:space="preserve">2010 </w:t>
+      </w:r>
+      <w:r>
+        <w:rPr>
+          <w:iCs/>
+        </w:rPr>
+        <w:t>(</w:t>
+      </w:r>
+      <w:r>
+        <w:rPr>
+          <w:iCs/>
+        </w:rPr>
+        <w:t>Figure 2; Appendix 2</w:t>
+      </w:r>
+      <w:r>
+        <w:rPr>
+          <w:iCs/>
+        </w:rPr>
+        <w:t xml:space="preserve">). This could reflect shifts in conditions towards and away from shared requirements between the two species – although it may be coincidental, or part of a more complex consumer-resource </w:t>
+      </w:r>
+      <w:r>
+        <w:rPr>
+          <w:iCs/>
+        </w:rPr>
+        <w:t>dynamic</w:t>
+      </w:r>
+      <w:r>
+        <w:rPr>
+          <w:iCs/>
+        </w:rPr>
+        <w:t xml:space="preserve"> (Allington et al. 2013). </w:t>
+      </w:r>
+      <w:r>
+        <w:rPr>
+          <w:iCs/>
+        </w:rPr>
+        <w:t>We do not detect</w:t>
+      </w:r>
+      <w:r>
+        <w:rPr>
+          <w:iCs/>
+        </w:rPr>
+        <w:t xml:space="preserve"> other pronounced shifts in climate or </w:t>
+      </w:r>
+      <w:r>
+        <w:rPr>
+          <w:iCs/>
+        </w:rPr>
+        <w:t xml:space="preserve">the </w:t>
+      </w:r>
+      <w:r>
+        <w:rPr>
+          <w:iCs/>
+        </w:rPr>
+        <w:t>plant community around 2010 (</w:t>
+      </w:r>
+      <w:r>
+        <w:rPr>
+          <w:iCs/>
+        </w:rPr>
+        <w:t>Appendi</w:t>
+      </w:r>
+      <w:r>
+        <w:rPr>
+          <w:iCs/>
+        </w:rPr>
+        <w:t>ces</w:t>
+      </w:r>
+      <w:r>
+        <w:rPr>
+          <w:iCs/>
+        </w:rPr>
+        <w:t xml:space="preserve"> </w:t>
+      </w:r>
+      <w:r>
+        <w:rPr>
+          <w:iCs/>
+        </w:rPr>
+        <w:t>S1, S3</w:t>
+      </w:r>
+      <w:r>
+        <w:rPr>
+          <w:iCs/>
+        </w:rPr>
+        <w:t>)</w:t>
+      </w:r>
+      <w:r>
+        <w:rPr>
+          <w:iCs/>
+        </w:rPr>
+        <w:t xml:space="preserve">, although numerous </w:t>
+      </w:r>
+      <w:r>
+        <w:rPr>
+          <w:iCs/>
+        </w:rPr>
+        <w:t xml:space="preserve">relevant </w:t>
+      </w:r>
+      <w:r>
+        <w:rPr>
+          <w:iCs/>
+        </w:rPr>
+        <w:t xml:space="preserve">factors may not be </w:t>
+      </w:r>
+      <w:r>
+        <w:rPr>
+          <w:iCs/>
+        </w:rPr>
+        <w:t>captured</w:t>
+      </w:r>
+      <w:r>
+        <w:rPr>
+          <w:iCs/>
+        </w:rPr>
+        <w:t xml:space="preserve"> by our data</w:t>
+      </w:r>
+      <w:r>
+        <w:rPr>
+          <w:iCs/>
+        </w:rPr>
+        <w:t>.</w:t>
       </w:r>
     </w:p>
     <w:p>
       <w:pPr>
         <w:ind w:firstLine="720"/>
-      </w:pPr>
-      <w:r>
-        <w:t>T</w:t>
-      </w:r>
-      <w:r>
-        <w:t xml:space="preserve">hese </w:t>
-      </w:r>
-      <w:r>
-        <w:t>changes</w:t>
-      </w:r>
-      <w:r>
-        <w:t xml:space="preserve"> </w:t>
-      </w:r>
-      <w:r>
-        <w:t>simultaneously highlight the shifting, context-dependent nature of energetic compensation</w:t>
-      </w:r>
-      <w:r>
-        <w:t xml:space="preserve"> driven by</w:t>
-      </w:r>
-      <w:r>
-        <w:t xml:space="preserve"> the near-kangaroo-rat-analog </w:t>
-      </w:r>
-      <w:r>
-        <w:rPr>
-          <w:i/>
-          <w:iCs/>
+        <w:rPr>
+          <w:iCs/>
+        </w:rPr>
+      </w:pPr>
+      <w:r>
+        <w:rPr>
+          <w:i/>
+        </w:rPr>
+        <w:t xml:space="preserve">C. baileyi </w:t>
+      </w:r>
+      <w:r>
+        <w:rPr>
+          <w:iCs/>
+        </w:rPr>
+        <w:t xml:space="preserve">stands out as the only </w:t>
+      </w:r>
+      <w:r>
+        <w:rPr>
+          <w:iCs/>
+        </w:rPr>
+        <w:t>small granivore</w:t>
+      </w:r>
+      <w:r>
+        <w:rPr>
+          <w:iCs/>
+        </w:rPr>
+        <w:t xml:space="preserve"> </w:t>
+      </w:r>
+      <w:r>
+        <w:rPr>
+          <w:iCs/>
+        </w:rPr>
+        <w:t xml:space="preserve">in this community </w:t>
+      </w:r>
+      <w:r>
+        <w:rPr>
+          <w:iCs/>
+        </w:rPr>
+        <w:t xml:space="preserve">known </w:t>
+      </w:r>
+      <w:r>
+        <w:rPr>
+          <w:iCs/>
+        </w:rPr>
+        <w:t>to compensate</w:t>
+      </w:r>
+      <w:r>
+        <w:rPr>
+          <w:iCs/>
+        </w:rPr>
+        <w:t xml:space="preserve"> appreciably</w:t>
+      </w:r>
+      <w:r>
+        <w:rPr>
+          <w:iCs/>
+        </w:rPr>
+        <w:t xml:space="preserve"> for kangaroo rats, and the</w:t>
+      </w:r>
+      <w:r>
+        <w:rPr>
+          <w:iCs/>
+        </w:rPr>
+        <w:t xml:space="preserve"> major</w:t>
+      </w:r>
+      <w:r>
+        <w:rPr>
+          <w:iCs/>
+        </w:rPr>
+        <w:t xml:space="preserve"> species with the most </w:t>
+      </w:r>
+      <w:r>
+        <w:rPr>
+          <w:iCs/>
+        </w:rPr>
+        <w:t>inconsistent</w:t>
+      </w:r>
+      <w:r>
+        <w:rPr>
+          <w:iCs/>
+        </w:rPr>
+        <w:t xml:space="preserve"> history in this system. </w:t>
+      </w:r>
+      <w:r>
+        <w:rPr>
+          <w:i/>
+        </w:rPr>
+        <w:t xml:space="preserve">C. baileyi </w:t>
+      </w:r>
+      <w:r>
+        <w:rPr>
+          <w:iCs/>
+        </w:rPr>
+        <w:t xml:space="preserve">is more similar in body size, and presumably other traits, to kangaroo rats than are the other small granivores, and </w:t>
+      </w:r>
+      <w:r>
+        <w:rPr>
+          <w:i/>
+        </w:rPr>
+        <w:t xml:space="preserve">C. baileyi </w:t>
+      </w:r>
+      <w:r>
+        <w:rPr>
+          <w:iCs/>
+        </w:rPr>
+        <w:t xml:space="preserve">is strongly affected by competition with kangaroo rats (Thibault et al. 2010). </w:t>
+      </w:r>
+      <w:r>
+        <w:rPr>
+          <w:i/>
+        </w:rPr>
+        <w:t xml:space="preserve">C. baileyi </w:t>
+      </w:r>
+      <w:r>
+        <w:rPr>
+          <w:iCs/>
+        </w:rPr>
+        <w:t xml:space="preserve">was not </w:t>
+      </w:r>
+      <w:r>
+        <w:rPr>
+          <w:iCs/>
+        </w:rPr>
+        <w:t>found</w:t>
+      </w:r>
+      <w:r>
+        <w:rPr>
+          <w:iCs/>
+        </w:rPr>
+        <w:t xml:space="preserve"> in this community for at least the two decades from 1977-1996, and </w:t>
+      </w:r>
+      <w:r>
+        <w:rPr>
+          <w:iCs/>
+        </w:rPr>
+        <w:t>is the only major species to fail to recover following the community-wide population crash in 2010.</w:t>
+      </w:r>
+      <w:r>
+        <w:rPr>
+          <w:iCs/>
+        </w:rPr>
+        <w:t xml:space="preserve"> </w:t>
+      </w:r>
+      <w:r>
+        <w:rPr>
+          <w:iCs/>
+        </w:rPr>
+        <w:t>Limiting similarity may prevent</w:t>
+      </w:r>
+      <w:r>
+        <w:rPr>
+          <w:iCs/>
+        </w:rPr>
+        <w:t xml:space="preserve"> the functionally similar</w:t>
+      </w:r>
+      <w:r>
+        <w:rPr>
+          <w:iCs/>
+        </w:rPr>
+        <w:t xml:space="preserve"> </w:t>
+      </w:r>
+      <w:r>
+        <w:rPr>
+          <w:i/>
+          <w:iCs/>
+        </w:rPr>
+        <w:t xml:space="preserve">C. baileyi </w:t>
+      </w:r>
+      <w:r>
+        <w:t>and kangaroo rats from specializing on precisely the same habitats</w:t>
+      </w:r>
+      <w:r>
+        <w:t xml:space="preserve">, and </w:t>
+      </w:r>
+      <w:r>
+        <w:rPr>
+          <w:i/>
+          <w:iCs/>
+        </w:rPr>
+        <w:t xml:space="preserve">C. baileyi </w:t>
+      </w:r>
+      <w:r>
+        <w:t xml:space="preserve">may be </w:t>
+      </w:r>
+      <w:r>
+        <w:t xml:space="preserve">better </w:t>
+      </w:r>
+      <w:r>
+        <w:t xml:space="preserve">adapted to exploit habitats where kangaroo rats are less </w:t>
+      </w:r>
+      <w:r>
+        <w:t>prevalent</w:t>
+      </w:r>
+      <w:r>
+        <w:rPr>
+          <w:iCs/>
+        </w:rPr>
+        <w:t>.</w:t>
+      </w:r>
+      <w:r>
+        <w:rPr>
+          <w:iCs/>
+        </w:rPr>
+        <w:t xml:space="preserve"> </w:t>
+      </w:r>
+      <w:r>
+        <w:rPr>
+          <w:i/>
         </w:rPr>
         <w:t>C. baileyi</w:t>
       </w:r>
       <w:r>
-        <w:t>, and illustrate</w:t>
-      </w:r>
-      <w:r>
-        <w:t xml:space="preserve"> </w:t>
-      </w:r>
-      <w:r>
-        <w:t xml:space="preserve">relative </w:t>
-      </w:r>
-      <w:r>
-        <w:t xml:space="preserve">consistency in the degree of resource </w:t>
-      </w:r>
-      <w:r>
-        <w:t>partitioning</w:t>
-      </w:r>
-      <w:r>
-        <w:t xml:space="preserve"> </w:t>
-      </w:r>
-      <w:r>
-        <w:t>between</w:t>
-      </w:r>
-      <w:r>
-        <w:t xml:space="preserve"> kangaroo rats and </w:t>
-      </w:r>
-      <w:r>
-        <w:t>other, less similar, species of small granivore</w:t>
-      </w:r>
-      <w:r>
-        <w:rPr>
-          <w:i/>
+        <w:rPr>
+          <w:i/>
+        </w:rPr>
+        <w:t xml:space="preserve"> </w:t>
+      </w:r>
+      <w:r>
+        <w:rPr>
+          <w:iCs/>
+        </w:rPr>
+        <w:t xml:space="preserve">has been </w:t>
+      </w:r>
+      <w:r>
+        <w:rPr>
+          <w:iCs/>
+        </w:rPr>
+        <w:t>observed</w:t>
+      </w:r>
+      <w:r>
+        <w:rPr>
+          <w:iCs/>
+        </w:rPr>
+        <w:t xml:space="preserve"> to</w:t>
+      </w:r>
+      <w:r>
+        <w:rPr>
+          <w:iCs/>
+        </w:rPr>
+        <w:t xml:space="preserve"> prefer </w:t>
+      </w:r>
+      <w:r>
+        <w:rPr>
+          <w:iCs/>
+        </w:rPr>
+        <w:t>denser, shrubbier microhabitats than kangaroo rats, and to trade off in dominance with kangaroo rats across adjacent habitats</w:t>
+      </w:r>
+      <w:r>
+        <w:rPr>
+          <w:iCs/>
+        </w:rPr>
+        <w:t xml:space="preserve"> (</w:t>
+      </w:r>
+      <w:r>
+        <w:rPr>
+          <w:iCs/>
+        </w:rPr>
+        <w:t xml:space="preserve">Rosenzweig and Winakur </w:t>
+      </w:r>
+      <w:r>
+        <w:rPr>
+          <w:iCs/>
+        </w:rPr>
+        <w:lastRenderedPageBreak/>
+        <w:t>1969; Price 1978</w:t>
+      </w:r>
+      <w:r>
+        <w:rPr>
+          <w:iCs/>
+        </w:rPr>
+        <w:t>; Ernest and Brown 2001</w:t>
+      </w:r>
+      <w:r>
+        <w:rPr>
+          <w:iCs/>
+        </w:rPr>
+        <w:t xml:space="preserve">). </w:t>
+      </w:r>
+      <w:r>
+        <w:rPr>
+          <w:iCs/>
+        </w:rPr>
+        <w:t xml:space="preserve">If </w:t>
+      </w:r>
+      <w:r>
+        <w:rPr>
+          <w:i/>
+        </w:rPr>
+        <w:t xml:space="preserve">C. baileyi </w:t>
+      </w:r>
+      <w:r>
+        <w:rPr>
+          <w:iCs/>
+        </w:rPr>
+        <w:t xml:space="preserve">is </w:t>
+      </w:r>
+      <w:r>
+        <w:rPr>
+          <w:iCs/>
+        </w:rPr>
+        <w:t>not</w:t>
+      </w:r>
+      <w:r>
+        <w:rPr>
+          <w:iCs/>
+        </w:rPr>
+        <w:t xml:space="preserve"> </w:t>
+      </w:r>
+      <w:r>
+        <w:rPr>
+          <w:iCs/>
+        </w:rPr>
+        <w:t>specialized</w:t>
+      </w:r>
+      <w:r>
+        <w:rPr>
+          <w:iCs/>
+        </w:rPr>
+        <w:t xml:space="preserve"> to </w:t>
+      </w:r>
+      <w:r>
+        <w:rPr>
+          <w:iCs/>
+        </w:rPr>
+        <w:t>endure the full</w:t>
+      </w:r>
+      <w:r>
+        <w:rPr>
+          <w:iCs/>
+        </w:rPr>
+        <w:t xml:space="preserve"> range of conditions that occur at Portal</w:t>
+      </w:r>
+      <w:r>
+        <w:rPr>
+          <w:iCs/>
+        </w:rPr>
+        <w:t xml:space="preserve"> – </w:t>
+      </w:r>
+      <w:r>
+        <w:rPr>
+          <w:iCs/>
+        </w:rPr>
+        <w:t>unlike kangaroo rats, and other species of small granivore found at the site</w:t>
+      </w:r>
+      <w:r>
+        <w:rPr>
+          <w:iCs/>
+        </w:rPr>
+        <w:t xml:space="preserve"> –</w:t>
+      </w:r>
+      <w:r>
+        <w:rPr>
+          <w:iCs/>
+        </w:rPr>
+        <w:t xml:space="preserve"> </w:t>
+      </w:r>
+      <w:r>
+        <w:rPr>
+          <w:iCs/>
+        </w:rPr>
+        <w:t>i</w:t>
+      </w:r>
+      <w:r>
+        <w:rPr>
+          <w:iCs/>
+        </w:rPr>
+        <w:t xml:space="preserve">ts </w:t>
+      </w:r>
+      <w:r>
+        <w:rPr>
+          <w:iCs/>
+        </w:rPr>
+        <w:t>dominance</w:t>
+      </w:r>
+      <w:r>
+        <w:rPr>
+          <w:iCs/>
+        </w:rPr>
+        <w:t xml:space="preserve"> in the system could be </w:t>
+      </w:r>
+      <w:r>
+        <w:rPr>
+          <w:iCs/>
+        </w:rPr>
+        <w:t>intermittent and dependent on</w:t>
+      </w:r>
+      <w:r>
+        <w:rPr>
+          <w:iCs/>
+        </w:rPr>
+        <w:t xml:space="preserve"> windows of opportunity when </w:t>
+      </w:r>
+      <w:r>
+        <w:rPr>
+          <w:iCs/>
+        </w:rPr>
+        <w:t>local conditions</w:t>
+      </w:r>
+      <w:r>
+        <w:rPr>
+          <w:iCs/>
+        </w:rPr>
+        <w:t xml:space="preserve"> temporarily align with its requirements.</w:t>
+      </w:r>
+    </w:p>
+    <w:p>
+      <w:pPr>
+        <w:ind w:firstLine="720"/>
+        <w:rPr>
+          <w:i/>
+          <w:iCs/>
+        </w:rPr>
+      </w:pPr>
+      <w:r>
+        <w:rPr>
+          <w:iCs/>
+        </w:rPr>
+        <w:t>Regardless</w:t>
+      </w:r>
+      <w:r>
+        <w:rPr>
+          <w:iCs/>
+        </w:rPr>
+        <w:t xml:space="preserve"> of the specific drivers of </w:t>
+      </w:r>
+      <w:r>
+        <w:rPr>
+          <w:i/>
+        </w:rPr>
+        <w:t>C. baileyi</w:t>
+      </w:r>
+      <w:r>
+        <w:rPr>
+          <w:iCs/>
+        </w:rPr>
+        <w:t>’s decline at</w:t>
+      </w:r>
+      <w:r>
+        <w:rPr>
+          <w:iCs/>
+        </w:rPr>
+        <w:t xml:space="preserve"> Portal</w:t>
+      </w:r>
+      <w:r>
+        <w:rPr>
+          <w:iCs/>
+        </w:rPr>
+        <w:t xml:space="preserve">, the fact that </w:t>
+      </w:r>
+      <w:r>
+        <w:rPr>
+          <w:i/>
+        </w:rPr>
+        <w:t xml:space="preserve">C. baileyi </w:t>
+      </w:r>
+      <w:r>
+        <w:rPr>
+          <w:iCs/>
+        </w:rPr>
+        <w:t xml:space="preserve">no longer </w:t>
+      </w:r>
+      <w:r>
+        <w:rPr>
+          <w:iCs/>
+        </w:rPr>
+        <w:t xml:space="preserve">compensates </w:t>
+      </w:r>
+      <w:r>
+        <w:rPr>
+          <w:iCs/>
+        </w:rPr>
+        <w:t xml:space="preserve">for kangaroo rats demonstrates that energetic compensation is a </w:t>
+      </w:r>
+      <w:r>
+        <w:rPr>
+          <w:iCs/>
+        </w:rPr>
+        <w:t>dynamic</w:t>
+      </w:r>
+      <w:r>
+        <w:rPr>
+          <w:iCs/>
+        </w:rPr>
+        <w:t xml:space="preserve">, </w:t>
+      </w:r>
+      <w:r>
+        <w:rPr>
+          <w:iCs/>
+        </w:rPr>
+        <w:t>context-dependent</w:t>
+      </w:r>
+      <w:r>
+        <w:rPr>
+          <w:iCs/>
+        </w:rPr>
+        <w:t xml:space="preserve"> phenomenon even within the same set of species. </w:t>
+      </w:r>
+      <w:r>
+        <w:rPr>
+          <w:iCs/>
+        </w:rPr>
+        <w:t>This</w:t>
+      </w:r>
+      <w:r>
+        <w:rPr>
+          <w:iCs/>
+        </w:rPr>
+        <w:t xml:space="preserve"> </w:t>
+      </w:r>
+      <w:r>
+        <w:rPr>
+          <w:iCs/>
+        </w:rPr>
+        <w:t xml:space="preserve">highlights the </w:t>
+      </w:r>
+      <w:r>
+        <w:rPr>
+          <w:iCs/>
+        </w:rPr>
+        <w:t xml:space="preserve">importance of a metacommunity perspective on energetic compensation, and particularly the </w:t>
+      </w:r>
+      <w:r>
+        <w:rPr>
+          <w:iCs/>
+        </w:rPr>
+        <w:t>interrelated</w:t>
+      </w:r>
+      <w:r>
+        <w:rPr>
+          <w:iCs/>
+        </w:rPr>
+        <w:t xml:space="preserve"> constraints of dispersal limitation</w:t>
+      </w:r>
+      <w:r>
+        <w:rPr>
+          <w:iCs/>
+        </w:rPr>
+        <w:t xml:space="preserve">, </w:t>
+      </w:r>
+      <w:r>
+        <w:rPr>
+          <w:iCs/>
+        </w:rPr>
+        <w:t xml:space="preserve">niche </w:t>
+      </w:r>
+      <w:r>
+        <w:rPr>
+          <w:iCs/>
+        </w:rPr>
+        <w:t>tracking</w:t>
+      </w:r>
+      <w:r>
+        <w:rPr>
+          <w:iCs/>
+        </w:rPr>
+        <w:t>, and regional species pools</w:t>
+      </w:r>
+      <w:r>
+        <w:rPr>
+          <w:iCs/>
+        </w:rPr>
+        <w:t xml:space="preserve"> (</w:t>
+      </w:r>
+      <w:r>
+        <w:rPr>
+          <w:iCs/>
+        </w:rPr>
+        <w:t>Leibold et al. 2017</w:t>
+      </w:r>
+      <w:r>
+        <w:rPr>
+          <w:iCs/>
+        </w:rPr>
+        <w:t>)</w:t>
+      </w:r>
+      <w:r>
+        <w:rPr>
           <w:iCs/>
         </w:rPr>
         <w:t>.</w:t>
       </w:r>
       <w:r>
         <w:rPr>
-          <w:i/>
-          <w:iCs/>
-        </w:rPr>
-        <w:t xml:space="preserve"> </w:t>
-      </w:r>
-      <w:r>
-        <w:t>That is, e</w:t>
-      </w:r>
-      <w:r>
-        <w:t>ven</w:t>
-      </w:r>
-      <w:r>
-        <w:t xml:space="preserve"> though </w:t>
-      </w:r>
-      <w:r>
-        <w:t xml:space="preserve">long-term </w:t>
-      </w:r>
-      <w:r>
-        <w:t xml:space="preserve">habitat </w:t>
-      </w:r>
-      <w:r>
-        <w:t>shifts have</w:t>
-      </w:r>
-      <w:r>
-        <w:t xml:space="preserve"> </w:t>
-      </w:r>
-      <w:r>
-        <w:t>benefitted</w:t>
-      </w:r>
-      <w:r>
-        <w:t xml:space="preserve"> small granivores</w:t>
-      </w:r>
-      <w:r>
-        <w:t xml:space="preserve">, </w:t>
-      </w:r>
-      <w:r>
-        <w:t>we do not detect an</w:t>
-      </w:r>
-      <w:r>
-        <w:t xml:space="preserve"> increase in the proportion of resources </w:t>
-      </w:r>
-      <w:r>
-        <w:t>used by kangaroo rats</w:t>
-      </w:r>
-      <w:r>
-        <w:rPr>
-          <w:i/>
-          <w:iCs/>
-        </w:rPr>
-        <w:t xml:space="preserve"> </w:t>
-      </w:r>
-      <w:r>
-        <w:t>that small granivore</w:t>
-      </w:r>
-      <w:r>
-        <w:t>s</w:t>
+          <w:iCs/>
+        </w:rPr>
+        <w:t xml:space="preserve"> </w:t>
+      </w:r>
+      <w:r>
+        <w:rPr>
+          <w:iCs/>
+        </w:rPr>
+        <w:t xml:space="preserve">Dispersal limitation was the most apparent barrier to energetic compensation from 1977-1996, </w:t>
+      </w:r>
+      <w:r>
+        <w:rPr>
+          <w:iCs/>
+        </w:rPr>
+        <w:t>when</w:t>
+      </w:r>
+      <w:r>
+        <w:rPr>
+          <w:i/>
+        </w:rPr>
+        <w:t xml:space="preserve"> C. baileyi </w:t>
+      </w:r>
+      <w:r>
+        <w:rPr>
+          <w:iCs/>
+        </w:rPr>
+        <w:t>was not yet present in the system</w:t>
+      </w:r>
+      <w:r>
+        <w:rPr>
+          <w:iCs/>
+        </w:rPr>
+        <w:t>.</w:t>
+      </w:r>
+      <w:r>
+        <w:rPr>
+          <w:iCs/>
+        </w:rPr>
+        <w:t xml:space="preserve"> </w:t>
+      </w:r>
+      <w:r>
+        <w:rPr>
+          <w:iCs/>
+        </w:rPr>
+        <w:t>Since 2010, niche tracking has come to the forefront as a constraint on compensation</w:t>
+      </w:r>
+      <w:r>
+        <w:rPr>
+          <w:iCs/>
+        </w:rPr>
+        <w:t xml:space="preserve">, as </w:t>
+      </w:r>
+      <w:r>
+        <w:rPr>
+          <w:i/>
+          <w:iCs/>
+        </w:rPr>
+        <w:t>C. baileyi</w:t>
+      </w:r>
+      <w:r>
+        <w:t xml:space="preserve"> remains </w:t>
+      </w:r>
+      <w:r>
+        <w:t>part of</w:t>
+      </w:r>
+      <w:r>
+        <w:t xml:space="preserve"> the assemblage but</w:t>
+      </w:r>
+      <w:r>
+        <w:t xml:space="preserve"> fails</w:t>
+      </w:r>
+      <w:r>
+        <w:t xml:space="preserve"> to</w:t>
+      </w:r>
+      <w:r>
+        <w:t xml:space="preserve"> compensate for kangaroo rats under </w:t>
+      </w:r>
+      <w:r>
+        <w:t>current</w:t>
+      </w:r>
+      <w:r>
+        <w:t xml:space="preserve"> conditions. </w:t>
+      </w:r>
+      <w:r>
+        <w:t xml:space="preserve">Theoretically, </w:t>
+      </w:r>
+      <w:r>
+        <w:t xml:space="preserve">another </w:t>
+      </w:r>
+      <w:r>
+        <w:t>species</w:t>
+      </w:r>
+      <w:r>
+        <w:t xml:space="preserve"> similar to </w:t>
+      </w:r>
+      <w:r>
+        <w:rPr>
+          <w:i/>
+          <w:iCs/>
+        </w:rPr>
+        <w:t>C. baileyi</w:t>
+      </w:r>
+      <w:r>
+        <w:t xml:space="preserve">, but better </w:t>
+      </w:r>
+      <w:r>
+        <w:t>equipped for</w:t>
+      </w:r>
+      <w:r>
+        <w:t xml:space="preserve"> </w:t>
+      </w:r>
+      <w:r>
+        <w:t>Portal’s current state</w:t>
       </w:r>
       <w:r>
         <w:t>,</w:t>
       </w:r>
       <w:r>
-        <w:t xml:space="preserve"> </w:t>
-      </w:r>
-      <w:r>
-        <w:t xml:space="preserve">other than </w:t>
-      </w:r>
-      <w:r>
-        <w:rPr>
-          <w:i/>
-          <w:iCs/>
-        </w:rPr>
-        <w:t>C. baileyi</w:t>
-      </w:r>
-      <w:r>
-        <w:rPr>
-          <w:i/>
-          <w:iCs/>
-        </w:rPr>
-        <w:t>,</w:t>
-      </w:r>
-      <w:r>
-        <w:t xml:space="preserve"> </w:t>
-      </w:r>
-      <w:r>
-        <w:t xml:space="preserve">are able to exploit </w:t>
-      </w:r>
-      <w:r>
-        <w:t>(</w:t>
-      </w:r>
-      <w:r>
-        <w:t>Figure 1)</w:t>
-      </w:r>
-      <w:r>
-        <w:t xml:space="preserve">. This may reflect </w:t>
-      </w:r>
-      <w:r>
-        <w:t>a</w:t>
-      </w:r>
-      <w:r>
-        <w:t xml:space="preserve"> degree of </w:t>
-      </w:r>
-      <w:r>
-        <w:t>consistent</w:t>
-      </w:r>
-      <w:r>
-        <w:t xml:space="preserve"> </w:t>
-      </w:r>
-      <w:r>
-        <w:t>partitioning</w:t>
-      </w:r>
-      <w:r>
-        <w:t xml:space="preserve"> </w:t>
-      </w:r>
-      <w:r>
-        <w:t>between</w:t>
-      </w:r>
-      <w:r>
-        <w:t xml:space="preserve"> these </w:t>
-      </w:r>
-      <w:r>
-        <w:t>groups</w:t>
-      </w:r>
-      <w:r>
-        <w:t xml:space="preserve">, even as the baseline distribution of resource </w:t>
-      </w:r>
-      <w:r>
-        <w:t>use within the community</w:t>
-      </w:r>
-      <w:r>
-        <w:t xml:space="preserve"> </w:t>
-      </w:r>
-      <w:r>
-        <w:t>has</w:t>
-      </w:r>
-      <w:r>
-        <w:t xml:space="preserve"> changed</w:t>
-      </w:r>
-      <w:r>
-        <w:t xml:space="preserve">. One </w:t>
-      </w:r>
-      <w:r>
-        <w:t>possible axis</w:t>
-      </w:r>
-      <w:r>
-        <w:t xml:space="preserve"> </w:t>
-      </w:r>
-      <w:r>
-        <w:t xml:space="preserve">of </w:t>
-      </w:r>
-      <w:r>
-        <w:t xml:space="preserve">consistent </w:t>
-      </w:r>
-      <w:r>
-        <w:t>differentiation</w:t>
-      </w:r>
-      <w:r>
-        <w:t xml:space="preserve"> may relate to spatial partitioning of foraging zones. Kangaroo rats </w:t>
-      </w:r>
-      <w:r>
-        <w:t>readily</w:t>
-      </w:r>
-      <w:r>
-        <w:t xml:space="preserve"> forage</w:t>
-      </w:r>
-      <w:r>
-        <w:t xml:space="preserve"> in open areas between clumps of vegetation, while smaller granivores often </w:t>
-      </w:r>
-      <w:r>
-        <w:t xml:space="preserve">restrict their foraging to sheltered areas to </w:t>
-      </w:r>
-      <w:r>
-        <w:t>reduce predation risk</w:t>
+        <w:t xml:space="preserve"> could join the community and reinstate compensation – although it is not clear if such a species exists, or </w:t>
+      </w:r>
+      <w:r>
+        <w:t>how long it might take for it to disperse to the site.</w:t>
+      </w:r>
+      <w:r>
+        <w:t xml:space="preserve"> </w:t>
+      </w:r>
+      <w:r>
+        <w:t>In general, f</w:t>
+      </w:r>
+      <w:r>
+        <w:t xml:space="preserve">or energetic compensation to be maintained long-term, dispersal must be sufficiently </w:t>
+      </w:r>
+      <w:r>
+        <w:t>high</w:t>
+      </w:r>
+      <w:r>
+        <w:t>, and the regional species pool sufficiently large and diverse, to supply</w:t>
+      </w:r>
+      <w:r>
+        <w:t xml:space="preserve"> functionally similar </w:t>
+      </w:r>
+      <w:r>
+        <w:t>species whose traits track local conditions as they shift over time</w:t>
       </w:r>
       <w:r>
         <w:t xml:space="preserve"> (</w:t>
       </w:r>
       <w:r>
-        <w:t>Kelt 2011</w:t>
+        <w:t>Kelt 2015; Leibold et al. 2017</w:t>
       </w:r>
       <w:r>
         <w:t>)</w:t>
       </w:r>
       <w:r>
-        <w:t xml:space="preserve">. Even as the overall amount of shrub cover sitewide has increased, kangaroo rats may continue to </w:t>
-      </w:r>
-      <w:r>
-        <w:t>use</w:t>
-      </w:r>
-      <w:r>
-        <w:t xml:space="preserve"> resources located in the remaining open microhabitats, which </w:t>
-      </w:r>
-      <w:r>
-        <w:t>may be</w:t>
-      </w:r>
-      <w:r>
-        <w:t xml:space="preserve"> too risky for small granivores to </w:t>
-      </w:r>
-      <w:r>
-        <w:t>access</w:t>
-      </w:r>
-      <w:r>
-        <w:t xml:space="preserve"> even once kangaroo rats are removed</w:t>
-      </w:r>
-      <w:r>
-        <w:t xml:space="preserve"> – leaving a relatively consistent, and limited, zone of overlap in resource use between the two groups</w:t>
-      </w:r>
-      <w:r>
         <w:t xml:space="preserve">. </w:t>
       </w:r>
-    </w:p>
-    <w:p>
-      <w:pPr>
-        <w:ind w:firstLine="720"/>
-        <w:rPr>
-          <w:iCs/>
-        </w:rPr>
-      </w:pPr>
-      <w:r>
-        <w:t xml:space="preserve">In contrast, </w:t>
-      </w:r>
-      <w:r>
-        <w:rPr>
-          <w:i/>
-          <w:iCs/>
-        </w:rPr>
-        <w:t xml:space="preserve">C. </w:t>
-      </w:r>
-      <w:r>
-        <w:rPr>
-          <w:i/>
-          <w:iCs/>
-        </w:rPr>
-        <w:t>baileyi</w:t>
-      </w:r>
-      <w:r>
-        <w:rPr>
-          <w:i/>
-          <w:iCs/>
-        </w:rPr>
-        <w:t>’s</w:t>
-      </w:r>
-      <w:r>
-        <w:rPr>
-          <w:i/>
-          <w:iCs/>
-        </w:rPr>
-        <w:t xml:space="preserve"> </w:t>
-      </w:r>
-      <w:r>
-        <w:t xml:space="preserve">demonstrated </w:t>
-      </w:r>
-      <w:r>
-        <w:t>capacity to exploit</w:t>
-      </w:r>
-      <w:r>
-        <w:t xml:space="preserve"> </w:t>
-      </w:r>
-      <w:r>
-        <w:t>resources made available by removing kangaroo rats</w:t>
-      </w:r>
-      <w:r>
-        <w:t xml:space="preserve"> has </w:t>
-      </w:r>
-      <w:r>
-        <w:t>decreased</w:t>
-      </w:r>
-      <w:r>
-        <w:t xml:space="preserve"> dramatically since</w:t>
-      </w:r>
-      <w:r>
-        <w:rPr>
-          <w:iCs/>
-        </w:rPr>
-        <w:t xml:space="preserve"> 2010, </w:t>
-      </w:r>
-      <w:r>
-        <w:rPr>
-          <w:iCs/>
-        </w:rPr>
-        <w:t>resulting in a breakdown of the energetic compensation effect observed in the 1990s and 2000s</w:t>
-      </w:r>
-      <w:r>
-        <w:rPr>
-          <w:iCs/>
-        </w:rPr>
-        <w:t xml:space="preserve"> (Figure 1)</w:t>
-      </w:r>
-      <w:r>
-        <w:rPr>
-          <w:iCs/>
-        </w:rPr>
-        <w:t>.</w:t>
-      </w:r>
-      <w:r>
-        <w:rPr>
-          <w:iCs/>
-        </w:rPr>
-        <w:t xml:space="preserve"> </w:t>
-      </w:r>
-      <w:r>
-        <w:rPr>
-          <w:i/>
-        </w:rPr>
-        <w:t>C. baileyi</w:t>
-      </w:r>
-      <w:r>
-        <w:rPr>
-          <w:iCs/>
-        </w:rPr>
-        <w:t xml:space="preserve"> is still present in the system, and resource availability on exclosure plots remains comparable to that on control</w:t>
-      </w:r>
-      <w:r>
-        <w:rPr>
-          <w:iCs/>
-        </w:rPr>
-        <w:t xml:space="preserve">s </w:t>
-      </w:r>
-      <w:r>
-        <w:rPr>
-          <w:iCs/>
-        </w:rPr>
-        <w:t>(Christensen et al</w:t>
-      </w:r>
-      <w:r>
-        <w:rPr>
-          <w:iCs/>
-        </w:rPr>
-        <w:t>. 2019</w:t>
-      </w:r>
-      <w:r>
-        <w:rPr>
-          <w:iCs/>
-        </w:rPr>
-        <w:t>a</w:t>
-      </w:r>
-      <w:r>
-        <w:rPr>
-          <w:iCs/>
-        </w:rPr>
-        <w:t>)</w:t>
-      </w:r>
-      <w:r>
-        <w:rPr>
-          <w:iCs/>
-        </w:rPr>
-        <w:t xml:space="preserve">. However, </w:t>
-      </w:r>
-      <w:r>
-        <w:rPr>
-          <w:i/>
-        </w:rPr>
-        <w:t>C. baileyi</w:t>
-      </w:r>
-      <w:r>
-        <w:rPr>
-          <w:iCs/>
-        </w:rPr>
-        <w:t xml:space="preserve"> no longer occurs in high enough abundances to compensate for kangaroo rats. </w:t>
-      </w:r>
-      <w:r>
-        <w:rPr>
-          <w:iCs/>
-        </w:rPr>
-        <w:t xml:space="preserve">It may be that Portal constitutes marginal habitat for </w:t>
-      </w:r>
-      <w:r>
-        <w:rPr>
-          <w:i/>
-        </w:rPr>
-        <w:t>C. baileyi</w:t>
-      </w:r>
-      <w:r>
-        <w:rPr>
-          <w:iCs/>
-        </w:rPr>
-        <w:t xml:space="preserve">, and that conditions at the site from the mid-1990s until 2010 temporarily brought </w:t>
-      </w:r>
-      <w:r>
-        <w:rPr>
-          <w:iCs/>
-        </w:rPr>
+      <w:r>
+        <w:t>If</w:t>
+      </w:r>
+      <w:r>
+        <w:t xml:space="preserve"> limiting similarity discourages functionally similar species from coexisting within the same assemblage, or from specializing on precisely the same habitats, sustained energetic compensation may depend </w:t>
+      </w:r>
+      <w:r>
+        <w:t xml:space="preserve">even more </w:t>
+      </w:r>
+      <w:r>
+        <w:t xml:space="preserve">strongly on repeated colonization events from many different species from a large regional species pool. </w:t>
+      </w:r>
+      <w:r>
+        <w:t xml:space="preserve">Particularly as ecosystems globally move into novel climatic spaces </w:t>
+      </w:r>
+      <w:r>
         <w:lastRenderedPageBreak/>
-        <w:t xml:space="preserve">the site close enough to </w:t>
-      </w:r>
-      <w:r>
-        <w:rPr>
-          <w:i/>
-        </w:rPr>
-        <w:t>C. baileyi</w:t>
-      </w:r>
-      <w:r>
-        <w:rPr>
-          <w:iCs/>
-        </w:rPr>
-        <w:t xml:space="preserve">’s niche requirements for it to establish and eventually dominate the small granivore community. </w:t>
-      </w:r>
-      <w:r>
-        <w:rPr>
-          <w:i/>
-        </w:rPr>
-        <w:t>C. baileyi</w:t>
-      </w:r>
-      <w:r>
-        <w:rPr>
-          <w:iCs/>
-        </w:rPr>
-        <w:t xml:space="preserve">’s decline occurred immediately </w:t>
-      </w:r>
-      <w:r>
-        <w:rPr>
-          <w:iCs/>
-        </w:rPr>
-        <w:t>following a</w:t>
-      </w:r>
-      <w:r>
-        <w:rPr>
-          <w:iCs/>
-        </w:rPr>
-        <w:t xml:space="preserve"> </w:t>
-      </w:r>
-      <w:r>
-        <w:rPr>
-          <w:iCs/>
-        </w:rPr>
-        <w:t xml:space="preserve">period of low plant productivity </w:t>
-      </w:r>
-      <w:r>
-        <w:rPr>
-          <w:iCs/>
-        </w:rPr>
-        <w:t xml:space="preserve">and </w:t>
-      </w:r>
-      <w:r>
-        <w:rPr>
-          <w:iCs/>
-        </w:rPr>
-        <w:t>low rodent abundance</w:t>
-      </w:r>
-      <w:r>
-        <w:rPr>
-          <w:iCs/>
-        </w:rPr>
-        <w:t xml:space="preserve"> community-wide</w:t>
-      </w:r>
-      <w:r>
-        <w:rPr>
-          <w:iCs/>
-        </w:rPr>
-        <w:t>, and i</w:t>
-      </w:r>
-      <w:r>
-        <w:rPr>
-          <w:iCs/>
-        </w:rPr>
-        <w:t>n the decade since, the site has experienced two long and severe droughts interspersed with an unusually wet period (</w:t>
-      </w:r>
-      <w:r>
-        <w:rPr>
-          <w:iCs/>
-        </w:rPr>
-        <w:t xml:space="preserve">Christensen et al. 2018; </w:t>
-      </w:r>
-      <w:r>
-        <w:rPr>
-          <w:iCs/>
-        </w:rPr>
-        <w:t>Figure 2)</w:t>
-      </w:r>
-      <w:r>
-        <w:rPr>
-          <w:iCs/>
-        </w:rPr>
-        <w:t>.</w:t>
-      </w:r>
-      <w:r>
-        <w:t xml:space="preserve"> </w:t>
-      </w:r>
-      <w:r>
-        <w:t xml:space="preserve">These extreme conditions may themselves limit </w:t>
-      </w:r>
-      <w:r>
-        <w:rPr>
-          <w:i/>
-          <w:iCs/>
-        </w:rPr>
-        <w:t xml:space="preserve">C. </w:t>
-      </w:r>
-      <w:r>
-        <w:rPr>
-          <w:i/>
-          <w:iCs/>
-        </w:rPr>
-        <w:t>baileyi’</w:t>
-      </w:r>
-      <w:r>
-        <w:rPr>
-          <w:i/>
-          <w:iCs/>
-        </w:rPr>
-        <w:t xml:space="preserve">s </w:t>
-      </w:r>
-      <w:r>
-        <w:t>fitness at the site, or the rodent population crash in 2010 may have temporarily overcome incumbency effects and triggered a reorganization event tracking long</w:t>
-      </w:r>
-      <w:r>
-        <w:t>er</w:t>
-      </w:r>
-      <w:r>
-        <w:t>-term shifts in conditions (Thibault and Brown 2008; Christensen et al. 2018)</w:t>
-      </w:r>
-      <w:r>
-        <w:t>.</w:t>
-      </w:r>
-      <w:r>
-        <w:t xml:space="preserve"> </w:t>
-      </w:r>
-      <w:r>
-        <w:rPr>
-          <w:iCs/>
-        </w:rPr>
-        <w:t xml:space="preserve">Circumstantially, we note that </w:t>
-      </w:r>
-      <w:r>
-        <w:rPr>
-          <w:i/>
-        </w:rPr>
-        <w:t>E. ciculatum</w:t>
-      </w:r>
-      <w:r>
-        <w:rPr>
-          <w:iCs/>
-        </w:rPr>
-        <w:t xml:space="preserve"> became abundant in this system at the same time as </w:t>
-      </w:r>
-      <w:r>
-        <w:rPr>
-          <w:i/>
-        </w:rPr>
-        <w:t>C. baileyi</w:t>
-      </w:r>
-      <w:r>
-        <w:rPr>
-          <w:iCs/>
-        </w:rPr>
-        <w:t>, and</w:t>
-      </w:r>
-      <w:r>
-        <w:rPr>
-          <w:iCs/>
-        </w:rPr>
-        <w:t xml:space="preserve">, like </w:t>
-      </w:r>
-      <w:r>
-        <w:rPr>
-          <w:i/>
-        </w:rPr>
-        <w:t>C. baileyi,</w:t>
-      </w:r>
-      <w:r>
-        <w:rPr>
-          <w:iCs/>
-        </w:rPr>
-        <w:t xml:space="preserve"> has declined </w:t>
-      </w:r>
-      <w:r>
-        <w:rPr>
-          <w:iCs/>
-        </w:rPr>
-        <w:t xml:space="preserve">sharply since </w:t>
-      </w:r>
-      <w:r>
-        <w:rPr>
-          <w:iCs/>
-        </w:rPr>
-        <w:t xml:space="preserve">2010 </w:t>
-      </w:r>
-      <w:r>
-        <w:rPr>
-          <w:iCs/>
-        </w:rPr>
-        <w:t>(</w:t>
-      </w:r>
-      <w:r>
-        <w:rPr>
-          <w:iCs/>
-        </w:rPr>
-        <w:t>Figure 2; Appendix 2</w:t>
-      </w:r>
-      <w:r>
-        <w:rPr>
-          <w:iCs/>
-        </w:rPr>
-        <w:t xml:space="preserve">). This could reflect shifts in conditions towards and away from shared requirements between the two species – although it may be coincidental, or part of a more complex consumer-resource </w:t>
-      </w:r>
-      <w:r>
-        <w:rPr>
-          <w:iCs/>
-        </w:rPr>
-        <w:t>dynamic</w:t>
-      </w:r>
-      <w:r>
-        <w:rPr>
-          <w:iCs/>
-        </w:rPr>
-        <w:t xml:space="preserve"> (Allington et al. 2013). </w:t>
-      </w:r>
-      <w:r>
-        <w:rPr>
-          <w:iCs/>
-        </w:rPr>
-        <w:t>We do not detect</w:t>
-      </w:r>
-      <w:r>
-        <w:rPr>
-          <w:iCs/>
-        </w:rPr>
-        <w:t xml:space="preserve"> other pronounced shifts in climate or </w:t>
-      </w:r>
-      <w:r>
-        <w:rPr>
-          <w:iCs/>
-        </w:rPr>
-        <w:t xml:space="preserve">the </w:t>
-      </w:r>
-      <w:r>
-        <w:rPr>
-          <w:iCs/>
-        </w:rPr>
-        <w:t>plant community around 2010 (</w:t>
-      </w:r>
-      <w:r>
-        <w:rPr>
-          <w:iCs/>
-        </w:rPr>
-        <w:t>Appendi</w:t>
-      </w:r>
-      <w:r>
-        <w:rPr>
-          <w:iCs/>
-        </w:rPr>
-        <w:t>ces</w:t>
-      </w:r>
-      <w:r>
-        <w:rPr>
-          <w:iCs/>
-        </w:rPr>
-        <w:t xml:space="preserve"> </w:t>
-      </w:r>
-      <w:r>
-        <w:rPr>
-          <w:iCs/>
-        </w:rPr>
-        <w:t>S1, S3</w:t>
-      </w:r>
-      <w:r>
-        <w:rPr>
-          <w:iCs/>
-        </w:rPr>
-        <w:t>)</w:t>
-      </w:r>
-      <w:r>
-        <w:rPr>
-          <w:iCs/>
-        </w:rPr>
-        <w:t xml:space="preserve">, although numerous </w:t>
-      </w:r>
-      <w:r>
-        <w:rPr>
-          <w:iCs/>
-        </w:rPr>
-        <w:t xml:space="preserve">relevant </w:t>
-      </w:r>
-      <w:r>
-        <w:rPr>
-          <w:iCs/>
-        </w:rPr>
-        <w:t xml:space="preserve">factors may not be </w:t>
-      </w:r>
-      <w:r>
-        <w:rPr>
-          <w:iCs/>
-        </w:rPr>
-        <w:t>captured</w:t>
-      </w:r>
-      <w:r>
-        <w:rPr>
-          <w:iCs/>
-        </w:rPr>
-        <w:t xml:space="preserve"> by our data</w:t>
-      </w:r>
-      <w:r>
-        <w:rPr>
-          <w:iCs/>
-        </w:rPr>
-        <w:t>.</w:t>
-      </w:r>
-    </w:p>
-    <w:p>
-      <w:pPr>
-        <w:ind w:firstLine="720"/>
-        <w:rPr>
-          <w:iCs/>
-        </w:rPr>
-      </w:pPr>
-      <w:r>
-        <w:rPr>
-          <w:i/>
-        </w:rPr>
-        <w:t xml:space="preserve">C. baileyi </w:t>
-      </w:r>
-      <w:r>
-        <w:rPr>
-          <w:iCs/>
-        </w:rPr>
-        <w:t xml:space="preserve">stands out as the only </w:t>
-      </w:r>
-      <w:r>
-        <w:rPr>
-          <w:iCs/>
-        </w:rPr>
-        <w:t>small granivore</w:t>
-      </w:r>
-      <w:r>
-        <w:rPr>
-          <w:iCs/>
-        </w:rPr>
-        <w:t xml:space="preserve"> </w:t>
-      </w:r>
-      <w:r>
-        <w:rPr>
-          <w:iCs/>
-        </w:rPr>
-        <w:t xml:space="preserve">in this community </w:t>
-      </w:r>
-      <w:r>
-        <w:rPr>
-          <w:iCs/>
-        </w:rPr>
-        <w:t xml:space="preserve">known </w:t>
-      </w:r>
-      <w:r>
-        <w:rPr>
-          <w:iCs/>
-        </w:rPr>
-        <w:t>to compensate</w:t>
-      </w:r>
-      <w:r>
-        <w:rPr>
-          <w:iCs/>
-        </w:rPr>
-        <w:t xml:space="preserve"> appreciably</w:t>
-      </w:r>
-      <w:r>
-        <w:rPr>
-          <w:iCs/>
-        </w:rPr>
-        <w:t xml:space="preserve"> for kangaroo rats, and the</w:t>
-      </w:r>
-      <w:r>
-        <w:rPr>
-          <w:iCs/>
-        </w:rPr>
-        <w:t xml:space="preserve"> major</w:t>
-      </w:r>
-      <w:r>
-        <w:rPr>
-          <w:iCs/>
-        </w:rPr>
-        <w:t xml:space="preserve"> species with the most </w:t>
-      </w:r>
-      <w:r>
-        <w:rPr>
-          <w:iCs/>
-        </w:rPr>
-        <w:t>inconsistent</w:t>
-      </w:r>
-      <w:r>
-        <w:rPr>
-          <w:iCs/>
-        </w:rPr>
-        <w:t xml:space="preserve"> history in this system. </w:t>
-      </w:r>
-      <w:r>
-        <w:rPr>
-          <w:i/>
-        </w:rPr>
-        <w:t xml:space="preserve">C. baileyi </w:t>
-      </w:r>
-      <w:r>
-        <w:rPr>
-          <w:iCs/>
-        </w:rPr>
-        <w:t xml:space="preserve">is more similar in body size, and presumably other traits, to kangaroo rats than are the other small granivores, and </w:t>
-      </w:r>
-      <w:r>
-        <w:rPr>
-          <w:i/>
-        </w:rPr>
-        <w:t xml:space="preserve">C. baileyi </w:t>
-      </w:r>
-      <w:r>
-        <w:rPr>
-          <w:iCs/>
-        </w:rPr>
-        <w:t xml:space="preserve">is strongly affected by competition with kangaroo rats (Thibault et al. 2010). </w:t>
-      </w:r>
-      <w:r>
-        <w:rPr>
-          <w:i/>
-        </w:rPr>
-        <w:t xml:space="preserve">C. baileyi </w:t>
-      </w:r>
-      <w:r>
-        <w:rPr>
-          <w:iCs/>
-        </w:rPr>
-        <w:t xml:space="preserve">was not </w:t>
-      </w:r>
-      <w:r>
-        <w:rPr>
-          <w:iCs/>
-        </w:rPr>
-        <w:t>found</w:t>
-      </w:r>
-      <w:r>
-        <w:rPr>
-          <w:iCs/>
-        </w:rPr>
-        <w:t xml:space="preserve"> in this community for at least the two decades from 1977-1996, and </w:t>
-      </w:r>
-      <w:r>
-        <w:rPr>
-          <w:iCs/>
-        </w:rPr>
-        <w:t>is the only major species to fail to recover following the community-wide population crash in 2010.</w:t>
-      </w:r>
-      <w:r>
-        <w:rPr>
-          <w:iCs/>
-        </w:rPr>
-        <w:t xml:space="preserve"> </w:t>
-      </w:r>
-      <w:r>
-        <w:rPr>
-          <w:iCs/>
-        </w:rPr>
-        <w:t>Limiting similarity may prevent</w:t>
-      </w:r>
-      <w:r>
-        <w:rPr>
-          <w:iCs/>
-        </w:rPr>
-        <w:t xml:space="preserve"> the functionally similar</w:t>
-      </w:r>
-      <w:r>
-        <w:rPr>
-          <w:iCs/>
-        </w:rPr>
-        <w:t xml:space="preserve"> </w:t>
-      </w:r>
-      <w:r>
-        <w:rPr>
-          <w:i/>
-          <w:iCs/>
-        </w:rPr>
-        <w:t xml:space="preserve">C. baileyi </w:t>
-      </w:r>
-      <w:r>
-        <w:t>and kangaroo rats from specializing on precisely the same habitats</w:t>
-      </w:r>
-      <w:r>
-        <w:t xml:space="preserve">, and </w:t>
-      </w:r>
-      <w:r>
-        <w:rPr>
-          <w:i/>
-          <w:iCs/>
-        </w:rPr>
-        <w:t xml:space="preserve">C. baileyi </w:t>
-      </w:r>
-      <w:r>
-        <w:t xml:space="preserve">may be </w:t>
-      </w:r>
-      <w:r>
-        <w:t xml:space="preserve">better </w:t>
-      </w:r>
-      <w:r>
-        <w:t xml:space="preserve">adapted to exploit habitats where kangaroo rats are less </w:t>
-      </w:r>
-      <w:r>
-        <w:t>prevalent</w:t>
-      </w:r>
-      <w:r>
-        <w:rPr>
-          <w:iCs/>
-        </w:rPr>
-        <w:t>.</w:t>
-      </w:r>
-      <w:r>
-        <w:rPr>
-          <w:iCs/>
-        </w:rPr>
-        <w:t xml:space="preserve"> </w:t>
-      </w:r>
-      <w:r>
-        <w:rPr>
-          <w:i/>
-        </w:rPr>
-        <w:t xml:space="preserve">C. </w:t>
-      </w:r>
-      <w:r>
-        <w:rPr>
-          <w:i/>
-        </w:rPr>
-        <w:lastRenderedPageBreak/>
-        <w:t>baileyi</w:t>
-      </w:r>
-      <w:r>
-        <w:rPr>
-          <w:i/>
-        </w:rPr>
-        <w:t xml:space="preserve"> </w:t>
-      </w:r>
-      <w:r>
-        <w:rPr>
-          <w:iCs/>
-        </w:rPr>
-        <w:t xml:space="preserve">has been </w:t>
-      </w:r>
-      <w:r>
-        <w:rPr>
-          <w:iCs/>
-        </w:rPr>
-        <w:t>observed</w:t>
-      </w:r>
-      <w:r>
-        <w:rPr>
-          <w:iCs/>
-        </w:rPr>
-        <w:t xml:space="preserve"> to</w:t>
-      </w:r>
-      <w:r>
-        <w:rPr>
-          <w:iCs/>
-        </w:rPr>
-        <w:t xml:space="preserve"> prefer </w:t>
-      </w:r>
-      <w:r>
-        <w:rPr>
-          <w:iCs/>
-        </w:rPr>
-        <w:t>denser, shrubbier microhabitats than kangaroo rats, and to trade off in dominance with kangaroo rats across adjacent habitats</w:t>
-      </w:r>
-      <w:r>
-        <w:rPr>
-          <w:iCs/>
-        </w:rPr>
-        <w:t xml:space="preserve"> (</w:t>
-      </w:r>
-      <w:r>
-        <w:rPr>
-          <w:iCs/>
-        </w:rPr>
-        <w:t>Rosenzweig and Winakur 1969; Price 1978</w:t>
-      </w:r>
-      <w:r>
-        <w:rPr>
-          <w:iCs/>
-        </w:rPr>
-        <w:t>; Ernest and Brown 2001</w:t>
-      </w:r>
-      <w:r>
-        <w:rPr>
-          <w:iCs/>
-        </w:rPr>
-        <w:t xml:space="preserve">). </w:t>
-      </w:r>
-      <w:r>
-        <w:rPr>
-          <w:iCs/>
-        </w:rPr>
-        <w:t xml:space="preserve">If </w:t>
-      </w:r>
-      <w:r>
-        <w:rPr>
-          <w:i/>
-        </w:rPr>
-        <w:t xml:space="preserve">C. baileyi </w:t>
-      </w:r>
-      <w:r>
-        <w:rPr>
-          <w:iCs/>
-        </w:rPr>
-        <w:t xml:space="preserve">is </w:t>
-      </w:r>
-      <w:r>
-        <w:rPr>
-          <w:iCs/>
-        </w:rPr>
-        <w:t>not</w:t>
-      </w:r>
-      <w:r>
-        <w:rPr>
-          <w:iCs/>
-        </w:rPr>
-        <w:t xml:space="preserve"> </w:t>
-      </w:r>
-      <w:r>
-        <w:rPr>
-          <w:iCs/>
-        </w:rPr>
-        <w:t>specialized</w:t>
-      </w:r>
-      <w:r>
-        <w:rPr>
-          <w:iCs/>
-        </w:rPr>
-        <w:t xml:space="preserve"> to </w:t>
-      </w:r>
-      <w:r>
-        <w:rPr>
-          <w:iCs/>
-        </w:rPr>
-        <w:t>endure the full</w:t>
-      </w:r>
-      <w:r>
-        <w:rPr>
-          <w:iCs/>
-        </w:rPr>
-        <w:t xml:space="preserve"> range of conditions that occur at Portal</w:t>
-      </w:r>
-      <w:r>
-        <w:rPr>
-          <w:iCs/>
-        </w:rPr>
-        <w:t xml:space="preserve"> – </w:t>
-      </w:r>
-      <w:r>
-        <w:rPr>
-          <w:iCs/>
-        </w:rPr>
-        <w:t>unlike kangaroo rats, and other species of small granivore found at the site</w:t>
-      </w:r>
-      <w:r>
-        <w:rPr>
-          <w:iCs/>
-        </w:rPr>
-        <w:t xml:space="preserve"> –</w:t>
-      </w:r>
-      <w:r>
-        <w:rPr>
-          <w:iCs/>
-        </w:rPr>
-        <w:t xml:space="preserve"> </w:t>
-      </w:r>
-      <w:r>
-        <w:rPr>
-          <w:iCs/>
-        </w:rPr>
-        <w:t>i</w:t>
-      </w:r>
-      <w:r>
-        <w:rPr>
-          <w:iCs/>
-        </w:rPr>
-        <w:t xml:space="preserve">ts </w:t>
-      </w:r>
-      <w:r>
-        <w:rPr>
-          <w:iCs/>
-        </w:rPr>
-        <w:t>dominance</w:t>
-      </w:r>
-      <w:r>
-        <w:rPr>
-          <w:iCs/>
-        </w:rPr>
-        <w:t xml:space="preserve"> in the system could be </w:t>
-      </w:r>
-      <w:r>
-        <w:rPr>
-          <w:iCs/>
-        </w:rPr>
-        <w:t>intermittent and dependent on</w:t>
-      </w:r>
-      <w:r>
-        <w:rPr>
-          <w:iCs/>
-        </w:rPr>
-        <w:t xml:space="preserve"> windows of opportunity when </w:t>
-      </w:r>
-      <w:r>
-        <w:rPr>
-          <w:iCs/>
-        </w:rPr>
-        <w:t>local conditions</w:t>
-      </w:r>
-      <w:r>
-        <w:rPr>
-          <w:iCs/>
-        </w:rPr>
-        <w:t xml:space="preserve"> temporarily align with its requirements.</w:t>
-      </w:r>
-    </w:p>
-    <w:p>
-      <w:pPr>
-        <w:ind w:firstLine="720"/>
-        <w:rPr>
-          <w:i/>
-          <w:iCs/>
-        </w:rPr>
-      </w:pPr>
-      <w:r>
-        <w:rPr>
-          <w:iCs/>
-        </w:rPr>
-        <w:t>Regardless</w:t>
-      </w:r>
-      <w:r>
-        <w:rPr>
-          <w:iCs/>
-        </w:rPr>
-        <w:t xml:space="preserve"> of the specific drivers of </w:t>
-      </w:r>
-      <w:r>
-        <w:rPr>
-          <w:i/>
-        </w:rPr>
-        <w:t>C. baileyi</w:t>
-      </w:r>
-      <w:r>
-        <w:rPr>
-          <w:iCs/>
-        </w:rPr>
-        <w:t>’s decline at</w:t>
-      </w:r>
-      <w:r>
-        <w:rPr>
-          <w:iCs/>
-        </w:rPr>
-        <w:t xml:space="preserve"> Portal</w:t>
-      </w:r>
-      <w:r>
-        <w:rPr>
-          <w:iCs/>
-        </w:rPr>
-        <w:t xml:space="preserve">, the fact that </w:t>
-      </w:r>
-      <w:r>
-        <w:rPr>
-          <w:i/>
-        </w:rPr>
-        <w:t xml:space="preserve">C. baileyi </w:t>
-      </w:r>
-      <w:r>
-        <w:rPr>
-          <w:iCs/>
-        </w:rPr>
-        <w:t xml:space="preserve">no longer </w:t>
-      </w:r>
-      <w:r>
-        <w:rPr>
-          <w:iCs/>
-        </w:rPr>
-        <w:t xml:space="preserve">compensates </w:t>
-      </w:r>
-      <w:r>
-        <w:rPr>
-          <w:iCs/>
-        </w:rPr>
-        <w:t xml:space="preserve">for kangaroo rats demonstrates that energetic compensation is a </w:t>
-      </w:r>
-      <w:r>
-        <w:rPr>
-          <w:iCs/>
-        </w:rPr>
-        <w:t>dynamic</w:t>
-      </w:r>
-      <w:r>
-        <w:rPr>
-          <w:iCs/>
-        </w:rPr>
-        <w:t xml:space="preserve">, </w:t>
-      </w:r>
-      <w:r>
-        <w:rPr>
-          <w:iCs/>
-        </w:rPr>
-        <w:t>context-dependent</w:t>
-      </w:r>
-      <w:r>
-        <w:rPr>
-          <w:iCs/>
-        </w:rPr>
-        <w:t xml:space="preserve"> phenomenon even within the same set of species. </w:t>
-      </w:r>
-      <w:r>
-        <w:rPr>
-          <w:iCs/>
-        </w:rPr>
-        <w:t>This</w:t>
-      </w:r>
-      <w:r>
-        <w:rPr>
-          <w:iCs/>
-        </w:rPr>
-        <w:t xml:space="preserve"> </w:t>
-      </w:r>
-      <w:r>
-        <w:rPr>
-          <w:iCs/>
-        </w:rPr>
-        <w:t xml:space="preserve">highlights the </w:t>
-      </w:r>
-      <w:r>
-        <w:rPr>
-          <w:iCs/>
-        </w:rPr>
-        <w:t xml:space="preserve">importance of a metacommunity perspective on energetic compensation, and particularly the </w:t>
-      </w:r>
-      <w:r>
-        <w:rPr>
-          <w:iCs/>
-        </w:rPr>
-        <w:t>interrelated</w:t>
-      </w:r>
-      <w:r>
-        <w:rPr>
-          <w:iCs/>
-        </w:rPr>
-        <w:t xml:space="preserve"> constraints of dispersal limitation</w:t>
-      </w:r>
-      <w:r>
-        <w:rPr>
-          <w:iCs/>
-        </w:rPr>
-        <w:t xml:space="preserve">, </w:t>
-      </w:r>
-      <w:r>
-        <w:rPr>
-          <w:iCs/>
-        </w:rPr>
-        <w:t xml:space="preserve">niche </w:t>
-      </w:r>
-      <w:r>
-        <w:rPr>
-          <w:iCs/>
-        </w:rPr>
-        <w:t>tracking</w:t>
-      </w:r>
-      <w:r>
-        <w:rPr>
-          <w:iCs/>
-        </w:rPr>
-        <w:t>, and regional species pools</w:t>
-      </w:r>
-      <w:r>
-        <w:rPr>
-          <w:iCs/>
-        </w:rPr>
-        <w:t xml:space="preserve"> (</w:t>
-      </w:r>
-      <w:r>
-        <w:rPr>
-          <w:iCs/>
-        </w:rPr>
-        <w:t>Leibold et al. 2017</w:t>
-      </w:r>
-      <w:r>
-        <w:rPr>
-          <w:iCs/>
-        </w:rPr>
-        <w:t>)</w:t>
-      </w:r>
-      <w:r>
-        <w:rPr>
-          <w:iCs/>
-        </w:rPr>
-        <w:t>.</w:t>
-      </w:r>
-      <w:r>
-        <w:rPr>
-          <w:iCs/>
-        </w:rPr>
-        <w:t xml:space="preserve"> </w:t>
-      </w:r>
-      <w:r>
-        <w:rPr>
-          <w:iCs/>
-        </w:rPr>
-        <w:t xml:space="preserve">Dispersal limitation was the most apparent barrier to energetic compensation from 1977-1996, </w:t>
-      </w:r>
-      <w:r>
-        <w:rPr>
-          <w:iCs/>
-        </w:rPr>
-        <w:t>when</w:t>
-      </w:r>
-      <w:r>
-        <w:rPr>
-          <w:i/>
-        </w:rPr>
-        <w:t xml:space="preserve"> C. baileyi </w:t>
-      </w:r>
-      <w:r>
-        <w:rPr>
-          <w:iCs/>
-        </w:rPr>
-        <w:t>was not yet present in the system</w:t>
-      </w:r>
-      <w:r>
-        <w:rPr>
-          <w:iCs/>
-        </w:rPr>
-        <w:t>.</w:t>
-      </w:r>
-      <w:r>
-        <w:rPr>
-          <w:iCs/>
-        </w:rPr>
-        <w:t xml:space="preserve"> </w:t>
-      </w:r>
-      <w:r>
-        <w:rPr>
-          <w:iCs/>
-        </w:rPr>
-        <w:t>Since 2010, niche tracking has come to the forefront as a constraint on compensation</w:t>
-      </w:r>
-      <w:r>
-        <w:rPr>
-          <w:iCs/>
-        </w:rPr>
-        <w:t xml:space="preserve">, as </w:t>
-      </w:r>
-      <w:r>
-        <w:rPr>
-          <w:i/>
-          <w:iCs/>
-        </w:rPr>
-        <w:t>C. baileyi</w:t>
-      </w:r>
-      <w:r>
-        <w:t xml:space="preserve"> remains </w:t>
-      </w:r>
-      <w:r>
-        <w:t>part of</w:t>
-      </w:r>
-      <w:r>
-        <w:t xml:space="preserve"> the assemblage but</w:t>
-      </w:r>
-      <w:r>
-        <w:t xml:space="preserve"> fails</w:t>
-      </w:r>
-      <w:r>
-        <w:t xml:space="preserve"> to</w:t>
-      </w:r>
-      <w:r>
-        <w:t xml:space="preserve"> compensate for kangaroo rats under </w:t>
-      </w:r>
-      <w:r>
-        <w:t>current</w:t>
-      </w:r>
-      <w:r>
-        <w:t xml:space="preserve"> conditions. </w:t>
-      </w:r>
-      <w:r>
-        <w:t xml:space="preserve">Theoretically, </w:t>
-      </w:r>
-      <w:r>
-        <w:t xml:space="preserve">another </w:t>
-      </w:r>
-      <w:r>
-        <w:t>species</w:t>
-      </w:r>
-      <w:r>
-        <w:t xml:space="preserve"> similar to </w:t>
-      </w:r>
-      <w:r>
-        <w:rPr>
-          <w:i/>
-          <w:iCs/>
-        </w:rPr>
-        <w:t>C. baileyi</w:t>
-      </w:r>
-      <w:r>
-        <w:t xml:space="preserve">, but better </w:t>
-      </w:r>
-      <w:r>
-        <w:t>equipped for</w:t>
-      </w:r>
-      <w:r>
-        <w:t xml:space="preserve"> </w:t>
-      </w:r>
-      <w:r>
-        <w:t>Portal’s current state</w:t>
-      </w:r>
-      <w:r>
-        <w:t>,</w:t>
-      </w:r>
-      <w:r>
-        <w:t xml:space="preserve"> could join the community and reinstate compensation – although it is not clear if such a species exists, or </w:t>
-      </w:r>
-      <w:r>
-        <w:t>how long it might take for it to disperse to the site.</w:t>
-      </w:r>
-      <w:r>
-        <w:t xml:space="preserve"> </w:t>
-      </w:r>
-      <w:r>
-        <w:t>In general, f</w:t>
-      </w:r>
-      <w:r>
-        <w:t xml:space="preserve">or energetic compensation to be maintained long-term, dispersal must be sufficiently </w:t>
-      </w:r>
-      <w:r>
-        <w:t>high</w:t>
-      </w:r>
-      <w:r>
-        <w:t>, and the regional species pool sufficiently large and diverse, to supply</w:t>
-      </w:r>
-      <w:r>
-        <w:t xml:space="preserve"> functionally similar </w:t>
-      </w:r>
-      <w:r>
-        <w:t>species whose traits track local conditions as they shift over time</w:t>
-      </w:r>
-      <w:r>
-        <w:t xml:space="preserve"> (</w:t>
-      </w:r>
-      <w:r>
-        <w:t>Kelt 2015; Leibold et al. 2017</w:t>
-      </w:r>
-      <w:r>
-        <w:t>)</w:t>
-      </w:r>
-      <w:r>
-        <w:t xml:space="preserve">. </w:t>
-      </w:r>
-      <w:r>
-        <w:t>If</w:t>
-      </w:r>
-      <w:r>
-        <w:t xml:space="preserve"> limiting similarity discourages functionally similar species from coexisting within the same assemblage, or from specializing on precisely the same habitats, sustained energetic compensation may </w:t>
-      </w:r>
-      <w:r>
-        <w:lastRenderedPageBreak/>
-        <w:t xml:space="preserve">depend </w:t>
-      </w:r>
-      <w:r>
-        <w:t xml:space="preserve">even more </w:t>
-      </w:r>
-      <w:r>
-        <w:t xml:space="preserve">strongly on repeated colonization events from many different species from a large regional species pool. </w:t>
-      </w:r>
-      <w:r>
-        <w:t>Particularly as ecosystems globally move into novel climatic spaces and experience accelerating rates of species loss and turnover (</w:t>
+        <w:t>and experience accelerating rates of species loss and turnover (</w:t>
       </w:r>
       <w:r>
         <w:t>Williams and Jackson 2007; Dornelas et al. 2014</w:t>
@@ -5895,7 +5930,7 @@
 </file>
 
 <file path=word/endnotes.xml><?xml version="1.0" encoding="utf-8"?>
-<w:endnotes xmlns:wpc="http://schemas.microsoft.com/office/word/2010/wordprocessingCanvas" xmlns:cx="http://schemas.microsoft.com/office/drawing/2014/chartex" xmlns:cx1="http://schemas.microsoft.com/office/drawing/2015/9/8/chartex" xmlns:cx2="http://schemas.microsoft.com/office/drawing/2015/10/21/chartex" xmlns:cx3="http://schemas.microsoft.com/office/drawing/2016/5/9/chartex" xmlns:cx4="http://schemas.microsoft.com/office/drawing/2016/5/10/chartex" xmlns:cx5="http://schemas.microsoft.com/office/drawing/2016/5/11/chartex" xmlns:cx6="http://schemas.microsoft.com/office/drawing/2016/5/12/chartex" xmlns:cx7="http://schemas.microsoft.com/office/drawing/2016/5/13/chartex" xmlns:cx8="http://schemas.microsoft.com/office/drawing/2016/5/14/chartex" xmlns:mc="http://schemas.openxmlformats.org/markup-compatibility/2006" xmlns:aink="http://schemas.microsoft.com/office/drawing/2016/ink" xmlns:am3d="http://schemas.microsoft.com/office/drawing/2017/model3d" xmlns:o="urn:schemas-microsoft-com:office:office" xmlns:r="http://schemas.openxmlformats.org/officeDocument/2006/relationships" xmlns:m="http://schemas.openxmlformats.org/officeDocument/2006/math" xmlns:v="urn:schemas-microsoft-com:vml" xmlns:wp14="http://schemas.microsoft.com/office/word/2010/wordprocessingDrawing" xmlns:wp="http://schemas.openxmlformats.org/drawingml/2006/wordprocessingDrawing" xmlns:w10="urn:schemas-microsoft-com:office:word" xmlns:w="http://schemas.openxmlformats.org/wordprocessingml/2006/main" xmlns:w14="http://schemas.microsoft.com/office/word/2010/wordml" xmlns:w15="http://schemas.microsoft.com/office/word/2012/wordml" xmlns:w16cex="http://schemas.microsoft.com/office/word/2018/wordml/cex" xmlns:w16cid="http://schemas.microsoft.com/office/word/2016/wordml/cid" xmlns:w16="http://schemas.microsoft.com/office/word/2018/wordml" xmlns:w16se="http://schemas.microsoft.com/office/word/2015/wordml/symex" xmlns:wpg="http://schemas.microsoft.com/office/word/2010/wordprocessingGroup" xmlns:wpi="http://schemas.microsoft.com/office/word/2010/wordprocessingInk" xmlns:wne="http://schemas.microsoft.com/office/word/2006/wordml" xmlns:wps="http://schemas.microsoft.com/office/word/2010/wordprocessingShape" mc:Ignorable="w14 w15 w16se w16cid w16 w16cex wp14">
+<w:endnotes xmlns:wpc="http://schemas.microsoft.com/office/word/2010/wordprocessingCanvas" xmlns:cx="http://schemas.microsoft.com/office/drawing/2014/chartex" xmlns:cx1="http://schemas.microsoft.com/office/drawing/2015/9/8/chartex" xmlns:cx2="http://schemas.microsoft.com/office/drawing/2015/10/21/chartex" xmlns:cx3="http://schemas.microsoft.com/office/drawing/2016/5/9/chartex" xmlns:cx4="http://schemas.microsoft.com/office/drawing/2016/5/10/chartex" xmlns:cx5="http://schemas.microsoft.com/office/drawing/2016/5/11/chartex" xmlns:cx6="http://schemas.microsoft.com/office/drawing/2016/5/12/chartex" xmlns:cx7="http://schemas.microsoft.com/office/drawing/2016/5/13/chartex" xmlns:cx8="http://schemas.microsoft.com/office/drawing/2016/5/14/chartex" xmlns:mc="http://schemas.openxmlformats.org/markup-compatibility/2006" xmlns:aink="http://schemas.microsoft.com/office/drawing/2016/ink" xmlns:am3d="http://schemas.microsoft.com/office/drawing/2017/model3d" xmlns:o="urn:schemas-microsoft-com:office:office" xmlns:r="http://schemas.openxmlformats.org/officeDocument/2006/relationships" xmlns:m="http://schemas.openxmlformats.org/officeDocument/2006/math" xmlns:v="urn:schemas-microsoft-com:vml" xmlns:wp14="http://schemas.microsoft.com/office/word/2010/wordprocessingDrawing" xmlns:wp="http://schemas.openxmlformats.org/drawingml/2006/wordprocessingDrawing" xmlns:w10="urn:schemas-microsoft-com:office:word" xmlns:w="http://schemas.openxmlformats.org/wordprocessingml/2006/main" xmlns:w14="http://schemas.microsoft.com/office/word/2010/wordml" xmlns:w15="http://schemas.microsoft.com/office/word/2012/wordml" xmlns:w16cex="http://schemas.microsoft.com/office/word/2018/wordml/cex" xmlns:w16cid="http://schemas.microsoft.com/office/word/2016/wordml/cid" xmlns:w16="http://schemas.microsoft.com/office/word/2018/wordml" xmlns:w16sdtdh="http://schemas.microsoft.com/office/word/2020/wordml/sdtdatahash" xmlns:w16se="http://schemas.microsoft.com/office/word/2015/wordml/symex" xmlns:wpg="http://schemas.microsoft.com/office/word/2010/wordprocessingGroup" xmlns:wpi="http://schemas.microsoft.com/office/word/2010/wordprocessingInk" xmlns:wne="http://schemas.microsoft.com/office/word/2006/wordml" xmlns:wps="http://schemas.microsoft.com/office/word/2010/wordprocessingShape" mc:Ignorable="w14 w15 w16se w16cid w16 w16cex w16sdtdh wp14">
   <w:endnote w:type="separator" w:id="-1">
     <w:p>
       <w:pPr>
@@ -5920,7 +5955,7 @@
 </file>
 
 <file path=word/footnotes.xml><?xml version="1.0" encoding="utf-8"?>
-<w:footnotes xmlns:wpc="http://schemas.microsoft.com/office/word/2010/wordprocessingCanvas" xmlns:cx="http://schemas.microsoft.com/office/drawing/2014/chartex" xmlns:cx1="http://schemas.microsoft.com/office/drawing/2015/9/8/chartex" xmlns:cx2="http://schemas.microsoft.com/office/drawing/2015/10/21/chartex" xmlns:cx3="http://schemas.microsoft.com/office/drawing/2016/5/9/chartex" xmlns:cx4="http://schemas.microsoft.com/office/drawing/2016/5/10/chartex" xmlns:cx5="http://schemas.microsoft.com/office/drawing/2016/5/11/chartex" xmlns:cx6="http://schemas.microsoft.com/office/drawing/2016/5/12/chartex" xmlns:cx7="http://schemas.microsoft.com/office/drawing/2016/5/13/chartex" xmlns:cx8="http://schemas.microsoft.com/office/drawing/2016/5/14/chartex" xmlns:mc="http://schemas.openxmlformats.org/markup-compatibility/2006" xmlns:aink="http://schemas.microsoft.com/office/drawing/2016/ink" xmlns:am3d="http://schemas.microsoft.com/office/drawing/2017/model3d" xmlns:o="urn:schemas-microsoft-com:office:office" xmlns:r="http://schemas.openxmlformats.org/officeDocument/2006/relationships" xmlns:m="http://schemas.openxmlformats.org/officeDocument/2006/math" xmlns:v="urn:schemas-microsoft-com:vml" xmlns:wp14="http://schemas.microsoft.com/office/word/2010/wordprocessingDrawing" xmlns:wp="http://schemas.openxmlformats.org/drawingml/2006/wordprocessingDrawing" xmlns:w10="urn:schemas-microsoft-com:office:word" xmlns:w="http://schemas.openxmlformats.org/wordprocessingml/2006/main" xmlns:w14="http://schemas.microsoft.com/office/word/2010/wordml" xmlns:w15="http://schemas.microsoft.com/office/word/2012/wordml" xmlns:w16cex="http://schemas.microsoft.com/office/word/2018/wordml/cex" xmlns:w16cid="http://schemas.microsoft.com/office/word/2016/wordml/cid" xmlns:w16="http://schemas.microsoft.com/office/word/2018/wordml" xmlns:w16se="http://schemas.microsoft.com/office/word/2015/wordml/symex" xmlns:wpg="http://schemas.microsoft.com/office/word/2010/wordprocessingGroup" xmlns:wpi="http://schemas.microsoft.com/office/word/2010/wordprocessingInk" xmlns:wne="http://schemas.microsoft.com/office/word/2006/wordml" xmlns:wps="http://schemas.microsoft.com/office/word/2010/wordprocessingShape" mc:Ignorable="w14 w15 w16se w16cid w16 w16cex wp14">
+<w:footnotes xmlns:wpc="http://schemas.microsoft.com/office/word/2010/wordprocessingCanvas" xmlns:cx="http://schemas.microsoft.com/office/drawing/2014/chartex" xmlns:cx1="http://schemas.microsoft.com/office/drawing/2015/9/8/chartex" xmlns:cx2="http://schemas.microsoft.com/office/drawing/2015/10/21/chartex" xmlns:cx3="http://schemas.microsoft.com/office/drawing/2016/5/9/chartex" xmlns:cx4="http://schemas.microsoft.com/office/drawing/2016/5/10/chartex" xmlns:cx5="http://schemas.microsoft.com/office/drawing/2016/5/11/chartex" xmlns:cx6="http://schemas.microsoft.com/office/drawing/2016/5/12/chartex" xmlns:cx7="http://schemas.microsoft.com/office/drawing/2016/5/13/chartex" xmlns:cx8="http://schemas.microsoft.com/office/drawing/2016/5/14/chartex" xmlns:mc="http://schemas.openxmlformats.org/markup-compatibility/2006" xmlns:aink="http://schemas.microsoft.com/office/drawing/2016/ink" xmlns:am3d="http://schemas.microsoft.com/office/drawing/2017/model3d" xmlns:o="urn:schemas-microsoft-com:office:office" xmlns:r="http://schemas.openxmlformats.org/officeDocument/2006/relationships" xmlns:m="http://schemas.openxmlformats.org/officeDocument/2006/math" xmlns:v="urn:schemas-microsoft-com:vml" xmlns:wp14="http://schemas.microsoft.com/office/word/2010/wordprocessingDrawing" xmlns:wp="http://schemas.openxmlformats.org/drawingml/2006/wordprocessingDrawing" xmlns:w10="urn:schemas-microsoft-com:office:word" xmlns:w="http://schemas.openxmlformats.org/wordprocessingml/2006/main" xmlns:w14="http://schemas.microsoft.com/office/word/2010/wordml" xmlns:w15="http://schemas.microsoft.com/office/word/2012/wordml" xmlns:w16cex="http://schemas.microsoft.com/office/word/2018/wordml/cex" xmlns:w16cid="http://schemas.microsoft.com/office/word/2016/wordml/cid" xmlns:w16="http://schemas.microsoft.com/office/word/2018/wordml" xmlns:w16sdtdh="http://schemas.microsoft.com/office/word/2020/wordml/sdtdatahash" xmlns:w16se="http://schemas.microsoft.com/office/word/2015/wordml/symex" xmlns:wpg="http://schemas.microsoft.com/office/word/2010/wordprocessingGroup" xmlns:wpi="http://schemas.microsoft.com/office/word/2010/wordprocessingInk" xmlns:wne="http://schemas.microsoft.com/office/word/2006/wordml" xmlns:wps="http://schemas.microsoft.com/office/word/2010/wordprocessingShape" mc:Ignorable="w14 w15 w16se w16cid w16 w16cex w16sdtdh wp14">
   <w:footnote w:type="separator" w:id="-1">
     <w:p>
       <w:pPr>
@@ -5945,7 +5980,7 @@
 </file>
 
 <file path=word/header1.xml><?xml version="1.0" encoding="utf-8"?>
-<w:hdr xmlns:wpc="http://schemas.microsoft.com/office/word/2010/wordprocessingCanvas" xmlns:cx="http://schemas.microsoft.com/office/drawing/2014/chartex" xmlns:cx1="http://schemas.microsoft.com/office/drawing/2015/9/8/chartex" xmlns:cx2="http://schemas.microsoft.com/office/drawing/2015/10/21/chartex" xmlns:cx3="http://schemas.microsoft.com/office/drawing/2016/5/9/chartex" xmlns:cx4="http://schemas.microsoft.com/office/drawing/2016/5/10/chartex" xmlns:cx5="http://schemas.microsoft.com/office/drawing/2016/5/11/chartex" xmlns:cx6="http://schemas.microsoft.com/office/drawing/2016/5/12/chartex" xmlns:cx7="http://schemas.microsoft.com/office/drawing/2016/5/13/chartex" xmlns:cx8="http://schemas.microsoft.com/office/drawing/2016/5/14/chartex" xmlns:mc="http://schemas.openxmlformats.org/markup-compatibility/2006" xmlns:aink="http://schemas.microsoft.com/office/drawing/2016/ink" xmlns:am3d="http://schemas.microsoft.com/office/drawing/2017/model3d" xmlns:o="urn:schemas-microsoft-com:office:office" xmlns:r="http://schemas.openxmlformats.org/officeDocument/2006/relationships" xmlns:m="http://schemas.openxmlformats.org/officeDocument/2006/math" xmlns:v="urn:schemas-microsoft-com:vml" xmlns:wp14="http://schemas.microsoft.com/office/word/2010/wordprocessingDrawing" xmlns:wp="http://schemas.openxmlformats.org/drawingml/2006/wordprocessingDrawing" xmlns:w10="urn:schemas-microsoft-com:office:word" xmlns:w="http://schemas.openxmlformats.org/wordprocessingml/2006/main" xmlns:w14="http://schemas.microsoft.com/office/word/2010/wordml" xmlns:w15="http://schemas.microsoft.com/office/word/2012/wordml" xmlns:w16cex="http://schemas.microsoft.com/office/word/2018/wordml/cex" xmlns:w16cid="http://schemas.microsoft.com/office/word/2016/wordml/cid" xmlns:w16="http://schemas.microsoft.com/office/word/2018/wordml" xmlns:w16se="http://schemas.microsoft.com/office/word/2015/wordml/symex" xmlns:wpg="http://schemas.microsoft.com/office/word/2010/wordprocessingGroup" xmlns:wpi="http://schemas.microsoft.com/office/word/2010/wordprocessingInk" xmlns:wne="http://schemas.microsoft.com/office/word/2006/wordml" xmlns:wps="http://schemas.microsoft.com/office/word/2010/wordprocessingShape" mc:Ignorable="w14 w15 w16se w16cid w16 w16cex wp14">
+<w:hdr xmlns:wpc="http://schemas.microsoft.com/office/word/2010/wordprocessingCanvas" xmlns:cx="http://schemas.microsoft.com/office/drawing/2014/chartex" xmlns:cx1="http://schemas.microsoft.com/office/drawing/2015/9/8/chartex" xmlns:cx2="http://schemas.microsoft.com/office/drawing/2015/10/21/chartex" xmlns:cx3="http://schemas.microsoft.com/office/drawing/2016/5/9/chartex" xmlns:cx4="http://schemas.microsoft.com/office/drawing/2016/5/10/chartex" xmlns:cx5="http://schemas.microsoft.com/office/drawing/2016/5/11/chartex" xmlns:cx6="http://schemas.microsoft.com/office/drawing/2016/5/12/chartex" xmlns:cx7="http://schemas.microsoft.com/office/drawing/2016/5/13/chartex" xmlns:cx8="http://schemas.microsoft.com/office/drawing/2016/5/14/chartex" xmlns:mc="http://schemas.openxmlformats.org/markup-compatibility/2006" xmlns:aink="http://schemas.microsoft.com/office/drawing/2016/ink" xmlns:am3d="http://schemas.microsoft.com/office/drawing/2017/model3d" xmlns:o="urn:schemas-microsoft-com:office:office" xmlns:r="http://schemas.openxmlformats.org/officeDocument/2006/relationships" xmlns:m="http://schemas.openxmlformats.org/officeDocument/2006/math" xmlns:v="urn:schemas-microsoft-com:vml" xmlns:wp14="http://schemas.microsoft.com/office/word/2010/wordprocessingDrawing" xmlns:wp="http://schemas.openxmlformats.org/drawingml/2006/wordprocessingDrawing" xmlns:w10="urn:schemas-microsoft-com:office:word" xmlns:w="http://schemas.openxmlformats.org/wordprocessingml/2006/main" xmlns:w14="http://schemas.microsoft.com/office/word/2010/wordml" xmlns:w15="http://schemas.microsoft.com/office/word/2012/wordml" xmlns:w16cex="http://schemas.microsoft.com/office/word/2018/wordml/cex" xmlns:w16cid="http://schemas.microsoft.com/office/word/2016/wordml/cid" xmlns:w16="http://schemas.microsoft.com/office/word/2018/wordml" xmlns:w16sdtdh="http://schemas.microsoft.com/office/word/2020/wordml/sdtdatahash" xmlns:w16se="http://schemas.microsoft.com/office/word/2015/wordml/symex" xmlns:wpg="http://schemas.microsoft.com/office/word/2010/wordprocessingGroup" xmlns:wpi="http://schemas.microsoft.com/office/word/2010/wordprocessingInk" xmlns:wne="http://schemas.microsoft.com/office/word/2006/wordml" xmlns:wps="http://schemas.microsoft.com/office/word/2010/wordprocessingShape" mc:Ignorable="w14 w15 w16se w16cid w16 w16cex w16sdtdh wp14">
   <w:sdt>
     <w:sdtPr>
       <w:rPr>
@@ -6002,7 +6037,7 @@
 </file>
 
 <file path=word/header2.xml><?xml version="1.0" encoding="utf-8"?>
-<w:hdr xmlns:wpc="http://schemas.microsoft.com/office/word/2010/wordprocessingCanvas" xmlns:cx="http://schemas.microsoft.com/office/drawing/2014/chartex" xmlns:cx1="http://schemas.microsoft.com/office/drawing/2015/9/8/chartex" xmlns:cx2="http://schemas.microsoft.com/office/drawing/2015/10/21/chartex" xmlns:cx3="http://schemas.microsoft.com/office/drawing/2016/5/9/chartex" xmlns:cx4="http://schemas.microsoft.com/office/drawing/2016/5/10/chartex" xmlns:cx5="http://schemas.microsoft.com/office/drawing/2016/5/11/chartex" xmlns:cx6="http://schemas.microsoft.com/office/drawing/2016/5/12/chartex" xmlns:cx7="http://schemas.microsoft.com/office/drawing/2016/5/13/chartex" xmlns:cx8="http://schemas.microsoft.com/office/drawing/2016/5/14/chartex" xmlns:mc="http://schemas.openxmlformats.org/markup-compatibility/2006" xmlns:aink="http://schemas.microsoft.com/office/drawing/2016/ink" xmlns:am3d="http://schemas.microsoft.com/office/drawing/2017/model3d" xmlns:o="urn:schemas-microsoft-com:office:office" xmlns:r="http://schemas.openxmlformats.org/officeDocument/2006/relationships" xmlns:m="http://schemas.openxmlformats.org/officeDocument/2006/math" xmlns:v="urn:schemas-microsoft-com:vml" xmlns:wp14="http://schemas.microsoft.com/office/word/2010/wordprocessingDrawing" xmlns:wp="http://schemas.openxmlformats.org/drawingml/2006/wordprocessingDrawing" xmlns:w10="urn:schemas-microsoft-com:office:word" xmlns:w="http://schemas.openxmlformats.org/wordprocessingml/2006/main" xmlns:w14="http://schemas.microsoft.com/office/word/2010/wordml" xmlns:w15="http://schemas.microsoft.com/office/word/2012/wordml" xmlns:w16cex="http://schemas.microsoft.com/office/word/2018/wordml/cex" xmlns:w16cid="http://schemas.microsoft.com/office/word/2016/wordml/cid" xmlns:w16="http://schemas.microsoft.com/office/word/2018/wordml" xmlns:w16se="http://schemas.microsoft.com/office/word/2015/wordml/symex" xmlns:wpg="http://schemas.microsoft.com/office/word/2010/wordprocessingGroup" xmlns:wpi="http://schemas.microsoft.com/office/word/2010/wordprocessingInk" xmlns:wne="http://schemas.microsoft.com/office/word/2006/wordml" xmlns:wps="http://schemas.microsoft.com/office/word/2010/wordprocessingShape" mc:Ignorable="w14 w15 w16se w16cid w16 w16cex wp14">
+<w:hdr xmlns:wpc="http://schemas.microsoft.com/office/word/2010/wordprocessingCanvas" xmlns:cx="http://schemas.microsoft.com/office/drawing/2014/chartex" xmlns:cx1="http://schemas.microsoft.com/office/drawing/2015/9/8/chartex" xmlns:cx2="http://schemas.microsoft.com/office/drawing/2015/10/21/chartex" xmlns:cx3="http://schemas.microsoft.com/office/drawing/2016/5/9/chartex" xmlns:cx4="http://schemas.microsoft.com/office/drawing/2016/5/10/chartex" xmlns:cx5="http://schemas.microsoft.com/office/drawing/2016/5/11/chartex" xmlns:cx6="http://schemas.microsoft.com/office/drawing/2016/5/12/chartex" xmlns:cx7="http://schemas.microsoft.com/office/drawing/2016/5/13/chartex" xmlns:cx8="http://schemas.microsoft.com/office/drawing/2016/5/14/chartex" xmlns:mc="http://schemas.openxmlformats.org/markup-compatibility/2006" xmlns:aink="http://schemas.microsoft.com/office/drawing/2016/ink" xmlns:am3d="http://schemas.microsoft.com/office/drawing/2017/model3d" xmlns:o="urn:schemas-microsoft-com:office:office" xmlns:r="http://schemas.openxmlformats.org/officeDocument/2006/relationships" xmlns:m="http://schemas.openxmlformats.org/officeDocument/2006/math" xmlns:v="urn:schemas-microsoft-com:vml" xmlns:wp14="http://schemas.microsoft.com/office/word/2010/wordprocessingDrawing" xmlns:wp="http://schemas.openxmlformats.org/drawingml/2006/wordprocessingDrawing" xmlns:w10="urn:schemas-microsoft-com:office:word" xmlns:w="http://schemas.openxmlformats.org/wordprocessingml/2006/main" xmlns:w14="http://schemas.microsoft.com/office/word/2010/wordml" xmlns:w15="http://schemas.microsoft.com/office/word/2012/wordml" xmlns:w16cex="http://schemas.microsoft.com/office/word/2018/wordml/cex" xmlns:w16cid="http://schemas.microsoft.com/office/word/2016/wordml/cid" xmlns:w16="http://schemas.microsoft.com/office/word/2018/wordml" xmlns:w16sdtdh="http://schemas.microsoft.com/office/word/2020/wordml/sdtdatahash" xmlns:w16se="http://schemas.microsoft.com/office/word/2015/wordml/symex" xmlns:wpg="http://schemas.microsoft.com/office/word/2010/wordprocessingGroup" xmlns:wpi="http://schemas.microsoft.com/office/word/2010/wordprocessingInk" xmlns:wne="http://schemas.microsoft.com/office/word/2006/wordml" xmlns:wps="http://schemas.microsoft.com/office/word/2010/wordprocessingShape" mc:Ignorable="w14 w15 w16se w16cid w16 w16cex w16sdtdh wp14">
   <w:sdt>
     <w:sdtPr>
       <w:rPr>
@@ -6072,7 +6107,7 @@
 </file>
 
 <file path=word/numbering.xml><?xml version="1.0" encoding="utf-8"?>
-<w:numbering xmlns:wpc="http://schemas.microsoft.com/office/word/2010/wordprocessingCanvas" xmlns:cx="http://schemas.microsoft.com/office/drawing/2014/chartex" xmlns:cx1="http://schemas.microsoft.com/office/drawing/2015/9/8/chartex" xmlns:cx2="http://schemas.microsoft.com/office/drawing/2015/10/21/chartex" xmlns:cx3="http://schemas.microsoft.com/office/drawing/2016/5/9/chartex" xmlns:cx4="http://schemas.microsoft.com/office/drawing/2016/5/10/chartex" xmlns:cx5="http://schemas.microsoft.com/office/drawing/2016/5/11/chartex" xmlns:cx6="http://schemas.microsoft.com/office/drawing/2016/5/12/chartex" xmlns:cx7="http://schemas.microsoft.com/office/drawing/2016/5/13/chartex" xmlns:cx8="http://schemas.microsoft.com/office/drawing/2016/5/14/chartex" xmlns:mc="http://schemas.openxmlformats.org/markup-compatibility/2006" xmlns:aink="http://schemas.microsoft.com/office/drawing/2016/ink" xmlns:am3d="http://schemas.microsoft.com/office/drawing/2017/model3d" xmlns:o="urn:schemas-microsoft-com:office:office" xmlns:r="http://schemas.openxmlformats.org/officeDocument/2006/relationships" xmlns:m="http://schemas.openxmlformats.org/officeDocument/2006/math" xmlns:v="urn:schemas-microsoft-com:vml" xmlns:wp14="http://schemas.microsoft.com/office/word/2010/wordprocessingDrawing" xmlns:wp="http://schemas.openxmlformats.org/drawingml/2006/wordprocessingDrawing" xmlns:w10="urn:schemas-microsoft-com:office:word" xmlns:w="http://schemas.openxmlformats.org/wordprocessingml/2006/main" xmlns:w14="http://schemas.microsoft.com/office/word/2010/wordml" xmlns:w15="http://schemas.microsoft.com/office/word/2012/wordml" xmlns:w16cex="http://schemas.microsoft.com/office/word/2018/wordml/cex" xmlns:w16cid="http://schemas.microsoft.com/office/word/2016/wordml/cid" xmlns:w16="http://schemas.microsoft.com/office/word/2018/wordml" xmlns:w16se="http://schemas.microsoft.com/office/word/2015/wordml/symex" xmlns:wpg="http://schemas.microsoft.com/office/word/2010/wordprocessingGroup" xmlns:wpi="http://schemas.microsoft.com/office/word/2010/wordprocessingInk" xmlns:wne="http://schemas.microsoft.com/office/word/2006/wordml" xmlns:wps="http://schemas.microsoft.com/office/word/2010/wordprocessingShape" mc:Ignorable="w14 w15 w16se w16cid w16 w16cex wp14">
+<w:numbering xmlns:wpc="http://schemas.microsoft.com/office/word/2010/wordprocessingCanvas" xmlns:cx="http://schemas.microsoft.com/office/drawing/2014/chartex" xmlns:cx1="http://schemas.microsoft.com/office/drawing/2015/9/8/chartex" xmlns:cx2="http://schemas.microsoft.com/office/drawing/2015/10/21/chartex" xmlns:cx3="http://schemas.microsoft.com/office/drawing/2016/5/9/chartex" xmlns:cx4="http://schemas.microsoft.com/office/drawing/2016/5/10/chartex" xmlns:cx5="http://schemas.microsoft.com/office/drawing/2016/5/11/chartex" xmlns:cx6="http://schemas.microsoft.com/office/drawing/2016/5/12/chartex" xmlns:cx7="http://schemas.microsoft.com/office/drawing/2016/5/13/chartex" xmlns:cx8="http://schemas.microsoft.com/office/drawing/2016/5/14/chartex" xmlns:mc="http://schemas.openxmlformats.org/markup-compatibility/2006" xmlns:aink="http://schemas.microsoft.com/office/drawing/2016/ink" xmlns:am3d="http://schemas.microsoft.com/office/drawing/2017/model3d" xmlns:o="urn:schemas-microsoft-com:office:office" xmlns:r="http://schemas.openxmlformats.org/officeDocument/2006/relationships" xmlns:m="http://schemas.openxmlformats.org/officeDocument/2006/math" xmlns:v="urn:schemas-microsoft-com:vml" xmlns:wp14="http://schemas.microsoft.com/office/word/2010/wordprocessingDrawing" xmlns:wp="http://schemas.openxmlformats.org/drawingml/2006/wordprocessingDrawing" xmlns:w10="urn:schemas-microsoft-com:office:word" xmlns:w="http://schemas.openxmlformats.org/wordprocessingml/2006/main" xmlns:w14="http://schemas.microsoft.com/office/word/2010/wordml" xmlns:w15="http://schemas.microsoft.com/office/word/2012/wordml" xmlns:w16cex="http://schemas.microsoft.com/office/word/2018/wordml/cex" xmlns:w16cid="http://schemas.microsoft.com/office/word/2016/wordml/cid" xmlns:w16="http://schemas.microsoft.com/office/word/2018/wordml" xmlns:w16sdtdh="http://schemas.microsoft.com/office/word/2020/wordml/sdtdatahash" xmlns:w16se="http://schemas.microsoft.com/office/word/2015/wordml/symex" xmlns:wpg="http://schemas.microsoft.com/office/word/2010/wordprocessingGroup" xmlns:wpi="http://schemas.microsoft.com/office/word/2010/wordprocessingInk" xmlns:wne="http://schemas.microsoft.com/office/word/2006/wordml" xmlns:wps="http://schemas.microsoft.com/office/word/2010/wordprocessingShape" mc:Ignorable="w14 w15 w16se w16cid w16 w16cex w16sdtdh wp14">
   <w:abstractNum w:abstractNumId="0" w15:restartNumberingAfterBreak="0">
     <w:nsid w:val="0ECC4817"/>
     <w:multiLevelType w:val="hybridMultilevel"/>
@@ -6769,7 +6804,7 @@
 </file>
 
 <file path=word/styles.xml><?xml version="1.0" encoding="utf-8"?>
-<w:styles xmlns:mc="http://schemas.openxmlformats.org/markup-compatibility/2006" xmlns:r="http://schemas.openxmlformats.org/officeDocument/2006/relationships" xmlns:w="http://schemas.openxmlformats.org/wordprocessingml/2006/main" xmlns:w14="http://schemas.microsoft.com/office/word/2010/wordml" xmlns:w15="http://schemas.microsoft.com/office/word/2012/wordml" xmlns:w16cex="http://schemas.microsoft.com/office/word/2018/wordml/cex" xmlns:w16cid="http://schemas.microsoft.com/office/word/2016/wordml/cid" xmlns:w16="http://schemas.microsoft.com/office/word/2018/wordml" xmlns:w16se="http://schemas.microsoft.com/office/word/2015/wordml/symex" mc:Ignorable="w14 w15 w16se w16cid w16 w16cex">
+<w:styles xmlns:mc="http://schemas.openxmlformats.org/markup-compatibility/2006" xmlns:r="http://schemas.openxmlformats.org/officeDocument/2006/relationships" xmlns:w="http://schemas.openxmlformats.org/wordprocessingml/2006/main" xmlns:w14="http://schemas.microsoft.com/office/word/2010/wordml" xmlns:w15="http://schemas.microsoft.com/office/word/2012/wordml" xmlns:w16cex="http://schemas.microsoft.com/office/word/2018/wordml/cex" xmlns:w16cid="http://schemas.microsoft.com/office/word/2016/wordml/cid" xmlns:w16="http://schemas.microsoft.com/office/word/2018/wordml" xmlns:w16sdtdh="http://schemas.microsoft.com/office/word/2020/wordml/sdtdatahash" xmlns:w16se="http://schemas.microsoft.com/office/word/2015/wordml/symex" mc:Ignorable="w14 w15 w16se w16cid w16 w16cex w16sdtdh">
   <w:docDefaults>
     <w:rPrDefault>
       <w:rPr>
